--- a/Case Study 2/Case Study #2 FINAL VERSION.2.docx
+++ b/Case Study 2/Case Study #2 FINAL VERSION.2.docx
@@ -14,6 +14,8 @@
           <w:szCs w:val="22"/>
         </w:rPr>
       </w:pPr>
+      <w:bookmarkStart w:id="0" w:name="_Hlk42073620"/>
+      <w:bookmarkEnd w:id="0"/>
     </w:p>
     <w:p>
       <w:pPr>
@@ -90,6 +92,8 @@
       <w:r>
         <w:rPr>
           <w:noProof/>
+          <w:sz w:val="22"/>
+          <w:szCs w:val="22"/>
         </w:rPr>
         <w:drawing>
           <wp:anchor distT="0" distB="0" distL="114300" distR="114300" simplePos="0" relativeHeight="251671552" behindDoc="0" locked="0" layoutInCell="1" allowOverlap="1" wp14:anchorId="50AA8DE3" wp14:editId="57290811">
@@ -179,7 +183,7 @@
           <w:sz w:val="22"/>
           <w:szCs w:val="22"/>
         </w:rPr>
-        <w:t xml:space="preserve"> races in the areas, and it is</w:t>
+        <w:t xml:space="preserve"> races in the area, and it is</w:t>
       </w:r>
       <w:r>
         <w:rPr>
@@ -195,7 +199,7 @@
           <w:sz w:val="22"/>
           <w:szCs w:val="22"/>
         </w:rPr>
-        <w:t xml:space="preserve"> Professional Road Running Organization circuit. In</w:t>
+        <w:t xml:space="preserve"> the</w:t>
       </w:r>
       <w:r>
         <w:rPr>
@@ -203,6 +207,46 @@
           <w:sz w:val="22"/>
           <w:szCs w:val="22"/>
         </w:rPr>
+        <w:t xml:space="preserve"> Professional Road Running Organizati</w:t>
+      </w:r>
+      <w:r>
+        <w:rPr>
+          <w:rFonts w:cstheme="minorHAnsi"/>
+          <w:sz w:val="22"/>
+          <w:szCs w:val="22"/>
+        </w:rPr>
+        <w:t>o</w:t>
+      </w:r>
+      <w:r>
+        <w:rPr>
+          <w:rFonts w:cstheme="minorHAnsi"/>
+          <w:sz w:val="22"/>
+          <w:szCs w:val="22"/>
+        </w:rPr>
+        <w:t>n</w:t>
+      </w:r>
+      <w:r>
+        <w:rPr>
+          <w:rFonts w:cstheme="minorHAnsi"/>
+          <w:sz w:val="22"/>
+          <w:szCs w:val="22"/>
+        </w:rPr>
+        <w:t xml:space="preserve"> race</w:t>
+      </w:r>
+      <w:r>
+        <w:rPr>
+          <w:rFonts w:cstheme="minorHAnsi"/>
+          <w:sz w:val="22"/>
+          <w:szCs w:val="22"/>
+        </w:rPr>
+        <w:t xml:space="preserve"> circuit. In</w:t>
+      </w:r>
+      <w:r>
+        <w:rPr>
+          <w:rFonts w:cstheme="minorHAnsi"/>
+          <w:sz w:val="22"/>
+          <w:szCs w:val="22"/>
+        </w:rPr>
         <w:t xml:space="preserve"> the</w:t>
       </w:r>
       <w:r>
@@ -243,7 +287,23 @@
           <w:sz w:val="22"/>
           <w:szCs w:val="22"/>
         </w:rPr>
-        <w:t xml:space="preserve">in the number of both female and male runners. While there was a slight dip in participation between in 2000, the year over year growth has </w:t>
+        <w:t>in the number of both female and male runners. While there was a slight dip in participation between 2000</w:t>
+      </w:r>
+      <w:r>
+        <w:rPr>
+          <w:rFonts w:cstheme="minorHAnsi"/>
+          <w:sz w:val="22"/>
+          <w:szCs w:val="22"/>
+        </w:rPr>
+        <w:t xml:space="preserve"> and 2001</w:t>
+      </w:r>
+      <w:r>
+        <w:rPr>
+          <w:rFonts w:cstheme="minorHAnsi"/>
+          <w:sz w:val="22"/>
+          <w:szCs w:val="22"/>
+        </w:rPr>
+        <w:t xml:space="preserve">, the year over year growth has </w:t>
       </w:r>
       <w:r>
         <w:rPr>
@@ -435,7 +495,7 @@
           <w:sz w:val="22"/>
           <w:szCs w:val="22"/>
         </w:rPr>
-        <w:t xml:space="preserve">In 2012, race times were well past two hours, plus the many hours needed for set up and tear down. </w:t>
+        <w:t xml:space="preserve">In 2012, </w:t>
       </w:r>
       <w:r>
         <w:rPr>
@@ -443,6 +503,38 @@
           <w:sz w:val="22"/>
           <w:szCs w:val="22"/>
         </w:rPr>
+        <w:t xml:space="preserve">the slowest </w:t>
+      </w:r>
+      <w:r>
+        <w:rPr>
+          <w:rFonts w:cstheme="minorHAnsi"/>
+          <w:sz w:val="22"/>
+          <w:szCs w:val="22"/>
+        </w:rPr>
+        <w:t xml:space="preserve">race times were well past two </w:t>
+      </w:r>
+      <w:r>
+        <w:rPr>
+          <w:rFonts w:cstheme="minorHAnsi"/>
+          <w:sz w:val="22"/>
+          <w:szCs w:val="22"/>
+        </w:rPr>
+        <w:t xml:space="preserve">and a half </w:t>
+      </w:r>
+      <w:r>
+        <w:rPr>
+          <w:rFonts w:cstheme="minorHAnsi"/>
+          <w:sz w:val="22"/>
+          <w:szCs w:val="22"/>
+        </w:rPr>
+        <w:t xml:space="preserve">hours, plus the many hours needed for set up and tear down. </w:t>
+      </w:r>
+      <w:r>
+        <w:rPr>
+          <w:rFonts w:cstheme="minorHAnsi"/>
+          <w:sz w:val="22"/>
+          <w:szCs w:val="22"/>
+        </w:rPr>
         <w:t>The city of Washington DC has put pressure on Cherry Blossom race organizers to limit the time of the race</w:t>
       </w:r>
       <w:r>
@@ -475,7 +567,23 @@
           <w:sz w:val="22"/>
           <w:szCs w:val="22"/>
         </w:rPr>
-        <w:t xml:space="preserve"> happening around the same time, it has become more difficult to keep the road closed </w:t>
+        <w:t xml:space="preserve"> happening around the same time, it has become more difficult to keep </w:t>
+      </w:r>
+      <w:r>
+        <w:rPr>
+          <w:rFonts w:cstheme="minorHAnsi"/>
+          <w:sz w:val="22"/>
+          <w:szCs w:val="22"/>
+        </w:rPr>
+        <w:t>roads</w:t>
+      </w:r>
+      <w:r>
+        <w:rPr>
+          <w:rFonts w:cstheme="minorHAnsi"/>
+          <w:sz w:val="22"/>
+          <w:szCs w:val="22"/>
+        </w:rPr>
+        <w:t xml:space="preserve"> closed </w:t>
       </w:r>
       <w:r>
         <w:rPr>
@@ -549,7 +657,7 @@
           <w:sz w:val="22"/>
           <w:szCs w:val="22"/>
         </w:rPr>
-        <w:t xml:space="preserve">distribution of runners has changed, how the pace of runners has changed, </w:t>
+        <w:t>distribution of runners has changed,</w:t>
       </w:r>
       <w:r>
         <w:rPr>
@@ -557,7 +665,7 @@
           <w:sz w:val="22"/>
           <w:szCs w:val="22"/>
         </w:rPr>
-        <w:t>and</w:t>
+        <w:t xml:space="preserve"> and</w:t>
       </w:r>
       <w:r>
         <w:rPr>
@@ -565,7 +673,7 @@
           <w:sz w:val="22"/>
           <w:szCs w:val="22"/>
         </w:rPr>
-        <w:t xml:space="preserve"> ultimately</w:t>
+        <w:t xml:space="preserve"> how the pace of runners has changed</w:t>
       </w:r>
       <w:r>
         <w:rPr>
@@ -573,24 +681,7 @@
           <w:sz w:val="22"/>
           <w:szCs w:val="22"/>
         </w:rPr>
-        <w:t>, to [</w:t>
-      </w:r>
-      <w:r>
-        <w:rPr>
-          <w:rFonts w:cstheme="minorHAnsi"/>
-          <w:sz w:val="22"/>
-          <w:szCs w:val="22"/>
-          <w:highlight w:val="yellow"/>
-        </w:rPr>
-        <w:t>RECOMMEND WHAT</w:t>
-      </w:r>
-      <w:r>
-        <w:rPr>
-          <w:rFonts w:cstheme="minorHAnsi"/>
-          <w:sz w:val="22"/>
-          <w:szCs w:val="22"/>
-        </w:rPr>
-        <w:t>].</w:t>
+        <w:t>. This information will become the foundation of changes to the Cherry Blossom 10 Mile race.</w:t>
       </w:r>
     </w:p>
     <w:p>
@@ -612,6 +703,7 @@
           <w:bCs/>
           <w:sz w:val="22"/>
           <w:szCs w:val="22"/>
+          <w:u w:val="single"/>
         </w:rPr>
       </w:pPr>
     </w:p>
@@ -655,39 +747,7 @@
           <w:sz w:val="22"/>
           <w:szCs w:val="22"/>
         </w:rPr>
-        <w:t>The team collected da</w:t>
-      </w:r>
-      <w:r>
-        <w:rPr>
-          <w:rFonts w:asciiTheme="minorHAnsi" w:hAnsiTheme="minorHAnsi" w:cstheme="minorHAnsi"/>
-          <w:sz w:val="22"/>
-          <w:szCs w:val="22"/>
-        </w:rPr>
-        <w:t>t</w:t>
-      </w:r>
-      <w:r>
-        <w:rPr>
-          <w:rFonts w:asciiTheme="minorHAnsi" w:hAnsiTheme="minorHAnsi" w:cstheme="minorHAnsi"/>
-          <w:sz w:val="22"/>
-          <w:szCs w:val="22"/>
-        </w:rPr>
-        <w:t xml:space="preserve">a by web scrapping </w:t>
-      </w:r>
-      <w:r>
-        <w:rPr>
-          <w:rFonts w:asciiTheme="minorHAnsi" w:hAnsiTheme="minorHAnsi" w:cstheme="minorHAnsi"/>
-          <w:sz w:val="22"/>
-          <w:szCs w:val="22"/>
-        </w:rPr>
-        <w:t xml:space="preserve">information </w:t>
-      </w:r>
-      <w:r>
-        <w:rPr>
-          <w:rFonts w:asciiTheme="minorHAnsi" w:hAnsiTheme="minorHAnsi" w:cstheme="minorHAnsi"/>
-          <w:sz w:val="22"/>
-          <w:szCs w:val="22"/>
-        </w:rPr>
-        <w:t>from the Che</w:t>
+        <w:t>The team collected data by web scrapping information from the Che</w:t>
       </w:r>
       <w:r>
         <w:rPr>
@@ -703,15 +763,7 @@
           <w:sz w:val="22"/>
           <w:szCs w:val="22"/>
         </w:rPr>
-        <w:t xml:space="preserve">ry Blossoms </w:t>
-      </w:r>
-      <w:r>
-        <w:rPr>
-          <w:rFonts w:asciiTheme="minorHAnsi" w:hAnsiTheme="minorHAnsi" w:cstheme="minorHAnsi"/>
-          <w:sz w:val="22"/>
-          <w:szCs w:val="22"/>
-        </w:rPr>
-        <w:t xml:space="preserve">10 Miler website. The results </w:t>
+        <w:t xml:space="preserve">ry Blossoms 10 Miler website. The results </w:t>
       </w:r>
       <w:r>
         <w:rPr>
@@ -759,15 +811,7 @@
           <w:sz w:val="22"/>
           <w:szCs w:val="22"/>
         </w:rPr>
-        <w:t xml:space="preserve"> runners were </w:t>
-      </w:r>
-      <w:r>
-        <w:rPr>
-          <w:rFonts w:asciiTheme="minorHAnsi" w:hAnsiTheme="minorHAnsi" w:cstheme="minorHAnsi"/>
-          <w:sz w:val="22"/>
-          <w:szCs w:val="22"/>
-        </w:rPr>
-        <w:t xml:space="preserve">obtained by accessing each </w:t>
+        <w:t xml:space="preserve"> runners were obtained by accessing each </w:t>
       </w:r>
       <w:r>
         <w:rPr>
@@ -954,39 +998,7 @@
           <w:sz w:val="22"/>
           <w:szCs w:val="22"/>
         </w:rPr>
-        <w:t xml:space="preserve">designed and </w:t>
-      </w:r>
-      <w:r>
-        <w:rPr>
-          <w:rFonts w:asciiTheme="minorHAnsi" w:hAnsiTheme="minorHAnsi" w:cstheme="minorHAnsi"/>
-          <w:sz w:val="22"/>
-          <w:szCs w:val="22"/>
-        </w:rPr>
-        <w:t>implement</w:t>
-      </w:r>
-      <w:r>
-        <w:rPr>
-          <w:rFonts w:asciiTheme="minorHAnsi" w:hAnsiTheme="minorHAnsi" w:cstheme="minorHAnsi"/>
-          <w:sz w:val="22"/>
-          <w:szCs w:val="22"/>
-        </w:rPr>
-        <w:t xml:space="preserve">ed </w:t>
-      </w:r>
-      <w:r>
-        <w:rPr>
-          <w:rFonts w:asciiTheme="minorHAnsi" w:hAnsiTheme="minorHAnsi" w:cstheme="minorHAnsi"/>
-          <w:sz w:val="22"/>
-          <w:szCs w:val="22"/>
-        </w:rPr>
-        <w:t xml:space="preserve">a function </w:t>
-      </w:r>
-      <w:r>
-        <w:rPr>
-          <w:rFonts w:asciiTheme="minorHAnsi" w:hAnsiTheme="minorHAnsi" w:cstheme="minorHAnsi"/>
-          <w:sz w:val="22"/>
-          <w:szCs w:val="22"/>
-        </w:rPr>
-        <w:t>that accommodated these format variations to effectively scrape the data from the website. The c</w:t>
+        <w:t>designed and implemented a function that accommodated these format variations to effectively scrape the data from the website. The c</w:t>
       </w:r>
       <w:r>
         <w:rPr>
@@ -1096,7 +1108,7 @@
         <w:shd w:val="clear" w:color="auto" w:fill="FFFFFF"/>
         <w:spacing w:before="0" w:beforeAutospacing="0" w:after="0" w:afterAutospacing="0"/>
         <w:rPr>
-          <w:rFonts w:ascii="Calibri" w:hAnsi="Calibri" w:cs="Calibri"/>
+          <w:rFonts w:asciiTheme="minorHAnsi" w:hAnsiTheme="minorHAnsi" w:cs="Calibri"/>
           <w:color w:val="201F1E"/>
           <w:sz w:val="22"/>
           <w:szCs w:val="22"/>
@@ -1104,7 +1116,7 @@
       </w:pPr>
       <w:r>
         <w:rPr>
-          <w:rFonts w:ascii="Calibri" w:hAnsi="Calibri" w:cs="Calibri"/>
+          <w:rFonts w:asciiTheme="minorHAnsi" w:hAnsiTheme="minorHAnsi" w:cs="Calibri"/>
           <w:color w:val="201F1E"/>
           <w:sz w:val="22"/>
           <w:szCs w:val="22"/>
@@ -1123,7 +1135,7 @@
         <w:shd w:val="clear" w:color="auto" w:fill="FFFFFF"/>
         <w:spacing w:before="0" w:beforeAutospacing="0" w:after="0" w:afterAutospacing="0"/>
         <w:rPr>
-          <w:rFonts w:ascii="Calibri" w:hAnsi="Calibri" w:cs="Calibri"/>
+          <w:rFonts w:asciiTheme="minorHAnsi" w:hAnsiTheme="minorHAnsi" w:cs="Calibri"/>
           <w:color w:val="201F1E"/>
           <w:sz w:val="22"/>
           <w:szCs w:val="22"/>
@@ -1131,12 +1143,84 @@
       </w:pPr>
       <w:r>
         <w:rPr>
-          <w:rFonts w:ascii="Calibri" w:hAnsi="Calibri" w:cs="Calibri"/>
+          <w:rFonts w:asciiTheme="minorHAnsi" w:hAnsiTheme="minorHAnsi" w:cs="Calibri"/>
           <w:color w:val="201F1E"/>
           <w:sz w:val="22"/>
           <w:szCs w:val="22"/>
         </w:rPr>
-        <w:t>For most years the data is fairly consistent but there are anomalies that exist that required additional specialized treatment for some years.</w:t>
+        <w:t>For most years</w:t>
+      </w:r>
+      <w:r>
+        <w:rPr>
+          <w:rFonts w:asciiTheme="minorHAnsi" w:hAnsiTheme="minorHAnsi" w:cs="Calibri"/>
+          <w:color w:val="201F1E"/>
+          <w:sz w:val="22"/>
+          <w:szCs w:val="22"/>
+        </w:rPr>
+        <w:t>,</w:t>
+      </w:r>
+      <w:r>
+        <w:rPr>
+          <w:rFonts w:asciiTheme="minorHAnsi" w:hAnsiTheme="minorHAnsi" w:cs="Calibri"/>
+          <w:color w:val="201F1E"/>
+          <w:sz w:val="22"/>
+          <w:szCs w:val="22"/>
+        </w:rPr>
+        <w:t xml:space="preserve"> the data </w:t>
+      </w:r>
+      <w:r>
+        <w:rPr>
+          <w:rFonts w:asciiTheme="minorHAnsi" w:hAnsiTheme="minorHAnsi" w:cs="Calibri"/>
+          <w:color w:val="201F1E"/>
+          <w:sz w:val="22"/>
+          <w:szCs w:val="22"/>
+        </w:rPr>
+        <w:t>was</w:t>
+      </w:r>
+      <w:r>
+        <w:rPr>
+          <w:rFonts w:asciiTheme="minorHAnsi" w:hAnsiTheme="minorHAnsi" w:cs="Calibri"/>
+          <w:color w:val="201F1E"/>
+          <w:sz w:val="22"/>
+          <w:szCs w:val="22"/>
+        </w:rPr>
+        <w:t xml:space="preserve"> fairly consistent but there </w:t>
+      </w:r>
+      <w:r>
+        <w:rPr>
+          <w:rFonts w:asciiTheme="minorHAnsi" w:hAnsiTheme="minorHAnsi" w:cs="Calibri"/>
+          <w:color w:val="201F1E"/>
+          <w:sz w:val="22"/>
+          <w:szCs w:val="22"/>
+        </w:rPr>
+        <w:t>were</w:t>
+      </w:r>
+      <w:r>
+        <w:rPr>
+          <w:rFonts w:asciiTheme="minorHAnsi" w:hAnsiTheme="minorHAnsi" w:cs="Calibri"/>
+          <w:color w:val="201F1E"/>
+          <w:sz w:val="22"/>
+          <w:szCs w:val="22"/>
+        </w:rPr>
+        <w:t xml:space="preserve"> anomalies that required additional specialized treatment </w:t>
+      </w:r>
+      <w:r>
+        <w:rPr>
+          <w:rFonts w:asciiTheme="minorHAnsi" w:hAnsiTheme="minorHAnsi" w:cs="Calibri"/>
+          <w:color w:val="201F1E"/>
+          <w:sz w:val="22"/>
+          <w:szCs w:val="22"/>
+        </w:rPr>
+        <w:t>in</w:t>
+      </w:r>
+      <w:r>
+        <w:rPr>
+          <w:rFonts w:asciiTheme="minorHAnsi" w:hAnsiTheme="minorHAnsi" w:cs="Calibri"/>
+          <w:color w:val="201F1E"/>
+          <w:sz w:val="22"/>
+          <w:szCs w:val="22"/>
+        </w:rPr>
+        <w:t xml:space="preserve"> some years.</w:t>
       </w:r>
     </w:p>
     <w:p>
@@ -1149,7 +1233,7 @@
         <w:shd w:val="clear" w:color="auto" w:fill="FFFFFF"/>
         <w:spacing w:before="0" w:beforeAutospacing="0" w:after="0" w:afterAutospacing="0"/>
         <w:rPr>
-          <w:rFonts w:ascii="Calibri" w:hAnsi="Calibri" w:cs="Calibri"/>
+          <w:rFonts w:asciiTheme="minorHAnsi" w:hAnsiTheme="minorHAnsi" w:cs="Calibri"/>
           <w:color w:val="201F1E"/>
           <w:sz w:val="22"/>
           <w:szCs w:val="22"/>
@@ -1157,27 +1241,45 @@
       </w:pPr>
       <w:r>
         <w:rPr>
-          <w:rFonts w:ascii="Calibri" w:hAnsi="Calibri" w:cs="Calibri"/>
+          <w:rFonts w:asciiTheme="minorHAnsi" w:hAnsiTheme="minorHAnsi" w:cs="Calibri"/>
           <w:color w:val="201F1E"/>
           <w:sz w:val="22"/>
           <w:szCs w:val="22"/>
         </w:rPr>
-        <w:t xml:space="preserve">For the 1999 data the </w:t>
-      </w:r>
-      <w:r>
-        <w:rPr>
-          <w:rFonts w:ascii="Calibri" w:hAnsi="Calibri" w:cs="Calibri"/>
-          <w:b/>
-          <w:bCs/>
+        <w:t>For the 1999 data</w:t>
+      </w:r>
+      <w:r>
+        <w:rPr>
+          <w:rFonts w:asciiTheme="minorHAnsi" w:hAnsiTheme="minorHAnsi" w:cs="Calibri"/>
           <w:color w:val="201F1E"/>
           <w:sz w:val="22"/>
           <w:szCs w:val="22"/>
         </w:rPr>
+        <w:t>,</w:t>
+      </w:r>
+      <w:r>
+        <w:rPr>
+          <w:rFonts w:asciiTheme="minorHAnsi" w:hAnsiTheme="minorHAnsi" w:cs="Calibri"/>
+          <w:color w:val="201F1E"/>
+          <w:sz w:val="22"/>
+          <w:szCs w:val="22"/>
+        </w:rPr>
+        <w:t xml:space="preserve"> the </w:t>
+      </w:r>
+      <w:r>
+        <w:rPr>
+          <w:rFonts w:asciiTheme="minorHAnsi" w:hAnsiTheme="minorHAnsi" w:cs="Calibri"/>
+          <w:b/>
+          <w:bCs/>
+          <w:color w:val="201F1E"/>
+          <w:sz w:val="22"/>
+          <w:szCs w:val="22"/>
+        </w:rPr>
         <w:t>“</w:t>
       </w:r>
       <w:r>
         <w:rPr>
-          <w:rFonts w:ascii="Calibri" w:hAnsi="Calibri" w:cs="Calibri"/>
+          <w:rFonts w:asciiTheme="minorHAnsi" w:hAnsiTheme="minorHAnsi" w:cs="Calibri"/>
           <w:b/>
           <w:bCs/>
           <w:color w:val="201F1E"/>
@@ -1188,7 +1290,7 @@
       </w:r>
       <w:r>
         <w:rPr>
-          <w:rFonts w:ascii="Calibri" w:hAnsi="Calibri" w:cs="Calibri"/>
+          <w:rFonts w:asciiTheme="minorHAnsi" w:hAnsiTheme="minorHAnsi" w:cs="Calibri"/>
           <w:b/>
           <w:bCs/>
           <w:color w:val="201F1E"/>
@@ -1199,27 +1301,54 @@
       </w:r>
       <w:r>
         <w:rPr>
-          <w:rFonts w:ascii="Calibri" w:hAnsi="Calibri" w:cs="Calibri"/>
+          <w:rFonts w:asciiTheme="minorHAnsi" w:hAnsiTheme="minorHAnsi" w:cs="Calibri"/>
           <w:color w:val="201F1E"/>
           <w:sz w:val="22"/>
           <w:szCs w:val="22"/>
         </w:rPr>
-        <w:t xml:space="preserve"> node worked while for 2000 we had to use the </w:t>
-      </w:r>
-      <w:r>
-        <w:rPr>
-          <w:rFonts w:ascii="Calibri" w:hAnsi="Calibri" w:cs="Calibri"/>
-          <w:b/>
-          <w:bCs/>
+        <w:t xml:space="preserve"> node worked</w:t>
+      </w:r>
+      <w:r>
+        <w:rPr>
+          <w:rFonts w:asciiTheme="minorHAnsi" w:hAnsiTheme="minorHAnsi" w:cs="Calibri"/>
           <w:color w:val="201F1E"/>
           <w:sz w:val="22"/>
           <w:szCs w:val="22"/>
         </w:rPr>
+        <w:t xml:space="preserve"> to obtain data, </w:t>
+      </w:r>
+      <w:r>
+        <w:rPr>
+          <w:rFonts w:asciiTheme="minorHAnsi" w:hAnsiTheme="minorHAnsi" w:cs="Calibri"/>
+          <w:color w:val="201F1E"/>
+          <w:sz w:val="22"/>
+          <w:szCs w:val="22"/>
+        </w:rPr>
+        <w:t>while for 2000</w:t>
+      </w:r>
+      <w:r>
+        <w:rPr>
+          <w:rFonts w:asciiTheme="minorHAnsi" w:hAnsiTheme="minorHAnsi" w:cs="Calibri"/>
+          <w:color w:val="201F1E"/>
+          <w:sz w:val="22"/>
+          <w:szCs w:val="22"/>
+        </w:rPr>
+        <w:t xml:space="preserve">, the </w:t>
+      </w:r>
+      <w:r>
+        <w:rPr>
+          <w:rFonts w:asciiTheme="minorHAnsi" w:hAnsiTheme="minorHAnsi" w:cs="Calibri"/>
+          <w:b/>
+          <w:bCs/>
+          <w:color w:val="201F1E"/>
+          <w:sz w:val="22"/>
+          <w:szCs w:val="22"/>
+        </w:rPr>
         <w:t>“</w:t>
       </w:r>
       <w:r>
         <w:rPr>
-          <w:rFonts w:ascii="Calibri" w:hAnsi="Calibri" w:cs="Calibri"/>
+          <w:rFonts w:asciiTheme="minorHAnsi" w:hAnsiTheme="minorHAnsi" w:cs="Calibri"/>
           <w:b/>
           <w:bCs/>
           <w:color w:val="201F1E"/>
@@ -1230,7 +1359,7 @@
       </w:r>
       <w:r>
         <w:rPr>
-          <w:rFonts w:ascii="Calibri" w:hAnsi="Calibri" w:cs="Calibri"/>
+          <w:rFonts w:asciiTheme="minorHAnsi" w:hAnsiTheme="minorHAnsi" w:cs="Calibri"/>
           <w:b/>
           <w:bCs/>
           <w:color w:val="201F1E"/>
@@ -1241,67 +1370,119 @@
       </w:r>
       <w:r>
         <w:rPr>
-          <w:rFonts w:ascii="Calibri" w:hAnsi="Calibri" w:cs="Calibri"/>
+          <w:rFonts w:asciiTheme="minorHAnsi" w:hAnsiTheme="minorHAnsi" w:cs="Calibri"/>
           <w:color w:val="201F1E"/>
           <w:sz w:val="22"/>
           <w:szCs w:val="22"/>
         </w:rPr>
-        <w:t xml:space="preserve"> node to obtain the data. Furthermore, for 1999 the linefeed carriage </w:t>
-      </w:r>
-      <w:proofErr w:type="gramStart"/>
-      <w:r>
-        <w:rPr>
-          <w:rFonts w:ascii="Calibri" w:hAnsi="Calibri" w:cs="Calibri"/>
+        <w:t xml:space="preserve"> node</w:t>
+      </w:r>
+      <w:r>
+        <w:rPr>
+          <w:rFonts w:asciiTheme="minorHAnsi" w:hAnsiTheme="minorHAnsi" w:cs="Calibri"/>
           <w:color w:val="201F1E"/>
           <w:sz w:val="22"/>
           <w:szCs w:val="22"/>
         </w:rPr>
-        <w:t>return</w:t>
-      </w:r>
-      <w:proofErr w:type="gramEnd"/>
-      <w:r>
-        <w:rPr>
-          <w:rFonts w:ascii="Calibri" w:hAnsi="Calibri" w:cs="Calibri"/>
+        <w:t xml:space="preserve"> was needed. </w:t>
+      </w:r>
+      <w:r>
+        <w:rPr>
+          <w:rFonts w:asciiTheme="minorHAnsi" w:hAnsiTheme="minorHAnsi" w:cs="Calibri"/>
           <w:color w:val="201F1E"/>
           <w:sz w:val="22"/>
           <w:szCs w:val="22"/>
         </w:rPr>
-        <w:t xml:space="preserve"> character </w:t>
-      </w:r>
-      <w:r>
-        <w:rPr>
-          <w:rFonts w:ascii="Calibri" w:hAnsi="Calibri" w:cs="Calibri"/>
-          <w:b/>
-          <w:bCs/>
+        <w:t xml:space="preserve">Furthermore, </w:t>
+      </w:r>
+      <w:r>
+        <w:rPr>
+          <w:rFonts w:asciiTheme="minorHAnsi" w:hAnsiTheme="minorHAnsi" w:cs="Calibri"/>
           <w:color w:val="201F1E"/>
           <w:sz w:val="22"/>
           <w:szCs w:val="22"/>
         </w:rPr>
+        <w:t>in</w:t>
+      </w:r>
+      <w:r>
+        <w:rPr>
+          <w:rFonts w:asciiTheme="minorHAnsi" w:hAnsiTheme="minorHAnsi" w:cs="Calibri"/>
+          <w:color w:val="201F1E"/>
+          <w:sz w:val="22"/>
+          <w:szCs w:val="22"/>
+        </w:rPr>
+        <w:t xml:space="preserve"> 1999</w:t>
+      </w:r>
+      <w:r>
+        <w:rPr>
+          <w:rFonts w:asciiTheme="minorHAnsi" w:hAnsiTheme="minorHAnsi" w:cs="Calibri"/>
+          <w:color w:val="201F1E"/>
+          <w:sz w:val="22"/>
+          <w:szCs w:val="22"/>
+        </w:rPr>
+        <w:t>,</w:t>
+      </w:r>
+      <w:r>
+        <w:rPr>
+          <w:rFonts w:asciiTheme="minorHAnsi" w:hAnsiTheme="minorHAnsi" w:cs="Calibri"/>
+          <w:color w:val="201F1E"/>
+          <w:sz w:val="22"/>
+          <w:szCs w:val="22"/>
+        </w:rPr>
+        <w:t xml:space="preserve"> the linefeed carriage return character </w:t>
+      </w:r>
+      <w:r>
+        <w:rPr>
+          <w:rFonts w:asciiTheme="minorHAnsi" w:hAnsiTheme="minorHAnsi" w:cs="Calibri"/>
+          <w:b/>
+          <w:bCs/>
+          <w:color w:val="201F1E"/>
+          <w:sz w:val="22"/>
+          <w:szCs w:val="22"/>
+        </w:rPr>
         <w:t>“\r”</w:t>
       </w:r>
       <w:r>
         <w:rPr>
-          <w:rFonts w:ascii="Calibri" w:hAnsi="Calibri" w:cs="Calibri"/>
+          <w:rFonts w:asciiTheme="minorHAnsi" w:hAnsiTheme="minorHAnsi" w:cs="Calibri"/>
           <w:color w:val="201F1E"/>
           <w:sz w:val="22"/>
           <w:szCs w:val="22"/>
         </w:rPr>
-        <w:t xml:space="preserve"> was missing so the newline character </w:t>
-      </w:r>
-      <w:r>
-        <w:rPr>
-          <w:rFonts w:ascii="Calibri" w:hAnsi="Calibri" w:cs="Calibri"/>
-          <w:b/>
-          <w:bCs/>
+        <w:t xml:space="preserve"> was missing</w:t>
+      </w:r>
+      <w:r>
+        <w:rPr>
+          <w:rFonts w:asciiTheme="minorHAnsi" w:hAnsiTheme="minorHAnsi" w:cs="Calibri"/>
           <w:color w:val="201F1E"/>
           <w:sz w:val="22"/>
           <w:szCs w:val="22"/>
         </w:rPr>
+        <w:t>, and</w:t>
+      </w:r>
+      <w:r>
+        <w:rPr>
+          <w:rFonts w:asciiTheme="minorHAnsi" w:hAnsiTheme="minorHAnsi" w:cs="Calibri"/>
+          <w:color w:val="201F1E"/>
+          <w:sz w:val="22"/>
+          <w:szCs w:val="22"/>
+        </w:rPr>
+        <w:t xml:space="preserve"> the newline character </w:t>
+      </w:r>
+      <w:r>
+        <w:rPr>
+          <w:rFonts w:asciiTheme="minorHAnsi" w:hAnsiTheme="minorHAnsi" w:cs="Calibri"/>
+          <w:b/>
+          <w:bCs/>
+          <w:color w:val="201F1E"/>
+          <w:sz w:val="22"/>
+          <w:szCs w:val="22"/>
+        </w:rPr>
         <w:t>“\n”</w:t>
       </w:r>
       <w:r>
         <w:rPr>
-          <w:rFonts w:ascii="Calibri" w:hAnsi="Calibri" w:cs="Calibri"/>
+          <w:rFonts w:asciiTheme="minorHAnsi" w:hAnsiTheme="minorHAnsi" w:cs="Calibri"/>
           <w:color w:val="201F1E"/>
           <w:sz w:val="22"/>
           <w:szCs w:val="22"/>
@@ -1317,9 +1498,9 @@
           <w:numId w:val="27"/>
         </w:numPr>
         <w:shd w:val="clear" w:color="auto" w:fill="FFFFFF"/>
-        <w:spacing w:before="0" w:beforeAutospacing="0" w:after="0" w:afterAutospacing="0" w:line="233" w:lineRule="atLeast"/>
-        <w:rPr>
-          <w:rFonts w:ascii="Calibri" w:hAnsi="Calibri" w:cs="Calibri"/>
+        <w:spacing w:before="0" w:beforeAutospacing="0" w:after="0" w:afterAutospacing="0"/>
+        <w:rPr>
+          <w:rFonts w:asciiTheme="minorHAnsi" w:hAnsiTheme="minorHAnsi" w:cs="Calibri"/>
           <w:color w:val="201F1E"/>
           <w:sz w:val="22"/>
           <w:szCs w:val="22"/>
@@ -1327,7 +1508,7 @@
       </w:pPr>
       <w:r>
         <w:rPr>
-          <w:rFonts w:ascii="Calibri" w:hAnsi="Calibri" w:cs="Calibri"/>
+          <w:rFonts w:asciiTheme="minorHAnsi" w:hAnsiTheme="minorHAnsi" w:cs="Calibri"/>
           <w:color w:val="201F1E"/>
           <w:sz w:val="22"/>
           <w:szCs w:val="22"/>
@@ -1336,7 +1517,7 @@
       </w:r>
       <w:r>
         <w:rPr>
-          <w:rFonts w:ascii="Calibri" w:hAnsi="Calibri" w:cs="Calibri"/>
+          <w:rFonts w:asciiTheme="minorHAnsi" w:hAnsiTheme="minorHAnsi" w:cs="Calibri"/>
           <w:b/>
           <w:bCs/>
           <w:color w:val="201F1E"/>
@@ -1347,12 +1528,75 @@
       </w:r>
       <w:r>
         <w:rPr>
-          <w:rFonts w:ascii="Calibri" w:hAnsi="Calibri" w:cs="Calibri"/>
+          <w:rFonts w:asciiTheme="minorHAnsi" w:hAnsiTheme="minorHAnsi" w:cs="Calibri"/>
           <w:color w:val="201F1E"/>
           <w:sz w:val="22"/>
           <w:szCs w:val="22"/>
         </w:rPr>
-        <w:t>is not present for all years making it rather difficult to find the header and the spacer columns.  This required manual intervention to establish the variable lengths. This was the case for years 2001 and 2002.</w:t>
+        <w:t xml:space="preserve">was </w:t>
+      </w:r>
+      <w:r>
+        <w:rPr>
+          <w:rFonts w:asciiTheme="minorHAnsi" w:hAnsiTheme="minorHAnsi" w:cs="Calibri"/>
+          <w:color w:val="201F1E"/>
+          <w:sz w:val="22"/>
+          <w:szCs w:val="22"/>
+        </w:rPr>
+        <w:t xml:space="preserve">not present </w:t>
+      </w:r>
+      <w:r>
+        <w:rPr>
+          <w:rFonts w:asciiTheme="minorHAnsi" w:hAnsiTheme="minorHAnsi" w:cs="Calibri"/>
+          <w:color w:val="201F1E"/>
+          <w:sz w:val="22"/>
+          <w:szCs w:val="22"/>
+        </w:rPr>
+        <w:t xml:space="preserve">in all </w:t>
+      </w:r>
+      <w:r>
+        <w:rPr>
+          <w:rFonts w:asciiTheme="minorHAnsi" w:hAnsiTheme="minorHAnsi" w:cs="Calibri"/>
+          <w:color w:val="201F1E"/>
+          <w:sz w:val="22"/>
+          <w:szCs w:val="22"/>
+        </w:rPr>
+        <w:t>years</w:t>
+      </w:r>
+      <w:r>
+        <w:rPr>
+          <w:rFonts w:asciiTheme="minorHAnsi" w:hAnsiTheme="minorHAnsi" w:cs="Calibri"/>
+          <w:color w:val="201F1E"/>
+          <w:sz w:val="22"/>
+          <w:szCs w:val="22"/>
+        </w:rPr>
+        <w:t>,</w:t>
+      </w:r>
+      <w:r>
+        <w:rPr>
+          <w:rFonts w:asciiTheme="minorHAnsi" w:hAnsiTheme="minorHAnsi" w:cs="Calibri"/>
+          <w:color w:val="201F1E"/>
+          <w:sz w:val="22"/>
+          <w:szCs w:val="22"/>
+        </w:rPr>
+        <w:t xml:space="preserve"> making it rather difficult to find the header and the spacer columns. This required manual intervention to establish the variable lengths</w:t>
+      </w:r>
+      <w:r>
+        <w:rPr>
+          <w:rFonts w:asciiTheme="minorHAnsi" w:hAnsiTheme="minorHAnsi" w:cs="Calibri"/>
+          <w:color w:val="201F1E"/>
+          <w:sz w:val="22"/>
+          <w:szCs w:val="22"/>
+        </w:rPr>
+        <w:t xml:space="preserve"> in </w:t>
+      </w:r>
+      <w:r>
+        <w:rPr>
+          <w:rFonts w:asciiTheme="minorHAnsi" w:hAnsiTheme="minorHAnsi" w:cs="Calibri"/>
+          <w:color w:val="201F1E"/>
+          <w:sz w:val="22"/>
+          <w:szCs w:val="22"/>
+        </w:rPr>
+        <w:t>2001 and 2002.</w:t>
       </w:r>
     </w:p>
     <w:p>
@@ -1363,9 +1607,9 @@
           <w:numId w:val="31"/>
         </w:numPr>
         <w:shd w:val="clear" w:color="auto" w:fill="FFFFFF"/>
-        <w:spacing w:before="0" w:beforeAutospacing="0" w:after="0" w:afterAutospacing="0" w:line="233" w:lineRule="atLeast"/>
-        <w:rPr>
-          <w:rFonts w:ascii="Calibri" w:hAnsi="Calibri" w:cs="Calibri"/>
+        <w:spacing w:before="0" w:beforeAutospacing="0" w:after="0" w:afterAutospacing="0"/>
+        <w:rPr>
+          <w:rFonts w:asciiTheme="minorHAnsi" w:hAnsiTheme="minorHAnsi" w:cs="Calibri"/>
           <w:color w:val="201F1E"/>
           <w:sz w:val="22"/>
           <w:szCs w:val="22"/>
@@ -1373,17 +1617,44 @@
       </w:pPr>
       <w:r>
         <w:rPr>
-          <w:rFonts w:ascii="Calibri" w:hAnsi="Calibri" w:cs="Calibri"/>
+          <w:rFonts w:asciiTheme="minorHAnsi" w:hAnsiTheme="minorHAnsi" w:cs="Calibri"/>
           <w:color w:val="201F1E"/>
           <w:sz w:val="22"/>
           <w:szCs w:val="22"/>
         </w:rPr>
-        <w:t xml:space="preserve">Remove leading and trailing whitespaces in data using </w:t>
+        <w:t>L</w:t>
+      </w:r>
+      <w:r>
+        <w:rPr>
+          <w:rFonts w:asciiTheme="minorHAnsi" w:hAnsiTheme="minorHAnsi" w:cs="Calibri"/>
+          <w:color w:val="201F1E"/>
+          <w:sz w:val="22"/>
+          <w:szCs w:val="22"/>
+        </w:rPr>
+        <w:t>eading and trailing whitespaces</w:t>
+      </w:r>
+      <w:r>
+        <w:rPr>
+          <w:rFonts w:asciiTheme="minorHAnsi" w:hAnsiTheme="minorHAnsi" w:cs="Calibri"/>
+          <w:color w:val="201F1E"/>
+          <w:sz w:val="22"/>
+          <w:szCs w:val="22"/>
+        </w:rPr>
+        <w:t xml:space="preserve"> were removed </w:t>
+      </w:r>
+      <w:r>
+        <w:rPr>
+          <w:rFonts w:asciiTheme="minorHAnsi" w:hAnsiTheme="minorHAnsi" w:cs="Calibri"/>
+          <w:color w:val="201F1E"/>
+          <w:sz w:val="22"/>
+          <w:szCs w:val="22"/>
+        </w:rPr>
+        <w:t xml:space="preserve">using </w:t>
       </w:r>
       <w:proofErr w:type="spellStart"/>
       <w:r>
         <w:rPr>
-          <w:rFonts w:ascii="Calibri" w:hAnsi="Calibri" w:cs="Calibri"/>
+          <w:rFonts w:asciiTheme="minorHAnsi" w:hAnsiTheme="minorHAnsi" w:cs="Calibri"/>
           <w:b/>
           <w:bCs/>
           <w:color w:val="201F1E"/>
@@ -1395,7 +1666,7 @@
       <w:proofErr w:type="spellEnd"/>
       <w:r>
         <w:rPr>
-          <w:rFonts w:ascii="Calibri" w:hAnsi="Calibri" w:cs="Calibri"/>
+          <w:rFonts w:asciiTheme="minorHAnsi" w:hAnsiTheme="minorHAnsi" w:cs="Calibri"/>
           <w:color w:val="201F1E"/>
           <w:sz w:val="22"/>
           <w:szCs w:val="22"/>
@@ -1404,7 +1675,7 @@
       </w:r>
       <w:r>
         <w:rPr>
-          <w:rFonts w:ascii="Calibri" w:hAnsi="Calibri" w:cs="Calibri"/>
+          <w:rFonts w:asciiTheme="minorHAnsi" w:hAnsiTheme="minorHAnsi" w:cs="Calibri"/>
           <w:color w:val="201F1E"/>
           <w:sz w:val="22"/>
           <w:szCs w:val="22"/>
@@ -1414,7 +1685,7 @@
       <w:proofErr w:type="spellStart"/>
       <w:r>
         <w:rPr>
-          <w:rFonts w:ascii="Calibri" w:hAnsi="Calibri" w:cs="Calibri"/>
+          <w:rFonts w:asciiTheme="minorHAnsi" w:hAnsiTheme="minorHAnsi" w:cs="Calibri"/>
           <w:b/>
           <w:bCs/>
           <w:color w:val="201F1E"/>
@@ -1426,7 +1697,7 @@
       <w:proofErr w:type="spellEnd"/>
       <w:r>
         <w:rPr>
-          <w:rFonts w:ascii="Calibri" w:hAnsi="Calibri" w:cs="Calibri"/>
+          <w:rFonts w:asciiTheme="minorHAnsi" w:hAnsiTheme="minorHAnsi" w:cs="Calibri"/>
           <w:b/>
           <w:bCs/>
           <w:color w:val="201F1E"/>
@@ -1437,7 +1708,7 @@
       </w:r>
       <w:r>
         <w:rPr>
-          <w:rFonts w:ascii="Calibri" w:hAnsi="Calibri" w:cs="Calibri"/>
+          <w:rFonts w:asciiTheme="minorHAnsi" w:hAnsiTheme="minorHAnsi" w:cs="Calibri"/>
           <w:color w:val="201F1E"/>
           <w:sz w:val="22"/>
           <w:szCs w:val="22"/>
@@ -1451,7 +1722,7 @@
         <w:shd w:val="clear" w:color="auto" w:fill="FFFFFF"/>
         <w:spacing w:before="0" w:beforeAutospacing="0" w:after="0" w:afterAutospacing="0"/>
         <w:rPr>
-          <w:rFonts w:ascii="Calibri" w:hAnsi="Calibri" w:cs="Calibri"/>
+          <w:rFonts w:asciiTheme="minorHAnsi" w:hAnsiTheme="minorHAnsi" w:cs="Calibri"/>
           <w:color w:val="201F1E"/>
           <w:sz w:val="22"/>
           <w:szCs w:val="22"/>
@@ -1459,7 +1730,7 @@
       </w:pPr>
       <w:r>
         <w:rPr>
-          <w:rFonts w:ascii="Calibri" w:hAnsi="Calibri" w:cs="Calibri"/>
+          <w:rFonts w:asciiTheme="minorHAnsi" w:hAnsiTheme="minorHAnsi" w:cs="Calibri"/>
           <w:b/>
           <w:bCs/>
           <w:color w:val="201F1E"/>
@@ -1475,7 +1746,7 @@
         <w:shd w:val="clear" w:color="auto" w:fill="FFFFFF"/>
         <w:spacing w:before="0" w:beforeAutospacing="0" w:after="0" w:afterAutospacing="0"/>
         <w:rPr>
-          <w:rFonts w:ascii="Calibri" w:hAnsi="Calibri" w:cs="Calibri"/>
+          <w:rFonts w:asciiTheme="minorHAnsi" w:hAnsiTheme="minorHAnsi" w:cs="Calibri"/>
           <w:color w:val="201F1E"/>
           <w:sz w:val="22"/>
           <w:szCs w:val="22"/>
@@ -1484,7 +1755,7 @@
       </w:pPr>
       <w:r>
         <w:rPr>
-          <w:rFonts w:ascii="Calibri" w:hAnsi="Calibri" w:cs="Calibri"/>
+          <w:rFonts w:asciiTheme="minorHAnsi" w:hAnsiTheme="minorHAnsi" w:cs="Calibri"/>
           <w:color w:val="201F1E"/>
           <w:sz w:val="22"/>
           <w:szCs w:val="22"/>
@@ -1503,7 +1774,7 @@
         <w:shd w:val="clear" w:color="auto" w:fill="FFFFFF"/>
         <w:spacing w:before="0" w:beforeAutospacing="0" w:after="0" w:afterAutospacing="0"/>
         <w:rPr>
-          <w:rFonts w:ascii="Calibri" w:hAnsi="Calibri" w:cs="Calibri"/>
+          <w:rFonts w:asciiTheme="minorHAnsi" w:hAnsiTheme="minorHAnsi" w:cs="Calibri"/>
           <w:color w:val="201F1E"/>
           <w:sz w:val="22"/>
           <w:szCs w:val="22"/>
@@ -1511,7 +1782,7 @@
       </w:pPr>
       <w:r>
         <w:rPr>
-          <w:rFonts w:ascii="Calibri" w:hAnsi="Calibri" w:cs="Calibri"/>
+          <w:rFonts w:asciiTheme="minorHAnsi" w:hAnsiTheme="minorHAnsi" w:cs="Calibri"/>
           <w:color w:val="201F1E"/>
           <w:sz w:val="22"/>
           <w:szCs w:val="22"/>
@@ -1520,7 +1791,7 @@
       </w:r>
       <w:r>
         <w:rPr>
-          <w:rFonts w:ascii="Calibri" w:hAnsi="Calibri" w:cs="Calibri"/>
+          <w:rFonts w:asciiTheme="minorHAnsi" w:hAnsiTheme="minorHAnsi" w:cs="Calibri"/>
           <w:color w:val="201F1E"/>
           <w:sz w:val="22"/>
           <w:szCs w:val="22"/>
@@ -1529,7 +1800,7 @@
       </w:r>
       <w:r>
         <w:rPr>
-          <w:rFonts w:ascii="Calibri" w:hAnsi="Calibri" w:cs="Calibri"/>
+          <w:rFonts w:asciiTheme="minorHAnsi" w:hAnsiTheme="minorHAnsi" w:cs="Calibri"/>
           <w:color w:val="201F1E"/>
           <w:sz w:val="22"/>
           <w:szCs w:val="22"/>
@@ -1547,7 +1818,7 @@
         <w:shd w:val="clear" w:color="auto" w:fill="FFFFFF"/>
         <w:spacing w:before="0" w:beforeAutospacing="0" w:after="0" w:afterAutospacing="0"/>
         <w:rPr>
-          <w:rFonts w:ascii="Calibri" w:hAnsi="Calibri" w:cs="Calibri"/>
+          <w:rFonts w:asciiTheme="minorHAnsi" w:hAnsiTheme="minorHAnsi" w:cs="Calibri"/>
           <w:color w:val="201F1E"/>
           <w:sz w:val="22"/>
           <w:szCs w:val="22"/>
@@ -1555,7 +1826,7 @@
       </w:pPr>
       <w:r>
         <w:rPr>
-          <w:rFonts w:ascii="Calibri" w:hAnsi="Calibri" w:cs="Calibri"/>
+          <w:rFonts w:asciiTheme="minorHAnsi" w:hAnsiTheme="minorHAnsi" w:cs="Calibri"/>
           <w:color w:val="201F1E"/>
           <w:sz w:val="22"/>
           <w:szCs w:val="22"/>
@@ -1564,7 +1835,7 @@
       </w:r>
       <w:r>
         <w:rPr>
-          <w:rFonts w:ascii="Calibri" w:hAnsi="Calibri" w:cs="Calibri"/>
+          <w:rFonts w:asciiTheme="minorHAnsi" w:hAnsiTheme="minorHAnsi" w:cs="Calibri"/>
           <w:color w:val="201F1E"/>
           <w:sz w:val="22"/>
           <w:szCs w:val="22"/>
@@ -1573,7 +1844,7 @@
       </w:r>
       <w:r>
         <w:rPr>
-          <w:rFonts w:ascii="Calibri" w:hAnsi="Calibri" w:cs="Calibri"/>
+          <w:rFonts w:asciiTheme="minorHAnsi" w:hAnsiTheme="minorHAnsi" w:cs="Calibri"/>
           <w:color w:val="201F1E"/>
           <w:sz w:val="22"/>
           <w:szCs w:val="22"/>
@@ -1582,16 +1853,52 @@
       </w:r>
       <w:r>
         <w:rPr>
-          <w:rFonts w:ascii="Calibri" w:hAnsi="Calibri" w:cs="Calibri"/>
+          <w:rFonts w:asciiTheme="minorHAnsi" w:hAnsiTheme="minorHAnsi" w:cs="Calibri"/>
           <w:color w:val="201F1E"/>
           <w:sz w:val="22"/>
           <w:szCs w:val="22"/>
         </w:rPr>
-        <w:t xml:space="preserve"> and then to structure, clean and transform the data as appropriate.</w:t>
-      </w:r>
-      <w:r>
-        <w:rPr>
-          <w:rFonts w:ascii="Calibri" w:hAnsi="Calibri" w:cs="Calibri"/>
+        <w:t xml:space="preserve"> and then to structure, clean</w:t>
+      </w:r>
+      <w:r>
+        <w:rPr>
+          <w:rFonts w:asciiTheme="minorHAnsi" w:hAnsiTheme="minorHAnsi" w:cs="Calibri"/>
+          <w:color w:val="201F1E"/>
+          <w:sz w:val="22"/>
+          <w:szCs w:val="22"/>
+        </w:rPr>
+        <w:t>,</w:t>
+      </w:r>
+      <w:r>
+        <w:rPr>
+          <w:rFonts w:asciiTheme="minorHAnsi" w:hAnsiTheme="minorHAnsi" w:cs="Calibri"/>
+          <w:color w:val="201F1E"/>
+          <w:sz w:val="22"/>
+          <w:szCs w:val="22"/>
+        </w:rPr>
+        <w:t xml:space="preserve"> and transform as </w:t>
+      </w:r>
+      <w:r>
+        <w:rPr>
+          <w:rFonts w:asciiTheme="minorHAnsi" w:hAnsiTheme="minorHAnsi" w:cs="Calibri"/>
+          <w:color w:val="201F1E"/>
+          <w:sz w:val="22"/>
+          <w:szCs w:val="22"/>
+        </w:rPr>
+        <w:t>needed</w:t>
+      </w:r>
+      <w:r>
+        <w:rPr>
+          <w:rFonts w:asciiTheme="minorHAnsi" w:hAnsiTheme="minorHAnsi" w:cs="Calibri"/>
+          <w:color w:val="201F1E"/>
+          <w:sz w:val="22"/>
+          <w:szCs w:val="22"/>
+        </w:rPr>
+        <w:t>.</w:t>
+      </w:r>
+      <w:r>
+        <w:rPr>
+          <w:rFonts w:asciiTheme="minorHAnsi" w:hAnsiTheme="minorHAnsi" w:cs="Calibri"/>
           <w:color w:val="201F1E"/>
           <w:sz w:val="22"/>
           <w:szCs w:val="22"/>
@@ -1609,7 +1916,7 @@
         <w:shd w:val="clear" w:color="auto" w:fill="FFFFFF"/>
         <w:spacing w:before="0" w:beforeAutospacing="0" w:after="0" w:afterAutospacing="0"/>
         <w:rPr>
-          <w:rFonts w:ascii="Calibri" w:hAnsi="Calibri" w:cs="Calibri"/>
+          <w:rFonts w:asciiTheme="minorHAnsi" w:hAnsiTheme="minorHAnsi" w:cs="Calibri"/>
           <w:color w:val="201F1E"/>
           <w:sz w:val="22"/>
           <w:szCs w:val="22"/>
@@ -1617,34 +1924,61 @@
       </w:pPr>
       <w:r>
         <w:rPr>
-          <w:rFonts w:ascii="Calibri" w:hAnsi="Calibri" w:cs="Calibri"/>
+          <w:rFonts w:asciiTheme="minorHAnsi" w:hAnsiTheme="minorHAnsi" w:cs="Calibri"/>
           <w:color w:val="201F1E"/>
           <w:sz w:val="22"/>
           <w:szCs w:val="22"/>
         </w:rPr>
-        <w:t xml:space="preserve">Essentially, 2009 data was formatted in a Word-like document </w:t>
-      </w:r>
-      <w:r>
-        <w:rPr>
-          <w:rFonts w:ascii="Calibri" w:hAnsi="Calibri" w:cs="Calibri"/>
+        <w:t>Lastly</w:t>
+      </w:r>
+      <w:r>
+        <w:rPr>
+          <w:rFonts w:asciiTheme="minorHAnsi" w:hAnsiTheme="minorHAnsi" w:cs="Calibri"/>
           <w:color w:val="201F1E"/>
           <w:sz w:val="22"/>
           <w:szCs w:val="22"/>
         </w:rPr>
-        <w:t xml:space="preserve">on the website </w:t>
-      </w:r>
-      <w:r>
-        <w:rPr>
-          <w:rFonts w:ascii="Calibri" w:hAnsi="Calibri" w:cs="Calibri"/>
+        <w:t xml:space="preserve">, 2009 data was formatted in a Word-like document </w:t>
+      </w:r>
+      <w:r>
+        <w:rPr>
+          <w:rFonts w:asciiTheme="minorHAnsi" w:hAnsiTheme="minorHAnsi" w:cs="Calibri"/>
           <w:color w:val="201F1E"/>
           <w:sz w:val="22"/>
           <w:szCs w:val="22"/>
         </w:rPr>
+        <w:t>on the website</w:t>
+      </w:r>
+      <w:r>
+        <w:rPr>
+          <w:rFonts w:asciiTheme="minorHAnsi" w:hAnsiTheme="minorHAnsi" w:cs="Calibri"/>
+          <w:color w:val="201F1E"/>
+          <w:sz w:val="22"/>
+          <w:szCs w:val="22"/>
+        </w:rPr>
+        <w:t>,</w:t>
+      </w:r>
+      <w:r>
+        <w:rPr>
+          <w:rFonts w:asciiTheme="minorHAnsi" w:hAnsiTheme="minorHAnsi" w:cs="Calibri"/>
+          <w:color w:val="201F1E"/>
+          <w:sz w:val="22"/>
+          <w:szCs w:val="22"/>
+        </w:rPr>
+        <w:t xml:space="preserve"> </w:t>
+      </w:r>
+      <w:r>
+        <w:rPr>
+          <w:rFonts w:asciiTheme="minorHAnsi" w:hAnsiTheme="minorHAnsi" w:cs="Calibri"/>
+          <w:color w:val="201F1E"/>
+          <w:sz w:val="22"/>
+          <w:szCs w:val="22"/>
+        </w:rPr>
         <w:t xml:space="preserve">where the end of each data line was indicated by </w:t>
       </w:r>
       <w:r>
         <w:rPr>
-          <w:rFonts w:ascii="Calibri" w:hAnsi="Calibri" w:cs="Calibri"/>
+          <w:rFonts w:asciiTheme="minorHAnsi" w:hAnsiTheme="minorHAnsi" w:cs="Calibri"/>
           <w:b/>
           <w:bCs/>
           <w:color w:val="201F1E"/>
@@ -1655,7 +1989,7 @@
       </w:r>
       <w:r>
         <w:rPr>
-          <w:rFonts w:ascii="Calibri" w:hAnsi="Calibri" w:cs="Calibri"/>
+          <w:rFonts w:asciiTheme="minorHAnsi" w:hAnsiTheme="minorHAnsi" w:cs="Calibri"/>
           <w:color w:val="201F1E"/>
           <w:sz w:val="22"/>
           <w:szCs w:val="22"/>
@@ -1664,7 +1998,7 @@
       </w:r>
       <w:r>
         <w:rPr>
-          <w:rFonts w:ascii="Calibri" w:hAnsi="Calibri" w:cs="Calibri"/>
+          <w:rFonts w:asciiTheme="minorHAnsi" w:hAnsiTheme="minorHAnsi" w:cs="Calibri"/>
           <w:color w:val="201F1E"/>
           <w:sz w:val="22"/>
           <w:szCs w:val="22"/>
@@ -1673,7 +2007,7 @@
       </w:r>
       <w:r>
         <w:rPr>
-          <w:rFonts w:ascii="Calibri" w:hAnsi="Calibri" w:cs="Calibri"/>
+          <w:rFonts w:asciiTheme="minorHAnsi" w:hAnsiTheme="minorHAnsi" w:cs="Calibri"/>
           <w:color w:val="201F1E"/>
           <w:sz w:val="22"/>
           <w:szCs w:val="22"/>
@@ -1682,16 +2016,43 @@
       </w:r>
       <w:r>
         <w:rPr>
-          <w:rFonts w:ascii="Calibri" w:hAnsi="Calibri" w:cs="Calibri"/>
+          <w:rFonts w:asciiTheme="minorHAnsi" w:hAnsiTheme="minorHAnsi" w:cs="Calibri"/>
           <w:color w:val="201F1E"/>
           <w:sz w:val="22"/>
           <w:szCs w:val="22"/>
         </w:rPr>
-        <w:t xml:space="preserve">, clean and transform </w:t>
-      </w:r>
-      <w:r>
-        <w:rPr>
-          <w:rFonts w:ascii="Calibri" w:hAnsi="Calibri" w:cs="Calibri"/>
+        <w:t>,</w:t>
+      </w:r>
+      <w:r>
+        <w:rPr>
+          <w:rFonts w:asciiTheme="minorHAnsi" w:hAnsiTheme="minorHAnsi" w:cs="Calibri"/>
+          <w:color w:val="201F1E"/>
+          <w:sz w:val="22"/>
+          <w:szCs w:val="22"/>
+        </w:rPr>
+        <w:t xml:space="preserve"> and</w:t>
+      </w:r>
+      <w:r>
+        <w:rPr>
+          <w:rFonts w:asciiTheme="minorHAnsi" w:hAnsiTheme="minorHAnsi" w:cs="Calibri"/>
+          <w:color w:val="201F1E"/>
+          <w:sz w:val="22"/>
+          <w:szCs w:val="22"/>
+        </w:rPr>
+        <w:t xml:space="preserve"> </w:t>
+      </w:r>
+      <w:r>
+        <w:rPr>
+          <w:rFonts w:asciiTheme="minorHAnsi" w:hAnsiTheme="minorHAnsi" w:cs="Calibri"/>
+          <w:color w:val="201F1E"/>
+          <w:sz w:val="22"/>
+          <w:szCs w:val="22"/>
+        </w:rPr>
+        <w:t xml:space="preserve">clean </w:t>
+      </w:r>
+      <w:r>
+        <w:rPr>
+          <w:rFonts w:asciiTheme="minorHAnsi" w:hAnsiTheme="minorHAnsi" w:cs="Calibri"/>
           <w:color w:val="201F1E"/>
           <w:sz w:val="22"/>
           <w:szCs w:val="22"/>
@@ -1705,7 +2066,7 @@
         <w:shd w:val="clear" w:color="auto" w:fill="FFFFFF"/>
         <w:spacing w:before="0" w:beforeAutospacing="0" w:after="0" w:afterAutospacing="0"/>
         <w:rPr>
-          <w:rFonts w:ascii="Calibri" w:hAnsi="Calibri" w:cs="Calibri"/>
+          <w:rFonts w:asciiTheme="minorHAnsi" w:hAnsiTheme="minorHAnsi" w:cs="Calibri"/>
           <w:color w:val="201F1E"/>
           <w:sz w:val="22"/>
           <w:szCs w:val="22"/>
@@ -1713,7 +2074,7 @@
       </w:pPr>
       <w:r>
         <w:rPr>
-          <w:rFonts w:ascii="Calibri" w:hAnsi="Calibri" w:cs="Calibri"/>
+          <w:rFonts w:asciiTheme="minorHAnsi" w:hAnsiTheme="minorHAnsi" w:cs="Calibri"/>
           <w:color w:val="201F1E"/>
           <w:sz w:val="22"/>
           <w:szCs w:val="22"/>
@@ -1858,7 +2219,23 @@
           <w:sz w:val="22"/>
           <w:szCs w:val="22"/>
         </w:rPr>
-        <w:t xml:space="preserve">reviewed times for participants under the age of 12; while times for some of these young runners may be questionable, the information published was taken at face value, with the assumption that they would not significantly impact the analysis.  </w:t>
+        <w:t xml:space="preserve">reviewed times for participants under the age of 12; while times for some of these young runners may be questionable, the information published was taken at face value, with the assumption that </w:t>
+      </w:r>
+      <w:r>
+        <w:rPr>
+          <w:rFonts w:asciiTheme="minorHAnsi" w:hAnsiTheme="minorHAnsi" w:cstheme="minorHAnsi"/>
+          <w:sz w:val="22"/>
+          <w:szCs w:val="22"/>
+        </w:rPr>
+        <w:t xml:space="preserve">there were too few to </w:t>
+      </w:r>
+      <w:r>
+        <w:rPr>
+          <w:rFonts w:asciiTheme="minorHAnsi" w:hAnsiTheme="minorHAnsi" w:cstheme="minorHAnsi"/>
+          <w:sz w:val="22"/>
+          <w:szCs w:val="22"/>
+        </w:rPr>
+        <w:t xml:space="preserve">significantly impact the analysis.  </w:t>
       </w:r>
     </w:p>
     <w:p>
@@ -1947,7 +2324,6 @@
           <w:sz w:val="22"/>
           <w:szCs w:val="22"/>
         </w:rPr>
-        <w:lastRenderedPageBreak/>
         <w:t>Race time was presented as “Time,” “Net Time,” or “Gun Time,” depending on race year. For consistency in analysis, we used “Net Time” when available, followed by “Gun Time” or “Time.” Details of these definitions can be found</w:t>
       </w:r>
       <w:r>
@@ -1974,7 +2350,7 @@
           <w:sz w:val="22"/>
           <w:szCs w:val="22"/>
         </w:rPr>
-        <w:t xml:space="preserve">. </w:t>
+        <w:t>, our data dictionary.</w:t>
       </w:r>
     </w:p>
     <w:p>
@@ -1996,6 +2372,7 @@
           <w:sz w:val="22"/>
           <w:szCs w:val="22"/>
         </w:rPr>
+        <w:lastRenderedPageBreak/>
         <w:t xml:space="preserve">Participations were </w:t>
       </w:r>
       <w:r>
@@ -2028,7 +2405,7 @@
           <w:sz w:val="22"/>
           <w:szCs w:val="22"/>
         </w:rPr>
-        <w:t xml:space="preserve">5-year age brackets (with </w:t>
+        <w:t>10</w:t>
       </w:r>
       <w:r>
         <w:rPr>
@@ -2036,6 +2413,14 @@
           <w:sz w:val="22"/>
           <w:szCs w:val="22"/>
         </w:rPr>
+        <w:t xml:space="preserve">-year age brackets (with </w:t>
+      </w:r>
+      <w:r>
+        <w:rPr>
+          <w:rFonts w:cstheme="minorHAnsi"/>
+          <w:sz w:val="22"/>
+          <w:szCs w:val="22"/>
+        </w:rPr>
         <w:t xml:space="preserve">the </w:t>
       </w:r>
       <w:r>
@@ -2044,7 +2429,7 @@
           <w:sz w:val="22"/>
           <w:szCs w:val="22"/>
         </w:rPr>
-        <w:t>exception of under 19 and above 80); this is consistent with the Cherry Blossom race divisions in 2012</w:t>
+        <w:t>exception of under 19 and above 80)</w:t>
       </w:r>
       <w:r>
         <w:rPr>
@@ -2052,15 +2437,7 @@
           <w:sz w:val="22"/>
           <w:szCs w:val="22"/>
         </w:rPr>
-        <w:t xml:space="preserve">. We </w:t>
-      </w:r>
-      <w:r>
-        <w:rPr>
-          <w:rFonts w:cstheme="minorHAnsi"/>
-          <w:sz w:val="22"/>
-          <w:szCs w:val="22"/>
-        </w:rPr>
-        <w:t xml:space="preserve">also created 10-year increments if needed. </w:t>
+        <w:t xml:space="preserve"> to assist in understanding age trends. </w:t>
       </w:r>
     </w:p>
     <w:p>
@@ -2098,7 +2475,7 @@
           <w:sz w:val="22"/>
           <w:szCs w:val="22"/>
         </w:rPr>
-        <w:t>assist in managing</w:t>
+        <w:t>analyze race accurately,</w:t>
       </w:r>
       <w:r>
         <w:rPr>
@@ -2106,7 +2483,7 @@
           <w:sz w:val="22"/>
           <w:szCs w:val="22"/>
         </w:rPr>
-        <w:t xml:space="preserve"> race time, given the variation in</w:t>
+        <w:t xml:space="preserve"> given the variation in</w:t>
       </w:r>
       <w:r>
         <w:rPr>
@@ -2216,17 +2593,6 @@
         </w:rPr>
         <w:t>Analysis</w:t>
       </w:r>
-      <w:r>
-        <w:rPr>
-          <w:rFonts w:asciiTheme="minorHAnsi" w:hAnsiTheme="minorHAnsi" w:cstheme="minorHAnsi"/>
-          <w:b/>
-          <w:bCs/>
-          <w:sz w:val="22"/>
-          <w:szCs w:val="22"/>
-          <w:u w:val="single"/>
-        </w:rPr>
-        <w:t xml:space="preserve"> (Q10)</w:t>
-      </w:r>
     </w:p>
     <w:p>
       <w:pPr>
@@ -2376,15 +2742,7 @@
           <w:sz w:val="22"/>
           <w:szCs w:val="22"/>
         </w:rPr>
-        <w:t>19-29 and 29-39 categories</w:t>
-      </w:r>
-      <w:r>
-        <w:rPr>
-          <w:rFonts w:asciiTheme="minorHAnsi" w:hAnsiTheme="minorHAnsi" w:cstheme="minorHAnsi"/>
-          <w:sz w:val="22"/>
-          <w:szCs w:val="22"/>
-        </w:rPr>
-        <w:t xml:space="preserve"> </w:t>
+        <w:t xml:space="preserve">19-29 and 29-39 categories </w:t>
       </w:r>
       <w:r>
         <w:rPr>
@@ -2400,32 +2758,23 @@
           <w:sz w:val="22"/>
           <w:szCs w:val="22"/>
         </w:rPr>
-        <w:t xml:space="preserve"> Starting in 2009, this 20-year age span reflected a significant percentage of female participants. </w:t>
-      </w:r>
-      <w:r>
-        <w:rPr>
-          <w:rFonts w:asciiTheme="minorHAnsi" w:hAnsiTheme="minorHAnsi" w:cstheme="minorHAnsi"/>
-          <w:sz w:val="22"/>
-          <w:szCs w:val="22"/>
-        </w:rPr>
-        <w:t>[</w:t>
-      </w:r>
-      <w:r>
-        <w:rPr>
-          <w:rFonts w:asciiTheme="minorHAnsi" w:hAnsiTheme="minorHAnsi" w:cstheme="minorHAnsi"/>
-          <w:sz w:val="22"/>
-          <w:szCs w:val="22"/>
-          <w:highlight w:val="yellow"/>
-        </w:rPr>
-        <w:t>INCLUDE HOW MUCH?</w:t>
-      </w:r>
-      <w:r>
-        <w:rPr>
-          <w:rFonts w:asciiTheme="minorHAnsi" w:hAnsiTheme="minorHAnsi" w:cstheme="minorHAnsi"/>
-          <w:sz w:val="22"/>
-          <w:szCs w:val="22"/>
-        </w:rPr>
-        <w:t>]</w:t>
+        <w:t xml:space="preserve"> Starting in 2009, this 20-year age span reflected a significant percentage of female participants</w:t>
+      </w:r>
+      <w:r>
+        <w:rPr>
+          <w:rFonts w:asciiTheme="minorHAnsi" w:hAnsiTheme="minorHAnsi" w:cstheme="minorHAnsi"/>
+          <w:sz w:val="22"/>
+          <w:szCs w:val="22"/>
+        </w:rPr>
+        <w:t xml:space="preserve"> (nearly 78% in 2009)</w:t>
+      </w:r>
+      <w:r>
+        <w:rPr>
+          <w:rFonts w:asciiTheme="minorHAnsi" w:hAnsiTheme="minorHAnsi" w:cstheme="minorHAnsi"/>
+          <w:sz w:val="22"/>
+          <w:szCs w:val="22"/>
+        </w:rPr>
+        <w:t>.</w:t>
       </w:r>
     </w:p>
     <w:p>
@@ -2892,7 +3241,23 @@
           <w:sz w:val="22"/>
           <w:szCs w:val="22"/>
         </w:rPr>
-        <w:t>saw on average the oldest runners. The median age decreases slightly year over year, with a noticeable drop in 2006. There were no late 70 or 80+ aged runners in 2006, which also might contribute to a change in average age.</w:t>
+        <w:t xml:space="preserve">saw </w:t>
+      </w:r>
+      <w:r>
+        <w:rPr>
+          <w:rFonts w:asciiTheme="minorHAnsi" w:hAnsiTheme="minorHAnsi" w:cstheme="minorHAnsi"/>
+          <w:sz w:val="22"/>
+          <w:szCs w:val="22"/>
+        </w:rPr>
+        <w:t xml:space="preserve">the </w:t>
+      </w:r>
+      <w:r>
+        <w:rPr>
+          <w:rFonts w:asciiTheme="minorHAnsi" w:hAnsiTheme="minorHAnsi" w:cstheme="minorHAnsi"/>
+          <w:sz w:val="22"/>
+          <w:szCs w:val="22"/>
+        </w:rPr>
+        <w:t>average oldest runners. The median age decreases slightly year over year, with a noticeable drop in 2006. There were no late 70 or 80+ aged runners in 2006, which also might contribute to a change in average age.</w:t>
       </w:r>
       <w:r>
         <w:rPr>
@@ -3139,24 +3504,15 @@
           <w:sz w:val="22"/>
           <w:szCs w:val="22"/>
         </w:rPr>
-        <w:t>The red dotted line reflects the median of the slowest year’s race – 2001 [</w:t>
-      </w:r>
-      <w:r>
-        <w:rPr>
-          <w:rFonts w:asciiTheme="minorHAnsi" w:hAnsiTheme="minorHAnsi" w:cstheme="minorHAnsi"/>
-          <w:sz w:val="22"/>
-          <w:szCs w:val="22"/>
-          <w:highlight w:val="yellow"/>
-        </w:rPr>
-        <w:t>WAS THIS ACTUALY SLOWEST YEAR</w:t>
-      </w:r>
-      <w:r>
-        <w:rPr>
-          <w:rFonts w:asciiTheme="minorHAnsi" w:hAnsiTheme="minorHAnsi" w:cstheme="minorHAnsi"/>
-          <w:sz w:val="22"/>
-          <w:szCs w:val="22"/>
-        </w:rPr>
-        <w:t xml:space="preserve">]– although 2008 to 2012 are right in line </w:t>
+        <w:t xml:space="preserve">The red dotted line reflects the median </w:t>
+      </w:r>
+      <w:r>
+        <w:rPr>
+          <w:rFonts w:asciiTheme="minorHAnsi" w:hAnsiTheme="minorHAnsi" w:cstheme="minorHAnsi"/>
+          <w:sz w:val="22"/>
+          <w:szCs w:val="22"/>
+        </w:rPr>
+        <w:t xml:space="preserve">2001 – a slow race from the early years – against the average race times for all years. As the years progress, the </w:t>
       </w:r>
       <w:r>
         <w:rPr>
@@ -3165,7 +3521,55 @@
           <w:szCs w:val="22"/>
         </w:rPr>
         <w:lastRenderedPageBreak/>
-        <w:t xml:space="preserve">with the median in 2001. It also does not appear that the women are getting faster over the years; in contrast, there is some slight increase in race time among the upper quartiles. However, the general trend seems to reflect roughly consistent pace among female runners (with the exception of a few slow outliers) as seen in </w:t>
+        <w:t>average race time does continue to lengthen by one</w:t>
+      </w:r>
+      <w:r>
+        <w:rPr>
+          <w:rFonts w:asciiTheme="minorHAnsi" w:hAnsiTheme="minorHAnsi" w:cstheme="minorHAnsi"/>
+          <w:sz w:val="22"/>
+          <w:szCs w:val="22"/>
+        </w:rPr>
+        <w:t xml:space="preserve"> or two</w:t>
+      </w:r>
+      <w:r>
+        <w:rPr>
+          <w:rFonts w:asciiTheme="minorHAnsi" w:hAnsiTheme="minorHAnsi" w:cstheme="minorHAnsi"/>
+          <w:sz w:val="22"/>
+          <w:szCs w:val="22"/>
+        </w:rPr>
+        <w:t xml:space="preserve"> minute</w:t>
+      </w:r>
+      <w:r>
+        <w:rPr>
+          <w:rFonts w:asciiTheme="minorHAnsi" w:hAnsiTheme="minorHAnsi" w:cstheme="minorHAnsi"/>
+          <w:sz w:val="22"/>
+          <w:szCs w:val="22"/>
+        </w:rPr>
+        <w:t xml:space="preserve">s; upper quartiles show even larger variations in time. </w:t>
+      </w:r>
+      <w:r>
+        <w:rPr>
+          <w:rFonts w:asciiTheme="minorHAnsi" w:hAnsiTheme="minorHAnsi" w:cstheme="minorHAnsi"/>
+          <w:sz w:val="22"/>
+          <w:szCs w:val="22"/>
+        </w:rPr>
+        <w:t>It also does not appear that the women are getting faster over the years</w:t>
+      </w:r>
+      <w:r>
+        <w:rPr>
+          <w:rFonts w:asciiTheme="minorHAnsi" w:hAnsiTheme="minorHAnsi" w:cstheme="minorHAnsi"/>
+          <w:sz w:val="22"/>
+          <w:szCs w:val="22"/>
+        </w:rPr>
+        <w:t xml:space="preserve">, </w:t>
+      </w:r>
+      <w:r>
+        <w:rPr>
+          <w:rFonts w:asciiTheme="minorHAnsi" w:hAnsiTheme="minorHAnsi" w:cstheme="minorHAnsi"/>
+          <w:sz w:val="22"/>
+          <w:szCs w:val="22"/>
+        </w:rPr>
+        <w:t xml:space="preserve">as seen in </w:t>
       </w:r>
       <w:r>
         <w:rPr>
@@ -3223,7 +3627,23 @@
           <w:sz w:val="22"/>
           <w:szCs w:val="22"/>
         </w:rPr>
-        <w:t xml:space="preserve">To assess speed year over year, the team also looked at a density plot of female race times. </w:t>
+        <w:t>To assess speed year over year, the team also looked at a density plot of female race times</w:t>
+      </w:r>
+      <w:r>
+        <w:rPr>
+          <w:rFonts w:asciiTheme="minorHAnsi" w:hAnsiTheme="minorHAnsi" w:cstheme="minorHAnsi"/>
+          <w:sz w:val="22"/>
+          <w:szCs w:val="22"/>
+        </w:rPr>
+        <w:t>.</w:t>
+      </w:r>
+      <w:r>
+        <w:rPr>
+          <w:rFonts w:asciiTheme="minorHAnsi" w:hAnsiTheme="minorHAnsi" w:cstheme="minorHAnsi"/>
+          <w:sz w:val="22"/>
+          <w:szCs w:val="22"/>
+        </w:rPr>
+        <w:t xml:space="preserve"> </w:t>
       </w:r>
       <w:r>
         <w:rPr>
@@ -3243,7 +3663,7 @@
           <w:sz w:val="22"/>
           <w:szCs w:val="22"/>
         </w:rPr>
-        <w:t>6.</w:t>
+        <w:t>6</w:t>
       </w:r>
       <w:r>
         <w:rPr>
@@ -3260,105 +3680,8 @@
           <w:rFonts w:asciiTheme="minorHAnsi" w:hAnsiTheme="minorHAnsi" w:cstheme="minorHAnsi"/>
           <w:sz w:val="22"/>
           <w:szCs w:val="22"/>
-          <w:highlight w:val="yellow"/>
-        </w:rPr>
-        <w:t>[SHOWS WHAT]</w:t>
-      </w:r>
-      <w:r>
-        <w:rPr>
-          <w:rFonts w:asciiTheme="minorHAnsi" w:hAnsiTheme="minorHAnsi" w:cstheme="minorHAnsi"/>
-          <w:sz w:val="22"/>
-          <w:szCs w:val="22"/>
-        </w:rPr>
-        <w:t>. [THIS IS WHERE I STOPPED]</w:t>
-      </w:r>
-    </w:p>
-    <w:p>
-      <w:pPr>
-        <w:pStyle w:val="NormalWeb"/>
-        <w:spacing w:before="0" w:beforeAutospacing="0" w:after="0" w:afterAutospacing="0"/>
-        <w:rPr>
-          <w:rFonts w:asciiTheme="minorHAnsi" w:hAnsiTheme="minorHAnsi" w:cstheme="minorHAnsi"/>
-          <w:sz w:val="22"/>
-          <w:szCs w:val="22"/>
-        </w:rPr>
-      </w:pPr>
-    </w:p>
-    <w:p>
-      <w:pPr>
-        <w:pStyle w:val="NormalWeb"/>
-        <w:spacing w:before="0" w:beforeAutospacing="0" w:after="0" w:afterAutospacing="0"/>
-        <w:rPr>
-          <w:rFonts w:asciiTheme="minorHAnsi" w:hAnsiTheme="minorHAnsi" w:cstheme="minorHAnsi"/>
-          <w:i/>
-          <w:iCs/>
-          <w:sz w:val="22"/>
-          <w:szCs w:val="22"/>
-        </w:rPr>
-      </w:pPr>
-      <w:r>
-        <w:rPr>
-          <w:rFonts w:asciiTheme="minorHAnsi" w:hAnsiTheme="minorHAnsi" w:cstheme="minorHAnsi"/>
-          <w:i/>
-          <w:iCs/>
-          <w:sz w:val="22"/>
-          <w:szCs w:val="22"/>
-        </w:rPr>
-        <w:t>Summary</w:t>
-      </w:r>
-    </w:p>
-    <w:p>
-      <w:pPr>
-        <w:pStyle w:val="NormalWeb"/>
-        <w:spacing w:before="0" w:beforeAutospacing="0" w:after="0" w:afterAutospacing="0"/>
-        <w:rPr>
-          <w:rFonts w:asciiTheme="minorHAnsi" w:hAnsiTheme="minorHAnsi" w:cstheme="minorHAnsi"/>
-          <w:sz w:val="22"/>
-          <w:szCs w:val="22"/>
-        </w:rPr>
-      </w:pPr>
-      <w:r>
-        <w:rPr>
-          <w:rFonts w:asciiTheme="minorHAnsi" w:hAnsiTheme="minorHAnsi" w:cstheme="minorHAnsi"/>
-          <w:sz w:val="22"/>
-          <w:szCs w:val="22"/>
-        </w:rPr>
-        <w:t>to understand how participants</w:t>
-      </w:r>
-      <w:r>
-        <w:rPr>
-          <w:rFonts w:asciiTheme="minorHAnsi" w:hAnsiTheme="minorHAnsi" w:cstheme="minorHAnsi"/>
-          <w:sz w:val="22"/>
-          <w:szCs w:val="22"/>
-        </w:rPr>
-        <w:t>’ ages have changed over the years</w:t>
-      </w:r>
-    </w:p>
-    <w:p>
-      <w:pPr>
-        <w:pStyle w:val="NormalWeb"/>
-        <w:spacing w:before="0" w:beforeAutospacing="0" w:after="0" w:afterAutospacing="0"/>
-        <w:rPr>
-          <w:rFonts w:asciiTheme="minorHAnsi" w:hAnsiTheme="minorHAnsi" w:cstheme="minorHAnsi"/>
-          <w:sz w:val="22"/>
-          <w:szCs w:val="22"/>
-        </w:rPr>
-      </w:pPr>
-      <w:r>
-        <w:rPr>
-          <w:rFonts w:asciiTheme="minorHAnsi" w:hAnsiTheme="minorHAnsi" w:cstheme="minorHAnsi"/>
-          <w:sz w:val="22"/>
-          <w:szCs w:val="22"/>
-        </w:rPr>
-        <w:t xml:space="preserve">to understand how participants’ </w:t>
-      </w:r>
-      <w:r>
-        <w:rPr>
-          <w:rFonts w:asciiTheme="minorHAnsi" w:hAnsiTheme="minorHAnsi" w:cstheme="minorHAnsi"/>
-          <w:sz w:val="22"/>
-          <w:szCs w:val="22"/>
-        </w:rPr>
-        <w:t>race time have changed over the years</w:t>
+        </w:rPr>
+        <w:t xml:space="preserve">shows a better comparison of the distribution of race times over the years. While 2000 does show a marked difference from the others – it was the fastest year in the data set – the other years are roughly consistent when the distributions are plotted in this way. </w:t>
       </w:r>
     </w:p>
     <w:p>
@@ -3552,26 +3875,18 @@
           <w:sz w:val="22"/>
           <w:szCs w:val="22"/>
         </w:rPr>
-        <w:t>:</w:t>
-      </w:r>
-      <w:r>
-        <w:rPr>
-          <w:rFonts w:asciiTheme="minorHAnsi" w:hAnsiTheme="minorHAnsi" w:cstheme="minorHAnsi"/>
-          <w:b/>
-          <w:bCs/>
-          <w:sz w:val="22"/>
-          <w:szCs w:val="22"/>
-        </w:rPr>
-        <w:t xml:space="preserve"> Boxplot of Year and Race Time</w:t>
+        <w:t>: Boxplot of Year and Race Time</w:t>
       </w:r>
     </w:p>
     <w:p>
       <w:pPr>
-        <w:rPr>
-          <w:rFonts w:cstheme="minorHAnsi"/>
-          <w:sz w:val="22"/>
-          <w:szCs w:val="22"/>
-          <w:u w:val="single"/>
+        <w:jc w:val="center"/>
+        <w:rPr>
+          <w:rFonts w:eastAsia="Times New Roman" w:cstheme="minorHAnsi"/>
+          <w:b/>
+          <w:bCs/>
+          <w:sz w:val="22"/>
+          <w:szCs w:val="22"/>
         </w:rPr>
       </w:pPr>
       <w:r>
@@ -3584,13 +3899,13 @@
         </w:rPr>
         <w:lastRenderedPageBreak/>
         <w:drawing>
-          <wp:anchor distT="0" distB="0" distL="114300" distR="114300" simplePos="0" relativeHeight="251675648" behindDoc="0" locked="0" layoutInCell="1" allowOverlap="1" wp14:anchorId="34D0DBE2" wp14:editId="225C8918">
+          <wp:anchor distT="0" distB="0" distL="114300" distR="114300" simplePos="0" relativeHeight="251675648" behindDoc="0" locked="0" layoutInCell="1" allowOverlap="1" wp14:anchorId="34D0DBE2" wp14:editId="61AF3DBF">
             <wp:simplePos x="0" y="0"/>
             <wp:positionH relativeFrom="margin">
               <wp:align>center</wp:align>
             </wp:positionH>
             <wp:positionV relativeFrom="paragraph">
-              <wp:posOffset>247015</wp:posOffset>
+              <wp:posOffset>525</wp:posOffset>
             </wp:positionV>
             <wp:extent cx="5167630" cy="3431540"/>
             <wp:effectExtent l="0" t="0" r="0" b="0"/>
@@ -3639,48 +3954,49 @@
           </wp:anchor>
         </w:drawing>
       </w:r>
+      <w:r>
+        <w:rPr>
+          <w:rFonts w:cstheme="minorHAnsi"/>
+          <w:b/>
+          <w:bCs/>
+          <w:sz w:val="22"/>
+          <w:szCs w:val="22"/>
+        </w:rPr>
+        <w:t xml:space="preserve">Figure </w:t>
+      </w:r>
+      <w:r>
+        <w:rPr>
+          <w:rFonts w:cstheme="minorHAnsi"/>
+          <w:b/>
+          <w:bCs/>
+          <w:sz w:val="22"/>
+          <w:szCs w:val="22"/>
+        </w:rPr>
+        <w:t>6</w:t>
+      </w:r>
+      <w:r>
+        <w:rPr>
+          <w:rFonts w:cstheme="minorHAnsi"/>
+          <w:b/>
+          <w:bCs/>
+          <w:sz w:val="22"/>
+          <w:szCs w:val="22"/>
+        </w:rPr>
+        <w:t>: Density Plot of Time</w:t>
+      </w:r>
     </w:p>
     <w:p>
       <w:pPr>
-        <w:jc w:val="center"/>
-        <w:rPr>
-          <w:rFonts w:eastAsia="Times New Roman" w:cstheme="minorHAnsi"/>
-          <w:b/>
-          <w:bCs/>
-          <w:sz w:val="22"/>
-          <w:szCs w:val="22"/>
-        </w:rPr>
-      </w:pPr>
-      <w:r>
-        <w:rPr>
-          <w:rFonts w:cstheme="minorHAnsi"/>
-          <w:b/>
-          <w:bCs/>
-          <w:sz w:val="22"/>
-          <w:szCs w:val="22"/>
-        </w:rPr>
-        <w:t xml:space="preserve">Figure </w:t>
-      </w:r>
-      <w:r>
-        <w:rPr>
-          <w:rFonts w:cstheme="minorHAnsi"/>
-          <w:b/>
-          <w:bCs/>
-          <w:sz w:val="22"/>
-          <w:szCs w:val="22"/>
-        </w:rPr>
-        <w:t>6</w:t>
-      </w:r>
-      <w:r>
-        <w:rPr>
-          <w:rFonts w:cstheme="minorHAnsi"/>
-          <w:b/>
-          <w:bCs/>
-          <w:sz w:val="22"/>
-          <w:szCs w:val="22"/>
-        </w:rPr>
-        <w:t>: Density Plot of Time</w:t>
-      </w:r>
+        <w:pStyle w:val="NormalWeb"/>
+        <w:spacing w:before="0" w:beforeAutospacing="0" w:after="0" w:afterAutospacing="0"/>
+        <w:rPr>
+          <w:rFonts w:asciiTheme="minorHAnsi" w:hAnsiTheme="minorHAnsi" w:cstheme="minorHAnsi"/>
+          <w:i/>
+          <w:iCs/>
+          <w:sz w:val="22"/>
+          <w:szCs w:val="22"/>
+        </w:rPr>
+      </w:pPr>
     </w:p>
     <w:p>
       <w:pPr>
@@ -3688,11 +4004,22 @@
         <w:spacing w:before="0" w:beforeAutospacing="0" w:after="0" w:afterAutospacing="0"/>
         <w:rPr>
           <w:rFonts w:asciiTheme="minorHAnsi" w:hAnsiTheme="minorHAnsi" w:cstheme="minorHAnsi"/>
-          <w:sz w:val="22"/>
-          <w:szCs w:val="22"/>
-          <w:u w:val="single"/>
-        </w:rPr>
-      </w:pPr>
+          <w:i/>
+          <w:iCs/>
+          <w:sz w:val="22"/>
+          <w:szCs w:val="22"/>
+        </w:rPr>
+      </w:pPr>
+      <w:r>
+        <w:rPr>
+          <w:rFonts w:asciiTheme="minorHAnsi" w:hAnsiTheme="minorHAnsi" w:cstheme="minorHAnsi"/>
+          <w:i/>
+          <w:iCs/>
+          <w:sz w:val="22"/>
+          <w:szCs w:val="22"/>
+        </w:rPr>
+        <w:t>MEN</w:t>
+      </w:r>
     </w:p>
     <w:p>
       <w:pPr>
@@ -3702,610 +4029,29 @@
           <w:rFonts w:asciiTheme="minorHAnsi" w:hAnsiTheme="minorHAnsi" w:cstheme="minorHAnsi"/>
           <w:sz w:val="22"/>
           <w:szCs w:val="22"/>
+        </w:rPr>
+      </w:pPr>
+      <w:r>
+        <w:rPr>
+          <w:rFonts w:asciiTheme="minorHAnsi" w:hAnsiTheme="minorHAnsi" w:cstheme="minorHAnsi"/>
+          <w:b/>
+          <w:bCs/>
+          <w:noProof/>
+          <w:sz w:val="22"/>
+          <w:szCs w:val="22"/>
           <w:u w:val="single"/>
         </w:rPr>
-      </w:pPr>
-    </w:p>
-    <w:p>
-      <w:pPr>
-        <w:pStyle w:val="NormalWeb"/>
-        <w:spacing w:before="0" w:beforeAutospacing="0" w:after="0" w:afterAutospacing="0"/>
-        <w:rPr>
-          <w:rFonts w:asciiTheme="minorHAnsi" w:hAnsiTheme="minorHAnsi" w:cstheme="minorHAnsi"/>
-          <w:sz w:val="22"/>
-          <w:szCs w:val="22"/>
-        </w:rPr>
-      </w:pPr>
-    </w:p>
-    <w:p>
-      <w:pPr>
-        <w:pStyle w:val="NormalWeb"/>
-        <w:spacing w:before="0" w:beforeAutospacing="0" w:after="0" w:afterAutospacing="0"/>
-        <w:rPr>
-          <w:rFonts w:asciiTheme="minorHAnsi" w:hAnsiTheme="minorHAnsi" w:cstheme="minorHAnsi"/>
-          <w:sz w:val="22"/>
-          <w:szCs w:val="22"/>
-        </w:rPr>
-      </w:pPr>
-    </w:p>
-    <w:p>
-      <w:pPr>
-        <w:pStyle w:val="NormalWeb"/>
-        <w:spacing w:before="0" w:beforeAutospacing="0" w:after="0" w:afterAutospacing="0"/>
-        <w:rPr>
-          <w:rFonts w:asciiTheme="minorHAnsi" w:hAnsiTheme="minorHAnsi" w:cstheme="minorHAnsi"/>
-          <w:i/>
-          <w:iCs/>
-          <w:sz w:val="22"/>
-          <w:szCs w:val="22"/>
-        </w:rPr>
-      </w:pPr>
-      <w:r>
-        <w:rPr>
-          <w:rFonts w:asciiTheme="minorHAnsi" w:hAnsiTheme="minorHAnsi" w:cstheme="minorHAnsi"/>
-          <w:i/>
-          <w:iCs/>
-          <w:sz w:val="22"/>
-          <w:szCs w:val="22"/>
-        </w:rPr>
-        <w:t>MEN</w:t>
-      </w:r>
-    </w:p>
-    <w:p>
-      <w:pPr>
-        <w:pStyle w:val="NormalWeb"/>
-        <w:spacing w:before="0" w:beforeAutospacing="0" w:after="0" w:afterAutospacing="0"/>
-        <w:rPr>
-          <w:rFonts w:asciiTheme="minorHAnsi" w:hAnsiTheme="minorHAnsi" w:cstheme="minorHAnsi"/>
-          <w:sz w:val="22"/>
-          <w:szCs w:val="22"/>
-        </w:rPr>
-      </w:pPr>
-      <w:r>
-        <w:rPr>
-          <w:rFonts w:asciiTheme="minorHAnsi" w:hAnsiTheme="minorHAnsi" w:cstheme="minorHAnsi"/>
-          <w:sz w:val="22"/>
-          <w:szCs w:val="22"/>
-        </w:rPr>
-        <w:t xml:space="preserve">In parallel to the analysis of age and time for female runners, the team looked at the same set charts for men. </w:t>
-      </w:r>
-      <w:r>
-        <w:rPr>
-          <w:rFonts w:asciiTheme="minorHAnsi" w:hAnsiTheme="minorHAnsi" w:cstheme="minorHAnsi"/>
-          <w:sz w:val="22"/>
-          <w:szCs w:val="22"/>
-        </w:rPr>
-        <w:t>The first assessment</w:t>
-      </w:r>
-      <w:r>
-        <w:rPr>
-          <w:rFonts w:asciiTheme="minorHAnsi" w:hAnsiTheme="minorHAnsi" w:cstheme="minorHAnsi"/>
-          <w:sz w:val="22"/>
-          <w:szCs w:val="22"/>
-        </w:rPr>
-        <w:t xml:space="preserve"> was</w:t>
-      </w:r>
-      <w:r>
-        <w:rPr>
-          <w:rFonts w:asciiTheme="minorHAnsi" w:hAnsiTheme="minorHAnsi" w:cstheme="minorHAnsi"/>
-          <w:sz w:val="22"/>
-          <w:szCs w:val="22"/>
-        </w:rPr>
-        <w:t xml:space="preserve"> </w:t>
-      </w:r>
-      <w:r>
-        <w:rPr>
-          <w:rFonts w:asciiTheme="minorHAnsi" w:hAnsiTheme="minorHAnsi" w:cstheme="minorHAnsi"/>
-          <w:sz w:val="22"/>
-          <w:szCs w:val="22"/>
-        </w:rPr>
-        <w:t xml:space="preserve">to </w:t>
-      </w:r>
-      <w:r>
-        <w:rPr>
-          <w:rFonts w:asciiTheme="minorHAnsi" w:hAnsiTheme="minorHAnsi" w:cstheme="minorHAnsi"/>
-          <w:sz w:val="22"/>
-          <w:szCs w:val="22"/>
-        </w:rPr>
-        <w:t xml:space="preserve">look at how the men in each of the 10-year age bins changed over time. As seen in </w:t>
-      </w:r>
-      <w:r>
-        <w:rPr>
-          <w:rFonts w:asciiTheme="minorHAnsi" w:hAnsiTheme="minorHAnsi" w:cstheme="minorHAnsi"/>
-          <w:b/>
-          <w:bCs/>
-          <w:sz w:val="22"/>
-          <w:szCs w:val="22"/>
-        </w:rPr>
-        <w:t xml:space="preserve">Figure </w:t>
-      </w:r>
-      <w:r>
-        <w:rPr>
-          <w:rFonts w:asciiTheme="minorHAnsi" w:hAnsiTheme="minorHAnsi" w:cstheme="minorHAnsi"/>
-          <w:b/>
-          <w:bCs/>
-          <w:sz w:val="22"/>
-          <w:szCs w:val="22"/>
-        </w:rPr>
-        <w:t>2</w:t>
-      </w:r>
-      <w:r>
-        <w:rPr>
-          <w:rFonts w:asciiTheme="minorHAnsi" w:hAnsiTheme="minorHAnsi" w:cstheme="minorHAnsi"/>
-          <w:sz w:val="22"/>
-          <w:szCs w:val="22"/>
-        </w:rPr>
-        <w:t xml:space="preserve">, the growth of men participants is most </w:t>
-      </w:r>
-      <w:r>
-        <w:rPr>
-          <w:rFonts w:asciiTheme="minorHAnsi" w:hAnsiTheme="minorHAnsi" w:cstheme="minorHAnsi"/>
-          <w:sz w:val="22"/>
-          <w:szCs w:val="22"/>
-        </w:rPr>
-        <w:t xml:space="preserve">prominent in the </w:t>
-      </w:r>
-      <w:r>
-        <w:rPr>
-          <w:rFonts w:asciiTheme="minorHAnsi" w:hAnsiTheme="minorHAnsi" w:cstheme="minorHAnsi"/>
-          <w:sz w:val="22"/>
-          <w:szCs w:val="22"/>
-        </w:rPr>
-        <w:t>19-29 and 29-39 age groups,</w:t>
-      </w:r>
-      <w:r>
-        <w:rPr>
-          <w:rFonts w:asciiTheme="minorHAnsi" w:hAnsiTheme="minorHAnsi" w:cstheme="minorHAnsi"/>
-          <w:sz w:val="22"/>
-          <w:szCs w:val="22"/>
-        </w:rPr>
-        <w:t xml:space="preserve"> but the changes are not nearly as dramatic as the female results. Generally, the proportions of age categories as a reflection of the whole population remain relatively consistent, particularly in participants over the age of 40.</w:t>
-      </w:r>
-    </w:p>
-    <w:p>
-      <w:pPr>
-        <w:pStyle w:val="NormalWeb"/>
-        <w:spacing w:before="0" w:beforeAutospacing="0" w:after="0" w:afterAutospacing="0"/>
-        <w:rPr>
-          <w:rFonts w:asciiTheme="minorHAnsi" w:hAnsiTheme="minorHAnsi" w:cstheme="minorHAnsi"/>
-          <w:sz w:val="22"/>
-          <w:szCs w:val="22"/>
-        </w:rPr>
-      </w:pPr>
-    </w:p>
-    <w:p>
-      <w:pPr>
-        <w:pStyle w:val="NormalWeb"/>
-        <w:spacing w:before="0" w:beforeAutospacing="0" w:after="0" w:afterAutospacing="0"/>
-        <w:rPr>
-          <w:rFonts w:asciiTheme="minorHAnsi" w:hAnsiTheme="minorHAnsi" w:cstheme="minorHAnsi"/>
-          <w:color w:val="FF0000"/>
-          <w:sz w:val="22"/>
-          <w:szCs w:val="22"/>
-        </w:rPr>
-      </w:pPr>
-      <w:r>
-        <w:rPr>
-          <w:rFonts w:asciiTheme="minorHAnsi" w:hAnsiTheme="minorHAnsi" w:cstheme="minorHAnsi"/>
-          <w:color w:val="FF0000"/>
-          <w:sz w:val="22"/>
-          <w:szCs w:val="22"/>
-        </w:rPr>
-        <w:t xml:space="preserve">We looked at the same information presented another way: the number of Runners Group by Age for each year. </w:t>
-      </w:r>
-      <w:r>
-        <w:rPr>
-          <w:rFonts w:asciiTheme="minorHAnsi" w:hAnsiTheme="minorHAnsi" w:cstheme="minorHAnsi"/>
-          <w:b/>
-          <w:bCs/>
-          <w:color w:val="FF0000"/>
-          <w:sz w:val="22"/>
-          <w:szCs w:val="22"/>
-        </w:rPr>
-        <w:t>Figure 3</w:t>
-      </w:r>
-      <w:r>
-        <w:rPr>
-          <w:rFonts w:asciiTheme="minorHAnsi" w:hAnsiTheme="minorHAnsi" w:cstheme="minorHAnsi"/>
-          <w:color w:val="FF0000"/>
-          <w:sz w:val="22"/>
-          <w:szCs w:val="22"/>
-        </w:rPr>
-        <w:t xml:space="preserve"> illustrates the significant increase in runners roughly age 20-40.</w:t>
-      </w:r>
-    </w:p>
-    <w:p>
-      <w:pPr>
-        <w:pStyle w:val="NormalWeb"/>
-        <w:spacing w:before="0" w:beforeAutospacing="0" w:after="0" w:afterAutospacing="0"/>
-        <w:rPr>
-          <w:rFonts w:asciiTheme="minorHAnsi" w:hAnsiTheme="minorHAnsi" w:cstheme="minorHAnsi"/>
-          <w:sz w:val="22"/>
-          <w:szCs w:val="22"/>
-        </w:rPr>
-      </w:pPr>
-    </w:p>
-    <w:p>
-      <w:pPr>
-        <w:pStyle w:val="NormalWeb"/>
-        <w:spacing w:before="0" w:beforeAutospacing="0" w:after="0" w:afterAutospacing="0"/>
-        <w:rPr>
-          <w:rFonts w:asciiTheme="minorHAnsi" w:hAnsiTheme="minorHAnsi" w:cstheme="minorHAnsi"/>
-          <w:color w:val="FF0000"/>
-          <w:sz w:val="22"/>
-          <w:szCs w:val="22"/>
-        </w:rPr>
-      </w:pPr>
-      <w:r>
-        <w:rPr>
-          <w:rFonts w:asciiTheme="minorHAnsi" w:hAnsiTheme="minorHAnsi" w:cstheme="minorHAnsi"/>
-          <w:color w:val="FF0000"/>
-          <w:sz w:val="22"/>
-          <w:szCs w:val="22"/>
-        </w:rPr>
-        <w:t>Then, we looked at two boxplots that compared women’s age by year (</w:t>
-      </w:r>
-      <w:r>
-        <w:rPr>
-          <w:rFonts w:asciiTheme="minorHAnsi" w:hAnsiTheme="minorHAnsi" w:cstheme="minorHAnsi"/>
-          <w:b/>
-          <w:bCs/>
-          <w:color w:val="FF0000"/>
-          <w:sz w:val="22"/>
-          <w:szCs w:val="22"/>
-        </w:rPr>
-        <w:t>Figure 4</w:t>
-      </w:r>
-      <w:r>
-        <w:rPr>
-          <w:rFonts w:asciiTheme="minorHAnsi" w:hAnsiTheme="minorHAnsi" w:cstheme="minorHAnsi"/>
-          <w:color w:val="FF0000"/>
-          <w:sz w:val="22"/>
-          <w:szCs w:val="22"/>
-        </w:rPr>
-        <w:t>) and race time by year (</w:t>
-      </w:r>
-      <w:r>
-        <w:rPr>
-          <w:rFonts w:asciiTheme="minorHAnsi" w:hAnsiTheme="minorHAnsi" w:cstheme="minorHAnsi"/>
-          <w:b/>
-          <w:bCs/>
-          <w:color w:val="FF0000"/>
-          <w:sz w:val="22"/>
-          <w:szCs w:val="22"/>
-        </w:rPr>
-        <w:t>Figure 5</w:t>
-      </w:r>
-      <w:r>
-        <w:rPr>
-          <w:rFonts w:asciiTheme="minorHAnsi" w:hAnsiTheme="minorHAnsi" w:cstheme="minorHAnsi"/>
-          <w:color w:val="FF0000"/>
-          <w:sz w:val="22"/>
-          <w:szCs w:val="22"/>
-        </w:rPr>
-        <w:t xml:space="preserve">). The boxplots provided better insights into the trends for age and time. The red dotted line is equal to the median age in 2000, which saw on average the oldest runners. The median age decreases slightly year over year, with a noticeable drop in 2006. There were no late 70 or 80+ aged runners in 2006, which also might contribute to a change in average age. Overall, there are not dramatic shifts in the distribution of the plots but certainly a younger trend at all quartiles. </w:t>
-      </w:r>
-    </w:p>
-    <w:p>
-      <w:pPr>
-        <w:pStyle w:val="NormalWeb"/>
-        <w:spacing w:before="0" w:beforeAutospacing="0" w:after="0" w:afterAutospacing="0"/>
-        <w:rPr>
-          <w:rFonts w:asciiTheme="minorHAnsi" w:hAnsiTheme="minorHAnsi" w:cstheme="minorHAnsi"/>
-          <w:color w:val="FF0000"/>
-          <w:sz w:val="22"/>
-          <w:szCs w:val="22"/>
-        </w:rPr>
-      </w:pPr>
-      <w:r>
-        <w:rPr>
-          <w:rFonts w:asciiTheme="minorHAnsi" w:hAnsiTheme="minorHAnsi" w:cstheme="minorHAnsi"/>
-          <w:sz w:val="22"/>
-          <w:szCs w:val="22"/>
-        </w:rPr>
-        <w:br/>
-      </w:r>
-      <w:r>
-        <w:rPr>
-          <w:rFonts w:asciiTheme="minorHAnsi" w:hAnsiTheme="minorHAnsi" w:cstheme="minorHAnsi"/>
-          <w:color w:val="FF0000"/>
-          <w:sz w:val="22"/>
-          <w:szCs w:val="22"/>
-        </w:rPr>
-        <w:t>The second boxplot the team analyzed was a comparison of race time in minutes over the years to see if changes are occurring with the speed of female runners. The red dotted line reflects the median of the slowest year’s race – 2001 [</w:t>
-      </w:r>
-      <w:r>
-        <w:rPr>
-          <w:rFonts w:asciiTheme="minorHAnsi" w:hAnsiTheme="minorHAnsi" w:cstheme="minorHAnsi"/>
-          <w:color w:val="FF0000"/>
-          <w:sz w:val="22"/>
-          <w:szCs w:val="22"/>
-          <w:highlight w:val="yellow"/>
-        </w:rPr>
-        <w:t>WAS THIS ACTUALY SLOWEST YEAR</w:t>
-      </w:r>
-      <w:r>
-        <w:rPr>
-          <w:rFonts w:asciiTheme="minorHAnsi" w:hAnsiTheme="minorHAnsi" w:cstheme="minorHAnsi"/>
-          <w:color w:val="FF0000"/>
-          <w:sz w:val="22"/>
-          <w:szCs w:val="22"/>
-        </w:rPr>
-        <w:t xml:space="preserve">]– although 2008 to 2012 are right in line </w:t>
-      </w:r>
-      <w:r>
-        <w:rPr>
-          <w:rFonts w:asciiTheme="minorHAnsi" w:hAnsiTheme="minorHAnsi" w:cstheme="minorHAnsi"/>
-          <w:color w:val="FF0000"/>
-          <w:sz w:val="22"/>
-          <w:szCs w:val="22"/>
-        </w:rPr>
-        <w:lastRenderedPageBreak/>
-        <w:t xml:space="preserve">with the median in 2001. It also does not appear that the women are getting faster over the years; in contrast, there is some slight increase in race time among the upper quartiles. However, the general trend seems to reflect roughly consistent pace among female runners (with the exception of a few slow outliers) as seen in </w:t>
-      </w:r>
-      <w:r>
-        <w:rPr>
-          <w:rFonts w:asciiTheme="minorHAnsi" w:hAnsiTheme="minorHAnsi" w:cstheme="minorHAnsi"/>
-          <w:b/>
-          <w:bCs/>
-          <w:color w:val="FF0000"/>
-          <w:sz w:val="22"/>
-          <w:szCs w:val="22"/>
-        </w:rPr>
-        <w:t>Figure 5</w:t>
-      </w:r>
-      <w:r>
-        <w:rPr>
-          <w:rFonts w:asciiTheme="minorHAnsi" w:hAnsiTheme="minorHAnsi" w:cstheme="minorHAnsi"/>
-          <w:color w:val="FF0000"/>
-          <w:sz w:val="22"/>
-          <w:szCs w:val="22"/>
-        </w:rPr>
-        <w:t xml:space="preserve">. </w:t>
-      </w:r>
-    </w:p>
-    <w:p>
-      <w:pPr>
-        <w:pStyle w:val="NormalWeb"/>
-        <w:spacing w:before="0" w:beforeAutospacing="0" w:after="0" w:afterAutospacing="0"/>
-        <w:rPr>
-          <w:rFonts w:asciiTheme="minorHAnsi" w:hAnsiTheme="minorHAnsi" w:cstheme="minorHAnsi"/>
-          <w:color w:val="FF0000"/>
-          <w:sz w:val="22"/>
-          <w:szCs w:val="22"/>
-        </w:rPr>
-      </w:pPr>
-    </w:p>
-    <w:p>
-      <w:pPr>
-        <w:pStyle w:val="NormalWeb"/>
-        <w:spacing w:before="0" w:beforeAutospacing="0" w:after="0" w:afterAutospacing="0"/>
-        <w:rPr>
-          <w:rFonts w:asciiTheme="minorHAnsi" w:hAnsiTheme="minorHAnsi" w:cstheme="minorHAnsi"/>
-          <w:color w:val="FF0000"/>
-          <w:sz w:val="22"/>
-          <w:szCs w:val="22"/>
-        </w:rPr>
-      </w:pPr>
-      <w:r>
-        <w:rPr>
-          <w:rFonts w:asciiTheme="minorHAnsi" w:hAnsiTheme="minorHAnsi" w:cstheme="minorHAnsi"/>
-          <w:color w:val="FF0000"/>
-          <w:sz w:val="22"/>
-          <w:szCs w:val="22"/>
-        </w:rPr>
-        <w:t xml:space="preserve">To assess speed year over year, the team also looked at a density plot of female race times. </w:t>
-      </w:r>
-      <w:r>
-        <w:rPr>
-          <w:rFonts w:asciiTheme="minorHAnsi" w:hAnsiTheme="minorHAnsi" w:cstheme="minorHAnsi"/>
-          <w:b/>
-          <w:bCs/>
-          <w:color w:val="FF0000"/>
-          <w:sz w:val="22"/>
-          <w:szCs w:val="22"/>
-        </w:rPr>
-        <w:t xml:space="preserve">Figure 6. </w:t>
-      </w:r>
-      <w:r>
-        <w:rPr>
-          <w:rFonts w:asciiTheme="minorHAnsi" w:hAnsiTheme="minorHAnsi" w:cstheme="minorHAnsi"/>
-          <w:color w:val="FF0000"/>
-          <w:sz w:val="22"/>
-          <w:szCs w:val="22"/>
-          <w:highlight w:val="yellow"/>
-        </w:rPr>
-        <w:t>[SHOWS WHAT]</w:t>
-      </w:r>
-      <w:r>
-        <w:rPr>
-          <w:rFonts w:asciiTheme="minorHAnsi" w:hAnsiTheme="minorHAnsi" w:cstheme="minorHAnsi"/>
-          <w:color w:val="FF0000"/>
-          <w:sz w:val="22"/>
-          <w:szCs w:val="22"/>
-        </w:rPr>
-        <w:t>. [THIS IS WHERE I STOPPED]</w:t>
-      </w:r>
-    </w:p>
-    <w:p>
-      <w:pPr>
-        <w:pStyle w:val="NormalWeb"/>
-        <w:spacing w:before="0" w:beforeAutospacing="0" w:after="0" w:afterAutospacing="0"/>
-        <w:rPr>
-          <w:rFonts w:asciiTheme="minorHAnsi" w:hAnsiTheme="minorHAnsi" w:cstheme="minorHAnsi"/>
-          <w:color w:val="FF0000"/>
-          <w:sz w:val="22"/>
-          <w:szCs w:val="22"/>
-        </w:rPr>
-      </w:pPr>
-    </w:p>
-    <w:p>
-      <w:pPr>
-        <w:pStyle w:val="NormalWeb"/>
-        <w:spacing w:before="0" w:beforeAutospacing="0" w:after="0" w:afterAutospacing="0"/>
-        <w:rPr>
-          <w:rFonts w:asciiTheme="minorHAnsi" w:hAnsiTheme="minorHAnsi" w:cstheme="minorHAnsi"/>
-          <w:color w:val="FF0000"/>
-          <w:sz w:val="22"/>
-          <w:szCs w:val="22"/>
-        </w:rPr>
-      </w:pPr>
-    </w:p>
-    <w:p>
-      <w:pPr>
-        <w:pStyle w:val="NormalWeb"/>
-        <w:spacing w:before="0" w:beforeAutospacing="0" w:after="0" w:afterAutospacing="0"/>
-        <w:rPr>
-          <w:rFonts w:asciiTheme="minorHAnsi" w:hAnsiTheme="minorHAnsi" w:cstheme="minorHAnsi"/>
-          <w:sz w:val="22"/>
-          <w:szCs w:val="22"/>
-        </w:rPr>
-      </w:pPr>
-    </w:p>
-    <w:p>
-      <w:pPr>
-        <w:pStyle w:val="NormalWeb"/>
-        <w:spacing w:before="0" w:beforeAutospacing="0" w:after="0" w:afterAutospacing="0"/>
-        <w:rPr>
-          <w:rFonts w:asciiTheme="minorHAnsi" w:hAnsiTheme="minorHAnsi" w:cstheme="minorHAnsi"/>
-          <w:sz w:val="22"/>
-          <w:szCs w:val="22"/>
-        </w:rPr>
-      </w:pPr>
-    </w:p>
-    <w:p>
-      <w:pPr>
-        <w:pStyle w:val="NormalWeb"/>
-        <w:spacing w:before="0" w:beforeAutospacing="0" w:after="0" w:afterAutospacing="0"/>
-        <w:rPr>
-          <w:rFonts w:asciiTheme="minorHAnsi" w:hAnsiTheme="minorHAnsi" w:cstheme="minorHAnsi"/>
-          <w:sz w:val="22"/>
-          <w:szCs w:val="22"/>
-        </w:rPr>
-      </w:pPr>
-    </w:p>
-    <w:p>
-      <w:pPr>
-        <w:pStyle w:val="NormalWeb"/>
-        <w:spacing w:before="0" w:beforeAutospacing="0" w:after="0" w:afterAutospacing="0"/>
-        <w:rPr>
-          <w:rFonts w:asciiTheme="minorHAnsi" w:hAnsiTheme="minorHAnsi" w:cstheme="minorHAnsi"/>
-          <w:sz w:val="22"/>
-          <w:szCs w:val="22"/>
-        </w:rPr>
-      </w:pPr>
-    </w:p>
-    <w:p>
-      <w:pPr>
-        <w:pStyle w:val="NormalWeb"/>
-        <w:spacing w:before="0" w:beforeAutospacing="0" w:after="0" w:afterAutospacing="0"/>
-        <w:rPr>
-          <w:rFonts w:asciiTheme="minorHAnsi" w:hAnsiTheme="minorHAnsi" w:cstheme="minorHAnsi"/>
-          <w:sz w:val="22"/>
-          <w:szCs w:val="22"/>
-        </w:rPr>
-      </w:pPr>
-    </w:p>
-    <w:p>
-      <w:pPr>
-        <w:pStyle w:val="NormalWeb"/>
-        <w:spacing w:before="0" w:beforeAutospacing="0" w:after="0" w:afterAutospacing="0"/>
-        <w:rPr>
-          <w:rFonts w:asciiTheme="minorHAnsi" w:hAnsiTheme="minorHAnsi" w:cstheme="minorHAnsi"/>
-          <w:sz w:val="22"/>
-          <w:szCs w:val="22"/>
-        </w:rPr>
-      </w:pPr>
-    </w:p>
-    <w:p>
-      <w:pPr>
-        <w:pStyle w:val="NormalWeb"/>
-        <w:spacing w:before="0" w:beforeAutospacing="0" w:after="0" w:afterAutospacing="0"/>
-        <w:rPr>
-          <w:rFonts w:asciiTheme="minorHAnsi" w:hAnsiTheme="minorHAnsi" w:cstheme="minorHAnsi"/>
-          <w:sz w:val="22"/>
-          <w:szCs w:val="22"/>
-        </w:rPr>
-      </w:pPr>
-    </w:p>
-    <w:p>
-      <w:pPr>
-        <w:pStyle w:val="NormalWeb"/>
-        <w:spacing w:before="0" w:beforeAutospacing="0" w:after="0" w:afterAutospacing="0"/>
-        <w:rPr>
-          <w:rFonts w:asciiTheme="minorHAnsi" w:hAnsiTheme="minorHAnsi" w:cstheme="minorHAnsi"/>
-          <w:sz w:val="22"/>
-          <w:szCs w:val="22"/>
-        </w:rPr>
-      </w:pPr>
-    </w:p>
-    <w:p>
-      <w:pPr>
-        <w:pStyle w:val="NormalWeb"/>
-        <w:spacing w:before="0" w:beforeAutospacing="0" w:after="0" w:afterAutospacing="0"/>
-        <w:rPr>
-          <w:rFonts w:asciiTheme="minorHAnsi" w:hAnsiTheme="minorHAnsi" w:cstheme="minorHAnsi"/>
-          <w:sz w:val="22"/>
-          <w:szCs w:val="22"/>
-        </w:rPr>
-      </w:pPr>
-    </w:p>
-    <w:p>
-      <w:pPr>
-        <w:pStyle w:val="NormalWeb"/>
-        <w:spacing w:before="0" w:beforeAutospacing="0" w:after="0" w:afterAutospacing="0"/>
-        <w:rPr>
-          <w:rFonts w:asciiTheme="minorHAnsi" w:hAnsiTheme="minorHAnsi" w:cstheme="minorHAnsi"/>
-          <w:sz w:val="22"/>
-          <w:szCs w:val="22"/>
-        </w:rPr>
-      </w:pPr>
-    </w:p>
-    <w:p>
-      <w:pPr>
-        <w:pStyle w:val="NormalWeb"/>
-        <w:spacing w:before="0" w:beforeAutospacing="0" w:after="0" w:afterAutospacing="0"/>
-        <w:rPr>
-          <w:rFonts w:asciiTheme="minorHAnsi" w:hAnsiTheme="minorHAnsi" w:cstheme="minorHAnsi"/>
-          <w:sz w:val="22"/>
-          <w:szCs w:val="22"/>
-        </w:rPr>
-      </w:pPr>
-    </w:p>
-    <w:p>
-      <w:pPr>
-        <w:pStyle w:val="NormalWeb"/>
-        <w:spacing w:before="0" w:beforeAutospacing="0" w:after="0" w:afterAutospacing="0"/>
-        <w:jc w:val="center"/>
-        <w:rPr>
-          <w:rFonts w:asciiTheme="minorHAnsi" w:hAnsiTheme="minorHAnsi" w:cstheme="minorHAnsi"/>
-          <w:b/>
-          <w:bCs/>
-          <w:sz w:val="22"/>
-          <w:szCs w:val="22"/>
-        </w:rPr>
-      </w:pPr>
-      <w:r>
-        <w:rPr>
-          <w:rFonts w:asciiTheme="minorHAnsi" w:hAnsiTheme="minorHAnsi" w:cstheme="minorHAnsi"/>
-          <w:b/>
-          <w:bCs/>
-          <w:noProof/>
-          <w:sz w:val="22"/>
-          <w:szCs w:val="22"/>
-          <w:u w:val="single"/>
-        </w:rPr>
         <w:drawing>
-          <wp:anchor distT="0" distB="0" distL="114300" distR="114300" simplePos="0" relativeHeight="251676672" behindDoc="0" locked="0" layoutInCell="1" allowOverlap="1" wp14:anchorId="2C205BEE" wp14:editId="0C159E1D">
+          <wp:anchor distT="0" distB="0" distL="114300" distR="114300" simplePos="0" relativeHeight="251676672" behindDoc="0" locked="0" layoutInCell="1" allowOverlap="1" wp14:anchorId="2C205BEE" wp14:editId="63CCA6E5">
             <wp:simplePos x="0" y="0"/>
             <wp:positionH relativeFrom="margin">
               <wp:align>center</wp:align>
             </wp:positionH>
             <wp:positionV relativeFrom="paragraph">
-              <wp:posOffset>419</wp:posOffset>
+              <wp:posOffset>941015</wp:posOffset>
             </wp:positionV>
-            <wp:extent cx="5292725" cy="3614420"/>
-            <wp:effectExtent l="0" t="0" r="3175" b="5080"/>
+            <wp:extent cx="4661535" cy="3183255"/>
+            <wp:effectExtent l="0" t="0" r="5715" b="0"/>
             <wp:wrapTopAndBottom/>
             <wp:docPr id="1" name="Picture 1"/>
             <wp:cNvGraphicFramePr>
@@ -4333,7 +4079,7 @@
                   <pic:spPr>
                     <a:xfrm>
                       <a:off x="0" y="0"/>
-                      <a:ext cx="5292725" cy="3614420"/>
+                      <a:ext cx="4661535" cy="3183255"/>
                     </a:xfrm>
                     <a:prstGeom prst="rect">
                       <a:avLst/>
@@ -4354,6 +4100,14 @@
       <w:r>
         <w:rPr>
           <w:rFonts w:asciiTheme="minorHAnsi" w:hAnsiTheme="minorHAnsi" w:cstheme="minorHAnsi"/>
+          <w:sz w:val="22"/>
+          <w:szCs w:val="22"/>
+        </w:rPr>
+        <w:t xml:space="preserve">In parallel to the analysis of age and time for female runners, the team looked at the same set charts for men. The first assessment was to look at how the men in each of the 10-year age bins changed over time. As seen in </w:t>
+      </w:r>
+      <w:r>
+        <w:rPr>
+          <w:rFonts w:asciiTheme="minorHAnsi" w:hAnsiTheme="minorHAnsi" w:cstheme="minorHAnsi"/>
           <w:b/>
           <w:bCs/>
           <w:sz w:val="22"/>
@@ -4374,53 +4128,83 @@
       <w:r>
         <w:rPr>
           <w:rFonts w:asciiTheme="minorHAnsi" w:hAnsiTheme="minorHAnsi" w:cstheme="minorHAnsi"/>
-          <w:b/>
-          <w:bCs/>
-          <w:sz w:val="22"/>
-          <w:szCs w:val="22"/>
-        </w:rPr>
-        <w:t>: 10-Year Age Bins by Year</w:t>
-      </w:r>
-    </w:p>
-    <w:p>
-      <w:pPr>
-        <w:pStyle w:val="NormalWeb"/>
-        <w:spacing w:before="0" w:beforeAutospacing="0" w:after="0" w:afterAutospacing="0"/>
-        <w:rPr>
-          <w:rFonts w:asciiTheme="minorHAnsi" w:hAnsiTheme="minorHAnsi" w:cstheme="minorHAnsi"/>
-          <w:b/>
-          <w:bCs/>
-          <w:sz w:val="22"/>
-          <w:szCs w:val="22"/>
-          <w:u w:val="single"/>
-        </w:rPr>
-      </w:pPr>
-    </w:p>
-    <w:p>
-      <w:pPr>
-        <w:rPr>
-          <w:rFonts w:eastAsia="Times New Roman" w:cstheme="minorHAnsi"/>
-          <w:b/>
-          <w:bCs/>
-          <w:sz w:val="22"/>
-          <w:szCs w:val="22"/>
-          <w:u w:val="single"/>
-        </w:rPr>
-      </w:pPr>
-    </w:p>
-    <w:p>
-      <w:pPr>
-        <w:pStyle w:val="NormalWeb"/>
-        <w:spacing w:before="0" w:beforeAutospacing="0" w:after="0" w:afterAutospacing="0"/>
-        <w:rPr>
-          <w:rFonts w:asciiTheme="minorHAnsi" w:hAnsiTheme="minorHAnsi" w:cstheme="minorHAnsi"/>
-          <w:b/>
-          <w:bCs/>
-          <w:sz w:val="22"/>
-          <w:szCs w:val="22"/>
-          <w:u w:val="single"/>
-        </w:rPr>
-      </w:pPr>
+          <w:sz w:val="22"/>
+          <w:szCs w:val="22"/>
+        </w:rPr>
+        <w:t xml:space="preserve">, the growth of men participants is most </w:t>
+      </w:r>
+      <w:r>
+        <w:rPr>
+          <w:rFonts w:asciiTheme="minorHAnsi" w:hAnsiTheme="minorHAnsi" w:cstheme="minorHAnsi"/>
+          <w:sz w:val="22"/>
+          <w:szCs w:val="22"/>
+        </w:rPr>
+        <w:t xml:space="preserve">prominent in the </w:t>
+      </w:r>
+      <w:r>
+        <w:rPr>
+          <w:rFonts w:asciiTheme="minorHAnsi" w:hAnsiTheme="minorHAnsi" w:cstheme="minorHAnsi"/>
+          <w:sz w:val="22"/>
+          <w:szCs w:val="22"/>
+        </w:rPr>
+        <w:t>19-29 and 29-39 age groups,</w:t>
+      </w:r>
+      <w:r>
+        <w:rPr>
+          <w:rFonts w:asciiTheme="minorHAnsi" w:hAnsiTheme="minorHAnsi" w:cstheme="minorHAnsi"/>
+          <w:sz w:val="22"/>
+          <w:szCs w:val="22"/>
+        </w:rPr>
+        <w:t xml:space="preserve"> but the changes are not nearly as dramatic as the female </w:t>
+      </w:r>
+      <w:r>
+        <w:rPr>
+          <w:rFonts w:asciiTheme="minorHAnsi" w:hAnsiTheme="minorHAnsi" w:cstheme="minorHAnsi"/>
+          <w:sz w:val="22"/>
+          <w:szCs w:val="22"/>
+        </w:rPr>
+        <w:t>changes</w:t>
+      </w:r>
+      <w:r>
+        <w:rPr>
+          <w:rFonts w:asciiTheme="minorHAnsi" w:hAnsiTheme="minorHAnsi" w:cstheme="minorHAnsi"/>
+          <w:sz w:val="22"/>
+          <w:szCs w:val="22"/>
+        </w:rPr>
+        <w:t>.</w:t>
+      </w:r>
+      <w:r>
+        <w:rPr>
+          <w:rFonts w:asciiTheme="minorHAnsi" w:hAnsiTheme="minorHAnsi" w:cstheme="minorHAnsi"/>
+          <w:sz w:val="22"/>
+          <w:szCs w:val="22"/>
+        </w:rPr>
+        <w:t xml:space="preserve"> T</w:t>
+      </w:r>
+      <w:r>
+        <w:rPr>
+          <w:rFonts w:asciiTheme="minorHAnsi" w:hAnsiTheme="minorHAnsi" w:cstheme="minorHAnsi"/>
+          <w:sz w:val="22"/>
+          <w:szCs w:val="22"/>
+        </w:rPr>
+        <w:t>he proportions of age categories</w:t>
+      </w:r>
+      <w:r>
+        <w:rPr>
+          <w:rFonts w:asciiTheme="minorHAnsi" w:hAnsiTheme="minorHAnsi" w:cstheme="minorHAnsi"/>
+          <w:sz w:val="22"/>
+          <w:szCs w:val="22"/>
+        </w:rPr>
+        <w:t xml:space="preserve"> over 40 </w:t>
+      </w:r>
+      <w:r>
+        <w:rPr>
+          <w:rFonts w:asciiTheme="minorHAnsi" w:hAnsiTheme="minorHAnsi" w:cstheme="minorHAnsi"/>
+          <w:sz w:val="22"/>
+          <w:szCs w:val="22"/>
+        </w:rPr>
+        <w:t>as a reflection of the whole population remain relatively consistent.</w:t>
+      </w:r>
     </w:p>
     <w:p>
       <w:pPr>
@@ -4429,8 +4213,29 @@
         <w:jc w:val="center"/>
         <w:rPr>
           <w:rFonts w:asciiTheme="minorHAnsi" w:hAnsiTheme="minorHAnsi" w:cstheme="minorHAnsi"/>
-          <w:b/>
-          <w:bCs/>
+          <w:color w:val="FF0000"/>
+          <w:sz w:val="22"/>
+          <w:szCs w:val="22"/>
+        </w:rPr>
+      </w:pPr>
+      <w:r>
+        <w:rPr>
+          <w:rFonts w:asciiTheme="minorHAnsi" w:hAnsiTheme="minorHAnsi" w:cstheme="minorHAnsi"/>
+          <w:b/>
+          <w:bCs/>
+          <w:sz w:val="22"/>
+          <w:szCs w:val="22"/>
+        </w:rPr>
+        <w:t>Figure 7: 10-Year Age Bins by Year</w:t>
+      </w:r>
+    </w:p>
+    <w:p>
+      <w:pPr>
+        <w:pStyle w:val="NormalWeb"/>
+        <w:spacing w:before="0" w:beforeAutospacing="0" w:after="0" w:afterAutospacing="0"/>
+        <w:rPr>
+          <w:rFonts w:asciiTheme="minorHAnsi" w:hAnsiTheme="minorHAnsi" w:cstheme="minorHAnsi"/>
+          <w:color w:val="FF0000"/>
           <w:sz w:val="22"/>
           <w:szCs w:val="22"/>
         </w:rPr>
@@ -4447,9 +4252,17 @@
         </w:rPr>
         <w:lastRenderedPageBreak/>
         <w:drawing>
-          <wp:inline distT="0" distB="0" distL="0" distR="0" wp14:anchorId="21EC4FC0" wp14:editId="72B0DD14">
-            <wp:extent cx="5942958" cy="3983567"/>
-            <wp:effectExtent l="0" t="0" r="1270" b="0"/>
+          <wp:anchor distT="0" distB="0" distL="114300" distR="114300" simplePos="0" relativeHeight="251681792" behindDoc="0" locked="0" layoutInCell="1" allowOverlap="1" wp14:anchorId="21EC4FC0" wp14:editId="453309E0">
+            <wp:simplePos x="0" y="0"/>
+            <wp:positionH relativeFrom="margin">
+              <wp:align>center</wp:align>
+            </wp:positionH>
+            <wp:positionV relativeFrom="paragraph">
+              <wp:posOffset>478266</wp:posOffset>
+            </wp:positionV>
+            <wp:extent cx="5254316" cy="3521970"/>
+            <wp:effectExtent l="0" t="0" r="3810" b="2540"/>
+            <wp:wrapTopAndBottom/>
             <wp:docPr id="2" name="Picture 2"/>
             <wp:cNvGraphicFramePr>
               <a:graphicFrameLocks xmlns:a="http://schemas.openxmlformats.org/drawingml/2006/main" noChangeAspect="1"/>
@@ -4475,7 +4288,7 @@
                   <pic:spPr bwMode="auto">
                     <a:xfrm>
                       <a:off x="0" y="0"/>
-                      <a:ext cx="5942958" cy="3983567"/>
+                      <a:ext cx="5254316" cy="3521970"/>
                     </a:xfrm>
                     <a:prstGeom prst="rect">
                       <a:avLst/>
@@ -4492,7 +4305,7 @@
                 </pic:pic>
               </a:graphicData>
             </a:graphic>
-          </wp:inline>
+          </wp:anchor>
         </w:drawing>
       </w:r>
       <w:r>
@@ -4500,25 +4313,30 @@
           <w:rFonts w:asciiTheme="minorHAnsi" w:hAnsiTheme="minorHAnsi" w:cstheme="minorHAnsi"/>
           <w:b/>
           <w:bCs/>
-          <w:sz w:val="22"/>
-          <w:szCs w:val="22"/>
-        </w:rPr>
-        <w:t xml:space="preserve"> </w:t>
-      </w:r>
-    </w:p>
-    <w:p>
-      <w:pPr>
-        <w:pStyle w:val="NormalWeb"/>
-        <w:spacing w:before="0" w:beforeAutospacing="0" w:after="0" w:afterAutospacing="0"/>
-        <w:rPr>
-          <w:rFonts w:asciiTheme="minorHAnsi" w:hAnsiTheme="minorHAnsi" w:cstheme="minorHAnsi"/>
-          <w:b/>
-          <w:bCs/>
-          <w:sz w:val="22"/>
-          <w:szCs w:val="22"/>
-          <w:u w:val="single"/>
-        </w:rPr>
-      </w:pPr>
+          <w:color w:val="000000" w:themeColor="text1"/>
+          <w:sz w:val="22"/>
+          <w:szCs w:val="22"/>
+        </w:rPr>
+        <w:t>Figure 8</w:t>
+      </w:r>
+      <w:r>
+        <w:rPr>
+          <w:rFonts w:asciiTheme="minorHAnsi" w:hAnsiTheme="minorHAnsi" w:cstheme="minorHAnsi"/>
+          <w:color w:val="000000" w:themeColor="text1"/>
+          <w:sz w:val="22"/>
+          <w:szCs w:val="22"/>
+        </w:rPr>
+        <w:t xml:space="preserve"> highlights the growth in runners</w:t>
+      </w:r>
+      <w:r>
+        <w:rPr>
+          <w:rFonts w:asciiTheme="minorHAnsi" w:hAnsiTheme="minorHAnsi" w:cstheme="minorHAnsi"/>
+          <w:color w:val="000000" w:themeColor="text1"/>
+          <w:sz w:val="22"/>
+          <w:szCs w:val="22"/>
+        </w:rPr>
+        <w:t xml:space="preserve">. Comparing each bar to those around it reveals the changes from year to year. The biggest peaks are in runners age 20-40, especially in recent years. </w:t>
+      </w:r>
     </w:p>
     <w:p>
       <w:pPr>
@@ -4541,6 +4359,67 @@
           <w:sz w:val="22"/>
           <w:szCs w:val="22"/>
         </w:rPr>
+        <w:t>Figure 8: Runner Count by Age Groups Each Year</w:t>
+      </w:r>
+    </w:p>
+    <w:p>
+      <w:pPr>
+        <w:pStyle w:val="NormalWeb"/>
+        <w:spacing w:before="0" w:beforeAutospacing="0" w:after="0" w:afterAutospacing="0"/>
+        <w:rPr>
+          <w:rFonts w:asciiTheme="minorHAnsi" w:hAnsiTheme="minorHAnsi" w:cstheme="minorHAnsi"/>
+          <w:sz w:val="22"/>
+          <w:szCs w:val="22"/>
+        </w:rPr>
+      </w:pPr>
+    </w:p>
+    <w:p>
+      <w:pPr>
+        <w:pStyle w:val="NormalWeb"/>
+        <w:spacing w:before="0" w:beforeAutospacing="0" w:after="0" w:afterAutospacing="0"/>
+        <w:rPr>
+          <w:rFonts w:asciiTheme="minorHAnsi" w:hAnsiTheme="minorHAnsi" w:cstheme="minorHAnsi"/>
+          <w:color w:val="000000" w:themeColor="text1"/>
+          <w:sz w:val="22"/>
+          <w:szCs w:val="22"/>
+        </w:rPr>
+      </w:pPr>
+      <w:r>
+        <w:rPr>
+          <w:rFonts w:asciiTheme="minorHAnsi" w:hAnsiTheme="minorHAnsi" w:cstheme="minorHAnsi"/>
+          <w:color w:val="000000" w:themeColor="text1"/>
+          <w:sz w:val="22"/>
+          <w:szCs w:val="22"/>
+        </w:rPr>
+        <w:t>The two boxplots</w:t>
+      </w:r>
+      <w:r>
+        <w:rPr>
+          <w:rFonts w:asciiTheme="minorHAnsi" w:hAnsiTheme="minorHAnsi" w:cstheme="minorHAnsi"/>
+          <w:color w:val="000000" w:themeColor="text1"/>
+          <w:sz w:val="22"/>
+          <w:szCs w:val="22"/>
+        </w:rPr>
+        <w:t xml:space="preserve"> </w:t>
+      </w:r>
+      <w:r>
+        <w:rPr>
+          <w:rFonts w:asciiTheme="minorHAnsi" w:hAnsiTheme="minorHAnsi" w:cstheme="minorHAnsi"/>
+          <w:color w:val="000000" w:themeColor="text1"/>
+          <w:sz w:val="22"/>
+          <w:szCs w:val="22"/>
+        </w:rPr>
+        <w:t>(</w:t>
+      </w:r>
+      <w:r>
+        <w:rPr>
+          <w:rFonts w:asciiTheme="minorHAnsi" w:hAnsiTheme="minorHAnsi" w:cstheme="minorHAnsi"/>
+          <w:b/>
+          <w:bCs/>
+          <w:color w:val="000000" w:themeColor="text1"/>
+          <w:sz w:val="22"/>
+          <w:szCs w:val="22"/>
+        </w:rPr>
         <w:t xml:space="preserve">Figure </w:t>
       </w:r>
       <w:r>
@@ -4548,26 +4427,174 @@
           <w:rFonts w:asciiTheme="minorHAnsi" w:hAnsiTheme="minorHAnsi" w:cstheme="minorHAnsi"/>
           <w:b/>
           <w:bCs/>
-          <w:sz w:val="22"/>
-          <w:szCs w:val="22"/>
-        </w:rPr>
-        <w:t>8</w:t>
-      </w:r>
-      <w:r>
-        <w:rPr>
-          <w:rFonts w:asciiTheme="minorHAnsi" w:hAnsiTheme="minorHAnsi" w:cstheme="minorHAnsi"/>
-          <w:b/>
-          <w:bCs/>
-          <w:sz w:val="22"/>
-          <w:szCs w:val="22"/>
-        </w:rPr>
-        <w:t>:</w:t>
-      </w:r>
-      <w:r>
-        <w:rPr>
-          <w:rFonts w:asciiTheme="minorHAnsi" w:hAnsiTheme="minorHAnsi" w:cstheme="minorHAnsi"/>
-          <w:b/>
-          <w:bCs/>
+          <w:color w:val="000000" w:themeColor="text1"/>
+          <w:sz w:val="22"/>
+          <w:szCs w:val="22"/>
+        </w:rPr>
+        <w:t>9</w:t>
+      </w:r>
+      <w:r>
+        <w:rPr>
+          <w:rFonts w:asciiTheme="minorHAnsi" w:hAnsiTheme="minorHAnsi" w:cstheme="minorHAnsi"/>
+          <w:color w:val="000000" w:themeColor="text1"/>
+          <w:sz w:val="22"/>
+          <w:szCs w:val="22"/>
+        </w:rPr>
+        <w:t xml:space="preserve"> and </w:t>
+      </w:r>
+      <w:r>
+        <w:rPr>
+          <w:rFonts w:asciiTheme="minorHAnsi" w:hAnsiTheme="minorHAnsi" w:cstheme="minorHAnsi"/>
+          <w:b/>
+          <w:bCs/>
+          <w:color w:val="000000" w:themeColor="text1"/>
+          <w:sz w:val="22"/>
+          <w:szCs w:val="22"/>
+        </w:rPr>
+        <w:t>Figure 1</w:t>
+      </w:r>
+      <w:r>
+        <w:rPr>
+          <w:rFonts w:asciiTheme="minorHAnsi" w:hAnsiTheme="minorHAnsi" w:cstheme="minorHAnsi"/>
+          <w:b/>
+          <w:bCs/>
+          <w:color w:val="000000" w:themeColor="text1"/>
+          <w:sz w:val="22"/>
+          <w:szCs w:val="22"/>
+        </w:rPr>
+        <w:t>0</w:t>
+      </w:r>
+      <w:r>
+        <w:rPr>
+          <w:rFonts w:asciiTheme="minorHAnsi" w:hAnsiTheme="minorHAnsi" w:cstheme="minorHAnsi"/>
+          <w:color w:val="000000" w:themeColor="text1"/>
+          <w:sz w:val="22"/>
+          <w:szCs w:val="22"/>
+        </w:rPr>
+        <w:t>) compared men’s age by year and race time by year. The boxplots provided better insights into the trends for age and time.</w:t>
+      </w:r>
+      <w:r>
+        <w:rPr>
+          <w:rFonts w:asciiTheme="minorHAnsi" w:hAnsiTheme="minorHAnsi" w:cstheme="minorHAnsi"/>
+          <w:color w:val="000000" w:themeColor="text1"/>
+          <w:sz w:val="22"/>
+          <w:szCs w:val="22"/>
+        </w:rPr>
+        <w:t xml:space="preserve"> In </w:t>
+      </w:r>
+      <w:r>
+        <w:rPr>
+          <w:rFonts w:asciiTheme="minorHAnsi" w:hAnsiTheme="minorHAnsi" w:cstheme="minorHAnsi"/>
+          <w:b/>
+          <w:bCs/>
+          <w:color w:val="000000" w:themeColor="text1"/>
+          <w:sz w:val="22"/>
+          <w:szCs w:val="22"/>
+        </w:rPr>
+        <w:t>Figure 9</w:t>
+      </w:r>
+      <w:r>
+        <w:rPr>
+          <w:rFonts w:asciiTheme="minorHAnsi" w:hAnsiTheme="minorHAnsi" w:cstheme="minorHAnsi"/>
+          <w:color w:val="000000" w:themeColor="text1"/>
+          <w:sz w:val="22"/>
+          <w:szCs w:val="22"/>
+        </w:rPr>
+        <w:t>, th</w:t>
+      </w:r>
+      <w:r>
+        <w:rPr>
+          <w:rFonts w:asciiTheme="minorHAnsi" w:hAnsiTheme="minorHAnsi" w:cstheme="minorHAnsi"/>
+          <w:color w:val="000000" w:themeColor="text1"/>
+          <w:sz w:val="22"/>
+          <w:szCs w:val="22"/>
+        </w:rPr>
+        <w:t xml:space="preserve">e red dotted line is equal to the median age in </w:t>
+      </w:r>
+      <w:r>
+        <w:rPr>
+          <w:rFonts w:asciiTheme="minorHAnsi" w:hAnsiTheme="minorHAnsi" w:cstheme="minorHAnsi"/>
+          <w:color w:val="000000" w:themeColor="text1"/>
+          <w:sz w:val="22"/>
+          <w:szCs w:val="22"/>
+        </w:rPr>
+        <w:t xml:space="preserve">1999 and </w:t>
+      </w:r>
+      <w:r>
+        <w:rPr>
+          <w:rFonts w:asciiTheme="minorHAnsi" w:hAnsiTheme="minorHAnsi" w:cstheme="minorHAnsi"/>
+          <w:color w:val="000000" w:themeColor="text1"/>
+          <w:sz w:val="22"/>
+          <w:szCs w:val="22"/>
+        </w:rPr>
+        <w:t xml:space="preserve">2000, which saw </w:t>
+      </w:r>
+      <w:r>
+        <w:rPr>
+          <w:rFonts w:asciiTheme="minorHAnsi" w:hAnsiTheme="minorHAnsi" w:cstheme="minorHAnsi"/>
+          <w:color w:val="000000" w:themeColor="text1"/>
+          <w:sz w:val="22"/>
+          <w:szCs w:val="22"/>
+        </w:rPr>
+        <w:t>the oldest average runner age</w:t>
+      </w:r>
+      <w:r>
+        <w:rPr>
+          <w:rFonts w:asciiTheme="minorHAnsi" w:hAnsiTheme="minorHAnsi" w:cstheme="minorHAnsi"/>
+          <w:color w:val="000000" w:themeColor="text1"/>
+          <w:sz w:val="22"/>
+          <w:szCs w:val="22"/>
+        </w:rPr>
+        <w:t xml:space="preserve">. The median age decreases slightly year over year. Overall, there are not dramatic shifts in the distribution of the plots but certainly a younger trend at all quartiles. </w:t>
+      </w:r>
+    </w:p>
+    <w:p>
+      <w:pPr>
+        <w:pStyle w:val="NormalWeb"/>
+        <w:spacing w:before="0" w:beforeAutospacing="0" w:after="0" w:afterAutospacing="0"/>
+        <w:rPr>
+          <w:rFonts w:asciiTheme="minorHAnsi" w:hAnsiTheme="minorHAnsi" w:cstheme="minorHAnsi"/>
+          <w:color w:val="FF0000"/>
+          <w:sz w:val="22"/>
+          <w:szCs w:val="22"/>
+        </w:rPr>
+      </w:pPr>
+      <w:r>
+        <w:rPr>
+          <w:rFonts w:asciiTheme="minorHAnsi" w:hAnsiTheme="minorHAnsi" w:cstheme="minorHAnsi"/>
+          <w:sz w:val="22"/>
+          <w:szCs w:val="22"/>
+        </w:rPr>
+        <w:br/>
+      </w:r>
+      <w:r>
+        <w:rPr>
+          <w:rFonts w:asciiTheme="minorHAnsi" w:hAnsiTheme="minorHAnsi" w:cstheme="minorHAnsi"/>
+          <w:b/>
+          <w:bCs/>
+          <w:color w:val="000000" w:themeColor="text1"/>
+          <w:sz w:val="22"/>
+          <w:szCs w:val="22"/>
+        </w:rPr>
+        <w:t>Figure 1</w:t>
+      </w:r>
+      <w:r>
+        <w:rPr>
+          <w:rFonts w:asciiTheme="minorHAnsi" w:hAnsiTheme="minorHAnsi" w:cstheme="minorHAnsi"/>
+          <w:b/>
+          <w:bCs/>
+          <w:color w:val="000000" w:themeColor="text1"/>
+          <w:sz w:val="22"/>
+          <w:szCs w:val="22"/>
+        </w:rPr>
+        <w:t>0</w:t>
+      </w:r>
+      <w:r>
+        <w:rPr>
+          <w:rFonts w:asciiTheme="minorHAnsi" w:hAnsiTheme="minorHAnsi" w:cstheme="minorHAnsi"/>
+          <w:b/>
+          <w:bCs/>
+          <w:color w:val="000000" w:themeColor="text1"/>
           <w:sz w:val="22"/>
           <w:szCs w:val="22"/>
         </w:rPr>
@@ -4576,13 +4603,171 @@
       <w:r>
         <w:rPr>
           <w:rFonts w:asciiTheme="minorHAnsi" w:hAnsiTheme="minorHAnsi" w:cstheme="minorHAnsi"/>
-          <w:b/>
-          <w:bCs/>
-          <w:sz w:val="22"/>
-          <w:szCs w:val="22"/>
-        </w:rPr>
-        <w:t>Runner Count by Age Groups Each Year</w:t>
-      </w:r>
+          <w:color w:val="000000" w:themeColor="text1"/>
+          <w:sz w:val="22"/>
+          <w:szCs w:val="22"/>
+        </w:rPr>
+        <w:t xml:space="preserve">analyses race time in minutes over the years to see if changes are occurring </w:t>
+      </w:r>
+      <w:r>
+        <w:rPr>
+          <w:rFonts w:asciiTheme="minorHAnsi" w:hAnsiTheme="minorHAnsi" w:cstheme="minorHAnsi"/>
+          <w:color w:val="000000" w:themeColor="text1"/>
+          <w:sz w:val="22"/>
+          <w:szCs w:val="22"/>
+        </w:rPr>
+        <w:t xml:space="preserve">in the race time </w:t>
+      </w:r>
+      <w:r>
+        <w:rPr>
+          <w:rFonts w:asciiTheme="minorHAnsi" w:hAnsiTheme="minorHAnsi" w:cstheme="minorHAnsi"/>
+          <w:color w:val="000000" w:themeColor="text1"/>
+          <w:sz w:val="22"/>
+          <w:szCs w:val="22"/>
+        </w:rPr>
+        <w:t xml:space="preserve">of male runners. The red dotted line reflects the median of the slowest year’s race – 2006. It also does not appear that the men are getting faster over the years. </w:t>
+      </w:r>
+      <w:r>
+        <w:rPr>
+          <w:rFonts w:asciiTheme="minorHAnsi" w:hAnsiTheme="minorHAnsi" w:cstheme="minorHAnsi"/>
+          <w:color w:val="000000" w:themeColor="text1"/>
+          <w:sz w:val="22"/>
+          <w:szCs w:val="22"/>
+        </w:rPr>
+        <w:t xml:space="preserve">While 2004 to 2007 had some slow outliers, the general trend overall from </w:t>
+      </w:r>
+      <w:r>
+        <w:rPr>
+          <w:rFonts w:asciiTheme="minorHAnsi" w:hAnsiTheme="minorHAnsi" w:cstheme="minorHAnsi"/>
+          <w:b/>
+          <w:bCs/>
+          <w:color w:val="000000" w:themeColor="text1"/>
+          <w:sz w:val="22"/>
+          <w:szCs w:val="22"/>
+        </w:rPr>
+        <w:t>Figure 11</w:t>
+      </w:r>
+      <w:r>
+        <w:rPr>
+          <w:rFonts w:asciiTheme="minorHAnsi" w:hAnsiTheme="minorHAnsi" w:cstheme="minorHAnsi"/>
+          <w:color w:val="000000" w:themeColor="text1"/>
+          <w:sz w:val="22"/>
+          <w:szCs w:val="22"/>
+        </w:rPr>
+        <w:t xml:space="preserve"> </w:t>
+      </w:r>
+      <w:r>
+        <w:rPr>
+          <w:rFonts w:asciiTheme="minorHAnsi" w:hAnsiTheme="minorHAnsi" w:cstheme="minorHAnsi"/>
+          <w:color w:val="000000" w:themeColor="text1"/>
+          <w:sz w:val="22"/>
+          <w:szCs w:val="22"/>
+        </w:rPr>
+        <w:t>reflect</w:t>
+      </w:r>
+      <w:r>
+        <w:rPr>
+          <w:rFonts w:asciiTheme="minorHAnsi" w:hAnsiTheme="minorHAnsi" w:cstheme="minorHAnsi"/>
+          <w:color w:val="000000" w:themeColor="text1"/>
+          <w:sz w:val="22"/>
+          <w:szCs w:val="22"/>
+        </w:rPr>
+        <w:t xml:space="preserve">s </w:t>
+      </w:r>
+      <w:r>
+        <w:rPr>
+          <w:rFonts w:asciiTheme="minorHAnsi" w:hAnsiTheme="minorHAnsi" w:cstheme="minorHAnsi"/>
+          <w:color w:val="000000" w:themeColor="text1"/>
+          <w:sz w:val="22"/>
+          <w:szCs w:val="22"/>
+        </w:rPr>
+        <w:t>roughly consistent pace among male runners</w:t>
+      </w:r>
+      <w:r>
+        <w:rPr>
+          <w:rFonts w:asciiTheme="minorHAnsi" w:hAnsiTheme="minorHAnsi" w:cstheme="minorHAnsi"/>
+          <w:color w:val="000000" w:themeColor="text1"/>
+          <w:sz w:val="22"/>
+          <w:szCs w:val="22"/>
+        </w:rPr>
+        <w:t xml:space="preserve">. </w:t>
+      </w:r>
+      <w:r>
+        <w:rPr>
+          <w:rFonts w:asciiTheme="minorHAnsi" w:hAnsiTheme="minorHAnsi" w:cstheme="minorHAnsi"/>
+          <w:sz w:val="22"/>
+          <w:szCs w:val="22"/>
+        </w:rPr>
+        <w:t>As before</w:t>
+      </w:r>
+      <w:r>
+        <w:rPr>
+          <w:rFonts w:asciiTheme="minorHAnsi" w:hAnsiTheme="minorHAnsi" w:cstheme="minorHAnsi"/>
+          <w:sz w:val="22"/>
+          <w:szCs w:val="22"/>
+        </w:rPr>
+        <w:t xml:space="preserve">, the distribution of race time is mostly consistent. However, </w:t>
+      </w:r>
+      <w:r>
+        <w:rPr>
+          <w:rFonts w:asciiTheme="minorHAnsi" w:hAnsiTheme="minorHAnsi" w:cstheme="minorHAnsi"/>
+          <w:sz w:val="22"/>
+          <w:szCs w:val="22"/>
+        </w:rPr>
+        <w:t xml:space="preserve">2006 appears to be </w:t>
+      </w:r>
+      <w:r>
+        <w:rPr>
+          <w:rFonts w:asciiTheme="minorHAnsi" w:hAnsiTheme="minorHAnsi" w:cstheme="minorHAnsi"/>
+          <w:sz w:val="22"/>
+          <w:szCs w:val="22"/>
+        </w:rPr>
+        <w:t>an</w:t>
+      </w:r>
+      <w:r>
+        <w:rPr>
+          <w:rFonts w:asciiTheme="minorHAnsi" w:hAnsiTheme="minorHAnsi" w:cstheme="minorHAnsi"/>
+          <w:sz w:val="22"/>
+          <w:szCs w:val="22"/>
+        </w:rPr>
+        <w:t xml:space="preserve"> odd year</w:t>
+      </w:r>
+      <w:r>
+        <w:rPr>
+          <w:rFonts w:asciiTheme="minorHAnsi" w:hAnsiTheme="minorHAnsi" w:cstheme="minorHAnsi"/>
+          <w:sz w:val="22"/>
+          <w:szCs w:val="22"/>
+        </w:rPr>
+        <w:t xml:space="preserve">; </w:t>
+      </w:r>
+      <w:r>
+        <w:rPr>
+          <w:rFonts w:asciiTheme="minorHAnsi" w:hAnsiTheme="minorHAnsi" w:cstheme="minorHAnsi"/>
+          <w:sz w:val="22"/>
+          <w:szCs w:val="22"/>
+        </w:rPr>
+        <w:t>this year’s curve is slightly flatter and shifted to the right, indicating a slower distribution of time.</w:t>
+      </w:r>
+      <w:r>
+        <w:rPr>
+          <w:rFonts w:asciiTheme="minorHAnsi" w:hAnsiTheme="minorHAnsi" w:cstheme="minorHAnsi"/>
+          <w:sz w:val="22"/>
+          <w:szCs w:val="22"/>
+        </w:rPr>
+        <w:t xml:space="preserve"> </w:t>
+      </w:r>
+    </w:p>
+    <w:p>
+      <w:pPr>
+        <w:pStyle w:val="NormalWeb"/>
+        <w:spacing w:before="0" w:beforeAutospacing="0" w:after="0" w:afterAutospacing="0"/>
+        <w:rPr>
+          <w:rFonts w:asciiTheme="minorHAnsi" w:hAnsiTheme="minorHAnsi" w:cstheme="minorHAnsi"/>
+          <w:color w:val="FF0000"/>
+          <w:sz w:val="22"/>
+          <w:szCs w:val="22"/>
+        </w:rPr>
+      </w:pPr>
     </w:p>
     <w:p>
       <w:pPr>
@@ -4606,10 +4791,93 @@
           <w:sz w:val="22"/>
           <w:szCs w:val="22"/>
         </w:rPr>
+        <w:lastRenderedPageBreak/>
+        <mc:AlternateContent>
+          <mc:Choice Requires="wps">
+            <w:drawing>
+              <wp:anchor distT="0" distB="0" distL="114300" distR="114300" simplePos="0" relativeHeight="251684864" behindDoc="0" locked="0" layoutInCell="1" allowOverlap="1" wp14:anchorId="38051F3A" wp14:editId="6E83D1F7">
+                <wp:simplePos x="0" y="0"/>
+                <wp:positionH relativeFrom="column">
+                  <wp:posOffset>266700</wp:posOffset>
+                </wp:positionH>
+                <wp:positionV relativeFrom="paragraph">
+                  <wp:posOffset>1731340</wp:posOffset>
+                </wp:positionV>
+                <wp:extent cx="5557961" cy="0"/>
+                <wp:effectExtent l="0" t="0" r="0" b="0"/>
+                <wp:wrapNone/>
+                <wp:docPr id="12" name="Straight Connector 12"/>
+                <wp:cNvGraphicFramePr/>
+                <a:graphic xmlns:a="http://schemas.openxmlformats.org/drawingml/2006/main">
+                  <a:graphicData uri="http://schemas.microsoft.com/office/word/2010/wordprocessingShape">
+                    <wps:wsp>
+                      <wps:cNvCnPr/>
+                      <wps:spPr>
+                        <a:xfrm>
+                          <a:off x="0" y="0"/>
+                          <a:ext cx="5557961" cy="0"/>
+                        </a:xfrm>
+                        <a:prstGeom prst="line">
+                          <a:avLst/>
+                        </a:prstGeom>
+                        <a:ln>
+                          <a:solidFill>
+                            <a:srgbClr val="FF0000"/>
+                          </a:solidFill>
+                          <a:prstDash val="dash"/>
+                        </a:ln>
+                      </wps:spPr>
+                      <wps:style>
+                        <a:lnRef idx="1">
+                          <a:schemeClr val="accent1"/>
+                        </a:lnRef>
+                        <a:fillRef idx="0">
+                          <a:schemeClr val="accent1"/>
+                        </a:fillRef>
+                        <a:effectRef idx="0">
+                          <a:schemeClr val="accent1"/>
+                        </a:effectRef>
+                        <a:fontRef idx="minor">
+                          <a:schemeClr val="tx1"/>
+                        </a:fontRef>
+                      </wps:style>
+                      <wps:bodyPr/>
+                    </wps:wsp>
+                  </a:graphicData>
+                </a:graphic>
+              </wp:anchor>
+            </w:drawing>
+          </mc:Choice>
+          <mc:Fallback>
+            <w:pict>
+              <v:line w14:anchorId="1DFF387E" id="Straight Connector 12" o:spid="_x0000_s1026" style="position:absolute;z-index:251684864;visibility:visible;mso-wrap-style:square;mso-wrap-distance-left:9pt;mso-wrap-distance-top:0;mso-wrap-distance-right:9pt;mso-wrap-distance-bottom:0;mso-position-horizontal:absolute;mso-position-horizontal-relative:text;mso-position-vertical:absolute;mso-position-vertical-relative:text" from="21pt,136.35pt" to="458.65pt,136.35pt" o:gfxdata="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" strokecolor="red" strokeweight=".5pt">
+                <v:stroke dashstyle="dash" joinstyle="miter"/>
+              </v:line>
+            </w:pict>
+          </mc:Fallback>
+        </mc:AlternateContent>
+      </w:r>
+      <w:r>
+        <w:rPr>
+          <w:rFonts w:asciiTheme="minorHAnsi" w:hAnsiTheme="minorHAnsi" w:cstheme="minorHAnsi"/>
+          <w:b/>
+          <w:bCs/>
+          <w:noProof/>
+          <w:sz w:val="22"/>
+          <w:szCs w:val="22"/>
+        </w:rPr>
         <w:drawing>
-          <wp:inline distT="0" distB="0" distL="0" distR="0" wp14:anchorId="4B5512D0" wp14:editId="52945D00">
-            <wp:extent cx="5943600" cy="3515995"/>
-            <wp:effectExtent l="0" t="0" r="0" b="8255"/>
+          <wp:anchor distT="0" distB="0" distL="114300" distR="114300" simplePos="0" relativeHeight="251682816" behindDoc="0" locked="0" layoutInCell="1" allowOverlap="1" wp14:anchorId="396A7EAF" wp14:editId="1771BAFF">
+            <wp:simplePos x="0" y="0"/>
+            <wp:positionH relativeFrom="margin">
+              <wp:align>center</wp:align>
+            </wp:positionH>
+            <wp:positionV relativeFrom="paragraph">
+              <wp:posOffset>127220</wp:posOffset>
+            </wp:positionV>
+            <wp:extent cx="5056505" cy="2991485"/>
+            <wp:effectExtent l="0" t="0" r="0" b="0"/>
+            <wp:wrapTopAndBottom/>
             <wp:docPr id="3" name="Picture 3"/>
             <wp:cNvGraphicFramePr>
               <a:graphicFrameLocks xmlns:a="http://schemas.openxmlformats.org/drawingml/2006/main" noChangeAspect="1"/>
@@ -4636,7 +4904,7 @@
                   <pic:spPr>
                     <a:xfrm>
                       <a:off x="0" y="0"/>
-                      <a:ext cx="5943600" cy="3515995"/>
+                      <a:ext cx="5056505" cy="2991485"/>
                     </a:xfrm>
                     <a:prstGeom prst="rect">
                       <a:avLst/>
@@ -4645,9 +4913,81 @@
                 </pic:pic>
               </a:graphicData>
             </a:graphic>
-          </wp:inline>
+            <wp14:sizeRelH relativeFrom="margin">
+              <wp14:pctWidth>0</wp14:pctWidth>
+            </wp14:sizeRelH>
+            <wp14:sizeRelV relativeFrom="margin">
+              <wp14:pctHeight>0</wp14:pctHeight>
+            </wp14:sizeRelV>
+          </wp:anchor>
         </w:drawing>
       </w:r>
+      <w:r>
+        <w:rPr>
+          <w:rFonts w:asciiTheme="minorHAnsi" w:hAnsiTheme="minorHAnsi" w:cstheme="minorHAnsi"/>
+          <w:b/>
+          <w:bCs/>
+          <w:sz w:val="22"/>
+          <w:szCs w:val="22"/>
+        </w:rPr>
+        <w:t xml:space="preserve">Figure </w:t>
+      </w:r>
+      <w:r>
+        <w:rPr>
+          <w:rFonts w:asciiTheme="minorHAnsi" w:hAnsiTheme="minorHAnsi" w:cstheme="minorHAnsi"/>
+          <w:b/>
+          <w:bCs/>
+          <w:sz w:val="22"/>
+          <w:szCs w:val="22"/>
+        </w:rPr>
+        <w:t>9</w:t>
+      </w:r>
+      <w:r>
+        <w:rPr>
+          <w:rFonts w:asciiTheme="minorHAnsi" w:hAnsiTheme="minorHAnsi" w:cstheme="minorHAnsi"/>
+          <w:b/>
+          <w:bCs/>
+          <w:sz w:val="22"/>
+          <w:szCs w:val="22"/>
+        </w:rPr>
+        <w:t>:</w:t>
+      </w:r>
+      <w:r>
+        <w:rPr>
+          <w:rFonts w:asciiTheme="minorHAnsi" w:hAnsiTheme="minorHAnsi" w:cstheme="minorHAnsi"/>
+          <w:b/>
+          <w:bCs/>
+          <w:sz w:val="22"/>
+          <w:szCs w:val="22"/>
+        </w:rPr>
+        <w:t xml:space="preserve"> Boxplot of Year and Age</w:t>
+      </w:r>
+    </w:p>
+    <w:p>
+      <w:pPr>
+        <w:pStyle w:val="NormalWeb"/>
+        <w:spacing w:before="0" w:beforeAutospacing="0" w:after="0" w:afterAutospacing="0"/>
+        <w:rPr>
+          <w:rFonts w:asciiTheme="minorHAnsi" w:hAnsiTheme="minorHAnsi" w:cstheme="minorHAnsi"/>
+          <w:b/>
+          <w:bCs/>
+          <w:sz w:val="22"/>
+          <w:szCs w:val="22"/>
+        </w:rPr>
+      </w:pPr>
+    </w:p>
+    <w:p>
+      <w:pPr>
+        <w:pStyle w:val="NormalWeb"/>
+        <w:spacing w:before="0" w:beforeAutospacing="0" w:after="0" w:afterAutospacing="0"/>
+        <w:rPr>
+          <w:rFonts w:asciiTheme="minorHAnsi" w:hAnsiTheme="minorHAnsi" w:cstheme="minorHAnsi"/>
+          <w:b/>
+          <w:bCs/>
+          <w:sz w:val="22"/>
+          <w:szCs w:val="22"/>
+        </w:rPr>
+      </w:pPr>
     </w:p>
     <w:p>
       <w:pPr>
@@ -4662,54 +5002,12 @@
           <w:szCs w:val="22"/>
         </w:rPr>
       </w:pPr>
-      <w:r>
-        <w:rPr>
-          <w:rFonts w:asciiTheme="minorHAnsi" w:hAnsiTheme="minorHAnsi" w:cstheme="minorHAnsi"/>
-          <w:b/>
-          <w:bCs/>
-          <w:sz w:val="22"/>
-          <w:szCs w:val="22"/>
-        </w:rPr>
-        <w:t xml:space="preserve">Figure </w:t>
-      </w:r>
-      <w:r>
-        <w:rPr>
-          <w:rFonts w:asciiTheme="minorHAnsi" w:hAnsiTheme="minorHAnsi" w:cstheme="minorHAnsi"/>
-          <w:b/>
-          <w:bCs/>
-          <w:sz w:val="22"/>
-          <w:szCs w:val="22"/>
-        </w:rPr>
-        <w:t>9</w:t>
-      </w:r>
-      <w:r>
-        <w:rPr>
-          <w:rFonts w:asciiTheme="minorHAnsi" w:hAnsiTheme="minorHAnsi" w:cstheme="minorHAnsi"/>
-          <w:b/>
-          <w:bCs/>
-          <w:sz w:val="22"/>
-          <w:szCs w:val="22"/>
-        </w:rPr>
-        <w:t>:</w:t>
-      </w:r>
     </w:p>
     <w:p>
       <w:pPr>
         <w:pStyle w:val="NormalWeb"/>
         <w:spacing w:before="0" w:beforeAutospacing="0" w:after="0" w:afterAutospacing="0"/>
-        <w:rPr>
-          <w:rFonts w:asciiTheme="minorHAnsi" w:hAnsiTheme="minorHAnsi" w:cstheme="minorHAnsi"/>
-          <w:b/>
-          <w:bCs/>
-          <w:sz w:val="22"/>
-          <w:szCs w:val="22"/>
-        </w:rPr>
-      </w:pPr>
-    </w:p>
-    <w:p>
-      <w:pPr>
-        <w:pStyle w:val="NormalWeb"/>
-        <w:spacing w:before="0" w:beforeAutospacing="0" w:after="0" w:afterAutospacing="0"/>
+        <w:jc w:val="center"/>
         <w:rPr>
           <w:rFonts w:asciiTheme="minorHAnsi" w:hAnsiTheme="minorHAnsi" w:cstheme="minorHAnsi"/>
           <w:b/>
@@ -4727,11 +5025,92 @@
           <w:sz w:val="22"/>
           <w:szCs w:val="22"/>
         </w:rPr>
-        <w:lastRenderedPageBreak/>
+        <mc:AlternateContent>
+          <mc:Choice Requires="wps">
+            <w:drawing>
+              <wp:anchor distT="0" distB="0" distL="114300" distR="114300" simplePos="0" relativeHeight="251695104" behindDoc="0" locked="0" layoutInCell="1" allowOverlap="1" wp14:anchorId="7D0AD9BA" wp14:editId="75AAAB53">
+                <wp:simplePos x="0" y="0"/>
+                <wp:positionH relativeFrom="column">
+                  <wp:posOffset>194640</wp:posOffset>
+                </wp:positionH>
+                <wp:positionV relativeFrom="paragraph">
+                  <wp:posOffset>2102485</wp:posOffset>
+                </wp:positionV>
+                <wp:extent cx="5557961" cy="0"/>
+                <wp:effectExtent l="0" t="0" r="0" b="0"/>
+                <wp:wrapNone/>
+                <wp:docPr id="17" name="Straight Connector 17"/>
+                <wp:cNvGraphicFramePr/>
+                <a:graphic xmlns:a="http://schemas.openxmlformats.org/drawingml/2006/main">
+                  <a:graphicData uri="http://schemas.microsoft.com/office/word/2010/wordprocessingShape">
+                    <wps:wsp>
+                      <wps:cNvCnPr/>
+                      <wps:spPr>
+                        <a:xfrm>
+                          <a:off x="0" y="0"/>
+                          <a:ext cx="5557961" cy="0"/>
+                        </a:xfrm>
+                        <a:prstGeom prst="line">
+                          <a:avLst/>
+                        </a:prstGeom>
+                        <a:ln>
+                          <a:solidFill>
+                            <a:srgbClr val="FF0000"/>
+                          </a:solidFill>
+                          <a:prstDash val="dash"/>
+                        </a:ln>
+                      </wps:spPr>
+                      <wps:style>
+                        <a:lnRef idx="1">
+                          <a:schemeClr val="accent1"/>
+                        </a:lnRef>
+                        <a:fillRef idx="0">
+                          <a:schemeClr val="accent1"/>
+                        </a:fillRef>
+                        <a:effectRef idx="0">
+                          <a:schemeClr val="accent1"/>
+                        </a:effectRef>
+                        <a:fontRef idx="minor">
+                          <a:schemeClr val="tx1"/>
+                        </a:fontRef>
+                      </wps:style>
+                      <wps:bodyPr/>
+                    </wps:wsp>
+                  </a:graphicData>
+                </a:graphic>
+              </wp:anchor>
+            </w:drawing>
+          </mc:Choice>
+          <mc:Fallback>
+            <w:pict>
+              <v:line w14:anchorId="77BC349F" id="Straight Connector 17" o:spid="_x0000_s1026" style="position:absolute;z-index:251695104;visibility:visible;mso-wrap-style:square;mso-wrap-distance-left:9pt;mso-wrap-distance-top:0;mso-wrap-distance-right:9pt;mso-wrap-distance-bottom:0;mso-position-horizontal:absolute;mso-position-horizontal-relative:text;mso-position-vertical:absolute;mso-position-vertical-relative:text" from="15.35pt,165.55pt" to="453pt,165.55pt" o:gfxdata="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" strokecolor="red" strokeweight=".5pt">
+                <v:stroke dashstyle="dash" joinstyle="miter"/>
+              </v:line>
+            </w:pict>
+          </mc:Fallback>
+        </mc:AlternateContent>
+      </w:r>
+      <w:r>
+        <w:rPr>
+          <w:rFonts w:asciiTheme="minorHAnsi" w:hAnsiTheme="minorHAnsi" w:cstheme="minorHAnsi"/>
+          <w:b/>
+          <w:bCs/>
+          <w:noProof/>
+          <w:sz w:val="22"/>
+          <w:szCs w:val="22"/>
+        </w:rPr>
         <w:drawing>
-          <wp:inline distT="0" distB="0" distL="0" distR="0" wp14:anchorId="1B060490" wp14:editId="49734362">
-            <wp:extent cx="5943600" cy="3475990"/>
-            <wp:effectExtent l="0" t="0" r="0" b="0"/>
+          <wp:anchor distT="0" distB="0" distL="114300" distR="114300" simplePos="0" relativeHeight="251683840" behindDoc="0" locked="0" layoutInCell="1" allowOverlap="1" wp14:anchorId="1B060490" wp14:editId="4E6D29C7">
+            <wp:simplePos x="0" y="0"/>
+            <wp:positionH relativeFrom="margin">
+              <wp:align>center</wp:align>
+            </wp:positionH>
+            <wp:positionV relativeFrom="paragraph">
+              <wp:posOffset>316154</wp:posOffset>
+            </wp:positionV>
+            <wp:extent cx="5426710" cy="3173730"/>
+            <wp:effectExtent l="0" t="0" r="2540" b="7620"/>
+            <wp:wrapTopAndBottom/>
             <wp:docPr id="4" name="Picture 4"/>
             <wp:cNvGraphicFramePr>
               <a:graphicFrameLocks xmlns:a="http://schemas.openxmlformats.org/drawingml/2006/main" noChangeAspect="1"/>
@@ -4758,7 +5137,7 @@
                   <pic:spPr>
                     <a:xfrm>
                       <a:off x="0" y="0"/>
-                      <a:ext cx="5943600" cy="3475990"/>
+                      <a:ext cx="5426710" cy="3173730"/>
                     </a:xfrm>
                     <a:prstGeom prst="rect">
                       <a:avLst/>
@@ -4767,7 +5146,13 @@
                 </pic:pic>
               </a:graphicData>
             </a:graphic>
-          </wp:inline>
+            <wp14:sizeRelH relativeFrom="margin">
+              <wp14:pctWidth>0</wp14:pctWidth>
+            </wp14:sizeRelH>
+            <wp14:sizeRelV relativeFrom="margin">
+              <wp14:pctHeight>0</wp14:pctHeight>
+            </wp14:sizeRelV>
+          </wp:anchor>
         </w:drawing>
       </w:r>
     </w:p>
@@ -4814,6 +5199,16 @@
         </w:rPr>
         <w:t xml:space="preserve">: </w:t>
       </w:r>
+      <w:r>
+        <w:rPr>
+          <w:rFonts w:asciiTheme="minorHAnsi" w:hAnsiTheme="minorHAnsi" w:cstheme="minorHAnsi"/>
+          <w:b/>
+          <w:bCs/>
+          <w:sz w:val="22"/>
+          <w:szCs w:val="22"/>
+        </w:rPr>
+        <w:t>Boxplot of Year and Race Time</w:t>
+      </w:r>
     </w:p>
     <w:p>
       <w:pPr>
@@ -4827,6 +5222,86 @@
           <w:szCs w:val="22"/>
         </w:rPr>
       </w:pPr>
+      <w:r>
+        <w:rPr>
+          <w:rFonts w:asciiTheme="minorHAnsi" w:hAnsiTheme="minorHAnsi" w:cstheme="minorHAnsi"/>
+          <w:b/>
+          <w:bCs/>
+          <w:noProof/>
+          <w:sz w:val="22"/>
+          <w:szCs w:val="22"/>
+        </w:rPr>
+        <mc:AlternateContent>
+          <mc:Choice Requires="wps">
+            <w:drawing>
+              <wp:anchor distT="0" distB="0" distL="114300" distR="114300" simplePos="0" relativeHeight="251686912" behindDoc="0" locked="0" layoutInCell="1" allowOverlap="1" wp14:anchorId="55678010" wp14:editId="65095152">
+                <wp:simplePos x="0" y="0"/>
+                <wp:positionH relativeFrom="column">
+                  <wp:posOffset>-61899</wp:posOffset>
+                </wp:positionH>
+                <wp:positionV relativeFrom="paragraph">
+                  <wp:posOffset>1990725</wp:posOffset>
+                </wp:positionV>
+                <wp:extent cx="6018696" cy="15903"/>
+                <wp:effectExtent l="0" t="0" r="20320" b="22225"/>
+                <wp:wrapNone/>
+                <wp:docPr id="13" name="Straight Connector 13"/>
+                <wp:cNvGraphicFramePr/>
+                <a:graphic xmlns:a="http://schemas.openxmlformats.org/drawingml/2006/main">
+                  <a:graphicData uri="http://schemas.microsoft.com/office/word/2010/wordprocessingShape">
+                    <wps:wsp>
+                      <wps:cNvCnPr/>
+                      <wps:spPr>
+                        <a:xfrm flipV="1">
+                          <a:off x="0" y="0"/>
+                          <a:ext cx="6018696" cy="15903"/>
+                        </a:xfrm>
+                        <a:prstGeom prst="line">
+                          <a:avLst/>
+                        </a:prstGeom>
+                        <a:ln>
+                          <a:solidFill>
+                            <a:srgbClr val="FF0000"/>
+                          </a:solidFill>
+                          <a:prstDash val="dash"/>
+                        </a:ln>
+                      </wps:spPr>
+                      <wps:style>
+                        <a:lnRef idx="1">
+                          <a:schemeClr val="accent1"/>
+                        </a:lnRef>
+                        <a:fillRef idx="0">
+                          <a:schemeClr val="accent1"/>
+                        </a:fillRef>
+                        <a:effectRef idx="0">
+                          <a:schemeClr val="accent1"/>
+                        </a:effectRef>
+                        <a:fontRef idx="minor">
+                          <a:schemeClr val="tx1"/>
+                        </a:fontRef>
+                      </wps:style>
+                      <wps:bodyPr/>
+                    </wps:wsp>
+                  </a:graphicData>
+                </a:graphic>
+                <wp14:sizeRelH relativeFrom="margin">
+                  <wp14:pctWidth>0</wp14:pctWidth>
+                </wp14:sizeRelH>
+                <wp14:sizeRelV relativeFrom="margin">
+                  <wp14:pctHeight>0</wp14:pctHeight>
+                </wp14:sizeRelV>
+              </wp:anchor>
+            </w:drawing>
+          </mc:Choice>
+          <mc:Fallback>
+            <w:pict>
+              <v:line w14:anchorId="75FD667F" id="Straight Connector 13" o:spid="_x0000_s1026" style="position:absolute;flip:y;z-index:251686912;visibility:visible;mso-wrap-style:square;mso-width-percent:0;mso-height-percent:0;mso-wrap-distance-left:9pt;mso-wrap-distance-top:0;mso-wrap-distance-right:9pt;mso-wrap-distance-bottom:0;mso-position-horizontal:absolute;mso-position-horizontal-relative:text;mso-position-vertical:absolute;mso-position-vertical-relative:text;mso-width-percent:0;mso-height-percent:0;mso-width-relative:margin;mso-height-relative:margin" from="-4.85pt,156.75pt" to="469.05pt,158pt" o:gfxdata="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" strokecolor="red" strokeweight=".5pt">
+                <v:stroke dashstyle="dash" joinstyle="miter"/>
+              </v:line>
+            </w:pict>
+          </mc:Fallback>
+        </mc:AlternateContent>
+      </w:r>
     </w:p>
     <w:p>
       <w:pPr>
@@ -4853,6 +5328,20 @@
           <w:szCs w:val="22"/>
         </w:rPr>
       </w:pPr>
+    </w:p>
+    <w:p>
+      <w:pPr>
+        <w:pStyle w:val="NormalWeb"/>
+        <w:spacing w:before="0" w:beforeAutospacing="0" w:after="0" w:afterAutospacing="0"/>
+        <w:jc w:val="center"/>
+        <w:rPr>
+          <w:rFonts w:asciiTheme="minorHAnsi" w:hAnsiTheme="minorHAnsi" w:cstheme="minorHAnsi"/>
+          <w:b/>
+          <w:bCs/>
+          <w:sz w:val="22"/>
+          <w:szCs w:val="22"/>
+        </w:rPr>
+      </w:pPr>
       <w:r>
         <w:rPr>
           <w:rFonts w:asciiTheme="minorHAnsi" w:hAnsiTheme="minorHAnsi" w:cstheme="minorHAnsi"/>
@@ -4862,10 +5351,19 @@
           <w:sz w:val="22"/>
           <w:szCs w:val="22"/>
         </w:rPr>
+        <w:lastRenderedPageBreak/>
         <w:drawing>
-          <wp:inline distT="0" distB="0" distL="0" distR="0" wp14:anchorId="25BFE4CB" wp14:editId="2EAEC940">
-            <wp:extent cx="5943600" cy="3907790"/>
+          <wp:anchor distT="0" distB="0" distL="114300" distR="114300" simplePos="0" relativeHeight="251693056" behindDoc="0" locked="0" layoutInCell="1" allowOverlap="1" wp14:anchorId="25BFE4CB" wp14:editId="49AB1541">
+            <wp:simplePos x="0" y="0"/>
+            <wp:positionH relativeFrom="margin">
+              <wp:align>center</wp:align>
+            </wp:positionH>
+            <wp:positionV relativeFrom="paragraph">
+              <wp:posOffset>-305</wp:posOffset>
+            </wp:positionV>
+            <wp:extent cx="5075762" cy="3337205"/>
             <wp:effectExtent l="0" t="0" r="0" b="0"/>
+            <wp:wrapTopAndBottom/>
             <wp:docPr id="5" name="Picture 5"/>
             <wp:cNvGraphicFramePr>
               <a:graphicFrameLocks xmlns:a="http://schemas.openxmlformats.org/drawingml/2006/main" noChangeAspect="1"/>
@@ -4892,7 +5390,7 @@
                   <pic:spPr>
                     <a:xfrm>
                       <a:off x="0" y="0"/>
-                      <a:ext cx="5943600" cy="3907790"/>
+                      <a:ext cx="5075762" cy="3337205"/>
                     </a:xfrm>
                     <a:prstGeom prst="rect">
                       <a:avLst/>
@@ -4901,53 +5399,62 @@
                 </pic:pic>
               </a:graphicData>
             </a:graphic>
-          </wp:inline>
+          </wp:anchor>
         </w:drawing>
+      </w:r>
+      <w:r>
+        <w:rPr>
+          <w:rFonts w:asciiTheme="minorHAnsi" w:hAnsiTheme="minorHAnsi" w:cstheme="minorHAnsi"/>
+          <w:b/>
+          <w:bCs/>
+          <w:sz w:val="22"/>
+          <w:szCs w:val="22"/>
+        </w:rPr>
+        <w:t>Figure 1</w:t>
+      </w:r>
+      <w:r>
+        <w:rPr>
+          <w:rFonts w:asciiTheme="minorHAnsi" w:hAnsiTheme="minorHAnsi" w:cstheme="minorHAnsi"/>
+          <w:b/>
+          <w:bCs/>
+          <w:sz w:val="22"/>
+          <w:szCs w:val="22"/>
+        </w:rPr>
+        <w:t>1</w:t>
+      </w:r>
+      <w:r>
+        <w:rPr>
+          <w:rFonts w:asciiTheme="minorHAnsi" w:hAnsiTheme="minorHAnsi" w:cstheme="minorHAnsi"/>
+          <w:b/>
+          <w:bCs/>
+          <w:sz w:val="22"/>
+          <w:szCs w:val="22"/>
+        </w:rPr>
+        <w:t>:</w:t>
+      </w:r>
+      <w:r>
+        <w:rPr>
+          <w:rFonts w:asciiTheme="minorHAnsi" w:hAnsiTheme="minorHAnsi" w:cstheme="minorHAnsi"/>
+          <w:b/>
+          <w:bCs/>
+          <w:sz w:val="22"/>
+          <w:szCs w:val="22"/>
+        </w:rPr>
+        <w:t xml:space="preserve"> Density Plot of Time</w:t>
       </w:r>
     </w:p>
     <w:p>
       <w:pPr>
         <w:pStyle w:val="NormalWeb"/>
         <w:spacing w:before="0" w:beforeAutospacing="0" w:after="0" w:afterAutospacing="0"/>
-        <w:jc w:val="center"/>
-        <w:rPr>
-          <w:rFonts w:asciiTheme="minorHAnsi" w:hAnsiTheme="minorHAnsi" w:cstheme="minorHAnsi"/>
-          <w:b/>
-          <w:bCs/>
-          <w:sz w:val="22"/>
-          <w:szCs w:val="22"/>
-        </w:rPr>
-      </w:pPr>
-      <w:r>
-        <w:rPr>
-          <w:rFonts w:asciiTheme="minorHAnsi" w:hAnsiTheme="minorHAnsi" w:cstheme="minorHAnsi"/>
-          <w:b/>
-          <w:bCs/>
-          <w:sz w:val="22"/>
-          <w:szCs w:val="22"/>
-        </w:rPr>
-        <w:t>Figure 1</w:t>
-      </w:r>
-      <w:r>
-        <w:rPr>
-          <w:rFonts w:asciiTheme="minorHAnsi" w:hAnsiTheme="minorHAnsi" w:cstheme="minorHAnsi"/>
-          <w:b/>
-          <w:bCs/>
-          <w:sz w:val="22"/>
-          <w:szCs w:val="22"/>
-        </w:rPr>
-        <w:t>1</w:t>
-      </w:r>
-      <w:r>
-        <w:rPr>
-          <w:rFonts w:asciiTheme="minorHAnsi" w:hAnsiTheme="minorHAnsi" w:cstheme="minorHAnsi"/>
-          <w:b/>
-          <w:bCs/>
-          <w:sz w:val="22"/>
-          <w:szCs w:val="22"/>
-        </w:rPr>
-        <w:t>:</w:t>
-      </w:r>
+        <w:rPr>
+          <w:rFonts w:asciiTheme="minorHAnsi" w:hAnsiTheme="minorHAnsi" w:cstheme="minorHAnsi"/>
+          <w:b/>
+          <w:bCs/>
+          <w:sz w:val="22"/>
+          <w:szCs w:val="22"/>
+        </w:rPr>
+      </w:pPr>
     </w:p>
     <w:p>
       <w:pPr>
@@ -4955,12 +5462,32 @@
         <w:spacing w:before="0" w:beforeAutospacing="0" w:after="0" w:afterAutospacing="0"/>
         <w:rPr>
           <w:rFonts w:asciiTheme="minorHAnsi" w:hAnsiTheme="minorHAnsi" w:cstheme="minorHAnsi"/>
-          <w:b/>
-          <w:bCs/>
-          <w:sz w:val="22"/>
-          <w:szCs w:val="22"/>
-        </w:rPr>
-      </w:pPr>
+          <w:i/>
+          <w:iCs/>
+          <w:sz w:val="22"/>
+          <w:szCs w:val="22"/>
+        </w:rPr>
+      </w:pPr>
+      <w:r>
+        <w:rPr>
+          <w:rFonts w:asciiTheme="minorHAnsi" w:hAnsiTheme="minorHAnsi" w:cstheme="minorHAnsi"/>
+          <w:i/>
+          <w:iCs/>
+          <w:sz w:val="22"/>
+          <w:szCs w:val="22"/>
+        </w:rPr>
+        <w:t>COMPARISON</w:t>
+      </w:r>
+      <w:r>
+        <w:rPr>
+          <w:rFonts w:asciiTheme="minorHAnsi" w:hAnsiTheme="minorHAnsi" w:cstheme="minorHAnsi"/>
+          <w:i/>
+          <w:iCs/>
+          <w:sz w:val="22"/>
+          <w:szCs w:val="22"/>
+        </w:rPr>
+        <w:t xml:space="preserve"> OF WOMEN AND MEN</w:t>
+      </w:r>
     </w:p>
     <w:p>
       <w:pPr>
@@ -4968,134 +5495,6 @@
         <w:spacing w:before="0" w:beforeAutospacing="0" w:after="0" w:afterAutospacing="0"/>
         <w:rPr>
           <w:rFonts w:asciiTheme="minorHAnsi" w:hAnsiTheme="minorHAnsi" w:cstheme="minorHAnsi"/>
-          <w:i/>
-          <w:iCs/>
-          <w:sz w:val="22"/>
-          <w:szCs w:val="22"/>
-        </w:rPr>
-      </w:pPr>
-      <w:r>
-        <w:rPr>
-          <w:rFonts w:asciiTheme="minorHAnsi" w:hAnsiTheme="minorHAnsi" w:cstheme="minorHAnsi"/>
-          <w:i/>
-          <w:iCs/>
-          <w:sz w:val="22"/>
-          <w:szCs w:val="22"/>
-        </w:rPr>
-        <w:lastRenderedPageBreak/>
-        <w:t>Summary</w:t>
-      </w:r>
-    </w:p>
-    <w:p>
-      <w:pPr>
-        <w:pStyle w:val="NormalWeb"/>
-        <w:spacing w:before="0" w:beforeAutospacing="0" w:after="0" w:afterAutospacing="0"/>
-        <w:rPr>
-          <w:rFonts w:asciiTheme="minorHAnsi" w:hAnsiTheme="minorHAnsi" w:cstheme="minorHAnsi"/>
-          <w:i/>
-          <w:iCs/>
-          <w:sz w:val="22"/>
-          <w:szCs w:val="22"/>
-        </w:rPr>
-      </w:pPr>
-    </w:p>
-    <w:p>
-      <w:pPr>
-        <w:pStyle w:val="NormalWeb"/>
-        <w:spacing w:before="0" w:beforeAutospacing="0" w:after="0" w:afterAutospacing="0"/>
-        <w:rPr>
-          <w:rFonts w:asciiTheme="minorHAnsi" w:hAnsiTheme="minorHAnsi" w:cstheme="minorHAnsi"/>
-          <w:i/>
-          <w:iCs/>
-          <w:sz w:val="22"/>
-          <w:szCs w:val="22"/>
-        </w:rPr>
-      </w:pPr>
-    </w:p>
-    <w:p>
-      <w:pPr>
-        <w:pStyle w:val="NormalWeb"/>
-        <w:spacing w:before="0" w:beforeAutospacing="0" w:after="0" w:afterAutospacing="0"/>
-        <w:rPr>
-          <w:rFonts w:asciiTheme="minorHAnsi" w:hAnsiTheme="minorHAnsi" w:cstheme="minorHAnsi"/>
-          <w:i/>
-          <w:iCs/>
-          <w:sz w:val="22"/>
-          <w:szCs w:val="22"/>
-        </w:rPr>
-      </w:pPr>
-      <w:r>
-        <w:rPr>
-          <w:rFonts w:asciiTheme="minorHAnsi" w:hAnsiTheme="minorHAnsi" w:cstheme="minorHAnsi"/>
-          <w:i/>
-          <w:iCs/>
-          <w:sz w:val="22"/>
-          <w:szCs w:val="22"/>
-        </w:rPr>
-        <w:t>COMPARISON</w:t>
-      </w:r>
-      <w:r>
-        <w:rPr>
-          <w:rFonts w:asciiTheme="minorHAnsi" w:hAnsiTheme="minorHAnsi" w:cstheme="minorHAnsi"/>
-          <w:i/>
-          <w:iCs/>
-          <w:sz w:val="22"/>
-          <w:szCs w:val="22"/>
-        </w:rPr>
-        <w:t xml:space="preserve"> OF WOMEN AND MEN</w:t>
-      </w:r>
-    </w:p>
-    <w:p>
-      <w:pPr>
-        <w:pStyle w:val="NormalWeb"/>
-        <w:spacing w:before="0" w:beforeAutospacing="0" w:after="0" w:afterAutospacing="0"/>
-        <w:rPr>
-          <w:rFonts w:asciiTheme="minorHAnsi" w:hAnsiTheme="minorHAnsi" w:cstheme="minorHAnsi"/>
-          <w:i/>
-          <w:iCs/>
-          <w:sz w:val="22"/>
-          <w:szCs w:val="22"/>
-        </w:rPr>
-      </w:pPr>
-    </w:p>
-    <w:p>
-      <w:pPr>
-        <w:pStyle w:val="NormalWeb"/>
-        <w:spacing w:before="0" w:beforeAutospacing="0" w:after="0" w:afterAutospacing="0"/>
-        <w:rPr>
-          <w:rFonts w:asciiTheme="minorHAnsi" w:hAnsiTheme="minorHAnsi" w:cstheme="minorHAnsi"/>
-          <w:sz w:val="22"/>
-          <w:szCs w:val="22"/>
-        </w:rPr>
-      </w:pPr>
-      <w:r>
-        <w:rPr>
-          <w:rFonts w:asciiTheme="minorHAnsi" w:hAnsiTheme="minorHAnsi" w:cstheme="minorHAnsi"/>
-          <w:sz w:val="22"/>
-          <w:szCs w:val="22"/>
-        </w:rPr>
-        <w:t>The violin plot helps demonstrates the difference between genders. The age by distribution of men compared to woman appear have a wider distribution throughout the years. You can also see that the distribution for woman are skewed younger than men. More recent trend does show that the female age distribution is less skewed. This skewness indicates that competition for the slots in the 30’s age group for females could be high.</w:t>
-      </w:r>
-    </w:p>
-    <w:p>
-      <w:pPr>
-        <w:pStyle w:val="NormalWeb"/>
-        <w:spacing w:before="0" w:beforeAutospacing="0" w:after="0" w:afterAutospacing="0"/>
-        <w:rPr>
-          <w:rFonts w:asciiTheme="minorHAnsi" w:hAnsiTheme="minorHAnsi" w:cstheme="minorHAnsi"/>
-          <w:i/>
-          <w:iCs/>
-          <w:sz w:val="22"/>
-          <w:szCs w:val="22"/>
-        </w:rPr>
-      </w:pPr>
-    </w:p>
-    <w:p>
-      <w:pPr>
-        <w:pStyle w:val="NormalWeb"/>
-        <w:spacing w:before="0" w:beforeAutospacing="0" w:after="0" w:afterAutospacing="0"/>
-        <w:rPr>
-          <w:rFonts w:asciiTheme="minorHAnsi" w:hAnsiTheme="minorHAnsi" w:cstheme="minorHAnsi"/>
           <w:sz w:val="22"/>
           <w:szCs w:val="22"/>
         </w:rPr>
@@ -5108,10 +5507,18 @@
           <w:szCs w:val="22"/>
         </w:rPr>
         <w:drawing>
-          <wp:inline distT="0" distB="0" distL="0" distR="0" wp14:anchorId="736F7929" wp14:editId="6E4FC692">
-            <wp:extent cx="5943600" cy="3000375"/>
-            <wp:effectExtent l="0" t="0" r="0" b="9525"/>
-            <wp:docPr id="6" name="Picture 6"/>
+          <wp:anchor distT="0" distB="0" distL="114300" distR="114300" simplePos="0" relativeHeight="251688960" behindDoc="0" locked="0" layoutInCell="1" allowOverlap="1" wp14:anchorId="5627E817" wp14:editId="3B3DCA16">
+            <wp:simplePos x="0" y="0"/>
+            <wp:positionH relativeFrom="margin">
+              <wp:align>center</wp:align>
+            </wp:positionH>
+            <wp:positionV relativeFrom="paragraph">
+              <wp:posOffset>1151145</wp:posOffset>
+            </wp:positionV>
+            <wp:extent cx="5167294" cy="2608490"/>
+            <wp:effectExtent l="0" t="0" r="0" b="1905"/>
+            <wp:wrapTopAndBottom/>
+            <wp:docPr id="14" name="Picture 14"/>
             <wp:cNvGraphicFramePr>
               <a:graphicFrameLocks xmlns:a="http://schemas.openxmlformats.org/drawingml/2006/main" noChangeAspect="1"/>
             </wp:cNvGraphicFramePr>
@@ -5137,7 +5544,7 @@
                   <pic:spPr>
                     <a:xfrm>
                       <a:off x="0" y="0"/>
-                      <a:ext cx="5943600" cy="3000375"/>
+                      <a:ext cx="5167294" cy="2608490"/>
                     </a:xfrm>
                     <a:prstGeom prst="rect">
                       <a:avLst/>
@@ -5146,9 +5553,186 @@
                 </pic:pic>
               </a:graphicData>
             </a:graphic>
-          </wp:inline>
+            <wp14:sizeRelH relativeFrom="margin">
+              <wp14:pctWidth>0</wp14:pctWidth>
+            </wp14:sizeRelH>
+            <wp14:sizeRelV relativeFrom="margin">
+              <wp14:pctHeight>0</wp14:pctHeight>
+            </wp14:sizeRelV>
+          </wp:anchor>
         </w:drawing>
       </w:r>
+      <w:r>
+        <w:rPr>
+          <w:rFonts w:asciiTheme="minorHAnsi" w:hAnsiTheme="minorHAnsi" w:cstheme="minorHAnsi"/>
+          <w:sz w:val="22"/>
+          <w:szCs w:val="22"/>
+        </w:rPr>
+        <w:t xml:space="preserve">To compare men and women, we created </w:t>
+      </w:r>
+      <w:r>
+        <w:rPr>
+          <w:rFonts w:asciiTheme="minorHAnsi" w:hAnsiTheme="minorHAnsi" w:cstheme="minorHAnsi"/>
+          <w:sz w:val="22"/>
+          <w:szCs w:val="22"/>
+        </w:rPr>
+        <w:t>violin plot</w:t>
+      </w:r>
+      <w:r>
+        <w:rPr>
+          <w:rFonts w:asciiTheme="minorHAnsi" w:hAnsiTheme="minorHAnsi" w:cstheme="minorHAnsi"/>
+          <w:sz w:val="22"/>
+          <w:szCs w:val="22"/>
+        </w:rPr>
+        <w:t>s</w:t>
+      </w:r>
+      <w:r>
+        <w:rPr>
+          <w:rFonts w:asciiTheme="minorHAnsi" w:hAnsiTheme="minorHAnsi" w:cstheme="minorHAnsi"/>
+          <w:sz w:val="22"/>
+          <w:szCs w:val="22"/>
+        </w:rPr>
+        <w:t xml:space="preserve"> help</w:t>
+      </w:r>
+      <w:r>
+        <w:rPr>
+          <w:rFonts w:asciiTheme="minorHAnsi" w:hAnsiTheme="minorHAnsi" w:cstheme="minorHAnsi"/>
+          <w:sz w:val="22"/>
+          <w:szCs w:val="22"/>
+        </w:rPr>
+        <w:t xml:space="preserve"> to</w:t>
+      </w:r>
+      <w:r>
+        <w:rPr>
+          <w:rFonts w:asciiTheme="minorHAnsi" w:hAnsiTheme="minorHAnsi" w:cstheme="minorHAnsi"/>
+          <w:sz w:val="22"/>
+          <w:szCs w:val="22"/>
+        </w:rPr>
+        <w:t xml:space="preserve"> demonstrate the difference</w:t>
+      </w:r>
+      <w:r>
+        <w:rPr>
+          <w:rFonts w:asciiTheme="minorHAnsi" w:hAnsiTheme="minorHAnsi" w:cstheme="minorHAnsi"/>
+          <w:sz w:val="22"/>
+          <w:szCs w:val="22"/>
+        </w:rPr>
+        <w:t>s. T</w:t>
+      </w:r>
+      <w:r>
+        <w:rPr>
+          <w:rFonts w:asciiTheme="minorHAnsi" w:hAnsiTheme="minorHAnsi" w:cstheme="minorHAnsi"/>
+          <w:sz w:val="22"/>
+          <w:szCs w:val="22"/>
+        </w:rPr>
+        <w:t>he age distribution of men compared to woman appear</w:t>
+      </w:r>
+      <w:r>
+        <w:rPr>
+          <w:rFonts w:asciiTheme="minorHAnsi" w:hAnsiTheme="minorHAnsi" w:cstheme="minorHAnsi"/>
+          <w:sz w:val="22"/>
+          <w:szCs w:val="22"/>
+        </w:rPr>
+        <w:t>s</w:t>
+      </w:r>
+      <w:r>
+        <w:rPr>
+          <w:rFonts w:asciiTheme="minorHAnsi" w:hAnsiTheme="minorHAnsi" w:cstheme="minorHAnsi"/>
+          <w:sz w:val="22"/>
+          <w:szCs w:val="22"/>
+        </w:rPr>
+        <w:t xml:space="preserve"> </w:t>
+      </w:r>
+      <w:r>
+        <w:rPr>
+          <w:rFonts w:asciiTheme="minorHAnsi" w:hAnsiTheme="minorHAnsi" w:cstheme="minorHAnsi"/>
+          <w:sz w:val="22"/>
+          <w:szCs w:val="22"/>
+        </w:rPr>
+        <w:t xml:space="preserve">to </w:t>
+      </w:r>
+      <w:r>
+        <w:rPr>
+          <w:rFonts w:asciiTheme="minorHAnsi" w:hAnsiTheme="minorHAnsi" w:cstheme="minorHAnsi"/>
+          <w:sz w:val="22"/>
+          <w:szCs w:val="22"/>
+        </w:rPr>
+        <w:t xml:space="preserve">be wider </w:t>
+      </w:r>
+      <w:r>
+        <w:rPr>
+          <w:rFonts w:asciiTheme="minorHAnsi" w:hAnsiTheme="minorHAnsi" w:cstheme="minorHAnsi"/>
+          <w:sz w:val="22"/>
+          <w:szCs w:val="22"/>
+        </w:rPr>
+        <w:t>throughout the years</w:t>
+      </w:r>
+      <w:r>
+        <w:rPr>
+          <w:rFonts w:asciiTheme="minorHAnsi" w:hAnsiTheme="minorHAnsi" w:cstheme="minorHAnsi"/>
+          <w:sz w:val="22"/>
+          <w:szCs w:val="22"/>
+        </w:rPr>
+        <w:t>, indicating a larger age spread</w:t>
+      </w:r>
+      <w:r>
+        <w:rPr>
+          <w:rFonts w:asciiTheme="minorHAnsi" w:hAnsiTheme="minorHAnsi" w:cstheme="minorHAnsi"/>
+          <w:sz w:val="22"/>
+          <w:szCs w:val="22"/>
+        </w:rPr>
+        <w:t xml:space="preserve">. </w:t>
+      </w:r>
+      <w:r>
+        <w:rPr>
+          <w:rFonts w:asciiTheme="minorHAnsi" w:hAnsiTheme="minorHAnsi" w:cstheme="minorHAnsi"/>
+          <w:sz w:val="22"/>
+          <w:szCs w:val="22"/>
+        </w:rPr>
+        <w:t xml:space="preserve">The distribution for women is skewed younger than men. More recent trends show that </w:t>
+      </w:r>
+      <w:r>
+        <w:rPr>
+          <w:rFonts w:asciiTheme="minorHAnsi" w:hAnsiTheme="minorHAnsi" w:cstheme="minorHAnsi"/>
+          <w:sz w:val="22"/>
+          <w:szCs w:val="22"/>
+        </w:rPr>
+        <w:t>the</w:t>
+      </w:r>
+      <w:r>
+        <w:rPr>
+          <w:rFonts w:asciiTheme="minorHAnsi" w:hAnsiTheme="minorHAnsi" w:cstheme="minorHAnsi"/>
+          <w:sz w:val="22"/>
+          <w:szCs w:val="22"/>
+        </w:rPr>
+        <w:t xml:space="preserve"> female age distribution is less skewed in later years, as compared to earlier years. </w:t>
+      </w:r>
+      <w:r>
+        <w:rPr>
+          <w:rFonts w:asciiTheme="minorHAnsi" w:hAnsiTheme="minorHAnsi" w:cstheme="minorHAnsi"/>
+          <w:sz w:val="22"/>
+          <w:szCs w:val="22"/>
+        </w:rPr>
+        <w:t>This skewness indicates that competition for the slots in the 30s age group for females could be high</w:t>
+      </w:r>
+      <w:r>
+        <w:rPr>
+          <w:rFonts w:asciiTheme="minorHAnsi" w:hAnsiTheme="minorHAnsi" w:cstheme="minorHAnsi"/>
+          <w:sz w:val="22"/>
+          <w:szCs w:val="22"/>
+        </w:rPr>
+        <w:t xml:space="preserve">, given the increase in size of that age group. </w:t>
+      </w:r>
+    </w:p>
+    <w:p>
+      <w:pPr>
+        <w:pStyle w:val="NormalWeb"/>
+        <w:spacing w:before="0" w:beforeAutospacing="0" w:after="0" w:afterAutospacing="0"/>
+        <w:rPr>
+          <w:rFonts w:asciiTheme="minorHAnsi" w:hAnsiTheme="minorHAnsi" w:cstheme="minorHAnsi"/>
+          <w:sz w:val="22"/>
+          <w:szCs w:val="22"/>
+        </w:rPr>
+      </w:pPr>
     </w:p>
     <w:p>
       <w:pPr>
@@ -5191,7 +5775,7 @@
           <w:sz w:val="22"/>
           <w:szCs w:val="22"/>
         </w:rPr>
-        <w:t>:</w:t>
+        <w:t>: Violin Plot of Age</w:t>
       </w:r>
     </w:p>
     <w:p>
@@ -5211,7 +5795,46 @@
       <w:pPr>
         <w:pStyle w:val="NormalWeb"/>
         <w:spacing w:before="0" w:beforeAutospacing="0" w:after="0" w:afterAutospacing="0"/>
-        <w:jc w:val="center"/>
+        <w:rPr>
+          <w:rFonts w:asciiTheme="minorHAnsi" w:hAnsiTheme="minorHAnsi" w:cstheme="minorHAnsi"/>
+          <w:sz w:val="22"/>
+          <w:szCs w:val="22"/>
+        </w:rPr>
+      </w:pPr>
+      <w:r>
+        <w:rPr>
+          <w:rFonts w:asciiTheme="minorHAnsi" w:hAnsiTheme="minorHAnsi" w:cstheme="minorHAnsi"/>
+          <w:sz w:val="22"/>
+          <w:szCs w:val="22"/>
+          <w:highlight w:val="yellow"/>
+        </w:rPr>
+        <w:lastRenderedPageBreak/>
+        <w:t>COMMENTS ON PLOT OF TIME:</w:t>
+      </w:r>
+    </w:p>
+    <w:p>
+      <w:pPr>
+        <w:pStyle w:val="NormalWeb"/>
+        <w:spacing w:before="0" w:beforeAutospacing="0" w:after="0" w:afterAutospacing="0"/>
+        <w:rPr>
+          <w:rFonts w:asciiTheme="minorHAnsi" w:hAnsiTheme="minorHAnsi" w:cstheme="minorHAnsi"/>
+          <w:sz w:val="22"/>
+          <w:szCs w:val="22"/>
+        </w:rPr>
+      </w:pPr>
+      <w:r>
+        <w:rPr>
+          <w:rFonts w:asciiTheme="minorHAnsi" w:hAnsiTheme="minorHAnsi" w:cstheme="minorHAnsi"/>
+          <w:sz w:val="22"/>
+          <w:szCs w:val="22"/>
+        </w:rPr>
+        <w:t>Reinforce the finds earlier, demonstrating generally consistent times over the years</w:t>
+      </w:r>
+    </w:p>
+    <w:p>
+      <w:pPr>
+        <w:pStyle w:val="NormalWeb"/>
+        <w:spacing w:before="0" w:beforeAutospacing="0" w:after="0" w:afterAutospacing="0"/>
         <w:rPr>
           <w:rFonts w:asciiTheme="minorHAnsi" w:hAnsiTheme="minorHAnsi" w:cstheme="minorHAnsi"/>
           <w:sz w:val="22"/>
@@ -5225,12 +5848,19 @@
           <w:sz w:val="22"/>
           <w:szCs w:val="22"/>
         </w:rPr>
-        <w:lastRenderedPageBreak/>
         <w:drawing>
-          <wp:inline distT="0" distB="0" distL="0" distR="0" wp14:anchorId="147BDDCD" wp14:editId="626E604B">
-            <wp:extent cx="5943600" cy="2865120"/>
-            <wp:effectExtent l="0" t="0" r="0" b="0"/>
-            <wp:docPr id="7" name="Picture 7"/>
+          <wp:anchor distT="0" distB="0" distL="114300" distR="114300" simplePos="0" relativeHeight="251689984" behindDoc="0" locked="0" layoutInCell="1" allowOverlap="1" wp14:anchorId="0FB40A87" wp14:editId="2145329B">
+            <wp:simplePos x="0" y="0"/>
+            <wp:positionH relativeFrom="margin">
+              <wp:align>center</wp:align>
+            </wp:positionH>
+            <wp:positionV relativeFrom="paragraph">
+              <wp:posOffset>286219</wp:posOffset>
+            </wp:positionV>
+            <wp:extent cx="5481747" cy="2642483"/>
+            <wp:effectExtent l="0" t="0" r="5080" b="5715"/>
+            <wp:wrapTopAndBottom/>
+            <wp:docPr id="15" name="Picture 15"/>
             <wp:cNvGraphicFramePr>
               <a:graphicFrameLocks xmlns:a="http://schemas.openxmlformats.org/drawingml/2006/main" noChangeAspect="1"/>
             </wp:cNvGraphicFramePr>
@@ -5256,7 +5886,7 @@
                   <pic:spPr>
                     <a:xfrm>
                       <a:off x="0" y="0"/>
-                      <a:ext cx="5943600" cy="2865120"/>
+                      <a:ext cx="5481747" cy="2642483"/>
                     </a:xfrm>
                     <a:prstGeom prst="rect">
                       <a:avLst/>
@@ -5265,406 +5895,16 @@
                 </pic:pic>
               </a:graphicData>
             </a:graphic>
-          </wp:inline>
+            <wp14:sizeRelH relativeFrom="margin">
+              <wp14:pctWidth>0</wp14:pctWidth>
+            </wp14:sizeRelH>
+            <wp14:sizeRelV relativeFrom="margin">
+              <wp14:pctHeight>0</wp14:pctHeight>
+            </wp14:sizeRelV>
+          </wp:anchor>
         </w:drawing>
       </w:r>
-      <w:r>
-        <w:rPr>
-          <w:rFonts w:asciiTheme="minorHAnsi" w:hAnsiTheme="minorHAnsi" w:cstheme="minorHAnsi"/>
-          <w:b/>
-          <w:bCs/>
-          <w:sz w:val="22"/>
-          <w:szCs w:val="22"/>
-        </w:rPr>
-        <w:t>Figure 1</w:t>
-      </w:r>
-      <w:r>
-        <w:rPr>
-          <w:rFonts w:asciiTheme="minorHAnsi" w:hAnsiTheme="minorHAnsi" w:cstheme="minorHAnsi"/>
-          <w:b/>
-          <w:bCs/>
-          <w:sz w:val="22"/>
-          <w:szCs w:val="22"/>
-        </w:rPr>
-        <w:t>3</w:t>
-      </w:r>
-      <w:r>
-        <w:rPr>
-          <w:rFonts w:asciiTheme="minorHAnsi" w:hAnsiTheme="minorHAnsi" w:cstheme="minorHAnsi"/>
-          <w:b/>
-          <w:bCs/>
-          <w:sz w:val="22"/>
-          <w:szCs w:val="22"/>
-        </w:rPr>
-        <w:t>:</w:t>
-      </w:r>
     </w:p>
-    <w:p>
-      <w:pPr>
-        <w:pStyle w:val="NormalWeb"/>
-        <w:spacing w:before="0" w:beforeAutospacing="0" w:after="0" w:afterAutospacing="0"/>
-        <w:rPr>
-          <w:rFonts w:asciiTheme="minorHAnsi" w:hAnsiTheme="minorHAnsi" w:cstheme="minorHAnsi"/>
-          <w:i/>
-          <w:iCs/>
-          <w:sz w:val="22"/>
-          <w:szCs w:val="22"/>
-        </w:rPr>
-      </w:pPr>
-    </w:p>
-    <w:p>
-      <w:pPr>
-        <w:pStyle w:val="NormalWeb"/>
-        <w:spacing w:before="0" w:beforeAutospacing="0" w:after="0" w:afterAutospacing="0"/>
-        <w:rPr>
-          <w:rFonts w:asciiTheme="minorHAnsi" w:hAnsiTheme="minorHAnsi" w:cstheme="minorHAnsi"/>
-          <w:sz w:val="22"/>
-          <w:szCs w:val="22"/>
-        </w:rPr>
-      </w:pPr>
-    </w:p>
-    <w:p>
-      <w:pPr>
-        <w:pStyle w:val="NormalWeb"/>
-        <w:spacing w:before="0" w:beforeAutospacing="0" w:after="0" w:afterAutospacing="0"/>
-        <w:rPr>
-          <w:rFonts w:asciiTheme="minorHAnsi" w:hAnsiTheme="minorHAnsi" w:cstheme="minorHAnsi"/>
-          <w:sz w:val="22"/>
-          <w:szCs w:val="22"/>
-        </w:rPr>
-      </w:pPr>
-    </w:p>
-    <w:p>
-      <w:pPr>
-        <w:pStyle w:val="NormalWeb"/>
-        <w:spacing w:before="0" w:beforeAutospacing="0" w:after="0" w:afterAutospacing="0"/>
-        <w:rPr>
-          <w:rFonts w:asciiTheme="minorHAnsi" w:hAnsiTheme="minorHAnsi" w:cstheme="minorHAnsi"/>
-          <w:i/>
-          <w:iCs/>
-          <w:sz w:val="22"/>
-          <w:szCs w:val="22"/>
-        </w:rPr>
-      </w:pPr>
-    </w:p>
-    <w:p>
-      <w:pPr>
-        <w:pStyle w:val="NormalWeb"/>
-        <w:spacing w:before="0" w:beforeAutospacing="0" w:after="0" w:afterAutospacing="0"/>
-        <w:rPr>
-          <w:rFonts w:asciiTheme="minorHAnsi" w:hAnsiTheme="minorHAnsi" w:cstheme="minorHAnsi"/>
-          <w:i/>
-          <w:iCs/>
-          <w:sz w:val="22"/>
-          <w:szCs w:val="22"/>
-        </w:rPr>
-      </w:pPr>
-      <w:r>
-        <w:rPr>
-          <w:rFonts w:asciiTheme="minorHAnsi" w:hAnsiTheme="minorHAnsi" w:cstheme="minorHAnsi"/>
-          <w:i/>
-          <w:iCs/>
-          <w:sz w:val="22"/>
-          <w:szCs w:val="22"/>
-        </w:rPr>
-        <w:t>Statistical Analysis</w:t>
-      </w:r>
-    </w:p>
-    <w:p>
-      <w:pPr>
-        <w:pStyle w:val="NormalWeb"/>
-        <w:spacing w:before="0" w:beforeAutospacing="0" w:after="0" w:afterAutospacing="0"/>
-        <w:rPr>
-          <w:rFonts w:asciiTheme="minorHAnsi" w:hAnsiTheme="minorHAnsi" w:cstheme="minorHAnsi"/>
-          <w:sz w:val="22"/>
-          <w:szCs w:val="22"/>
-        </w:rPr>
-      </w:pPr>
-    </w:p>
-    <w:p>
-      <w:pPr>
-        <w:pStyle w:val="NormalWeb"/>
-        <w:spacing w:before="0" w:beforeAutospacing="0" w:after="0" w:afterAutospacing="0"/>
-        <w:rPr>
-          <w:rFonts w:asciiTheme="minorHAnsi" w:hAnsiTheme="minorHAnsi" w:cstheme="minorHAnsi"/>
-          <w:sz w:val="22"/>
-          <w:szCs w:val="22"/>
-        </w:rPr>
-      </w:pPr>
-    </w:p>
-    <w:p>
-      <w:pPr>
-        <w:pStyle w:val="NormalWeb"/>
-        <w:spacing w:before="0" w:beforeAutospacing="0" w:after="0" w:afterAutospacing="0"/>
-        <w:rPr>
-          <w:rFonts w:asciiTheme="minorHAnsi" w:hAnsiTheme="minorHAnsi" w:cstheme="minorHAnsi"/>
-          <w:sz w:val="22"/>
-          <w:szCs w:val="22"/>
-        </w:rPr>
-      </w:pPr>
-    </w:p>
-    <w:p>
-      <w:pPr>
-        <w:pStyle w:val="NormalWeb"/>
-        <w:spacing w:before="0" w:beforeAutospacing="0" w:after="0" w:afterAutospacing="0"/>
-        <w:rPr>
-          <w:rFonts w:asciiTheme="minorHAnsi" w:hAnsiTheme="minorHAnsi" w:cstheme="minorHAnsi"/>
-          <w:sz w:val="22"/>
-          <w:szCs w:val="22"/>
-        </w:rPr>
-      </w:pPr>
-    </w:p>
-    <w:p>
-      <w:pPr>
-        <w:pStyle w:val="NormalWeb"/>
-        <w:spacing w:before="0" w:beforeAutospacing="0" w:after="0" w:afterAutospacing="0"/>
-        <w:rPr>
-          <w:rFonts w:asciiTheme="minorHAnsi" w:hAnsiTheme="minorHAnsi" w:cstheme="minorHAnsi"/>
-          <w:sz w:val="22"/>
-          <w:szCs w:val="22"/>
-        </w:rPr>
-      </w:pPr>
-    </w:p>
-    <w:p>
-      <w:pPr>
-        <w:pStyle w:val="NormalWeb"/>
-        <w:spacing w:before="0" w:beforeAutospacing="0" w:after="0" w:afterAutospacing="0"/>
-        <w:rPr>
-          <w:rFonts w:asciiTheme="minorHAnsi" w:hAnsiTheme="minorHAnsi" w:cstheme="minorHAnsi"/>
-          <w:sz w:val="22"/>
-          <w:szCs w:val="22"/>
-        </w:rPr>
-      </w:pPr>
-    </w:p>
-    <w:tbl>
-      <w:tblPr>
-        <w:tblStyle w:val="TableGrid"/>
-        <w:tblW w:w="0" w:type="auto"/>
-        <w:tblLook w:val="04A0" w:firstRow="1" w:lastRow="0" w:firstColumn="1" w:lastColumn="0" w:noHBand="0" w:noVBand="1"/>
-      </w:tblPr>
-      <w:tblGrid>
-        <w:gridCol w:w="4620"/>
-        <w:gridCol w:w="4730"/>
-      </w:tblGrid>
-      <w:tr>
-        <w:tc>
-          <w:tcPr>
-            <w:tcW w:w="4945" w:type="dxa"/>
-          </w:tcPr>
-          <w:p>
-            <w:pPr>
-              <w:pStyle w:val="NormalWeb"/>
-              <w:spacing w:before="0" w:beforeAutospacing="0" w:after="0" w:afterAutospacing="0"/>
-              <w:rPr>
-                <w:rFonts w:asciiTheme="minorHAnsi" w:hAnsiTheme="minorHAnsi" w:cstheme="minorHAnsi"/>
-                <w:b/>
-                <w:bCs/>
-                <w:sz w:val="22"/>
-                <w:szCs w:val="22"/>
-              </w:rPr>
-            </w:pPr>
-            <w:r>
-              <w:rPr>
-                <w:rFonts w:asciiTheme="minorHAnsi" w:hAnsiTheme="minorHAnsi" w:cstheme="minorHAnsi"/>
-                <w:b/>
-                <w:bCs/>
-                <w:sz w:val="22"/>
-                <w:szCs w:val="22"/>
-              </w:rPr>
-              <w:t>Age</w:t>
-            </w:r>
-          </w:p>
-        </w:tc>
-        <w:tc>
-          <w:tcPr>
-            <w:tcW w:w="4405" w:type="dxa"/>
-          </w:tcPr>
-          <w:p>
-            <w:pPr>
-              <w:pStyle w:val="NormalWeb"/>
-              <w:spacing w:before="0" w:beforeAutospacing="0" w:after="0" w:afterAutospacing="0"/>
-              <w:rPr>
-                <w:rFonts w:asciiTheme="minorHAnsi" w:hAnsiTheme="minorHAnsi" w:cstheme="minorHAnsi"/>
-                <w:b/>
-                <w:bCs/>
-                <w:sz w:val="22"/>
-                <w:szCs w:val="22"/>
-              </w:rPr>
-            </w:pPr>
-            <w:r>
-              <w:rPr>
-                <w:rFonts w:asciiTheme="minorHAnsi" w:hAnsiTheme="minorHAnsi" w:cstheme="minorHAnsi"/>
-                <w:b/>
-                <w:bCs/>
-                <w:sz w:val="22"/>
-                <w:szCs w:val="22"/>
-              </w:rPr>
-              <w:t>Time</w:t>
-            </w:r>
-          </w:p>
-        </w:tc>
-      </w:tr>
-      <w:tr>
-        <w:tc>
-          <w:tcPr>
-            <w:tcW w:w="4945" w:type="dxa"/>
-          </w:tcPr>
-          <w:p>
-            <w:pPr>
-              <w:pStyle w:val="NormalWeb"/>
-              <w:spacing w:before="0" w:beforeAutospacing="0" w:after="0" w:afterAutospacing="0"/>
-              <w:rPr>
-                <w:rFonts w:asciiTheme="minorHAnsi" w:hAnsiTheme="minorHAnsi" w:cstheme="minorHAnsi"/>
-                <w:sz w:val="22"/>
-                <w:szCs w:val="22"/>
-              </w:rPr>
-            </w:pPr>
-            <w:r>
-              <w:rPr>
-                <w:rFonts w:asciiTheme="minorHAnsi" w:hAnsiTheme="minorHAnsi" w:cstheme="minorHAnsi"/>
-                <w:noProof/>
-                <w:sz w:val="22"/>
-                <w:szCs w:val="22"/>
-              </w:rPr>
-              <w:drawing>
-                <wp:anchor distT="0" distB="0" distL="114300" distR="114300" simplePos="0" relativeHeight="251678720" behindDoc="0" locked="0" layoutInCell="1" allowOverlap="1" wp14:anchorId="7A5D357A" wp14:editId="4BD9532F">
-                  <wp:simplePos x="0" y="0"/>
-                  <wp:positionH relativeFrom="column">
-                    <wp:posOffset>-3019</wp:posOffset>
-                  </wp:positionH>
-                  <wp:positionV relativeFrom="paragraph">
-                    <wp:posOffset>80010</wp:posOffset>
-                  </wp:positionV>
-                  <wp:extent cx="2788084" cy="2011680"/>
-                  <wp:effectExtent l="0" t="0" r="0" b="7620"/>
-                  <wp:wrapTopAndBottom/>
-                  <wp:docPr id="8" name="Picture 8"/>
-                  <wp:cNvGraphicFramePr>
-                    <a:graphicFrameLocks xmlns:a="http://schemas.openxmlformats.org/drawingml/2006/main" noChangeAspect="1"/>
-                  </wp:cNvGraphicFramePr>
-                  <a:graphic xmlns:a="http://schemas.openxmlformats.org/drawingml/2006/main">
-                    <a:graphicData uri="http://schemas.openxmlformats.org/drawingml/2006/picture">
-                      <pic:pic xmlns:pic="http://schemas.openxmlformats.org/drawingml/2006/picture">
-                        <pic:nvPicPr>
-                          <pic:cNvPr id="8" name="QQPlotAge.png"/>
-                          <pic:cNvPicPr/>
-                        </pic:nvPicPr>
-                        <pic:blipFill>
-                          <a:blip r:embed="rId21">
-                            <a:extLst>
-                              <a:ext uri="{28A0092B-C50C-407E-A947-70E740481C1C}">
-                                <a14:useLocalDpi xmlns:a14="http://schemas.microsoft.com/office/drawing/2010/main" val="0"/>
-                              </a:ext>
-                            </a:extLst>
-                          </a:blip>
-                          <a:stretch>
-                            <a:fillRect/>
-                          </a:stretch>
-                        </pic:blipFill>
-                        <pic:spPr>
-                          <a:xfrm>
-                            <a:off x="0" y="0"/>
-                            <a:ext cx="2788084" cy="2011680"/>
-                          </a:xfrm>
-                          <a:prstGeom prst="rect">
-                            <a:avLst/>
-                          </a:prstGeom>
-                        </pic:spPr>
-                      </pic:pic>
-                    </a:graphicData>
-                  </a:graphic>
-                  <wp14:sizeRelH relativeFrom="margin">
-                    <wp14:pctWidth>0</wp14:pctWidth>
-                  </wp14:sizeRelH>
-                  <wp14:sizeRelV relativeFrom="margin">
-                    <wp14:pctHeight>0</wp14:pctHeight>
-                  </wp14:sizeRelV>
-                </wp:anchor>
-              </w:drawing>
-            </w:r>
-          </w:p>
-        </w:tc>
-        <w:tc>
-          <w:tcPr>
-            <w:tcW w:w="4405" w:type="dxa"/>
-          </w:tcPr>
-          <w:p>
-            <w:pPr>
-              <w:pStyle w:val="NormalWeb"/>
-              <w:spacing w:before="0" w:beforeAutospacing="0" w:after="0" w:afterAutospacing="0"/>
-              <w:rPr>
-                <w:rFonts w:asciiTheme="minorHAnsi" w:hAnsiTheme="minorHAnsi" w:cstheme="minorHAnsi"/>
-                <w:sz w:val="22"/>
-                <w:szCs w:val="22"/>
-              </w:rPr>
-            </w:pPr>
-            <w:r>
-              <w:rPr>
-                <w:rFonts w:asciiTheme="minorHAnsi" w:hAnsiTheme="minorHAnsi" w:cstheme="minorHAnsi"/>
-                <w:noProof/>
-                <w:sz w:val="22"/>
-                <w:szCs w:val="22"/>
-              </w:rPr>
-              <w:drawing>
-                <wp:anchor distT="0" distB="0" distL="114300" distR="114300" simplePos="0" relativeHeight="251677696" behindDoc="0" locked="0" layoutInCell="1" allowOverlap="1" wp14:anchorId="208AD85C" wp14:editId="1CBB8593">
-                  <wp:simplePos x="0" y="0"/>
-                  <wp:positionH relativeFrom="column">
-                    <wp:posOffset>4708</wp:posOffset>
-                  </wp:positionH>
-                  <wp:positionV relativeFrom="paragraph">
-                    <wp:posOffset>106045</wp:posOffset>
-                  </wp:positionV>
-                  <wp:extent cx="2866428" cy="2011680"/>
-                  <wp:effectExtent l="0" t="0" r="0" b="7620"/>
-                  <wp:wrapTopAndBottom/>
-                  <wp:docPr id="9" name="Picture 9"/>
-                  <wp:cNvGraphicFramePr>
-                    <a:graphicFrameLocks xmlns:a="http://schemas.openxmlformats.org/drawingml/2006/main" noChangeAspect="1"/>
-                  </wp:cNvGraphicFramePr>
-                  <a:graphic xmlns:a="http://schemas.openxmlformats.org/drawingml/2006/main">
-                    <a:graphicData uri="http://schemas.openxmlformats.org/drawingml/2006/picture">
-                      <pic:pic xmlns:pic="http://schemas.openxmlformats.org/drawingml/2006/picture">
-                        <pic:nvPicPr>
-                          <pic:cNvPr id="9" name="qqplotTime.png"/>
-                          <pic:cNvPicPr/>
-                        </pic:nvPicPr>
-                        <pic:blipFill>
-                          <a:blip r:embed="rId22">
-                            <a:extLst>
-                              <a:ext uri="{28A0092B-C50C-407E-A947-70E740481C1C}">
-                                <a14:useLocalDpi xmlns:a14="http://schemas.microsoft.com/office/drawing/2010/main" val="0"/>
-                              </a:ext>
-                            </a:extLst>
-                          </a:blip>
-                          <a:stretch>
-                            <a:fillRect/>
-                          </a:stretch>
-                        </pic:blipFill>
-                        <pic:spPr>
-                          <a:xfrm>
-                            <a:off x="0" y="0"/>
-                            <a:ext cx="2866428" cy="2011680"/>
-                          </a:xfrm>
-                          <a:prstGeom prst="rect">
-                            <a:avLst/>
-                          </a:prstGeom>
-                        </pic:spPr>
-                      </pic:pic>
-                    </a:graphicData>
-                  </a:graphic>
-                  <wp14:sizeRelH relativeFrom="margin">
-                    <wp14:pctWidth>0</wp14:pctWidth>
-                  </wp14:sizeRelH>
-                  <wp14:sizeRelV relativeFrom="margin">
-                    <wp14:pctHeight>0</wp14:pctHeight>
-                  </wp14:sizeRelV>
-                </wp:anchor>
-              </w:drawing>
-            </w:r>
-          </w:p>
-        </w:tc>
-      </w:tr>
-    </w:tbl>
     <w:p>
       <w:pPr>
         <w:pStyle w:val="NormalWeb"/>
@@ -5696,26 +5936,27 @@
           <w:sz w:val="22"/>
           <w:szCs w:val="22"/>
         </w:rPr>
-        <w:t>4</w:t>
-      </w:r>
-      <w:r>
-        <w:rPr>
-          <w:rFonts w:asciiTheme="minorHAnsi" w:hAnsiTheme="minorHAnsi" w:cstheme="minorHAnsi"/>
-          <w:b/>
-          <w:bCs/>
-          <w:sz w:val="22"/>
-          <w:szCs w:val="22"/>
-        </w:rPr>
-        <w:t xml:space="preserve">: </w:t>
+        <w:t>3</w:t>
+      </w:r>
+      <w:r>
+        <w:rPr>
+          <w:rFonts w:asciiTheme="minorHAnsi" w:hAnsiTheme="minorHAnsi" w:cstheme="minorHAnsi"/>
+          <w:b/>
+          <w:bCs/>
+          <w:sz w:val="22"/>
+          <w:szCs w:val="22"/>
+        </w:rPr>
+        <w:t>: Violin Plot of Time</w:t>
       </w:r>
     </w:p>
     <w:p>
       <w:pPr>
         <w:pStyle w:val="NormalWeb"/>
         <w:spacing w:before="0" w:beforeAutospacing="0" w:after="0" w:afterAutospacing="0"/>
-        <w:jc w:val="center"/>
-        <w:rPr>
-          <w:rFonts w:asciiTheme="minorHAnsi" w:hAnsiTheme="minorHAnsi" w:cstheme="minorHAnsi"/>
+        <w:rPr>
+          <w:rFonts w:asciiTheme="minorHAnsi" w:hAnsiTheme="minorHAnsi" w:cstheme="minorHAnsi"/>
+          <w:i/>
+          <w:iCs/>
           <w:sz w:val="22"/>
           <w:szCs w:val="22"/>
         </w:rPr>
@@ -5727,26 +5968,359 @@
         <w:spacing w:before="0" w:beforeAutospacing="0" w:after="0" w:afterAutospacing="0"/>
         <w:rPr>
           <w:rFonts w:asciiTheme="minorHAnsi" w:hAnsiTheme="minorHAnsi" w:cstheme="minorHAnsi"/>
-          <w:sz w:val="22"/>
-          <w:szCs w:val="22"/>
-        </w:rPr>
-      </w:pPr>
-      <w:r>
-        <w:rPr>
+          <w:i/>
+          <w:iCs/>
+          <w:sz w:val="22"/>
+          <w:szCs w:val="22"/>
+        </w:rPr>
+      </w:pPr>
+      <w:r>
+        <w:rPr>
+          <w:rFonts w:asciiTheme="minorHAnsi" w:hAnsiTheme="minorHAnsi" w:cstheme="minorHAnsi"/>
+          <w:i/>
+          <w:iCs/>
+          <w:sz w:val="22"/>
+          <w:szCs w:val="22"/>
+        </w:rPr>
+        <w:t>Statistical Analysis</w:t>
+      </w:r>
+    </w:p>
+    <w:p>
+      <w:pPr>
+        <w:pStyle w:val="NormalWeb"/>
+        <w:spacing w:before="0" w:beforeAutospacing="0" w:after="0" w:afterAutospacing="0"/>
+        <w:rPr>
+          <w:rFonts w:asciiTheme="minorHAnsi" w:hAnsiTheme="minorHAnsi" w:cs="Helvetica"/>
+          <w:color w:val="000000"/>
+          <w:sz w:val="22"/>
+          <w:szCs w:val="22"/>
+          <w:shd w:val="clear" w:color="auto" w:fill="FFFFFF"/>
+        </w:rPr>
+      </w:pPr>
+      <w:r>
+        <w:rPr>
+          <w:rFonts w:asciiTheme="minorHAnsi" w:hAnsiTheme="minorHAnsi" w:cstheme="minorHAnsi"/>
           <w:noProof/>
-        </w:rPr>
-        <w:lastRenderedPageBreak/>
+          <w:sz w:val="22"/>
+          <w:szCs w:val="22"/>
+        </w:rPr>
         <w:drawing>
-          <wp:anchor distT="0" distB="0" distL="114300" distR="114300" simplePos="0" relativeHeight="251679744" behindDoc="0" locked="0" layoutInCell="1" allowOverlap="1" wp14:anchorId="5D070067" wp14:editId="48175F99">
+          <wp:anchor distT="0" distB="0" distL="114300" distR="114300" simplePos="0" relativeHeight="251696128" behindDoc="0" locked="0" layoutInCell="1" allowOverlap="1" wp14:anchorId="11D40D53" wp14:editId="0A3E64F6">
             <wp:simplePos x="0" y="0"/>
             <wp:positionH relativeFrom="margin">
               <wp:align>center</wp:align>
             </wp:positionH>
             <wp:positionV relativeFrom="paragraph">
-              <wp:posOffset>772531</wp:posOffset>
+              <wp:posOffset>938751</wp:posOffset>
             </wp:positionV>
-            <wp:extent cx="3157268" cy="696524"/>
-            <wp:effectExtent l="0" t="0" r="5080" b="8890"/>
+            <wp:extent cx="2769235" cy="1859280"/>
+            <wp:effectExtent l="0" t="0" r="0" b="7620"/>
+            <wp:wrapTopAndBottom/>
+            <wp:docPr id="18" name="Picture 18"/>
+            <wp:cNvGraphicFramePr>
+              <a:graphicFrameLocks xmlns:a="http://schemas.openxmlformats.org/drawingml/2006/main" noChangeAspect="1"/>
+            </wp:cNvGraphicFramePr>
+            <a:graphic xmlns:a="http://schemas.openxmlformats.org/drawingml/2006/main">
+              <a:graphicData uri="http://schemas.openxmlformats.org/drawingml/2006/picture">
+                <pic:pic xmlns:pic="http://schemas.openxmlformats.org/drawingml/2006/picture">
+                  <pic:nvPicPr>
+                    <pic:cNvPr id="18" name="QQPlotAge.png"/>
+                    <pic:cNvPicPr/>
+                  </pic:nvPicPr>
+                  <pic:blipFill>
+                    <a:blip r:embed="rId21">
+                      <a:extLst>
+                        <a:ext uri="{28A0092B-C50C-407E-A947-70E740481C1C}">
+                          <a14:useLocalDpi xmlns:a14="http://schemas.microsoft.com/office/drawing/2010/main" val="0"/>
+                        </a:ext>
+                      </a:extLst>
+                    </a:blip>
+                    <a:stretch>
+                      <a:fillRect/>
+                    </a:stretch>
+                  </pic:blipFill>
+                  <pic:spPr>
+                    <a:xfrm>
+                      <a:off x="0" y="0"/>
+                      <a:ext cx="2769235" cy="1859280"/>
+                    </a:xfrm>
+                    <a:prstGeom prst="rect">
+                      <a:avLst/>
+                    </a:prstGeom>
+                  </pic:spPr>
+                </pic:pic>
+              </a:graphicData>
+            </a:graphic>
+            <wp14:sizeRelH relativeFrom="margin">
+              <wp14:pctWidth>0</wp14:pctWidth>
+            </wp14:sizeRelH>
+            <wp14:sizeRelV relativeFrom="margin">
+              <wp14:pctHeight>0</wp14:pctHeight>
+            </wp14:sizeRelV>
+          </wp:anchor>
+        </w:drawing>
+      </w:r>
+      <w:r>
+        <w:rPr>
+          <w:rFonts w:asciiTheme="minorHAnsi" w:hAnsiTheme="minorHAnsi" w:cs="Helvetica"/>
+          <w:color w:val="000000"/>
+          <w:sz w:val="22"/>
+          <w:szCs w:val="22"/>
+          <w:shd w:val="clear" w:color="auto" w:fill="FFFFFF"/>
+        </w:rPr>
+        <w:t>We also conduct</w:t>
+      </w:r>
+      <w:r>
+        <w:rPr>
+          <w:rFonts w:asciiTheme="minorHAnsi" w:hAnsiTheme="minorHAnsi" w:cs="Helvetica"/>
+          <w:color w:val="000000"/>
+          <w:sz w:val="22"/>
+          <w:szCs w:val="22"/>
+          <w:shd w:val="clear" w:color="auto" w:fill="FFFFFF"/>
+        </w:rPr>
+        <w:t>ed</w:t>
+      </w:r>
+      <w:r>
+        <w:rPr>
+          <w:rFonts w:asciiTheme="minorHAnsi" w:hAnsiTheme="minorHAnsi" w:cs="Helvetica"/>
+          <w:color w:val="000000"/>
+          <w:sz w:val="22"/>
+          <w:szCs w:val="22"/>
+          <w:shd w:val="clear" w:color="auto" w:fill="FFFFFF"/>
+        </w:rPr>
+        <w:t xml:space="preserve"> statistical analysis to understand </w:t>
+      </w:r>
+      <w:r>
+        <w:rPr>
+          <w:rFonts w:asciiTheme="minorHAnsi" w:hAnsiTheme="minorHAnsi" w:cs="Helvetica"/>
+          <w:color w:val="000000"/>
+          <w:sz w:val="22"/>
+          <w:szCs w:val="22"/>
+          <w:shd w:val="clear" w:color="auto" w:fill="FFFFFF"/>
+        </w:rPr>
+        <w:t xml:space="preserve">if the age difference between women and men is significant. First, we ran a preliminary QQ Plot for both age and time for the entire data sets to visually check for normality. </w:t>
+      </w:r>
+      <w:r>
+        <w:rPr>
+          <w:rFonts w:asciiTheme="minorHAnsi" w:hAnsiTheme="minorHAnsi" w:cs="Helvetica"/>
+          <w:color w:val="000000"/>
+          <w:sz w:val="22"/>
+          <w:szCs w:val="22"/>
+          <w:shd w:val="clear" w:color="auto" w:fill="FFFFFF"/>
+        </w:rPr>
+        <w:t xml:space="preserve">A QQ </w:t>
+      </w:r>
+      <w:r>
+        <w:rPr>
+          <w:rFonts w:asciiTheme="minorHAnsi" w:hAnsiTheme="minorHAnsi" w:cs="Helvetica"/>
+          <w:color w:val="000000"/>
+          <w:sz w:val="22"/>
+          <w:szCs w:val="22"/>
+          <w:shd w:val="clear" w:color="auto" w:fill="FFFFFF"/>
+        </w:rPr>
+        <w:t>Plot illustrates</w:t>
+      </w:r>
+      <w:r>
+        <w:rPr>
+          <w:rFonts w:asciiTheme="minorHAnsi" w:hAnsiTheme="minorHAnsi" w:cs="Helvetica"/>
+          <w:color w:val="000000"/>
+          <w:sz w:val="22"/>
+          <w:szCs w:val="22"/>
+          <w:shd w:val="clear" w:color="auto" w:fill="FFFFFF"/>
+        </w:rPr>
+        <w:t xml:space="preserve"> the distribution of the data against a normal distribution</w:t>
+      </w:r>
+      <w:r>
+        <w:rPr>
+          <w:rFonts w:asciiTheme="minorHAnsi" w:hAnsiTheme="minorHAnsi" w:cs="Helvetica"/>
+          <w:color w:val="000000"/>
+          <w:sz w:val="22"/>
+          <w:szCs w:val="22"/>
+          <w:shd w:val="clear" w:color="auto" w:fill="FFFFFF"/>
+        </w:rPr>
+        <w:t>; a straight li</w:t>
+      </w:r>
+      <w:r>
+        <w:rPr>
+          <w:rFonts w:asciiTheme="minorHAnsi" w:hAnsiTheme="minorHAnsi" w:cs="Helvetica"/>
+          <w:color w:val="000000"/>
+          <w:sz w:val="22"/>
+          <w:szCs w:val="22"/>
+          <w:shd w:val="clear" w:color="auto" w:fill="FFFFFF"/>
+        </w:rPr>
+        <w:t>ne</w:t>
+      </w:r>
+      <w:r>
+        <w:rPr>
+          <w:rFonts w:asciiTheme="minorHAnsi" w:hAnsiTheme="minorHAnsi" w:cs="Helvetica"/>
+          <w:color w:val="000000"/>
+          <w:sz w:val="22"/>
+          <w:szCs w:val="22"/>
+          <w:shd w:val="clear" w:color="auto" w:fill="FFFFFF"/>
+        </w:rPr>
+        <w:t xml:space="preserve"> at 45 degrees indicates the data is normally distributed. </w:t>
+      </w:r>
+      <w:r>
+        <w:rPr>
+          <w:rFonts w:asciiTheme="minorHAnsi" w:hAnsiTheme="minorHAnsi" w:cs="Helvetica"/>
+          <w:b/>
+          <w:bCs/>
+          <w:color w:val="000000"/>
+          <w:sz w:val="22"/>
+          <w:szCs w:val="22"/>
+          <w:shd w:val="clear" w:color="auto" w:fill="FFFFFF"/>
+        </w:rPr>
+        <w:t>Figure 14</w:t>
+      </w:r>
+      <w:r>
+        <w:rPr>
+          <w:rFonts w:asciiTheme="minorHAnsi" w:hAnsiTheme="minorHAnsi" w:cs="Helvetica"/>
+          <w:b/>
+          <w:bCs/>
+          <w:color w:val="000000"/>
+          <w:sz w:val="22"/>
+          <w:szCs w:val="22"/>
+          <w:shd w:val="clear" w:color="auto" w:fill="FFFFFF"/>
+        </w:rPr>
+        <w:t xml:space="preserve"> </w:t>
+      </w:r>
+      <w:r>
+        <w:rPr>
+          <w:rFonts w:asciiTheme="minorHAnsi" w:hAnsiTheme="minorHAnsi" w:cs="Helvetica"/>
+          <w:color w:val="000000"/>
+          <w:sz w:val="22"/>
+          <w:szCs w:val="22"/>
+          <w:shd w:val="clear" w:color="auto" w:fill="FFFFFF"/>
+        </w:rPr>
+        <w:t xml:space="preserve">is a QQ Plot for age data and shows the data does not exhibit normality. </w:t>
+      </w:r>
+      <w:r>
+        <w:rPr>
+          <w:rFonts w:asciiTheme="minorHAnsi" w:hAnsiTheme="minorHAnsi" w:cs="Helvetica"/>
+          <w:color w:val="000000"/>
+          <w:sz w:val="22"/>
+          <w:szCs w:val="22"/>
+          <w:shd w:val="clear" w:color="auto" w:fill="FFFFFF"/>
+        </w:rPr>
+        <w:t xml:space="preserve">This </w:t>
+      </w:r>
+      <w:r>
+        <w:rPr>
+          <w:rFonts w:asciiTheme="minorHAnsi" w:hAnsiTheme="minorHAnsi" w:cs="Helvetica"/>
+          <w:color w:val="000000"/>
+          <w:sz w:val="22"/>
+          <w:szCs w:val="22"/>
+          <w:shd w:val="clear" w:color="auto" w:fill="FFFFFF"/>
+        </w:rPr>
+        <w:t xml:space="preserve">will help us select </w:t>
+      </w:r>
+      <w:r>
+        <w:rPr>
+          <w:rFonts w:asciiTheme="minorHAnsi" w:hAnsiTheme="minorHAnsi" w:cs="Helvetica"/>
+          <w:color w:val="000000"/>
+          <w:sz w:val="22"/>
+          <w:szCs w:val="22"/>
+          <w:shd w:val="clear" w:color="auto" w:fill="FFFFFF"/>
+        </w:rPr>
+        <w:t xml:space="preserve">appropriate statistical tests. </w:t>
+      </w:r>
+    </w:p>
+    <w:p>
+      <w:pPr>
+        <w:pStyle w:val="NormalWeb"/>
+        <w:spacing w:before="0" w:beforeAutospacing="0" w:after="0" w:afterAutospacing="0"/>
+        <w:jc w:val="center"/>
+        <w:rPr>
+          <w:rFonts w:asciiTheme="minorHAnsi" w:hAnsiTheme="minorHAnsi" w:cstheme="minorHAnsi"/>
+          <w:b/>
+          <w:bCs/>
+          <w:sz w:val="22"/>
+          <w:szCs w:val="22"/>
+        </w:rPr>
+      </w:pPr>
+      <w:r>
+        <w:rPr>
+          <w:rFonts w:asciiTheme="minorHAnsi" w:hAnsiTheme="minorHAnsi" w:cstheme="minorHAnsi"/>
+          <w:b/>
+          <w:bCs/>
+          <w:sz w:val="22"/>
+          <w:szCs w:val="22"/>
+        </w:rPr>
+        <w:t>Figure 1</w:t>
+      </w:r>
+      <w:r>
+        <w:rPr>
+          <w:rFonts w:asciiTheme="minorHAnsi" w:hAnsiTheme="minorHAnsi" w:cstheme="minorHAnsi"/>
+          <w:b/>
+          <w:bCs/>
+          <w:sz w:val="22"/>
+          <w:szCs w:val="22"/>
+        </w:rPr>
+        <w:t>4</w:t>
+      </w:r>
+      <w:r>
+        <w:rPr>
+          <w:rFonts w:asciiTheme="minorHAnsi" w:hAnsiTheme="minorHAnsi" w:cstheme="minorHAnsi"/>
+          <w:b/>
+          <w:bCs/>
+          <w:sz w:val="22"/>
+          <w:szCs w:val="22"/>
+        </w:rPr>
+        <w:t xml:space="preserve">: </w:t>
+      </w:r>
+      <w:r>
+        <w:rPr>
+          <w:rFonts w:asciiTheme="minorHAnsi" w:hAnsiTheme="minorHAnsi" w:cstheme="minorHAnsi"/>
+          <w:b/>
+          <w:bCs/>
+          <w:sz w:val="22"/>
+          <w:szCs w:val="22"/>
+        </w:rPr>
+        <w:t>QQ Plot for Age</w:t>
+      </w:r>
+    </w:p>
+    <w:p>
+      <w:pPr>
+        <w:pStyle w:val="NormalWeb"/>
+        <w:spacing w:before="0" w:beforeAutospacing="0" w:after="0" w:afterAutospacing="0"/>
+        <w:jc w:val="center"/>
+        <w:rPr>
+          <w:rFonts w:asciiTheme="minorHAnsi" w:hAnsiTheme="minorHAnsi" w:cs="Helvetica"/>
+          <w:color w:val="000000"/>
+          <w:sz w:val="22"/>
+          <w:szCs w:val="22"/>
+          <w:shd w:val="clear" w:color="auto" w:fill="FFFFFF"/>
+        </w:rPr>
+      </w:pPr>
+    </w:p>
+    <w:p>
+      <w:pPr>
+        <w:pStyle w:val="NormalWeb"/>
+        <w:spacing w:before="0" w:beforeAutospacing="0" w:after="0" w:afterAutospacing="0"/>
+        <w:rPr>
+          <w:rFonts w:asciiTheme="minorHAnsi" w:hAnsiTheme="minorHAnsi" w:cstheme="minorHAnsi"/>
+          <w:sz w:val="22"/>
+          <w:szCs w:val="22"/>
+        </w:rPr>
+      </w:pPr>
+      <w:r>
+        <w:rPr>
+          <w:rFonts w:asciiTheme="minorHAnsi" w:hAnsiTheme="minorHAnsi" w:cstheme="minorHAnsi"/>
+          <w:noProof/>
+          <w:sz w:val="22"/>
+          <w:szCs w:val="22"/>
+        </w:rPr>
+        <w:drawing>
+          <wp:anchor distT="0" distB="0" distL="114300" distR="114300" simplePos="0" relativeHeight="251679744" behindDoc="0" locked="0" layoutInCell="1" allowOverlap="1" wp14:anchorId="5D070067" wp14:editId="179B379F">
+            <wp:simplePos x="0" y="0"/>
+            <wp:positionH relativeFrom="margin">
+              <wp:align>center</wp:align>
+            </wp:positionH>
+            <wp:positionV relativeFrom="paragraph">
+              <wp:posOffset>541048</wp:posOffset>
+            </wp:positionV>
+            <wp:extent cx="2258060" cy="497205"/>
+            <wp:effectExtent l="0" t="0" r="8890" b="0"/>
             <wp:wrapTopAndBottom/>
             <wp:docPr id="10" name="Picture 10"/>
             <wp:cNvGraphicFramePr>
@@ -5760,7 +6334,7 @@
                     <pic:cNvPicPr/>
                   </pic:nvPicPr>
                   <pic:blipFill rotWithShape="1">
-                    <a:blip r:embed="rId23">
+                    <a:blip r:embed="rId22">
                       <a:extLst>
                         <a:ext uri="{28A0092B-C50C-407E-A947-70E740481C1C}">
                           <a14:useLocalDpi xmlns:a14="http://schemas.microsoft.com/office/drawing/2010/main" val="0"/>
@@ -5773,7 +6347,7 @@
                   <pic:spPr bwMode="auto">
                     <a:xfrm>
                       <a:off x="0" y="0"/>
-                      <a:ext cx="3157268" cy="696524"/>
+                      <a:ext cx="2258060" cy="497205"/>
                     </a:xfrm>
                     <a:prstGeom prst="rect">
                       <a:avLst/>
@@ -5790,52 +6364,169 @@
                 </pic:pic>
               </a:graphicData>
             </a:graphic>
+            <wp14:sizeRelH relativeFrom="margin">
+              <wp14:pctWidth>0</wp14:pctWidth>
+            </wp14:sizeRelH>
+            <wp14:sizeRelV relativeFrom="margin">
+              <wp14:pctHeight>0</wp14:pctHeight>
+            </wp14:sizeRelV>
           </wp:anchor>
         </w:drawing>
       </w:r>
       <w:r>
         <w:rPr>
-          <w:rFonts w:ascii="Helvetica" w:hAnsi="Helvetica" w:cs="Helvetica"/>
+          <w:rFonts w:asciiTheme="minorHAnsi" w:hAnsiTheme="minorHAnsi" w:cs="Helvetica"/>
           <w:color w:val="000000"/>
-          <w:sz w:val="21"/>
-          <w:szCs w:val="21"/>
+          <w:sz w:val="22"/>
+          <w:szCs w:val="22"/>
           <w:shd w:val="clear" w:color="auto" w:fill="FFFFFF"/>
         </w:rPr>
-        <w:t xml:space="preserve">We test Normality with the Shapiro-Wilk test. The null-hypothesis of this test is that the population is normally distributed. The test shows strong evidence that the distribution is not normal. This backs the findings of the </w:t>
-      </w:r>
-      <w:proofErr w:type="spellStart"/>
-      <w:r>
-        <w:rPr>
-          <w:rFonts w:ascii="Helvetica" w:hAnsi="Helvetica" w:cs="Helvetica"/>
+        <w:t>We further investigate</w:t>
+      </w:r>
+      <w:r>
+        <w:rPr>
+          <w:rFonts w:asciiTheme="minorHAnsi" w:hAnsiTheme="minorHAnsi" w:cs="Helvetica"/>
           <w:color w:val="000000"/>
-          <w:sz w:val="21"/>
-          <w:szCs w:val="21"/>
+          <w:sz w:val="22"/>
+          <w:szCs w:val="22"/>
           <w:shd w:val="clear" w:color="auto" w:fill="FFFFFF"/>
         </w:rPr>
-        <w:t>qq</w:t>
-      </w:r>
-      <w:proofErr w:type="spellEnd"/>
-      <w:r>
-        <w:rPr>
-          <w:rFonts w:ascii="Helvetica" w:hAnsi="Helvetica" w:cs="Helvetica"/>
+        <w:t>d</w:t>
+      </w:r>
+      <w:r>
+        <w:rPr>
+          <w:rFonts w:asciiTheme="minorHAnsi" w:hAnsiTheme="minorHAnsi" w:cs="Helvetica"/>
           <w:color w:val="000000"/>
-          <w:sz w:val="21"/>
-          <w:szCs w:val="21"/>
+          <w:sz w:val="22"/>
+          <w:szCs w:val="22"/>
           <w:shd w:val="clear" w:color="auto" w:fill="FFFFFF"/>
         </w:rPr>
-        <w:t xml:space="preserve"> plot.</w:t>
-      </w:r>
-    </w:p>
-    <w:p>
-      <w:pPr>
-        <w:pStyle w:val="NormalWeb"/>
-        <w:spacing w:before="0" w:beforeAutospacing="0" w:after="0" w:afterAutospacing="0"/>
-        <w:rPr>
-          <w:rFonts w:asciiTheme="minorHAnsi" w:hAnsiTheme="minorHAnsi" w:cstheme="minorHAnsi"/>
-          <w:sz w:val="22"/>
-          <w:szCs w:val="22"/>
-        </w:rPr>
-      </w:pPr>
+        <w:t xml:space="preserve"> normality with the S</w:t>
+      </w:r>
+      <w:r>
+        <w:rPr>
+          <w:rFonts w:asciiTheme="minorHAnsi" w:hAnsiTheme="minorHAnsi" w:cs="Helvetica"/>
+          <w:color w:val="000000"/>
+          <w:sz w:val="22"/>
+          <w:szCs w:val="22"/>
+          <w:shd w:val="clear" w:color="auto" w:fill="FFFFFF"/>
+        </w:rPr>
+        <w:t xml:space="preserve">hapiro-Wilk test. The null-hypothesis of this test is that </w:t>
+      </w:r>
+      <w:r>
+        <w:rPr>
+          <w:rFonts w:asciiTheme="minorHAnsi" w:hAnsiTheme="minorHAnsi" w:cs="Helvetica"/>
+          <w:color w:val="000000"/>
+          <w:sz w:val="22"/>
+          <w:szCs w:val="22"/>
+          <w:shd w:val="clear" w:color="auto" w:fill="FFFFFF"/>
+        </w:rPr>
+        <w:t>ages are</w:t>
+      </w:r>
+      <w:r>
+        <w:rPr>
+          <w:rFonts w:asciiTheme="minorHAnsi" w:hAnsiTheme="minorHAnsi" w:cs="Helvetica"/>
+          <w:color w:val="000000"/>
+          <w:sz w:val="22"/>
+          <w:szCs w:val="22"/>
+          <w:shd w:val="clear" w:color="auto" w:fill="FFFFFF"/>
+        </w:rPr>
+        <w:t xml:space="preserve"> normally distributed</w:t>
+      </w:r>
+      <w:r>
+        <w:rPr>
+          <w:rFonts w:asciiTheme="minorHAnsi" w:hAnsiTheme="minorHAnsi" w:cs="Helvetica"/>
+          <w:color w:val="000000"/>
+          <w:sz w:val="22"/>
+          <w:szCs w:val="22"/>
+          <w:shd w:val="clear" w:color="auto" w:fill="FFFFFF"/>
+        </w:rPr>
+        <w:t xml:space="preserve"> for each gender</w:t>
+      </w:r>
+      <w:r>
+        <w:rPr>
+          <w:rFonts w:asciiTheme="minorHAnsi" w:hAnsiTheme="minorHAnsi" w:cs="Helvetica"/>
+          <w:color w:val="000000"/>
+          <w:sz w:val="22"/>
+          <w:szCs w:val="22"/>
+          <w:shd w:val="clear" w:color="auto" w:fill="FFFFFF"/>
+        </w:rPr>
+        <w:t xml:space="preserve">. The test shows strong evidence that the distribution is not normal. Results shown in </w:t>
+      </w:r>
+      <w:r>
+        <w:rPr>
+          <w:rFonts w:asciiTheme="minorHAnsi" w:hAnsiTheme="minorHAnsi" w:cs="Helvetica"/>
+          <w:b/>
+          <w:bCs/>
+          <w:color w:val="000000"/>
+          <w:sz w:val="22"/>
+          <w:szCs w:val="22"/>
+          <w:shd w:val="clear" w:color="auto" w:fill="FFFFFF"/>
+        </w:rPr>
+        <w:t>Figure 1</w:t>
+      </w:r>
+      <w:r>
+        <w:rPr>
+          <w:rFonts w:asciiTheme="minorHAnsi" w:hAnsiTheme="minorHAnsi" w:cs="Helvetica"/>
+          <w:b/>
+          <w:bCs/>
+          <w:color w:val="000000"/>
+          <w:sz w:val="22"/>
+          <w:szCs w:val="22"/>
+          <w:shd w:val="clear" w:color="auto" w:fill="FFFFFF"/>
+        </w:rPr>
+        <w:t>5</w:t>
+      </w:r>
+      <w:r>
+        <w:rPr>
+          <w:rFonts w:asciiTheme="minorHAnsi" w:hAnsiTheme="minorHAnsi" w:cs="Helvetica"/>
+          <w:color w:val="000000"/>
+          <w:sz w:val="22"/>
+          <w:szCs w:val="22"/>
+          <w:shd w:val="clear" w:color="auto" w:fill="FFFFFF"/>
+        </w:rPr>
+        <w:t xml:space="preserve">. This backs the findings of </w:t>
+      </w:r>
+      <w:r>
+        <w:rPr>
+          <w:rFonts w:asciiTheme="minorHAnsi" w:hAnsiTheme="minorHAnsi" w:cs="Helvetica"/>
+          <w:color w:val="000000"/>
+          <w:sz w:val="22"/>
+          <w:szCs w:val="22"/>
+          <w:shd w:val="clear" w:color="auto" w:fill="FFFFFF"/>
+        </w:rPr>
+        <w:t xml:space="preserve">both </w:t>
+      </w:r>
+      <w:r>
+        <w:rPr>
+          <w:rFonts w:asciiTheme="minorHAnsi" w:hAnsiTheme="minorHAnsi" w:cs="Helvetica"/>
+          <w:color w:val="000000"/>
+          <w:sz w:val="22"/>
+          <w:szCs w:val="22"/>
+          <w:shd w:val="clear" w:color="auto" w:fill="FFFFFF"/>
+        </w:rPr>
+        <w:t>QQ plot</w:t>
+      </w:r>
+      <w:r>
+        <w:rPr>
+          <w:rFonts w:asciiTheme="minorHAnsi" w:hAnsiTheme="minorHAnsi" w:cs="Helvetica"/>
+          <w:color w:val="000000"/>
+          <w:sz w:val="22"/>
+          <w:szCs w:val="22"/>
+          <w:shd w:val="clear" w:color="auto" w:fill="FFFFFF"/>
+        </w:rPr>
+        <w:t>s</w:t>
+      </w:r>
+      <w:r>
+        <w:rPr>
+          <w:rFonts w:asciiTheme="minorHAnsi" w:hAnsiTheme="minorHAnsi" w:cs="Helvetica"/>
+          <w:color w:val="000000"/>
+          <w:sz w:val="22"/>
+          <w:szCs w:val="22"/>
+          <w:shd w:val="clear" w:color="auto" w:fill="FFFFFF"/>
+        </w:rPr>
+        <w:t>.</w:t>
+      </w:r>
     </w:p>
     <w:p>
       <w:pPr>
@@ -5880,195 +6571,499 @@
         </w:rPr>
         <w:t>:</w:t>
       </w:r>
+      <w:r>
+        <w:rPr>
+          <w:rFonts w:asciiTheme="minorHAnsi" w:hAnsiTheme="minorHAnsi" w:cstheme="minorHAnsi"/>
+          <w:b/>
+          <w:bCs/>
+          <w:sz w:val="22"/>
+          <w:szCs w:val="22"/>
+        </w:rPr>
+        <w:t xml:space="preserve"> Shapiro-Wilk Test for </w:t>
+      </w:r>
+      <w:r>
+        <w:rPr>
+          <w:rFonts w:asciiTheme="minorHAnsi" w:hAnsiTheme="minorHAnsi" w:cstheme="minorHAnsi"/>
+          <w:b/>
+          <w:bCs/>
+          <w:sz w:val="22"/>
+          <w:szCs w:val="22"/>
+        </w:rPr>
+        <w:t>Age</w:t>
+      </w:r>
     </w:p>
     <w:p>
       <w:pPr>
         <w:pStyle w:val="NormalWeb"/>
-        <w:rPr>
-          <w:rFonts w:asciiTheme="minorHAnsi" w:hAnsiTheme="minorHAnsi" w:cstheme="minorHAnsi"/>
-          <w:sz w:val="22"/>
-          <w:szCs w:val="22"/>
-        </w:rPr>
-      </w:pPr>
-      <w:r>
-        <w:rPr>
-          <w:rFonts w:asciiTheme="minorHAnsi" w:hAnsiTheme="minorHAnsi" w:cstheme="minorHAnsi"/>
-          <w:sz w:val="22"/>
-          <w:szCs w:val="22"/>
-        </w:rPr>
-        <w:t xml:space="preserve">We test the difference in means between male and female runners using a t-test. The evidence suggest that the data is not normally disturbed and has unequal sample size between males and females.  We will use </w:t>
-      </w:r>
-      <w:proofErr w:type="gramStart"/>
-      <w:r>
-        <w:rPr>
-          <w:rFonts w:asciiTheme="minorHAnsi" w:hAnsiTheme="minorHAnsi" w:cstheme="minorHAnsi"/>
-          <w:sz w:val="22"/>
-          <w:szCs w:val="22"/>
-        </w:rPr>
-        <w:t>the  Welch</w:t>
-      </w:r>
-      <w:proofErr w:type="gramEnd"/>
-      <w:r>
-        <w:rPr>
-          <w:rFonts w:asciiTheme="minorHAnsi" w:hAnsiTheme="minorHAnsi" w:cstheme="minorHAnsi"/>
-          <w:sz w:val="22"/>
-          <w:szCs w:val="22"/>
-        </w:rPr>
-        <w:t xml:space="preserve">–Satterthwaite equation to approximate the adjusted degrees of freedom to help correct for this. </w:t>
-      </w:r>
+        <w:spacing w:before="0" w:beforeAutospacing="0" w:after="0" w:afterAutospacing="0"/>
+        <w:rPr>
+          <w:rFonts w:asciiTheme="minorHAnsi" w:hAnsiTheme="minorHAnsi" w:cstheme="minorHAnsi"/>
+          <w:sz w:val="22"/>
+          <w:szCs w:val="22"/>
+        </w:rPr>
+      </w:pPr>
     </w:p>
     <w:p>
       <w:pPr>
         <w:pStyle w:val="NormalWeb"/>
-        <w:rPr>
-          <w:rFonts w:asciiTheme="minorHAnsi" w:hAnsiTheme="minorHAnsi" w:cstheme="minorHAnsi"/>
-          <w:sz w:val="22"/>
-          <w:szCs w:val="22"/>
-        </w:rPr>
-      </w:pPr>
-    </w:p>
-    <w:p>
-      <w:pPr>
-        <w:pStyle w:val="NormalWeb"/>
-        <w:rPr>
-          <w:rFonts w:asciiTheme="minorHAnsi" w:hAnsiTheme="minorHAnsi" w:cstheme="minorHAnsi"/>
-          <w:sz w:val="22"/>
-          <w:szCs w:val="22"/>
-        </w:rPr>
-      </w:pPr>
-      <w:r>
-        <w:rPr>
-          <w:rFonts w:asciiTheme="minorHAnsi" w:hAnsiTheme="minorHAnsi" w:cstheme="minorHAnsi"/>
-          <w:sz w:val="22"/>
-          <w:szCs w:val="22"/>
-        </w:rPr>
-        <w:t xml:space="preserve">The null hypotheses is rejected providing strong evidence that the means for men and woman race </w:t>
-      </w:r>
-      <w:proofErr w:type="gramStart"/>
-      <w:r>
-        <w:rPr>
-          <w:rFonts w:asciiTheme="minorHAnsi" w:hAnsiTheme="minorHAnsi" w:cstheme="minorHAnsi"/>
-          <w:sz w:val="22"/>
-          <w:szCs w:val="22"/>
-        </w:rPr>
-        <w:t>duration  is</w:t>
-      </w:r>
-      <w:proofErr w:type="gramEnd"/>
-      <w:r>
-        <w:rPr>
-          <w:rFonts w:asciiTheme="minorHAnsi" w:hAnsiTheme="minorHAnsi" w:cstheme="minorHAnsi"/>
-          <w:sz w:val="22"/>
-          <w:szCs w:val="22"/>
-        </w:rPr>
-        <w:t xml:space="preserve"> different. This is also true that the mean age is also different for men and woman.</w:t>
-      </w:r>
-    </w:p>
-    <w:p>
-      <w:pPr>
-        <w:pStyle w:val="NormalWeb"/>
-        <w:rPr>
-          <w:rFonts w:asciiTheme="minorHAnsi" w:hAnsiTheme="minorHAnsi" w:cstheme="minorHAnsi"/>
-          <w:sz w:val="22"/>
-          <w:szCs w:val="22"/>
-        </w:rPr>
-      </w:pPr>
-    </w:p>
-    <w:p>
-      <w:pPr>
-        <w:pStyle w:val="NormalWeb"/>
-        <w:rPr>
-          <w:rFonts w:asciiTheme="minorHAnsi" w:hAnsiTheme="minorHAnsi" w:cstheme="minorHAnsi"/>
-          <w:sz w:val="22"/>
-          <w:szCs w:val="22"/>
-        </w:rPr>
-      </w:pPr>
-    </w:p>
-    <w:p>
-      <w:pPr>
-        <w:pStyle w:val="NormalWeb"/>
-        <w:rPr>
-          <w:rFonts w:asciiTheme="minorHAnsi" w:hAnsiTheme="minorHAnsi" w:cstheme="minorHAnsi"/>
-          <w:sz w:val="22"/>
-          <w:szCs w:val="22"/>
-        </w:rPr>
-      </w:pPr>
-      <w:r>
-        <w:rPr>
-          <w:rFonts w:asciiTheme="minorHAnsi" w:hAnsiTheme="minorHAnsi" w:cstheme="minorHAnsi"/>
-          <w:sz w:val="22"/>
-          <w:szCs w:val="22"/>
-        </w:rPr>
-        <w:t>A simple OLS regression model was ran to help answer a few questions.</w:t>
-      </w:r>
-    </w:p>
-    <w:p>
-      <w:pPr>
-        <w:pStyle w:val="NormalWeb"/>
-        <w:rPr>
-          <w:rFonts w:asciiTheme="minorHAnsi" w:hAnsiTheme="minorHAnsi" w:cstheme="minorHAnsi"/>
-          <w:sz w:val="22"/>
-          <w:szCs w:val="22"/>
-        </w:rPr>
-      </w:pPr>
-    </w:p>
-    <w:p>
-      <w:pPr>
-        <w:pStyle w:val="NormalWeb"/>
-        <w:rPr>
-          <w:rFonts w:asciiTheme="minorHAnsi" w:hAnsiTheme="minorHAnsi" w:cstheme="minorHAnsi"/>
-          <w:sz w:val="22"/>
-          <w:szCs w:val="22"/>
-        </w:rPr>
-      </w:pPr>
-      <w:r>
-        <w:rPr>
-          <w:rFonts w:asciiTheme="minorHAnsi" w:hAnsiTheme="minorHAnsi" w:cstheme="minorHAnsi"/>
-          <w:sz w:val="22"/>
-          <w:szCs w:val="22"/>
-        </w:rPr>
-        <w:t>* Does gender impact duration of the race?</w:t>
-      </w:r>
-    </w:p>
-    <w:p>
-      <w:pPr>
-        <w:pStyle w:val="NormalWeb"/>
-        <w:rPr>
-          <w:rFonts w:asciiTheme="minorHAnsi" w:hAnsiTheme="minorHAnsi" w:cstheme="minorHAnsi"/>
-          <w:sz w:val="22"/>
-          <w:szCs w:val="22"/>
-        </w:rPr>
-      </w:pPr>
-      <w:r>
-        <w:rPr>
-          <w:rFonts w:asciiTheme="minorHAnsi" w:hAnsiTheme="minorHAnsi" w:cstheme="minorHAnsi"/>
-          <w:sz w:val="22"/>
-          <w:szCs w:val="22"/>
-        </w:rPr>
-        <w:t>* Does Age impact the duration of the race?</w:t>
-      </w:r>
-    </w:p>
-    <w:p>
-      <w:pPr>
-        <w:pStyle w:val="NormalWeb"/>
-        <w:rPr>
-          <w:rFonts w:asciiTheme="minorHAnsi" w:hAnsiTheme="minorHAnsi" w:cstheme="minorHAnsi"/>
-          <w:sz w:val="22"/>
-          <w:szCs w:val="22"/>
-        </w:rPr>
-      </w:pPr>
-      <w:r>
-        <w:rPr>
+        <w:spacing w:before="0" w:beforeAutospacing="0" w:after="0" w:afterAutospacing="0"/>
+        <w:rPr>
+          <w:rFonts w:asciiTheme="minorHAnsi" w:hAnsiTheme="minorHAnsi" w:cstheme="minorHAnsi"/>
+          <w:sz w:val="22"/>
+          <w:szCs w:val="22"/>
+        </w:rPr>
+      </w:pPr>
+      <w:r>
+        <w:rPr>
+          <w:rFonts w:asciiTheme="minorHAnsi" w:hAnsiTheme="minorHAnsi"/>
           <w:noProof/>
-        </w:rPr>
-        <w:lastRenderedPageBreak/>
+          <w:sz w:val="22"/>
+          <w:szCs w:val="22"/>
+        </w:rPr>
         <w:drawing>
-          <wp:anchor distT="0" distB="0" distL="114300" distR="114300" simplePos="0" relativeHeight="251680768" behindDoc="0" locked="0" layoutInCell="1" allowOverlap="1" wp14:anchorId="6045CF7A" wp14:editId="3CEE3436">
+          <wp:anchor distT="0" distB="0" distL="114300" distR="114300" simplePos="0" relativeHeight="251692032" behindDoc="0" locked="0" layoutInCell="1" allowOverlap="1" wp14:anchorId="4E06431B" wp14:editId="404AFE2C">
             <wp:simplePos x="0" y="0"/>
             <wp:positionH relativeFrom="margin">
               <wp:align>center</wp:align>
             </wp:positionH>
             <wp:positionV relativeFrom="paragraph">
-              <wp:posOffset>327552</wp:posOffset>
+              <wp:posOffset>819233</wp:posOffset>
+            </wp:positionV>
+            <wp:extent cx="4194175" cy="950595"/>
+            <wp:effectExtent l="0" t="0" r="0" b="1905"/>
+            <wp:wrapTopAndBottom/>
+            <wp:docPr id="16" name="Picture 16"/>
+            <wp:cNvGraphicFramePr>
+              <a:graphicFrameLocks xmlns:a="http://schemas.openxmlformats.org/drawingml/2006/main" noChangeAspect="1"/>
+            </wp:cNvGraphicFramePr>
+            <a:graphic xmlns:a="http://schemas.openxmlformats.org/drawingml/2006/main">
+              <a:graphicData uri="http://schemas.openxmlformats.org/drawingml/2006/picture">
+                <pic:pic xmlns:pic="http://schemas.openxmlformats.org/drawingml/2006/picture">
+                  <pic:nvPicPr>
+                    <pic:cNvPr id="1" name=""/>
+                    <pic:cNvPicPr/>
+                  </pic:nvPicPr>
+                  <pic:blipFill>
+                    <a:blip r:embed="rId23">
+                      <a:extLst>
+                        <a:ext uri="{28A0092B-C50C-407E-A947-70E740481C1C}">
+                          <a14:useLocalDpi xmlns:a14="http://schemas.microsoft.com/office/drawing/2010/main" val="0"/>
+                        </a:ext>
+                      </a:extLst>
+                    </a:blip>
+                    <a:stretch>
+                      <a:fillRect/>
+                    </a:stretch>
+                  </pic:blipFill>
+                  <pic:spPr>
+                    <a:xfrm>
+                      <a:off x="0" y="0"/>
+                      <a:ext cx="4194175" cy="950595"/>
+                    </a:xfrm>
+                    <a:prstGeom prst="rect">
+                      <a:avLst/>
+                    </a:prstGeom>
+                  </pic:spPr>
+                </pic:pic>
+              </a:graphicData>
+            </a:graphic>
+            <wp14:sizeRelH relativeFrom="page">
+              <wp14:pctWidth>0</wp14:pctWidth>
+            </wp14:sizeRelH>
+            <wp14:sizeRelV relativeFrom="page">
+              <wp14:pctHeight>0</wp14:pctHeight>
+            </wp14:sizeRelV>
+          </wp:anchor>
+        </w:drawing>
+      </w:r>
+      <w:r>
+        <w:rPr>
+          <w:rFonts w:asciiTheme="minorHAnsi" w:hAnsiTheme="minorHAnsi" w:cstheme="minorHAnsi"/>
+          <w:sz w:val="22"/>
+          <w:szCs w:val="22"/>
+        </w:rPr>
+        <w:t>To complete our analysis, we t</w:t>
+      </w:r>
+      <w:r>
+        <w:rPr>
+          <w:rFonts w:asciiTheme="minorHAnsi" w:hAnsiTheme="minorHAnsi" w:cstheme="minorHAnsi"/>
+          <w:sz w:val="22"/>
+          <w:szCs w:val="22"/>
+        </w:rPr>
+        <w:t>est</w:t>
+      </w:r>
+      <w:r>
+        <w:rPr>
+          <w:rFonts w:asciiTheme="minorHAnsi" w:hAnsiTheme="minorHAnsi" w:cstheme="minorHAnsi"/>
+          <w:sz w:val="22"/>
+          <w:szCs w:val="22"/>
+        </w:rPr>
+        <w:t>ed</w:t>
+      </w:r>
+      <w:r>
+        <w:rPr>
+          <w:rFonts w:asciiTheme="minorHAnsi" w:hAnsiTheme="minorHAnsi" w:cstheme="minorHAnsi"/>
+          <w:sz w:val="22"/>
+          <w:szCs w:val="22"/>
+        </w:rPr>
+        <w:t xml:space="preserve"> the difference in</w:t>
+      </w:r>
+      <w:r>
+        <w:rPr>
+          <w:rFonts w:asciiTheme="minorHAnsi" w:hAnsiTheme="minorHAnsi" w:cstheme="minorHAnsi"/>
+          <w:sz w:val="22"/>
+          <w:szCs w:val="22"/>
+        </w:rPr>
+        <w:t xml:space="preserve"> age </w:t>
+      </w:r>
+      <w:r>
+        <w:rPr>
+          <w:rFonts w:asciiTheme="minorHAnsi" w:hAnsiTheme="minorHAnsi" w:cstheme="minorHAnsi"/>
+          <w:sz w:val="22"/>
+          <w:szCs w:val="22"/>
+        </w:rPr>
+        <w:t>means between male and female runners using a t-test. The evidence suggest</w:t>
+      </w:r>
+      <w:r>
+        <w:rPr>
+          <w:rFonts w:asciiTheme="minorHAnsi" w:hAnsiTheme="minorHAnsi" w:cstheme="minorHAnsi"/>
+          <w:sz w:val="22"/>
+          <w:szCs w:val="22"/>
+        </w:rPr>
+        <w:t>s</w:t>
+      </w:r>
+      <w:r>
+        <w:rPr>
+          <w:rFonts w:asciiTheme="minorHAnsi" w:hAnsiTheme="minorHAnsi" w:cstheme="minorHAnsi"/>
+          <w:sz w:val="22"/>
+          <w:szCs w:val="22"/>
+        </w:rPr>
+        <w:t xml:space="preserve"> that the data is not normally disturbed and has unequal sample size</w:t>
+      </w:r>
+      <w:r>
+        <w:rPr>
+          <w:rFonts w:asciiTheme="minorHAnsi" w:hAnsiTheme="minorHAnsi" w:cstheme="minorHAnsi"/>
+          <w:sz w:val="22"/>
+          <w:szCs w:val="22"/>
+        </w:rPr>
+        <w:t>s</w:t>
+      </w:r>
+      <w:r>
+        <w:rPr>
+          <w:rFonts w:asciiTheme="minorHAnsi" w:hAnsiTheme="minorHAnsi" w:cstheme="minorHAnsi"/>
+          <w:sz w:val="22"/>
+          <w:szCs w:val="22"/>
+        </w:rPr>
+        <w:t xml:space="preserve"> between males and females. </w:t>
+      </w:r>
+      <w:r>
+        <w:rPr>
+          <w:rFonts w:asciiTheme="minorHAnsi" w:hAnsiTheme="minorHAnsi" w:cstheme="minorHAnsi"/>
+          <w:sz w:val="22"/>
+          <w:szCs w:val="22"/>
+        </w:rPr>
+        <w:t>T</w:t>
+      </w:r>
+      <w:r>
+        <w:rPr>
+          <w:rFonts w:asciiTheme="minorHAnsi" w:hAnsiTheme="minorHAnsi" w:cstheme="minorHAnsi"/>
+          <w:sz w:val="22"/>
+          <w:szCs w:val="22"/>
+        </w:rPr>
+        <w:t>he Welch–Satterthwaite equation</w:t>
+      </w:r>
+      <w:r>
+        <w:rPr>
+          <w:rFonts w:asciiTheme="minorHAnsi" w:hAnsiTheme="minorHAnsi" w:cstheme="minorHAnsi"/>
+          <w:sz w:val="22"/>
+          <w:szCs w:val="22"/>
+        </w:rPr>
+        <w:t xml:space="preserve"> is used to </w:t>
+      </w:r>
+      <w:r>
+        <w:rPr>
+          <w:rFonts w:asciiTheme="minorHAnsi" w:hAnsiTheme="minorHAnsi" w:cstheme="minorHAnsi"/>
+          <w:sz w:val="22"/>
+          <w:szCs w:val="22"/>
+        </w:rPr>
+        <w:t xml:space="preserve">approximate the adjusted degrees of freedom to help correct for this. </w:t>
+      </w:r>
+    </w:p>
+    <w:p>
+      <w:pPr>
+        <w:pStyle w:val="NormalWeb"/>
+        <w:spacing w:before="0" w:beforeAutospacing="0" w:after="0" w:afterAutospacing="0"/>
+        <w:jc w:val="center"/>
+        <w:rPr>
+          <w:rFonts w:asciiTheme="minorHAnsi" w:hAnsiTheme="minorHAnsi" w:cstheme="minorHAnsi"/>
+          <w:b/>
+          <w:bCs/>
+          <w:sz w:val="22"/>
+          <w:szCs w:val="22"/>
+        </w:rPr>
+      </w:pPr>
+      <w:r>
+        <w:rPr>
+          <w:rFonts w:asciiTheme="minorHAnsi" w:hAnsiTheme="minorHAnsi" w:cstheme="minorHAnsi"/>
+          <w:b/>
+          <w:bCs/>
+          <w:sz w:val="22"/>
+          <w:szCs w:val="22"/>
+        </w:rPr>
+        <w:t>Figure 16: Welch-Satterthwaite Test for Age</w:t>
+      </w:r>
+    </w:p>
+    <w:p>
+      <w:pPr>
+        <w:pStyle w:val="NormalWeb"/>
+        <w:spacing w:before="0" w:beforeAutospacing="0" w:after="0" w:afterAutospacing="0"/>
+        <w:jc w:val="center"/>
+        <w:rPr>
+          <w:rFonts w:asciiTheme="minorHAnsi" w:hAnsiTheme="minorHAnsi" w:cstheme="minorHAnsi"/>
+          <w:b/>
+          <w:bCs/>
+          <w:sz w:val="22"/>
+          <w:szCs w:val="22"/>
+        </w:rPr>
+      </w:pPr>
+    </w:p>
+    <w:p>
+      <w:pPr>
+        <w:pStyle w:val="NormalWeb"/>
+        <w:spacing w:before="0" w:beforeAutospacing="0" w:after="0" w:afterAutospacing="0"/>
+        <w:rPr>
+          <w:rFonts w:asciiTheme="minorHAnsi" w:hAnsiTheme="minorHAnsi" w:cstheme="minorHAnsi"/>
+          <w:sz w:val="22"/>
+          <w:szCs w:val="22"/>
+        </w:rPr>
+      </w:pPr>
+      <w:r>
+        <w:rPr>
+          <w:rFonts w:asciiTheme="minorHAnsi" w:hAnsiTheme="minorHAnsi" w:cstheme="minorHAnsi"/>
+          <w:sz w:val="22"/>
+          <w:szCs w:val="22"/>
+        </w:rPr>
+        <w:t>Our</w:t>
+      </w:r>
+      <w:r>
+        <w:rPr>
+          <w:rFonts w:asciiTheme="minorHAnsi" w:hAnsiTheme="minorHAnsi" w:cstheme="minorHAnsi"/>
+          <w:sz w:val="22"/>
+          <w:szCs w:val="22"/>
+        </w:rPr>
+        <w:t xml:space="preserve"> null hypothes</w:t>
+      </w:r>
+      <w:r>
+        <w:rPr>
+          <w:rFonts w:asciiTheme="minorHAnsi" w:hAnsiTheme="minorHAnsi" w:cstheme="minorHAnsi"/>
+          <w:sz w:val="22"/>
+          <w:szCs w:val="22"/>
+        </w:rPr>
+        <w:t>i</w:t>
+      </w:r>
+      <w:r>
+        <w:rPr>
+          <w:rFonts w:asciiTheme="minorHAnsi" w:hAnsiTheme="minorHAnsi" w:cstheme="minorHAnsi"/>
+          <w:sz w:val="22"/>
+          <w:szCs w:val="22"/>
+        </w:rPr>
+        <w:t>s</w:t>
+      </w:r>
+      <w:r>
+        <w:rPr>
+          <w:rFonts w:asciiTheme="minorHAnsi" w:hAnsiTheme="minorHAnsi" w:cstheme="minorHAnsi"/>
+          <w:sz w:val="22"/>
+          <w:szCs w:val="22"/>
+        </w:rPr>
+        <w:t xml:space="preserve"> (no </w:t>
+      </w:r>
+      <w:r>
+        <w:rPr>
+          <w:rFonts w:asciiTheme="minorHAnsi" w:hAnsiTheme="minorHAnsi" w:cstheme="minorHAnsi"/>
+          <w:sz w:val="22"/>
+          <w:szCs w:val="22"/>
+        </w:rPr>
+        <w:t>difference</w:t>
+      </w:r>
+      <w:r>
+        <w:rPr>
+          <w:rFonts w:asciiTheme="minorHAnsi" w:hAnsiTheme="minorHAnsi" w:cstheme="minorHAnsi"/>
+          <w:sz w:val="22"/>
+          <w:szCs w:val="22"/>
+        </w:rPr>
+        <w:t xml:space="preserve"> in average age </w:t>
+      </w:r>
+      <w:r>
+        <w:rPr>
+          <w:rFonts w:asciiTheme="minorHAnsi" w:hAnsiTheme="minorHAnsi" w:cstheme="minorHAnsi"/>
+          <w:sz w:val="22"/>
+          <w:szCs w:val="22"/>
+        </w:rPr>
+        <w:t>between men and women</w:t>
+      </w:r>
+      <w:r>
+        <w:rPr>
+          <w:rFonts w:asciiTheme="minorHAnsi" w:hAnsiTheme="minorHAnsi" w:cstheme="minorHAnsi"/>
+          <w:sz w:val="22"/>
+          <w:szCs w:val="22"/>
+        </w:rPr>
+        <w:t>)</w:t>
+      </w:r>
+      <w:r>
+        <w:rPr>
+          <w:rFonts w:asciiTheme="minorHAnsi" w:hAnsiTheme="minorHAnsi" w:cstheme="minorHAnsi"/>
+          <w:sz w:val="22"/>
+          <w:szCs w:val="22"/>
+        </w:rPr>
+        <w:t xml:space="preserve"> </w:t>
+      </w:r>
+      <w:r>
+        <w:rPr>
+          <w:rFonts w:asciiTheme="minorHAnsi" w:hAnsiTheme="minorHAnsi" w:cstheme="minorHAnsi"/>
+          <w:sz w:val="22"/>
+          <w:szCs w:val="22"/>
+        </w:rPr>
+        <w:t>is rejected</w:t>
+      </w:r>
+      <w:r>
+        <w:rPr>
+          <w:rFonts w:asciiTheme="minorHAnsi" w:hAnsiTheme="minorHAnsi" w:cstheme="minorHAnsi"/>
+          <w:sz w:val="22"/>
+          <w:szCs w:val="22"/>
+        </w:rPr>
+        <w:t xml:space="preserve">, showing </w:t>
+      </w:r>
+      <w:r>
+        <w:rPr>
+          <w:rFonts w:asciiTheme="minorHAnsi" w:hAnsiTheme="minorHAnsi" w:cstheme="minorHAnsi"/>
+          <w:sz w:val="22"/>
+          <w:szCs w:val="22"/>
+        </w:rPr>
+        <w:t>strong evidence</w:t>
+      </w:r>
+      <w:r>
+        <w:rPr>
+          <w:rFonts w:asciiTheme="minorHAnsi" w:hAnsiTheme="minorHAnsi" w:cstheme="minorHAnsi"/>
+          <w:sz w:val="22"/>
+          <w:szCs w:val="22"/>
+        </w:rPr>
+        <w:t xml:space="preserve"> (p-value = 0.0)</w:t>
+      </w:r>
+      <w:r>
+        <w:rPr>
+          <w:rFonts w:asciiTheme="minorHAnsi" w:hAnsiTheme="minorHAnsi" w:cstheme="minorHAnsi"/>
+          <w:sz w:val="22"/>
+          <w:szCs w:val="22"/>
+        </w:rPr>
+        <w:t xml:space="preserve"> that the means </w:t>
+      </w:r>
+      <w:r>
+        <w:rPr>
+          <w:rFonts w:asciiTheme="minorHAnsi" w:hAnsiTheme="minorHAnsi" w:cstheme="minorHAnsi"/>
+          <w:sz w:val="22"/>
+          <w:szCs w:val="22"/>
+        </w:rPr>
+        <w:t>are</w:t>
+      </w:r>
+      <w:r>
+        <w:rPr>
+          <w:rFonts w:asciiTheme="minorHAnsi" w:hAnsiTheme="minorHAnsi" w:cstheme="minorHAnsi"/>
+          <w:sz w:val="22"/>
+          <w:szCs w:val="22"/>
+        </w:rPr>
+        <w:t xml:space="preserve"> different.</w:t>
+      </w:r>
+      <w:r>
+        <w:rPr>
+          <w:rFonts w:asciiTheme="minorHAnsi" w:hAnsiTheme="minorHAnsi" w:cs="Helvetica"/>
+          <w:color w:val="000000"/>
+          <w:sz w:val="22"/>
+          <w:szCs w:val="22"/>
+          <w:shd w:val="clear" w:color="auto" w:fill="FFFFFF"/>
+        </w:rPr>
+        <w:t xml:space="preserve"> Results shown in </w:t>
+      </w:r>
+      <w:r>
+        <w:rPr>
+          <w:rFonts w:asciiTheme="minorHAnsi" w:hAnsiTheme="minorHAnsi" w:cs="Helvetica"/>
+          <w:b/>
+          <w:bCs/>
+          <w:color w:val="000000"/>
+          <w:sz w:val="22"/>
+          <w:szCs w:val="22"/>
+          <w:shd w:val="clear" w:color="auto" w:fill="FFFFFF"/>
+        </w:rPr>
+        <w:t>Figure 1</w:t>
+      </w:r>
+      <w:r>
+        <w:rPr>
+          <w:rFonts w:asciiTheme="minorHAnsi" w:hAnsiTheme="minorHAnsi" w:cs="Helvetica"/>
+          <w:b/>
+          <w:bCs/>
+          <w:color w:val="000000"/>
+          <w:sz w:val="22"/>
+          <w:szCs w:val="22"/>
+          <w:shd w:val="clear" w:color="auto" w:fill="FFFFFF"/>
+        </w:rPr>
+        <w:t>6</w:t>
+      </w:r>
+      <w:r>
+        <w:rPr>
+          <w:rFonts w:asciiTheme="minorHAnsi" w:hAnsiTheme="minorHAnsi" w:cs="Helvetica"/>
+          <w:b/>
+          <w:bCs/>
+          <w:color w:val="000000"/>
+          <w:sz w:val="22"/>
+          <w:szCs w:val="22"/>
+          <w:shd w:val="clear" w:color="auto" w:fill="FFFFFF"/>
+        </w:rPr>
+        <w:t>.</w:t>
+      </w:r>
+      <w:r>
+        <w:rPr>
+          <w:rFonts w:asciiTheme="minorHAnsi" w:hAnsiTheme="minorHAnsi" w:cstheme="minorHAnsi"/>
+          <w:sz w:val="22"/>
+          <w:szCs w:val="22"/>
+        </w:rPr>
+        <w:t xml:space="preserve"> </w:t>
+      </w:r>
+    </w:p>
+    <w:p>
+      <w:pPr>
+        <w:pStyle w:val="NormalWeb"/>
+        <w:spacing w:before="0" w:beforeAutospacing="0" w:after="0" w:afterAutospacing="0"/>
+        <w:rPr>
+          <w:rFonts w:asciiTheme="minorHAnsi" w:hAnsiTheme="minorHAnsi" w:cstheme="minorHAnsi"/>
+          <w:sz w:val="22"/>
+          <w:szCs w:val="22"/>
+        </w:rPr>
+      </w:pPr>
+    </w:p>
+    <w:p>
+      <w:pPr>
+        <w:pStyle w:val="NormalWeb"/>
+        <w:spacing w:before="0" w:beforeAutospacing="0" w:after="0" w:afterAutospacing="0"/>
+        <w:rPr>
+          <w:rFonts w:asciiTheme="minorHAnsi" w:hAnsiTheme="minorHAnsi" w:cstheme="minorHAnsi"/>
+          <w:sz w:val="22"/>
+          <w:szCs w:val="22"/>
+        </w:rPr>
+      </w:pPr>
+      <w:r>
+        <w:rPr>
+          <w:rFonts w:asciiTheme="minorHAnsi" w:hAnsiTheme="minorHAnsi"/>
+          <w:noProof/>
+          <w:sz w:val="22"/>
+          <w:szCs w:val="22"/>
+        </w:rPr>
+        <w:drawing>
+          <wp:anchor distT="0" distB="0" distL="114300" distR="114300" simplePos="0" relativeHeight="251680768" behindDoc="0" locked="0" layoutInCell="1" allowOverlap="1" wp14:anchorId="6045CF7A" wp14:editId="4EA6B5FF">
+            <wp:simplePos x="0" y="0"/>
+            <wp:positionH relativeFrom="margin">
+              <wp:align>center</wp:align>
+            </wp:positionH>
+            <wp:positionV relativeFrom="paragraph">
+              <wp:posOffset>920999</wp:posOffset>
             </wp:positionV>
             <wp:extent cx="3475443" cy="2769642"/>
             <wp:effectExtent l="0" t="0" r="0" b="0"/>
@@ -6124,7 +7119,136 @@
           <w:sz w:val="22"/>
           <w:szCs w:val="22"/>
         </w:rPr>
-        <w:t>* Is the race taking longer for the runners to complete since the race started back in 1999?</w:t>
+        <w:t xml:space="preserve">A simple OLS regression model helps us further understand the relationship of age, time, and gender. The results of the regression test indicate that age, female, and year are all significant (small p-values less than 0.000) for each dependent variable. </w:t>
+      </w:r>
+      <w:r>
+        <w:rPr>
+          <w:rFonts w:asciiTheme="minorHAnsi" w:hAnsiTheme="minorHAnsi" w:cstheme="minorHAnsi"/>
+          <w:sz w:val="22"/>
+          <w:szCs w:val="22"/>
+        </w:rPr>
+        <w:t>The R</w:t>
+      </w:r>
+      <w:r>
+        <w:rPr>
+          <w:rFonts w:asciiTheme="minorHAnsi" w:hAnsiTheme="minorHAnsi" w:cstheme="minorHAnsi"/>
+          <w:sz w:val="22"/>
+          <w:szCs w:val="22"/>
+        </w:rPr>
+        <w:t>-</w:t>
+      </w:r>
+      <w:r>
+        <w:rPr>
+          <w:rFonts w:asciiTheme="minorHAnsi" w:hAnsiTheme="minorHAnsi" w:cstheme="minorHAnsi"/>
+          <w:sz w:val="22"/>
+          <w:szCs w:val="22"/>
+        </w:rPr>
+        <w:t>squar</w:t>
+      </w:r>
+      <w:r>
+        <w:rPr>
+          <w:rFonts w:asciiTheme="minorHAnsi" w:hAnsiTheme="minorHAnsi" w:cstheme="minorHAnsi"/>
+          <w:sz w:val="22"/>
+          <w:szCs w:val="22"/>
+        </w:rPr>
+        <w:t>e</w:t>
+      </w:r>
+      <w:r>
+        <w:rPr>
+          <w:rFonts w:asciiTheme="minorHAnsi" w:hAnsiTheme="minorHAnsi" w:cstheme="minorHAnsi"/>
+          <w:sz w:val="22"/>
+          <w:szCs w:val="22"/>
+        </w:rPr>
+        <w:t>d</w:t>
+      </w:r>
+      <w:r>
+        <w:rPr>
+          <w:rFonts w:asciiTheme="minorHAnsi" w:hAnsiTheme="minorHAnsi" w:cstheme="minorHAnsi"/>
+          <w:sz w:val="22"/>
+          <w:szCs w:val="22"/>
+        </w:rPr>
+        <w:t xml:space="preserve"> value</w:t>
+      </w:r>
+      <w:r>
+        <w:rPr>
+          <w:rFonts w:asciiTheme="minorHAnsi" w:hAnsiTheme="minorHAnsi" w:cstheme="minorHAnsi"/>
+          <w:sz w:val="22"/>
+          <w:szCs w:val="22"/>
+        </w:rPr>
+        <w:t xml:space="preserve"> is also extremely high</w:t>
+      </w:r>
+      <w:r>
+        <w:rPr>
+          <w:rFonts w:asciiTheme="minorHAnsi" w:hAnsiTheme="minorHAnsi" w:cstheme="minorHAnsi"/>
+          <w:sz w:val="22"/>
+          <w:szCs w:val="22"/>
+        </w:rPr>
+        <w:t xml:space="preserve"> at 0.947, which indicates an incredibly strong </w:t>
+      </w:r>
+      <w:r>
+        <w:rPr>
+          <w:rFonts w:asciiTheme="minorHAnsi" w:hAnsiTheme="minorHAnsi" w:cstheme="minorHAnsi"/>
+          <w:sz w:val="22"/>
+          <w:szCs w:val="22"/>
+        </w:rPr>
+        <w:t>model.</w:t>
+      </w:r>
+      <w:r>
+        <w:rPr>
+          <w:rFonts w:asciiTheme="minorHAnsi" w:hAnsiTheme="minorHAnsi" w:cstheme="minorHAnsi"/>
+          <w:sz w:val="22"/>
+          <w:szCs w:val="22"/>
+        </w:rPr>
+        <w:t xml:space="preserve"> [</w:t>
+      </w:r>
+      <w:r>
+        <w:rPr>
+          <w:rFonts w:asciiTheme="minorHAnsi" w:hAnsiTheme="minorHAnsi" w:cstheme="minorHAnsi"/>
+          <w:sz w:val="22"/>
+          <w:szCs w:val="22"/>
+          <w:highlight w:val="yellow"/>
+        </w:rPr>
+        <w:t>WHICH MEANS WHAT</w:t>
+      </w:r>
+      <w:r>
+        <w:rPr>
+          <w:rFonts w:asciiTheme="minorHAnsi" w:hAnsiTheme="minorHAnsi" w:cstheme="minorHAnsi"/>
+          <w:sz w:val="22"/>
+          <w:szCs w:val="22"/>
+        </w:rPr>
+        <w:t xml:space="preserve">]. However, </w:t>
+      </w:r>
+      <w:r>
+        <w:rPr>
+          <w:rFonts w:asciiTheme="minorHAnsi" w:hAnsiTheme="minorHAnsi" w:cstheme="minorHAnsi"/>
+          <w:sz w:val="22"/>
+          <w:szCs w:val="22"/>
+        </w:rPr>
+        <w:t xml:space="preserve">the results seem too perfect, </w:t>
+      </w:r>
+      <w:r>
+        <w:rPr>
+          <w:rFonts w:asciiTheme="minorHAnsi" w:hAnsiTheme="minorHAnsi" w:cstheme="minorHAnsi"/>
+          <w:sz w:val="22"/>
+          <w:szCs w:val="22"/>
+        </w:rPr>
+        <w:t xml:space="preserve">so further </w:t>
+      </w:r>
+      <w:r>
+        <w:rPr>
+          <w:rFonts w:asciiTheme="minorHAnsi" w:hAnsiTheme="minorHAnsi" w:cstheme="minorHAnsi"/>
+          <w:sz w:val="22"/>
+          <w:szCs w:val="22"/>
+        </w:rPr>
+        <w:t>investigation</w:t>
+      </w:r>
+      <w:r>
+        <w:rPr>
+          <w:rFonts w:asciiTheme="minorHAnsi" w:hAnsiTheme="minorHAnsi" w:cstheme="minorHAnsi"/>
+          <w:sz w:val="22"/>
+          <w:szCs w:val="22"/>
+        </w:rPr>
+        <w:t xml:space="preserve"> with models that do not rely as on data set assumptions should be done. </w:t>
       </w:r>
     </w:p>
     <w:p>
@@ -6146,27 +7270,17 @@
           <w:sz w:val="22"/>
           <w:szCs w:val="22"/>
         </w:rPr>
-        <w:t>Figure 1</w:t>
-      </w:r>
-      <w:r>
-        <w:rPr>
-          <w:rFonts w:asciiTheme="minorHAnsi" w:hAnsiTheme="minorHAnsi" w:cstheme="minorHAnsi"/>
-          <w:b/>
-          <w:bCs/>
-          <w:sz w:val="22"/>
-          <w:szCs w:val="22"/>
-        </w:rPr>
-        <w:t>6</w:t>
-      </w:r>
-      <w:r>
-        <w:rPr>
-          <w:rFonts w:asciiTheme="minorHAnsi" w:hAnsiTheme="minorHAnsi" w:cstheme="minorHAnsi"/>
-          <w:b/>
-          <w:bCs/>
-          <w:sz w:val="22"/>
-          <w:szCs w:val="22"/>
-        </w:rPr>
-        <w:t>:</w:t>
+        <w:t xml:space="preserve">Figure 17: </w:t>
+      </w:r>
+      <w:r>
+        <w:rPr>
+          <w:rFonts w:asciiTheme="minorHAnsi" w:hAnsiTheme="minorHAnsi" w:cstheme="minorHAnsi"/>
+          <w:b/>
+          <w:bCs/>
+          <w:sz w:val="22"/>
+          <w:szCs w:val="22"/>
+        </w:rPr>
+        <w:t>Results of Regression Model</w:t>
       </w:r>
       <w:r>
         <w:rPr>
@@ -6187,32 +7301,6 @@
           <w:szCs w:val="22"/>
         </w:rPr>
       </w:pPr>
-      <w:r>
-        <w:rPr>
-          <w:rFonts w:asciiTheme="minorHAnsi" w:hAnsiTheme="minorHAnsi" w:cstheme="minorHAnsi"/>
-          <w:sz w:val="22"/>
-          <w:szCs w:val="22"/>
-        </w:rPr>
-        <w:t xml:space="preserve">The regression results suggest the answer of yes for all three of these question with highly significate p-values for each dependent variable. The </w:t>
-      </w:r>
-      <w:proofErr w:type="spellStart"/>
-      <w:r>
-        <w:rPr>
-          <w:rFonts w:asciiTheme="minorHAnsi" w:hAnsiTheme="minorHAnsi" w:cstheme="minorHAnsi"/>
-          <w:sz w:val="22"/>
-          <w:szCs w:val="22"/>
-        </w:rPr>
-        <w:t>Rsquard</w:t>
-      </w:r>
-      <w:proofErr w:type="spellEnd"/>
-      <w:r>
-        <w:rPr>
-          <w:rFonts w:asciiTheme="minorHAnsi" w:hAnsiTheme="minorHAnsi" w:cstheme="minorHAnsi"/>
-          <w:sz w:val="22"/>
-          <w:szCs w:val="22"/>
-        </w:rPr>
-        <w:t xml:space="preserve"> is also extremely high indicating a great model. That said, the results seem too perfect, and it would be beneficial to do further investigation with other models that are not so reliant on assumption about the data set.</w:t>
-      </w:r>
     </w:p>
     <w:p>
       <w:pPr>
@@ -6220,10 +7308,46 @@
         <w:spacing w:before="0" w:beforeAutospacing="0" w:after="0" w:afterAutospacing="0"/>
         <w:rPr>
           <w:rFonts w:asciiTheme="minorHAnsi" w:hAnsiTheme="minorHAnsi" w:cstheme="minorHAnsi"/>
-          <w:sz w:val="22"/>
-          <w:szCs w:val="22"/>
-        </w:rPr>
-      </w:pPr>
+          <w:b/>
+          <w:bCs/>
+          <w:sz w:val="22"/>
+          <w:szCs w:val="22"/>
+          <w:u w:val="single"/>
+        </w:rPr>
+      </w:pPr>
+      <w:r>
+        <w:rPr>
+          <w:rFonts w:asciiTheme="minorHAnsi" w:hAnsiTheme="minorHAnsi" w:cstheme="minorHAnsi"/>
+          <w:b/>
+          <w:bCs/>
+          <w:sz w:val="22"/>
+          <w:szCs w:val="22"/>
+          <w:u w:val="single"/>
+        </w:rPr>
+        <w:t>C</w:t>
+      </w:r>
+      <w:r>
+        <w:rPr>
+          <w:rFonts w:asciiTheme="minorHAnsi" w:hAnsiTheme="minorHAnsi" w:cstheme="minorHAnsi"/>
+          <w:b/>
+          <w:bCs/>
+          <w:sz w:val="22"/>
+          <w:szCs w:val="22"/>
+          <w:u w:val="single"/>
+        </w:rPr>
+        <w:t>onclusion</w:t>
+      </w:r>
+      <w:r>
+        <w:rPr>
+          <w:rFonts w:asciiTheme="minorHAnsi" w:hAnsiTheme="minorHAnsi" w:cstheme="minorHAnsi"/>
+          <w:b/>
+          <w:bCs/>
+          <w:sz w:val="22"/>
+          <w:szCs w:val="22"/>
+          <w:u w:val="single"/>
+        </w:rPr>
+        <w:t xml:space="preserve"> (Q10)</w:t>
+      </w:r>
     </w:p>
     <w:p>
       <w:pPr>
@@ -6231,21 +7355,168 @@
         <w:spacing w:before="0" w:beforeAutospacing="0" w:after="0" w:afterAutospacing="0"/>
         <w:rPr>
           <w:rFonts w:asciiTheme="minorHAnsi" w:hAnsiTheme="minorHAnsi" w:cstheme="minorHAnsi"/>
-          <w:i/>
-          <w:iCs/>
-          <w:sz w:val="22"/>
-          <w:szCs w:val="22"/>
-        </w:rPr>
-      </w:pPr>
-      <w:r>
-        <w:rPr>
-          <w:rFonts w:asciiTheme="minorHAnsi" w:hAnsiTheme="minorHAnsi" w:cstheme="minorHAnsi"/>
-          <w:i/>
-          <w:iCs/>
-          <w:sz w:val="22"/>
-          <w:szCs w:val="22"/>
-        </w:rPr>
-        <w:t>Summary</w:t>
+          <w:sz w:val="22"/>
+          <w:szCs w:val="22"/>
+        </w:rPr>
+      </w:pPr>
+      <w:r>
+        <w:rPr>
+          <w:rFonts w:asciiTheme="minorHAnsi" w:hAnsiTheme="minorHAnsi" w:cstheme="minorHAnsi"/>
+          <w:sz w:val="22"/>
+          <w:szCs w:val="22"/>
+        </w:rPr>
+        <w:t xml:space="preserve">Through statistical analysis and </w:t>
+      </w:r>
+      <w:r>
+        <w:rPr>
+          <w:rFonts w:asciiTheme="minorHAnsi" w:hAnsiTheme="minorHAnsi" w:cstheme="minorHAnsi"/>
+          <w:sz w:val="22"/>
+          <w:szCs w:val="22"/>
+        </w:rPr>
+        <w:t xml:space="preserve">visual analysis of supporting charts, our team </w:t>
+      </w:r>
+      <w:r>
+        <w:rPr>
+          <w:rFonts w:asciiTheme="minorHAnsi" w:hAnsiTheme="minorHAnsi" w:cstheme="minorHAnsi"/>
+          <w:sz w:val="22"/>
+          <w:szCs w:val="22"/>
+        </w:rPr>
+        <w:t xml:space="preserve">assessed </w:t>
+      </w:r>
+      <w:r>
+        <w:rPr>
+          <w:rFonts w:asciiTheme="minorHAnsi" w:hAnsiTheme="minorHAnsi" w:cstheme="minorHAnsi"/>
+          <w:sz w:val="22"/>
+          <w:szCs w:val="22"/>
+        </w:rPr>
+        <w:t>how the race has grown from 1999 to 2012, and how the age and time distributions have changed during that timeframe. Our analysis shows that gender does have a significant impact on race time, as the regression model (</w:t>
+      </w:r>
+      <w:r>
+        <w:rPr>
+          <w:rFonts w:asciiTheme="minorHAnsi" w:hAnsiTheme="minorHAnsi" w:cstheme="minorHAnsi"/>
+          <w:b/>
+          <w:bCs/>
+          <w:sz w:val="22"/>
+          <w:szCs w:val="22"/>
+        </w:rPr>
+        <w:t>Figure</w:t>
+      </w:r>
+      <w:r>
+        <w:rPr>
+          <w:rFonts w:asciiTheme="minorHAnsi" w:hAnsiTheme="minorHAnsi" w:cstheme="minorHAnsi"/>
+          <w:b/>
+          <w:bCs/>
+          <w:sz w:val="22"/>
+          <w:szCs w:val="22"/>
+        </w:rPr>
+        <w:t xml:space="preserve"> 17</w:t>
+      </w:r>
+      <w:r>
+        <w:rPr>
+          <w:rFonts w:asciiTheme="minorHAnsi" w:hAnsiTheme="minorHAnsi" w:cstheme="minorHAnsi"/>
+          <w:sz w:val="22"/>
+          <w:szCs w:val="22"/>
+        </w:rPr>
+        <w:t>)</w:t>
+      </w:r>
+      <w:r>
+        <w:rPr>
+          <w:rFonts w:asciiTheme="minorHAnsi" w:hAnsiTheme="minorHAnsi" w:cstheme="minorHAnsi"/>
+          <w:sz w:val="22"/>
+          <w:szCs w:val="22"/>
+        </w:rPr>
+        <w:t xml:space="preserve"> and violin chart (</w:t>
+      </w:r>
+      <w:r>
+        <w:rPr>
+          <w:rFonts w:asciiTheme="minorHAnsi" w:hAnsiTheme="minorHAnsi" w:cstheme="minorHAnsi"/>
+          <w:b/>
+          <w:bCs/>
+          <w:sz w:val="22"/>
+          <w:szCs w:val="22"/>
+        </w:rPr>
+        <w:t>Figure 14</w:t>
+      </w:r>
+      <w:r>
+        <w:rPr>
+          <w:rFonts w:asciiTheme="minorHAnsi" w:hAnsiTheme="minorHAnsi" w:cstheme="minorHAnsi"/>
+          <w:sz w:val="22"/>
+          <w:szCs w:val="22"/>
+        </w:rPr>
+        <w:t>)</w:t>
+      </w:r>
+      <w:r>
+        <w:rPr>
+          <w:rFonts w:asciiTheme="minorHAnsi" w:hAnsiTheme="minorHAnsi" w:cstheme="minorHAnsi"/>
+          <w:sz w:val="22"/>
+          <w:szCs w:val="22"/>
+        </w:rPr>
+        <w:t xml:space="preserve"> indicate. As expected, the race times do slightly increase as age increases. It is taking runners, on average, approximately 2.5 minutes longer each year.</w:t>
+      </w:r>
+      <w:r>
+        <w:rPr>
+          <w:rFonts w:asciiTheme="minorHAnsi" w:hAnsiTheme="minorHAnsi" w:cstheme="minorHAnsi"/>
+          <w:sz w:val="22"/>
+          <w:szCs w:val="22"/>
+        </w:rPr>
+        <w:t xml:space="preserve"> This is more evident in the results of female runners than male. Given the larger proportion of female runners in recent years, their slower times may be overshadowing any gains in time by male runners. These </w:t>
+      </w:r>
+      <w:r>
+        <w:rPr>
+          <w:rFonts w:asciiTheme="minorHAnsi" w:hAnsiTheme="minorHAnsi" w:cstheme="minorHAnsi"/>
+          <w:sz w:val="22"/>
+          <w:szCs w:val="22"/>
+        </w:rPr>
+        <w:lastRenderedPageBreak/>
+        <w:t xml:space="preserve">changes are </w:t>
+      </w:r>
+      <w:r>
+        <w:rPr>
+          <w:rFonts w:asciiTheme="minorHAnsi" w:hAnsiTheme="minorHAnsi" w:cstheme="minorHAnsi"/>
+          <w:sz w:val="22"/>
+          <w:szCs w:val="22"/>
+        </w:rPr>
+        <w:t>a</w:t>
+      </w:r>
+      <w:r>
+        <w:rPr>
+          <w:rFonts w:asciiTheme="minorHAnsi" w:hAnsiTheme="minorHAnsi" w:cstheme="minorHAnsi"/>
+          <w:sz w:val="22"/>
+          <w:szCs w:val="22"/>
+        </w:rPr>
+        <w:t>ll</w:t>
+      </w:r>
+      <w:r>
+        <w:rPr>
+          <w:rFonts w:asciiTheme="minorHAnsi" w:hAnsiTheme="minorHAnsi" w:cstheme="minorHAnsi"/>
+          <w:sz w:val="22"/>
+          <w:szCs w:val="22"/>
+        </w:rPr>
+        <w:t xml:space="preserve"> very gradual, </w:t>
+      </w:r>
+      <w:r>
+        <w:rPr>
+          <w:rFonts w:asciiTheme="minorHAnsi" w:hAnsiTheme="minorHAnsi" w:cstheme="minorHAnsi"/>
+          <w:sz w:val="22"/>
+          <w:szCs w:val="22"/>
+        </w:rPr>
+        <w:t xml:space="preserve">which </w:t>
+      </w:r>
+      <w:r>
+        <w:rPr>
+          <w:rFonts w:asciiTheme="minorHAnsi" w:hAnsiTheme="minorHAnsi" w:cstheme="minorHAnsi"/>
+          <w:sz w:val="22"/>
+          <w:szCs w:val="22"/>
+        </w:rPr>
+        <w:t xml:space="preserve">could be driven by </w:t>
+      </w:r>
+      <w:r>
+        <w:rPr>
+          <w:rFonts w:asciiTheme="minorHAnsi" w:hAnsiTheme="minorHAnsi" w:cstheme="minorHAnsi"/>
+          <w:sz w:val="22"/>
+          <w:szCs w:val="22"/>
+        </w:rPr>
+        <w:t xml:space="preserve">a number of factors such as the how many elite runners participate, the performances by runners in the largest age groups, or the weather on any given race day. </w:t>
       </w:r>
     </w:p>
     <w:p>
@@ -6254,8 +7525,11 @@
         <w:spacing w:before="0" w:beforeAutospacing="0" w:after="0" w:afterAutospacing="0"/>
         <w:rPr>
           <w:rFonts w:asciiTheme="minorHAnsi" w:hAnsiTheme="minorHAnsi" w:cstheme="minorHAnsi"/>
-          <w:sz w:val="22"/>
-          <w:szCs w:val="22"/>
+          <w:b/>
+          <w:bCs/>
+          <w:sz w:val="22"/>
+          <w:szCs w:val="22"/>
+          <w:u w:val="single"/>
         </w:rPr>
       </w:pPr>
     </w:p>
@@ -6265,13 +7539,26 @@
         <w:spacing w:before="0" w:beforeAutospacing="0" w:after="0" w:afterAutospacing="0"/>
         <w:rPr>
           <w:rFonts w:asciiTheme="minorHAnsi" w:hAnsiTheme="minorHAnsi" w:cstheme="minorHAnsi"/>
-          <w:b/>
-          <w:bCs/>
-          <w:sz w:val="22"/>
-          <w:szCs w:val="22"/>
-          <w:u w:val="single"/>
-        </w:rPr>
-      </w:pPr>
+          <w:sz w:val="22"/>
+          <w:szCs w:val="22"/>
+        </w:rPr>
+      </w:pPr>
+      <w:r>
+        <w:rPr>
+          <w:rFonts w:asciiTheme="minorHAnsi" w:hAnsiTheme="minorHAnsi" w:cstheme="minorHAnsi"/>
+          <w:sz w:val="22"/>
+          <w:szCs w:val="22"/>
+        </w:rPr>
+        <w:t>Across women runners, the average age is decreasing between 1999 and 2012. This can be attributed both to the growth of participants in the 20-40 age range</w:t>
+      </w:r>
+      <w:r>
+        <w:rPr>
+          <w:rFonts w:asciiTheme="minorHAnsi" w:hAnsiTheme="minorHAnsi" w:cstheme="minorHAnsi"/>
+          <w:sz w:val="22"/>
+          <w:szCs w:val="22"/>
+        </w:rPr>
+        <w:t xml:space="preserve"> and fewer older participants in recent years. The change was gradual, except between 2005 and 2006 when there was a drop in older runners. </w:t>
+      </w:r>
     </w:p>
     <w:p>
       <w:pPr>
@@ -6279,24 +7566,10 @@
         <w:spacing w:before="0" w:beforeAutospacing="0" w:after="0" w:afterAutospacing="0"/>
         <w:rPr>
           <w:rFonts w:asciiTheme="minorHAnsi" w:hAnsiTheme="minorHAnsi" w:cstheme="minorHAnsi"/>
-          <w:b/>
-          <w:bCs/>
-          <w:sz w:val="22"/>
-          <w:szCs w:val="22"/>
-          <w:u w:val="single"/>
-        </w:rPr>
-      </w:pPr>
-      <w:r>
-        <w:rPr>
-          <w:rFonts w:asciiTheme="minorHAnsi" w:hAnsiTheme="minorHAnsi" w:cstheme="minorHAnsi"/>
-          <w:b/>
-          <w:bCs/>
-          <w:sz w:val="22"/>
-          <w:szCs w:val="22"/>
-          <w:u w:val="single"/>
-        </w:rPr>
-        <w:t>Recommendation and Conclusion</w:t>
-      </w:r>
+          <w:sz w:val="22"/>
+          <w:szCs w:val="22"/>
+        </w:rPr>
+      </w:pPr>
     </w:p>
     <w:p>
       <w:pPr>
@@ -6304,234 +7577,35 @@
         <w:spacing w:before="0" w:beforeAutospacing="0" w:after="0" w:afterAutospacing="0"/>
         <w:rPr>
           <w:rFonts w:asciiTheme="minorHAnsi" w:hAnsiTheme="minorHAnsi" w:cstheme="minorHAnsi"/>
-          <w:b/>
-          <w:bCs/>
-          <w:sz w:val="22"/>
-          <w:szCs w:val="22"/>
-          <w:u w:val="single"/>
-        </w:rPr>
-      </w:pPr>
+          <w:sz w:val="22"/>
+          <w:szCs w:val="22"/>
+        </w:rPr>
+      </w:pPr>
+      <w:r>
+        <w:rPr>
+          <w:rFonts w:asciiTheme="minorHAnsi" w:hAnsiTheme="minorHAnsi" w:cstheme="minorHAnsi"/>
+          <w:sz w:val="22"/>
+          <w:szCs w:val="22"/>
+        </w:rPr>
+        <w:t xml:space="preserve">Men runners, on average, are also getting young, likely due in part to the growth in participants age 20-40 as well. This change was also gradual. Interestingly, recent years have more male older outlier runners than women. </w:t>
+      </w:r>
     </w:p>
     <w:p>
       <w:pPr>
-        <w:pStyle w:val="NormalWeb"/>
-        <w:spacing w:before="0" w:beforeAutospacing="0" w:after="0" w:afterAutospacing="0"/>
-        <w:rPr>
-          <w:rFonts w:asciiTheme="minorHAnsi" w:hAnsiTheme="minorHAnsi" w:cstheme="minorHAnsi"/>
-          <w:sz w:val="22"/>
-          <w:szCs w:val="22"/>
-        </w:rPr>
-      </w:pPr>
-      <w:r>
-        <w:rPr>
-          <w:rFonts w:asciiTheme="minorHAnsi" w:hAnsiTheme="minorHAnsi" w:cstheme="minorHAnsi"/>
-          <w:sz w:val="22"/>
-          <w:szCs w:val="22"/>
-        </w:rPr>
-        <w:t>Conclusion</w:t>
-      </w:r>
-      <w:r>
-        <w:rPr>
-          <w:rFonts w:asciiTheme="minorHAnsi" w:hAnsiTheme="minorHAnsi" w:cstheme="minorHAnsi"/>
-          <w:sz w:val="22"/>
-          <w:szCs w:val="22"/>
-        </w:rPr>
-        <w:t>.</w:t>
-      </w:r>
+        <w:rPr>
+          <w:rFonts w:cstheme="minorHAnsi"/>
+          <w:b/>
+          <w:bCs/>
+          <w:sz w:val="22"/>
+          <w:szCs w:val="22"/>
+          <w:u w:val="single"/>
+        </w:rPr>
+      </w:pPr>
     </w:p>
     <w:p>
       <w:pPr>
-        <w:pStyle w:val="NormalWeb"/>
-        <w:spacing w:before="0" w:beforeAutospacing="0" w:after="0" w:afterAutospacing="0"/>
-        <w:rPr>
-          <w:rFonts w:asciiTheme="minorHAnsi" w:hAnsiTheme="minorHAnsi" w:cstheme="minorHAnsi"/>
-          <w:sz w:val="22"/>
-          <w:szCs w:val="22"/>
-        </w:rPr>
-      </w:pPr>
-      <w:r>
-        <w:rPr>
-          <w:rFonts w:asciiTheme="minorHAnsi" w:hAnsiTheme="minorHAnsi" w:cstheme="minorHAnsi"/>
-          <w:sz w:val="22"/>
-          <w:szCs w:val="22"/>
-        </w:rPr>
-        <w:t>The age distribution of men and the age distribution of women [BLAH BLAH BLAH]. This indicates [WHAT]? What do we think about this? How can this help make the race shorter?</w:t>
-      </w:r>
-    </w:p>
-    <w:p>
-      <w:pPr>
-        <w:pStyle w:val="NormalWeb"/>
-        <w:spacing w:before="0" w:beforeAutospacing="0" w:after="0" w:afterAutospacing="0"/>
-        <w:rPr>
-          <w:rFonts w:asciiTheme="minorHAnsi" w:hAnsiTheme="minorHAnsi" w:cstheme="minorHAnsi"/>
-          <w:sz w:val="22"/>
-          <w:szCs w:val="22"/>
-        </w:rPr>
-      </w:pPr>
-    </w:p>
-    <w:p>
-      <w:pPr>
-        <w:pStyle w:val="NormalWeb"/>
-        <w:spacing w:before="0" w:beforeAutospacing="0" w:after="0" w:afterAutospacing="0"/>
-        <w:rPr>
-          <w:rFonts w:asciiTheme="minorHAnsi" w:hAnsiTheme="minorHAnsi" w:cstheme="minorHAnsi"/>
-          <w:sz w:val="22"/>
-          <w:szCs w:val="22"/>
-        </w:rPr>
-      </w:pPr>
-      <w:r>
-        <w:rPr>
-          <w:rFonts w:asciiTheme="minorHAnsi" w:hAnsiTheme="minorHAnsi" w:cstheme="minorHAnsi"/>
-          <w:sz w:val="22"/>
-          <w:szCs w:val="22"/>
-        </w:rPr>
-        <w:t>Recommendation</w:t>
-      </w:r>
-    </w:p>
-    <w:p>
-      <w:pPr>
-        <w:pStyle w:val="NormalWeb"/>
-        <w:spacing w:before="0" w:beforeAutospacing="0" w:after="0" w:afterAutospacing="0"/>
-        <w:rPr>
-          <w:rFonts w:asciiTheme="minorHAnsi" w:hAnsiTheme="minorHAnsi" w:cstheme="minorHAnsi"/>
-          <w:sz w:val="22"/>
-          <w:szCs w:val="22"/>
-        </w:rPr>
-      </w:pPr>
-      <w:r>
-        <w:rPr>
-          <w:rFonts w:asciiTheme="minorHAnsi" w:hAnsiTheme="minorHAnsi" w:cstheme="minorHAnsi"/>
-          <w:sz w:val="22"/>
-          <w:szCs w:val="22"/>
-        </w:rPr>
-        <w:t>Propose new set of times for age groups to target</w:t>
-      </w:r>
-    </w:p>
-    <w:p>
-      <w:pPr>
-        <w:pStyle w:val="NormalWeb"/>
-        <w:spacing w:before="0" w:beforeAutospacing="0" w:after="0" w:afterAutospacing="0"/>
-        <w:rPr>
-          <w:rFonts w:asciiTheme="minorHAnsi" w:hAnsiTheme="minorHAnsi" w:cstheme="minorHAnsi"/>
-          <w:sz w:val="22"/>
-          <w:szCs w:val="22"/>
-        </w:rPr>
-      </w:pPr>
-      <w:r>
-        <w:rPr>
-          <w:rFonts w:asciiTheme="minorHAnsi" w:hAnsiTheme="minorHAnsi" w:cstheme="minorHAnsi"/>
-          <w:sz w:val="22"/>
-          <w:szCs w:val="22"/>
-        </w:rPr>
-        <w:t>Take off what %</w:t>
-      </w:r>
-    </w:p>
-    <w:p>
-      <w:pPr>
-        <w:pStyle w:val="NormalWeb"/>
-        <w:spacing w:before="0" w:beforeAutospacing="0" w:after="0" w:afterAutospacing="0"/>
-        <w:rPr>
-          <w:rFonts w:asciiTheme="minorHAnsi" w:hAnsiTheme="minorHAnsi" w:cstheme="minorHAnsi"/>
-          <w:sz w:val="22"/>
-          <w:szCs w:val="22"/>
-        </w:rPr>
-      </w:pPr>
-    </w:p>
-    <w:p>
-      <w:pPr>
-        <w:pStyle w:val="NormalWeb"/>
-        <w:spacing w:before="0" w:beforeAutospacing="0" w:after="0" w:afterAutospacing="0"/>
-        <w:rPr>
-          <w:rFonts w:asciiTheme="minorHAnsi" w:hAnsiTheme="minorHAnsi" w:cstheme="minorHAnsi"/>
-          <w:sz w:val="22"/>
-          <w:szCs w:val="22"/>
-        </w:rPr>
-      </w:pPr>
-    </w:p>
-    <w:p>
-      <w:pPr>
-        <w:pStyle w:val="NormalWeb"/>
-        <w:spacing w:before="0" w:beforeAutospacing="0" w:after="0" w:afterAutospacing="0"/>
-        <w:rPr>
-          <w:rFonts w:asciiTheme="minorHAnsi" w:hAnsiTheme="minorHAnsi" w:cstheme="minorHAnsi"/>
-          <w:sz w:val="22"/>
-          <w:szCs w:val="22"/>
-        </w:rPr>
-      </w:pPr>
-    </w:p>
-    <w:p>
-      <w:pPr>
-        <w:pStyle w:val="NormalWeb"/>
-        <w:spacing w:before="0" w:beforeAutospacing="0" w:after="0" w:afterAutospacing="0"/>
-        <w:rPr>
-          <w:rFonts w:asciiTheme="minorHAnsi" w:hAnsiTheme="minorHAnsi" w:cstheme="minorHAnsi"/>
-          <w:sz w:val="22"/>
-          <w:szCs w:val="22"/>
-        </w:rPr>
-      </w:pPr>
-    </w:p>
-    <w:p>
-      <w:pPr>
-        <w:pStyle w:val="NormalWeb"/>
-        <w:spacing w:before="0" w:beforeAutospacing="0" w:after="0" w:afterAutospacing="0"/>
-        <w:rPr>
-          <w:rFonts w:asciiTheme="minorHAnsi" w:hAnsiTheme="minorHAnsi" w:cstheme="minorHAnsi"/>
-          <w:b/>
-          <w:bCs/>
-          <w:sz w:val="22"/>
-          <w:szCs w:val="22"/>
-          <w:u w:val="single"/>
-        </w:rPr>
-      </w:pPr>
-    </w:p>
-    <w:p>
-      <w:pPr>
-        <w:pStyle w:val="NormalWeb"/>
-        <w:spacing w:before="0" w:beforeAutospacing="0" w:after="0" w:afterAutospacing="0"/>
-        <w:rPr>
-          <w:rFonts w:asciiTheme="minorHAnsi" w:hAnsiTheme="minorHAnsi" w:cstheme="minorHAnsi"/>
-          <w:b/>
-          <w:bCs/>
-          <w:sz w:val="22"/>
-          <w:szCs w:val="22"/>
-          <w:u w:val="single"/>
-        </w:rPr>
-      </w:pPr>
-    </w:p>
-    <w:p>
-      <w:pPr>
-        <w:pStyle w:val="NormalWeb"/>
-        <w:spacing w:before="0" w:beforeAutospacing="0" w:after="0" w:afterAutospacing="0"/>
-        <w:rPr>
-          <w:rFonts w:asciiTheme="minorHAnsi" w:hAnsiTheme="minorHAnsi" w:cstheme="minorHAnsi"/>
-          <w:b/>
-          <w:bCs/>
-          <w:sz w:val="22"/>
-          <w:szCs w:val="22"/>
-          <w:u w:val="single"/>
-        </w:rPr>
-      </w:pPr>
-    </w:p>
-    <w:p>
-      <w:pPr>
-        <w:pStyle w:val="NormalWeb"/>
-        <w:spacing w:before="0" w:beforeAutospacing="0" w:after="0" w:afterAutospacing="0"/>
-        <w:rPr>
-          <w:rFonts w:asciiTheme="minorHAnsi" w:hAnsiTheme="minorHAnsi" w:cstheme="minorHAnsi"/>
-          <w:b/>
-          <w:bCs/>
-          <w:sz w:val="22"/>
-          <w:szCs w:val="22"/>
-          <w:u w:val="single"/>
-        </w:rPr>
-      </w:pPr>
-    </w:p>
-    <w:p>
-      <w:pPr>
-        <w:pStyle w:val="NormalWeb"/>
-        <w:spacing w:before="0" w:beforeAutospacing="0" w:after="0" w:afterAutospacing="0"/>
-        <w:rPr>
-          <w:rFonts w:asciiTheme="minorHAnsi" w:hAnsiTheme="minorHAnsi" w:cstheme="minorHAnsi"/>
+        <w:rPr>
+          <w:rFonts w:eastAsia="Times New Roman" w:cstheme="minorHAnsi"/>
           <w:b/>
           <w:bCs/>
           <w:sz w:val="22"/>
@@ -7631,6 +8705,7 @@
                 <w:sz w:val="22"/>
                 <w:szCs w:val="22"/>
               </w:rPr>
+              <w:lastRenderedPageBreak/>
               <w:t>Pace</w:t>
             </w:r>
           </w:p>
@@ -8199,7 +9274,6 @@
                 <w:sz w:val="22"/>
                 <w:szCs w:val="22"/>
               </w:rPr>
-              <w:lastRenderedPageBreak/>
               <w:t>Minutes</w:t>
             </w:r>
           </w:p>

--- a/Case Study 2/Case Study #2 FINAL VERSION.2.docx
+++ b/Case Study 2/Case Study #2 FINAL VERSION.2.docx
@@ -1,6 +1,6 @@
 
 <file path=word/document.xml><?xml version="1.0" encoding="utf-8"?>
-<w:document xmlns:wpc="http://schemas.microsoft.com/office/word/2010/wordprocessingCanvas" xmlns:cx="http://schemas.microsoft.com/office/drawing/2014/chartex" xmlns:cx1="http://schemas.microsoft.com/office/drawing/2015/9/8/chartex" xmlns:cx2="http://schemas.microsoft.com/office/drawing/2015/10/21/chartex" xmlns:cx3="http://schemas.microsoft.com/office/drawing/2016/5/9/chartex" xmlns:cx4="http://schemas.microsoft.com/office/drawing/2016/5/10/chartex" xmlns:cx5="http://schemas.microsoft.com/office/drawing/2016/5/11/chartex" xmlns:cx6="http://schemas.microsoft.com/office/drawing/2016/5/12/chartex" xmlns:cx7="http://schemas.microsoft.com/office/drawing/2016/5/13/chartex" xmlns:cx8="http://schemas.microsoft.com/office/drawing/2016/5/14/chartex" xmlns:mc="http://schemas.openxmlformats.org/markup-compatibility/2006" xmlns:aink="http://schemas.microsoft.com/office/drawing/2016/ink" xmlns:am3d="http://schemas.microsoft.com/office/drawing/2017/model3d" xmlns:o="urn:schemas-microsoft-com:office:office" xmlns:r="http://schemas.openxmlformats.org/officeDocument/2006/relationships" xmlns:m="http://schemas.openxmlformats.org/officeDocument/2006/math" xmlns:v="urn:schemas-microsoft-com:vml" xmlns:wp14="http://schemas.microsoft.com/office/word/2010/wordprocessingDrawing" xmlns:wp="http://schemas.openxmlformats.org/drawingml/2006/wordprocessingDrawing" xmlns:w10="urn:schemas-microsoft-com:office:word" xmlns:w="http://schemas.openxmlformats.org/wordprocessingml/2006/main" xmlns:w14="http://schemas.microsoft.com/office/word/2010/wordml" xmlns:w15="http://schemas.microsoft.com/office/word/2012/wordml" xmlns:w16cex="http://schemas.microsoft.com/office/word/2018/wordml/cex" xmlns:w16cid="http://schemas.microsoft.com/office/word/2016/wordml/cid" xmlns:w16="http://schemas.microsoft.com/office/word/2018/wordml" xmlns:w16se="http://schemas.microsoft.com/office/word/2015/wordml/symex" xmlns:wpg="http://schemas.microsoft.com/office/word/2010/wordprocessingGroup" xmlns:wpi="http://schemas.microsoft.com/office/word/2010/wordprocessingInk" xmlns:wne="http://schemas.microsoft.com/office/word/2006/wordml" xmlns:wps="http://schemas.microsoft.com/office/word/2010/wordprocessingShape" mc:Ignorable="w14 w15 w16se w16cid w16 w16cex wp14">
+<w:document xmlns:wpc="http://schemas.microsoft.com/office/word/2010/wordprocessingCanvas" xmlns:cx="http://schemas.microsoft.com/office/drawing/2014/chartex" xmlns:cx1="http://schemas.microsoft.com/office/drawing/2015/9/8/chartex" xmlns:cx2="http://schemas.microsoft.com/office/drawing/2015/10/21/chartex" xmlns:cx3="http://schemas.microsoft.com/office/drawing/2016/5/9/chartex" xmlns:cx4="http://schemas.microsoft.com/office/drawing/2016/5/10/chartex" xmlns:cx5="http://schemas.microsoft.com/office/drawing/2016/5/11/chartex" xmlns:cx6="http://schemas.microsoft.com/office/drawing/2016/5/12/chartex" xmlns:cx7="http://schemas.microsoft.com/office/drawing/2016/5/13/chartex" xmlns:cx8="http://schemas.microsoft.com/office/drawing/2016/5/14/chartex" xmlns:mc="http://schemas.openxmlformats.org/markup-compatibility/2006" xmlns:aink="http://schemas.microsoft.com/office/drawing/2016/ink" xmlns:am3d="http://schemas.microsoft.com/office/drawing/2017/model3d" xmlns:o="urn:schemas-microsoft-com:office:office" xmlns:r="http://schemas.openxmlformats.org/officeDocument/2006/relationships" xmlns:m="http://schemas.openxmlformats.org/officeDocument/2006/math" xmlns:v="urn:schemas-microsoft-com:vml" xmlns:wp14="http://schemas.microsoft.com/office/word/2010/wordprocessingDrawing" xmlns:wp="http://schemas.openxmlformats.org/drawingml/2006/wordprocessingDrawing" xmlns:w10="urn:schemas-microsoft-com:office:word" xmlns:w="http://schemas.openxmlformats.org/wordprocessingml/2006/main" xmlns:w14="http://schemas.microsoft.com/office/word/2010/wordml" xmlns:w15="http://schemas.microsoft.com/office/word/2012/wordml" xmlns:w16cid="http://schemas.microsoft.com/office/word/2016/wordml/cid" xmlns:w16se="http://schemas.microsoft.com/office/word/2015/wordml/symex" xmlns:wpg="http://schemas.microsoft.com/office/word/2010/wordprocessingGroup" xmlns:wpi="http://schemas.microsoft.com/office/word/2010/wordprocessingInk" xmlns:wne="http://schemas.microsoft.com/office/word/2006/wordml" xmlns:wps="http://schemas.microsoft.com/office/word/2010/wordprocessingShape" mc:Ignorable="w14 w15 w16se w16cid wp14">
   <w:body>
     <w:p>
       <w:pPr>
@@ -1622,7 +1622,7 @@
           <w:sz w:val="22"/>
           <w:szCs w:val="22"/>
         </w:rPr>
-        <w:t>L</w:t>
+        <w:t>Various functions were used to trim l</w:t>
       </w:r>
       <w:r>
         <w:rPr>
@@ -1640,7 +1640,7 @@
           <w:sz w:val="22"/>
           <w:szCs w:val="22"/>
         </w:rPr>
-        <w:t xml:space="preserve"> were removed </w:t>
+        <w:t xml:space="preserve"> </w:t>
       </w:r>
       <w:r>
         <w:rPr>
@@ -1649,21 +1649,8 @@
           <w:sz w:val="22"/>
           <w:szCs w:val="22"/>
         </w:rPr>
-        <w:t xml:space="preserve">using </w:t>
-      </w:r>
-      <w:proofErr w:type="spellStart"/>
-      <w:r>
-        <w:rPr>
-          <w:rFonts w:asciiTheme="minorHAnsi" w:hAnsiTheme="minorHAnsi" w:cs="Calibri"/>
-          <w:b/>
-          <w:bCs/>
-          <w:color w:val="201F1E"/>
-          <w:sz w:val="22"/>
-          <w:szCs w:val="22"/>
-        </w:rPr>
-        <w:t>trimws</w:t>
-      </w:r>
-      <w:proofErr w:type="spellEnd"/>
+        <w:t xml:space="preserve">and </w:t>
+      </w:r>
       <w:r>
         <w:rPr>
           <w:rFonts w:asciiTheme="minorHAnsi" w:hAnsiTheme="minorHAnsi" w:cs="Calibri"/>
@@ -1671,49 +1658,7 @@
           <w:sz w:val="22"/>
           <w:szCs w:val="22"/>
         </w:rPr>
-        <w:t xml:space="preserve"> in R</w:t>
-      </w:r>
-      <w:r>
-        <w:rPr>
-          <w:rFonts w:asciiTheme="minorHAnsi" w:hAnsiTheme="minorHAnsi" w:cs="Calibri"/>
-          <w:color w:val="201F1E"/>
-          <w:sz w:val="22"/>
-          <w:szCs w:val="22"/>
-        </w:rPr>
-        <w:t xml:space="preserve"> and substituting unwanted characters using </w:t>
-      </w:r>
-      <w:proofErr w:type="spellStart"/>
-      <w:r>
-        <w:rPr>
-          <w:rFonts w:asciiTheme="minorHAnsi" w:hAnsiTheme="minorHAnsi" w:cs="Calibri"/>
-          <w:b/>
-          <w:bCs/>
-          <w:color w:val="201F1E"/>
-          <w:sz w:val="22"/>
-          <w:szCs w:val="22"/>
-        </w:rPr>
-        <w:t>gsub</w:t>
-      </w:r>
-      <w:proofErr w:type="spellEnd"/>
-      <w:r>
-        <w:rPr>
-          <w:rFonts w:asciiTheme="minorHAnsi" w:hAnsiTheme="minorHAnsi" w:cs="Calibri"/>
-          <w:b/>
-          <w:bCs/>
-          <w:color w:val="201F1E"/>
-          <w:sz w:val="22"/>
-          <w:szCs w:val="22"/>
-        </w:rPr>
-        <w:t xml:space="preserve"> </w:t>
-      </w:r>
-      <w:r>
-        <w:rPr>
-          <w:rFonts w:asciiTheme="minorHAnsi" w:hAnsiTheme="minorHAnsi" w:cs="Calibri"/>
-          <w:color w:val="201F1E"/>
-          <w:sz w:val="22"/>
-          <w:szCs w:val="22"/>
-        </w:rPr>
-        <w:t>to replace extraneous characters and spaces.</w:t>
+        <w:t>replace extraneous characters and spaces.</w:t>
       </w:r>
     </w:p>
     <w:p>
@@ -2787,20 +2732,6 @@
           <w:szCs w:val="22"/>
         </w:rPr>
       </w:pPr>
-    </w:p>
-    <w:p>
-      <w:pPr>
-        <w:pStyle w:val="NormalWeb"/>
-        <w:spacing w:before="0" w:beforeAutospacing="0" w:after="0" w:afterAutospacing="0"/>
-        <w:jc w:val="center"/>
-        <w:rPr>
-          <w:rFonts w:asciiTheme="minorHAnsi" w:hAnsiTheme="minorHAnsi" w:cstheme="minorHAnsi"/>
-          <w:b/>
-          <w:bCs/>
-          <w:sz w:val="22"/>
-          <w:szCs w:val="22"/>
-        </w:rPr>
-      </w:pPr>
       <w:r>
         <w:rPr>
           <w:rFonts w:asciiTheme="minorHAnsi" w:hAnsiTheme="minorHAnsi" w:cstheme="minorHAnsi"/>
@@ -2811,16 +2742,16 @@
           <w:szCs w:val="22"/>
         </w:rPr>
         <w:drawing>
-          <wp:anchor distT="0" distB="0" distL="114300" distR="114300" simplePos="0" relativeHeight="251672576" behindDoc="0" locked="0" layoutInCell="1" allowOverlap="1" wp14:anchorId="3E96BAB1" wp14:editId="14CF798F">
+          <wp:anchor distT="0" distB="0" distL="114300" distR="114300" simplePos="0" relativeHeight="251672576" behindDoc="0" locked="0" layoutInCell="1" allowOverlap="1" wp14:anchorId="3E96BAB1" wp14:editId="03577716">
             <wp:simplePos x="0" y="0"/>
             <wp:positionH relativeFrom="margin">
-              <wp:posOffset>281940</wp:posOffset>
+              <wp:align>right</wp:align>
             </wp:positionH>
             <wp:positionV relativeFrom="paragraph">
-              <wp:posOffset>108585</wp:posOffset>
+              <wp:posOffset>281305</wp:posOffset>
             </wp:positionV>
-            <wp:extent cx="5250180" cy="2992755"/>
-            <wp:effectExtent l="0" t="0" r="7620" b="0"/>
+            <wp:extent cx="5859145" cy="3339465"/>
+            <wp:effectExtent l="0" t="0" r="8255" b="0"/>
             <wp:wrapTopAndBottom/>
             <wp:docPr id="22" name="Picture 22"/>
             <wp:cNvGraphicFramePr>
@@ -2848,7 +2779,7 @@
                   <pic:spPr>
                     <a:xfrm>
                       <a:off x="0" y="0"/>
-                      <a:ext cx="5250180" cy="2992755"/>
+                      <a:ext cx="5859145" cy="3339465"/>
                     </a:xfrm>
                     <a:prstGeom prst="rect">
                       <a:avLst/>
@@ -2866,115 +2797,6 @@
           </wp:anchor>
         </w:drawing>
       </w:r>
-      <w:r>
-        <w:rPr>
-          <w:rFonts w:asciiTheme="minorHAnsi" w:hAnsiTheme="minorHAnsi" w:cstheme="minorHAnsi"/>
-          <w:b/>
-          <w:bCs/>
-          <w:sz w:val="22"/>
-          <w:szCs w:val="22"/>
-        </w:rPr>
-        <w:t xml:space="preserve">Figure </w:t>
-      </w:r>
-      <w:r>
-        <w:rPr>
-          <w:rFonts w:asciiTheme="minorHAnsi" w:hAnsiTheme="minorHAnsi" w:cstheme="minorHAnsi"/>
-          <w:b/>
-          <w:bCs/>
-          <w:sz w:val="22"/>
-          <w:szCs w:val="22"/>
-        </w:rPr>
-        <w:t>2</w:t>
-      </w:r>
-      <w:r>
-        <w:rPr>
-          <w:rFonts w:asciiTheme="minorHAnsi" w:hAnsiTheme="minorHAnsi" w:cstheme="minorHAnsi"/>
-          <w:b/>
-          <w:bCs/>
-          <w:sz w:val="22"/>
-          <w:szCs w:val="22"/>
-        </w:rPr>
-        <w:t>: 10-Year Age Bins by Year</w:t>
-      </w:r>
-    </w:p>
-    <w:p>
-      <w:pPr>
-        <w:pStyle w:val="NormalWeb"/>
-        <w:spacing w:before="0" w:beforeAutospacing="0" w:after="0" w:afterAutospacing="0"/>
-        <w:rPr>
-          <w:rFonts w:asciiTheme="minorHAnsi" w:hAnsiTheme="minorHAnsi" w:cstheme="minorHAnsi"/>
-          <w:b/>
-          <w:bCs/>
-          <w:sz w:val="22"/>
-          <w:szCs w:val="22"/>
-        </w:rPr>
-      </w:pPr>
-    </w:p>
-    <w:p>
-      <w:pPr>
-        <w:pStyle w:val="NormalWeb"/>
-        <w:spacing w:before="0" w:beforeAutospacing="0" w:after="0" w:afterAutospacing="0"/>
-        <w:rPr>
-          <w:rFonts w:asciiTheme="minorHAnsi" w:hAnsiTheme="minorHAnsi" w:cstheme="minorHAnsi"/>
-          <w:sz w:val="22"/>
-          <w:szCs w:val="22"/>
-        </w:rPr>
-      </w:pPr>
-      <w:r>
-        <w:rPr>
-          <w:rFonts w:asciiTheme="minorHAnsi" w:hAnsiTheme="minorHAnsi" w:cstheme="minorHAnsi"/>
-          <w:sz w:val="22"/>
-          <w:szCs w:val="22"/>
-        </w:rPr>
-        <w:t xml:space="preserve">We looked at the same information presented another way: the number of Runners Group by Age for each year. </w:t>
-      </w:r>
-      <w:r>
-        <w:rPr>
-          <w:rFonts w:asciiTheme="minorHAnsi" w:hAnsiTheme="minorHAnsi" w:cstheme="minorHAnsi"/>
-          <w:b/>
-          <w:bCs/>
-          <w:sz w:val="22"/>
-          <w:szCs w:val="22"/>
-        </w:rPr>
-        <w:t xml:space="preserve">Figure </w:t>
-      </w:r>
-      <w:r>
-        <w:rPr>
-          <w:rFonts w:asciiTheme="minorHAnsi" w:hAnsiTheme="minorHAnsi" w:cstheme="minorHAnsi"/>
-          <w:b/>
-          <w:bCs/>
-          <w:sz w:val="22"/>
-          <w:szCs w:val="22"/>
-        </w:rPr>
-        <w:t>3</w:t>
-      </w:r>
-      <w:r>
-        <w:rPr>
-          <w:rFonts w:asciiTheme="minorHAnsi" w:hAnsiTheme="minorHAnsi" w:cstheme="minorHAnsi"/>
-          <w:sz w:val="22"/>
-          <w:szCs w:val="22"/>
-        </w:rPr>
-        <w:t xml:space="preserve"> </w:t>
-      </w:r>
-      <w:r>
-        <w:rPr>
-          <w:rFonts w:asciiTheme="minorHAnsi" w:hAnsiTheme="minorHAnsi" w:cstheme="minorHAnsi"/>
-          <w:sz w:val="22"/>
-          <w:szCs w:val="22"/>
-        </w:rPr>
-        <w:t>illustrates the significant increase in runners roughly age 20-40.</w:t>
-      </w:r>
-    </w:p>
-    <w:p>
-      <w:pPr>
-        <w:pStyle w:val="NormalWeb"/>
-        <w:spacing w:before="0" w:beforeAutospacing="0" w:after="0" w:afterAutospacing="0"/>
-        <w:rPr>
-          <w:rFonts w:asciiTheme="minorHAnsi" w:hAnsiTheme="minorHAnsi" w:cstheme="minorHAnsi"/>
-          <w:sz w:val="22"/>
-          <w:szCs w:val="22"/>
-        </w:rPr>
-      </w:pPr>
     </w:p>
     <w:p>
       <w:pPr>
@@ -2983,6 +2805,129 @@
         <w:jc w:val="center"/>
         <w:rPr>
           <w:rFonts w:asciiTheme="minorHAnsi" w:hAnsiTheme="minorHAnsi" w:cstheme="minorHAnsi"/>
+          <w:b/>
+          <w:bCs/>
+          <w:sz w:val="22"/>
+          <w:szCs w:val="22"/>
+        </w:rPr>
+      </w:pPr>
+      <w:r>
+        <w:rPr>
+          <w:rFonts w:asciiTheme="minorHAnsi" w:hAnsiTheme="minorHAnsi" w:cstheme="minorHAnsi"/>
+          <w:b/>
+          <w:bCs/>
+          <w:sz w:val="22"/>
+          <w:szCs w:val="22"/>
+        </w:rPr>
+        <w:t xml:space="preserve">Figure </w:t>
+      </w:r>
+      <w:r>
+        <w:rPr>
+          <w:rFonts w:asciiTheme="minorHAnsi" w:hAnsiTheme="minorHAnsi" w:cstheme="minorHAnsi"/>
+          <w:b/>
+          <w:bCs/>
+          <w:sz w:val="22"/>
+          <w:szCs w:val="22"/>
+        </w:rPr>
+        <w:t>2</w:t>
+      </w:r>
+      <w:r>
+        <w:rPr>
+          <w:rFonts w:asciiTheme="minorHAnsi" w:hAnsiTheme="minorHAnsi" w:cstheme="minorHAnsi"/>
+          <w:b/>
+          <w:bCs/>
+          <w:sz w:val="22"/>
+          <w:szCs w:val="22"/>
+        </w:rPr>
+        <w:t>: 10-Year Age Bins by Year</w:t>
+      </w:r>
+    </w:p>
+    <w:p>
+      <w:pPr>
+        <w:pStyle w:val="NormalWeb"/>
+        <w:spacing w:before="0" w:beforeAutospacing="0" w:after="0" w:afterAutospacing="0"/>
+        <w:rPr>
+          <w:rFonts w:asciiTheme="minorHAnsi" w:hAnsiTheme="minorHAnsi" w:cstheme="minorHAnsi"/>
+          <w:b/>
+          <w:bCs/>
+          <w:sz w:val="22"/>
+          <w:szCs w:val="22"/>
+        </w:rPr>
+      </w:pPr>
+    </w:p>
+    <w:p>
+      <w:pPr>
+        <w:pStyle w:val="NormalWeb"/>
+        <w:spacing w:before="0" w:beforeAutospacing="0" w:after="0" w:afterAutospacing="0"/>
+        <w:rPr>
+          <w:rFonts w:asciiTheme="minorHAnsi" w:hAnsiTheme="minorHAnsi" w:cstheme="minorHAnsi"/>
+          <w:sz w:val="22"/>
+          <w:szCs w:val="22"/>
+        </w:rPr>
+      </w:pPr>
+      <w:r>
+        <w:rPr>
+          <w:rFonts w:asciiTheme="minorHAnsi" w:hAnsiTheme="minorHAnsi" w:cstheme="minorHAnsi"/>
+          <w:sz w:val="22"/>
+          <w:szCs w:val="22"/>
+        </w:rPr>
+        <w:t xml:space="preserve">We looked at the same information presented another way: the number of Runners Group by Age for each year. </w:t>
+      </w:r>
+      <w:r>
+        <w:rPr>
+          <w:rFonts w:asciiTheme="minorHAnsi" w:hAnsiTheme="minorHAnsi" w:cstheme="minorHAnsi"/>
+          <w:b/>
+          <w:bCs/>
+          <w:sz w:val="22"/>
+          <w:szCs w:val="22"/>
+        </w:rPr>
+        <w:t xml:space="preserve">Figure </w:t>
+      </w:r>
+      <w:r>
+        <w:rPr>
+          <w:rFonts w:asciiTheme="minorHAnsi" w:hAnsiTheme="minorHAnsi" w:cstheme="minorHAnsi"/>
+          <w:b/>
+          <w:bCs/>
+          <w:sz w:val="22"/>
+          <w:szCs w:val="22"/>
+        </w:rPr>
+        <w:t>3</w:t>
+      </w:r>
+      <w:r>
+        <w:rPr>
+          <w:rFonts w:asciiTheme="minorHAnsi" w:hAnsiTheme="minorHAnsi" w:cstheme="minorHAnsi"/>
+          <w:sz w:val="22"/>
+          <w:szCs w:val="22"/>
+        </w:rPr>
+        <w:t xml:space="preserve"> </w:t>
+      </w:r>
+      <w:r>
+        <w:rPr>
+          <w:rFonts w:asciiTheme="minorHAnsi" w:hAnsiTheme="minorHAnsi" w:cstheme="minorHAnsi"/>
+          <w:sz w:val="22"/>
+          <w:szCs w:val="22"/>
+        </w:rPr>
+        <w:t>illustrates the significant increase in runners roughly age 20-40.</w:t>
+      </w:r>
+    </w:p>
+    <w:p>
+      <w:pPr>
+        <w:pStyle w:val="NormalWeb"/>
+        <w:spacing w:before="0" w:beforeAutospacing="0" w:after="0" w:afterAutospacing="0"/>
+        <w:rPr>
+          <w:rFonts w:asciiTheme="minorHAnsi" w:hAnsiTheme="minorHAnsi" w:cstheme="minorHAnsi"/>
+          <w:sz w:val="22"/>
+          <w:szCs w:val="22"/>
+        </w:rPr>
+      </w:pPr>
+    </w:p>
+    <w:p>
+      <w:pPr>
+        <w:pStyle w:val="NormalWeb"/>
+        <w:spacing w:before="0" w:beforeAutospacing="0" w:after="0" w:afterAutospacing="0"/>
+        <w:jc w:val="center"/>
+        <w:rPr>
+          <w:rFonts w:asciiTheme="minorHAnsi" w:hAnsiTheme="minorHAnsi" w:cstheme="minorHAnsi"/>
           <w:sz w:val="22"/>
           <w:szCs w:val="22"/>
         </w:rPr>
@@ -2996,9 +2941,9 @@
         </w:rPr>
         <w:lastRenderedPageBreak/>
         <w:drawing>
-          <wp:inline distT="0" distB="0" distL="0" distR="0" wp14:anchorId="40A2FCB3" wp14:editId="5018DB46">
-            <wp:extent cx="4484127" cy="2505075"/>
-            <wp:effectExtent l="0" t="0" r="0" b="0"/>
+          <wp:inline distT="0" distB="0" distL="0" distR="0" wp14:anchorId="40A2FCB3" wp14:editId="00691C2B">
+            <wp:extent cx="5888736" cy="3289767"/>
+            <wp:effectExtent l="0" t="0" r="0" b="6350"/>
             <wp:docPr id="23" name="Picture 23"/>
             <wp:cNvGraphicFramePr>
               <a:graphicFrameLocks xmlns:a="http://schemas.openxmlformats.org/drawingml/2006/main" noChangeAspect="1"/>
@@ -3025,7 +2970,7 @@
                   <pic:spPr>
                     <a:xfrm>
                       <a:off x="0" y="0"/>
-                      <a:ext cx="4500909" cy="2514451"/>
+                      <a:ext cx="5997395" cy="3350470"/>
                     </a:xfrm>
                     <a:prstGeom prst="rect">
                       <a:avLst/>
@@ -3257,7 +3202,31 @@
           <w:sz w:val="22"/>
           <w:szCs w:val="22"/>
         </w:rPr>
-        <w:t>average oldest runners. The median age decreases slightly year over year, with a noticeable drop in 2006. There were no late 70 or 80+ aged runners in 2006, which also might contribute to a change in average age.</w:t>
+        <w:t xml:space="preserve">highest </w:t>
+      </w:r>
+      <w:r>
+        <w:rPr>
+          <w:rFonts w:asciiTheme="minorHAnsi" w:hAnsiTheme="minorHAnsi" w:cstheme="minorHAnsi"/>
+          <w:sz w:val="22"/>
+          <w:szCs w:val="22"/>
+        </w:rPr>
+        <w:t xml:space="preserve">average </w:t>
+      </w:r>
+      <w:r>
+        <w:rPr>
+          <w:rFonts w:asciiTheme="minorHAnsi" w:hAnsiTheme="minorHAnsi" w:cstheme="minorHAnsi"/>
+          <w:sz w:val="22"/>
+          <w:szCs w:val="22"/>
+        </w:rPr>
+        <w:t xml:space="preserve">of the </w:t>
+      </w:r>
+      <w:r>
+        <w:rPr>
+          <w:rFonts w:asciiTheme="minorHAnsi" w:hAnsiTheme="minorHAnsi" w:cstheme="minorHAnsi"/>
+          <w:sz w:val="22"/>
+          <w:szCs w:val="22"/>
+        </w:rPr>
+        <w:t>oldest runners. The median age decreases slightly year over year, with a noticeable drop in 2006. There were no late 70 or 80+ aged runners in 2006, which also might contribute to a change in average age.</w:t>
       </w:r>
       <w:r>
         <w:rPr>
@@ -3304,13 +3273,13 @@
         <mc:AlternateContent>
           <mc:Choice Requires="wps">
             <w:drawing>
-              <wp:anchor distT="0" distB="0" distL="114300" distR="114300" simplePos="0" relativeHeight="251673600" behindDoc="0" locked="0" layoutInCell="1" allowOverlap="1" wp14:anchorId="1967A94F" wp14:editId="31ED5AB2">
+              <wp:anchor distT="0" distB="0" distL="114300" distR="114300" simplePos="0" relativeHeight="251673600" behindDoc="0" locked="0" layoutInCell="1" allowOverlap="1" wp14:anchorId="1967A94F" wp14:editId="761FD5A6">
                 <wp:simplePos x="0" y="0"/>
                 <wp:positionH relativeFrom="column">
-                  <wp:posOffset>-73501</wp:posOffset>
+                  <wp:posOffset>-73025</wp:posOffset>
                 </wp:positionH>
                 <wp:positionV relativeFrom="paragraph">
-                  <wp:posOffset>1864995</wp:posOffset>
+                  <wp:posOffset>1591615</wp:posOffset>
                 </wp:positionV>
                 <wp:extent cx="6312217" cy="2381"/>
                 <wp:effectExtent l="0" t="0" r="31750" b="36195"/>
@@ -3365,7 +3334,7 @@
           </mc:Choice>
           <mc:Fallback>
             <w:pict>
-              <v:line w14:anchorId="40975F62" id="Straight Connector 25" o:spid="_x0000_s1026" style="position:absolute;z-index:251673600;visibility:visible;mso-wrap-style:square;mso-width-percent:0;mso-height-percent:0;mso-wrap-distance-left:9pt;mso-wrap-distance-top:0;mso-wrap-distance-right:9pt;mso-wrap-distance-bottom:0;mso-position-horizontal:absolute;mso-position-horizontal-relative:text;mso-position-vertical:absolute;mso-position-vertical-relative:text;mso-width-percent:0;mso-height-percent:0;mso-width-relative:margin;mso-height-relative:margin" from="-5.8pt,146.85pt" to="491.2pt,147.05pt" o:gfxdata="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" strokecolor="red" strokeweight=".5pt">
+              <v:line w14:anchorId="2984A4DB" id="Straight Connector 25" o:spid="_x0000_s1026" style="position:absolute;z-index:251673600;visibility:visible;mso-wrap-style:square;mso-width-percent:0;mso-height-percent:0;mso-wrap-distance-left:9pt;mso-wrap-distance-top:0;mso-wrap-distance-right:9pt;mso-wrap-distance-bottom:0;mso-position-horizontal:absolute;mso-position-horizontal-relative:text;mso-position-vertical:absolute;mso-position-vertical-relative:text;mso-width-percent:0;mso-height-percent:0;mso-width-relative:margin;mso-height-relative:margin" from="-5.75pt,125.3pt" to="491.25pt,125.5pt" o:gfxdata="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" strokecolor="red" strokeweight=".5pt">
                 <v:stroke dashstyle="dash" joinstyle="miter"/>
               </v:line>
             </w:pict>
@@ -3382,9 +3351,9 @@
           <w:szCs w:val="22"/>
         </w:rPr>
         <w:drawing>
-          <wp:inline distT="0" distB="0" distL="0" distR="0" wp14:anchorId="484E6918" wp14:editId="2D2ADB87">
-            <wp:extent cx="5669280" cy="3310128"/>
-            <wp:effectExtent l="0" t="0" r="7620" b="5080"/>
+          <wp:inline distT="0" distB="0" distL="0" distR="0" wp14:anchorId="484E6918" wp14:editId="51FBBF0A">
+            <wp:extent cx="5668410" cy="3009697"/>
+            <wp:effectExtent l="0" t="0" r="8890" b="635"/>
             <wp:docPr id="24" name="Picture 24"/>
             <wp:cNvGraphicFramePr>
               <a:graphicFrameLocks xmlns:a="http://schemas.openxmlformats.org/drawingml/2006/main" noChangeAspect="1"/>
@@ -3396,7 +3365,7 @@
                     <pic:cNvPr id="24" name="boxplotWomenagebyyear.png"/>
                     <pic:cNvPicPr/>
                   </pic:nvPicPr>
-                  <pic:blipFill>
+                  <pic:blipFill rotWithShape="1">
                     <a:blip r:embed="rId11">
                       <a:extLst>
                         <a:ext uri="{28A0092B-C50C-407E-A947-70E740481C1C}">
@@ -3404,18 +3373,25 @@
                         </a:ext>
                       </a:extLst>
                     </a:blip>
-                    <a:stretch>
-                      <a:fillRect/>
-                    </a:stretch>
+                    <a:srcRect t="9062"/>
+                    <a:stretch/>
                   </pic:blipFill>
-                  <pic:spPr>
+                  <pic:spPr bwMode="auto">
                     <a:xfrm>
                       <a:off x="0" y="0"/>
-                      <a:ext cx="5669280" cy="3310128"/>
+                      <a:ext cx="5669280" cy="3010159"/>
                     </a:xfrm>
                     <a:prstGeom prst="rect">
                       <a:avLst/>
                     </a:prstGeom>
+                    <a:ln>
+                      <a:noFill/>
+                    </a:ln>
+                    <a:extLst>
+                      <a:ext uri="{53640926-AAD7-44D8-BBD7-CCE9431645EC}">
+                        <a14:shadowObscured xmlns:a14="http://schemas.microsoft.com/office/drawing/2010/main"/>
+                      </a:ext>
+                    </a:extLst>
                   </pic:spPr>
                 </pic:pic>
               </a:graphicData>
@@ -3496,6 +3472,7 @@
           <w:sz w:val="22"/>
           <w:szCs w:val="22"/>
         </w:rPr>
+        <w:lastRenderedPageBreak/>
         <w:t xml:space="preserve">The second boxplot the team analyzed was a comparison of race time in minutes over the years to see if changes are occurring with the speed of female runners. </w:t>
       </w:r>
       <w:r>
@@ -3512,16 +3489,7 @@
           <w:sz w:val="22"/>
           <w:szCs w:val="22"/>
         </w:rPr>
-        <w:t xml:space="preserve">2001 – a slow race from the early years – against the average race times for all years. As the years progress, the </w:t>
-      </w:r>
-      <w:r>
-        <w:rPr>
-          <w:rFonts w:asciiTheme="minorHAnsi" w:hAnsiTheme="minorHAnsi" w:cstheme="minorHAnsi"/>
-          <w:sz w:val="22"/>
-          <w:szCs w:val="22"/>
-        </w:rPr>
-        <w:lastRenderedPageBreak/>
-        <w:t>average race time does continue to lengthen by one</w:t>
+        <w:t>2001 – a slow race from the early years – against the average race times for all years. As the years progress, the average race time does continue to lengthen by one</w:t>
       </w:r>
       <w:r>
         <w:rPr>
@@ -3715,13 +3683,13 @@
         <mc:AlternateContent>
           <mc:Choice Requires="wps">
             <w:drawing>
-              <wp:anchor distT="0" distB="0" distL="114300" distR="114300" simplePos="0" relativeHeight="251674624" behindDoc="0" locked="0" layoutInCell="1" allowOverlap="1" wp14:anchorId="12CB960B" wp14:editId="32F90CAB">
+              <wp:anchor distT="0" distB="0" distL="114300" distR="114300" simplePos="0" relativeHeight="251674624" behindDoc="0" locked="0" layoutInCell="1" allowOverlap="1" wp14:anchorId="12CB960B" wp14:editId="0F048D96">
                 <wp:simplePos x="0" y="0"/>
                 <wp:positionH relativeFrom="column">
                   <wp:posOffset>-422275</wp:posOffset>
                 </wp:positionH>
                 <wp:positionV relativeFrom="paragraph">
-                  <wp:posOffset>1860096</wp:posOffset>
+                  <wp:posOffset>1564310</wp:posOffset>
                 </wp:positionV>
                 <wp:extent cx="6749142" cy="7892"/>
                 <wp:effectExtent l="0" t="0" r="33020" b="30480"/>
@@ -3776,7 +3744,7 @@
           </mc:Choice>
           <mc:Fallback>
             <w:pict>
-              <v:line w14:anchorId="649C1FF3" id="Straight Connector 27" o:spid="_x0000_s1026" style="position:absolute;flip:y;z-index:251674624;visibility:visible;mso-wrap-style:square;mso-width-percent:0;mso-height-percent:0;mso-wrap-distance-left:9pt;mso-wrap-distance-top:0;mso-wrap-distance-right:9pt;mso-wrap-distance-bottom:0;mso-position-horizontal:absolute;mso-position-horizontal-relative:text;mso-position-vertical:absolute;mso-position-vertical-relative:text;mso-width-percent:0;mso-height-percent:0;mso-width-relative:margin;mso-height-relative:margin" from="-33.25pt,146.45pt" to="498.2pt,147.05pt" o:gfxdata="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" strokecolor="red" strokeweight=".5pt">
+              <v:line w14:anchorId="005EC867" id="Straight Connector 27" o:spid="_x0000_s1026" style="position:absolute;flip:y;z-index:251674624;visibility:visible;mso-wrap-style:square;mso-width-percent:0;mso-height-percent:0;mso-wrap-distance-left:9pt;mso-wrap-distance-top:0;mso-wrap-distance-right:9pt;mso-wrap-distance-bottom:0;mso-position-horizontal:absolute;mso-position-horizontal-relative:text;mso-position-vertical:absolute;mso-position-vertical-relative:text;mso-width-percent:0;mso-height-percent:0;mso-width-relative:margin;mso-height-relative:margin" from="-33.25pt,123.15pt" to="498.2pt,123.75pt" o:gfxdata="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" strokecolor="red" strokeweight=".5pt">
                 <v:stroke dashstyle="dash" joinstyle="miter"/>
               </v:line>
             </w:pict>
@@ -3791,9 +3759,9 @@
           <w:szCs w:val="22"/>
         </w:rPr>
         <w:drawing>
-          <wp:inline distT="0" distB="0" distL="0" distR="0" wp14:anchorId="4A3813FE" wp14:editId="1EC0E34A">
-            <wp:extent cx="5943600" cy="3424555"/>
-            <wp:effectExtent l="0" t="0" r="0" b="4445"/>
+          <wp:inline distT="0" distB="0" distL="0" distR="0" wp14:anchorId="4A3813FE" wp14:editId="24FCE052">
+            <wp:extent cx="5943600" cy="3124632"/>
+            <wp:effectExtent l="0" t="0" r="0" b="0"/>
             <wp:docPr id="26" name="Picture 26"/>
             <wp:cNvGraphicFramePr>
               <a:graphicFrameLocks xmlns:a="http://schemas.openxmlformats.org/drawingml/2006/main" noChangeAspect="1"/>
@@ -3805,7 +3773,7 @@
                     <pic:cNvPr id="26" name="boxplotwomentimebyyear.png"/>
                     <pic:cNvPicPr/>
                   </pic:nvPicPr>
-                  <pic:blipFill>
+                  <pic:blipFill rotWithShape="1">
                     <a:blip r:embed="rId12">
                       <a:extLst>
                         <a:ext uri="{28A0092B-C50C-407E-A947-70E740481C1C}">
@@ -3813,18 +3781,25 @@
                         </a:ext>
                       </a:extLst>
                     </a:blip>
-                    <a:stretch>
-                      <a:fillRect/>
-                    </a:stretch>
+                    <a:srcRect t="8758"/>
+                    <a:stretch/>
                   </pic:blipFill>
-                  <pic:spPr>
+                  <pic:spPr bwMode="auto">
                     <a:xfrm>
                       <a:off x="0" y="0"/>
-                      <a:ext cx="5943600" cy="3424555"/>
+                      <a:ext cx="5943600" cy="3124632"/>
                     </a:xfrm>
                     <a:prstGeom prst="rect">
                       <a:avLst/>
                     </a:prstGeom>
+                    <a:ln>
+                      <a:noFill/>
+                    </a:ln>
+                    <a:extLst>
+                      <a:ext uri="{53640926-AAD7-44D8-BBD7-CCE9431645EC}">
+                        <a14:shadowObscured xmlns:a14="http://schemas.microsoft.com/office/drawing/2010/main"/>
+                      </a:ext>
+                    </a:extLst>
                   </pic:spPr>
                 </pic:pic>
               </a:graphicData>
@@ -4042,16 +4017,16 @@
           <w:u w:val="single"/>
         </w:rPr>
         <w:drawing>
-          <wp:anchor distT="0" distB="0" distL="114300" distR="114300" simplePos="0" relativeHeight="251676672" behindDoc="0" locked="0" layoutInCell="1" allowOverlap="1" wp14:anchorId="2C205BEE" wp14:editId="63CCA6E5">
+          <wp:anchor distT="0" distB="0" distL="114300" distR="114300" simplePos="0" relativeHeight="251676672" behindDoc="0" locked="0" layoutInCell="1" allowOverlap="1" wp14:anchorId="2C205BEE" wp14:editId="53D23C1C">
             <wp:simplePos x="0" y="0"/>
             <wp:positionH relativeFrom="margin">
-              <wp:align>center</wp:align>
+              <wp:posOffset>712470</wp:posOffset>
             </wp:positionH>
             <wp:positionV relativeFrom="paragraph">
-              <wp:posOffset>941015</wp:posOffset>
+              <wp:posOffset>937260</wp:posOffset>
             </wp:positionV>
-            <wp:extent cx="4661535" cy="3183255"/>
-            <wp:effectExtent l="0" t="0" r="5715" b="0"/>
+            <wp:extent cx="4584700" cy="3130550"/>
+            <wp:effectExtent l="0" t="0" r="6350" b="0"/>
             <wp:wrapTopAndBottom/>
             <wp:docPr id="1" name="Picture 1"/>
             <wp:cNvGraphicFramePr>
@@ -4079,7 +4054,7 @@
                   <pic:spPr>
                     <a:xfrm>
                       <a:off x="0" y="0"/>
-                      <a:ext cx="4661535" cy="3183255"/>
+                      <a:ext cx="4584700" cy="3130550"/>
                     </a:xfrm>
                     <a:prstGeom prst="rect">
                       <a:avLst/>
@@ -4252,16 +4227,16 @@
         </w:rPr>
         <w:lastRenderedPageBreak/>
         <w:drawing>
-          <wp:anchor distT="0" distB="0" distL="114300" distR="114300" simplePos="0" relativeHeight="251681792" behindDoc="0" locked="0" layoutInCell="1" allowOverlap="1" wp14:anchorId="21EC4FC0" wp14:editId="453309E0">
+          <wp:anchor distT="0" distB="0" distL="114300" distR="114300" simplePos="0" relativeHeight="251681792" behindDoc="0" locked="0" layoutInCell="1" allowOverlap="1" wp14:anchorId="21EC4FC0" wp14:editId="5864CC5F">
             <wp:simplePos x="0" y="0"/>
             <wp:positionH relativeFrom="margin">
-              <wp:align>center</wp:align>
+              <wp:posOffset>29210</wp:posOffset>
             </wp:positionH>
             <wp:positionV relativeFrom="paragraph">
-              <wp:posOffset>478266</wp:posOffset>
+              <wp:posOffset>476885</wp:posOffset>
             </wp:positionV>
-            <wp:extent cx="5254316" cy="3521970"/>
-            <wp:effectExtent l="0" t="0" r="3810" b="2540"/>
+            <wp:extent cx="5771515" cy="3868420"/>
+            <wp:effectExtent l="0" t="0" r="635" b="0"/>
             <wp:wrapTopAndBottom/>
             <wp:docPr id="2" name="Picture 2"/>
             <wp:cNvGraphicFramePr>
@@ -4288,7 +4263,7 @@
                   <pic:spPr bwMode="auto">
                     <a:xfrm>
                       <a:off x="0" y="0"/>
-                      <a:ext cx="5254316" cy="3521970"/>
+                      <a:ext cx="5771515" cy="3868420"/>
                     </a:xfrm>
                     <a:prstGeom prst="rect">
                       <a:avLst/>
@@ -4305,6 +4280,12 @@
                 </pic:pic>
               </a:graphicData>
             </a:graphic>
+            <wp14:sizeRelH relativeFrom="margin">
+              <wp14:pctWidth>0</wp14:pctWidth>
+            </wp14:sizeRelH>
+            <wp14:sizeRelV relativeFrom="margin">
+              <wp14:pctHeight>0</wp14:pctHeight>
+            </wp14:sizeRelV>
           </wp:anchor>
         </w:drawing>
       </w:r>
@@ -4420,49 +4401,27 @@
           <w:sz w:val="22"/>
           <w:szCs w:val="22"/>
         </w:rPr>
-        <w:t xml:space="preserve">Figure </w:t>
-      </w:r>
-      <w:r>
-        <w:rPr>
-          <w:rFonts w:asciiTheme="minorHAnsi" w:hAnsiTheme="minorHAnsi" w:cstheme="minorHAnsi"/>
-          <w:b/>
-          <w:bCs/>
+        <w:t>Figure 9</w:t>
+      </w:r>
+      <w:r>
+        <w:rPr>
+          <w:rFonts w:asciiTheme="minorHAnsi" w:hAnsiTheme="minorHAnsi" w:cstheme="minorHAnsi"/>
           <w:color w:val="000000" w:themeColor="text1"/>
           <w:sz w:val="22"/>
           <w:szCs w:val="22"/>
         </w:rPr>
-        <w:t>9</w:t>
-      </w:r>
-      <w:r>
-        <w:rPr>
-          <w:rFonts w:asciiTheme="minorHAnsi" w:hAnsiTheme="minorHAnsi" w:cstheme="minorHAnsi"/>
+        <w:t xml:space="preserve"> and </w:t>
+      </w:r>
+      <w:r>
+        <w:rPr>
+          <w:rFonts w:asciiTheme="minorHAnsi" w:hAnsiTheme="minorHAnsi" w:cstheme="minorHAnsi"/>
+          <w:b/>
+          <w:bCs/>
           <w:color w:val="000000" w:themeColor="text1"/>
           <w:sz w:val="22"/>
           <w:szCs w:val="22"/>
         </w:rPr>
-        <w:t xml:space="preserve"> and </w:t>
-      </w:r>
-      <w:r>
-        <w:rPr>
-          <w:rFonts w:asciiTheme="minorHAnsi" w:hAnsiTheme="minorHAnsi" w:cstheme="minorHAnsi"/>
-          <w:b/>
-          <w:bCs/>
-          <w:color w:val="000000" w:themeColor="text1"/>
-          <w:sz w:val="22"/>
-          <w:szCs w:val="22"/>
-        </w:rPr>
-        <w:t>Figure 1</w:t>
-      </w:r>
-      <w:r>
-        <w:rPr>
-          <w:rFonts w:asciiTheme="minorHAnsi" w:hAnsiTheme="minorHAnsi" w:cstheme="minorHAnsi"/>
-          <w:b/>
-          <w:bCs/>
-          <w:color w:val="000000" w:themeColor="text1"/>
-          <w:sz w:val="22"/>
-          <w:szCs w:val="22"/>
-        </w:rPr>
-        <w:t>0</w:t>
+        <w:t>Figure 10</w:t>
       </w:r>
       <w:r>
         <w:rPr>
@@ -4848,7 +4807,7 @@
               </wp:anchor>
             </w:drawing>
           </mc:Choice>
-          <mc:Fallback>
+          <mc:Fallback xmlns:w16="http://schemas.microsoft.com/office/word/2018/wordml" xmlns:w16cex="http://schemas.microsoft.com/office/word/2018/wordml/cex">
             <w:pict>
               <v:line w14:anchorId="1DFF387E" id="Straight Connector 12" o:spid="_x0000_s1026" style="position:absolute;z-index:251684864;visibility:visible;mso-wrap-style:square;mso-wrap-distance-left:9pt;mso-wrap-distance-top:0;mso-wrap-distance-right:9pt;mso-wrap-distance-bottom:0;mso-position-horizontal:absolute;mso-position-horizontal-relative:text;mso-position-vertical:absolute;mso-position-vertical-relative:text" from="21pt,136.35pt" to="458.65pt,136.35pt" o:gfxdata="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" strokecolor="red" strokeweight=".5pt">
                 <v:stroke dashstyle="dash" joinstyle="miter"/>
@@ -5081,7 +5040,7 @@
               </wp:anchor>
             </w:drawing>
           </mc:Choice>
-          <mc:Fallback>
+          <mc:Fallback xmlns:w16="http://schemas.microsoft.com/office/word/2018/wordml" xmlns:w16cex="http://schemas.microsoft.com/office/word/2018/wordml/cex">
             <w:pict>
               <v:line w14:anchorId="77BC349F" id="Straight Connector 17" o:spid="_x0000_s1026" style="position:absolute;z-index:251695104;visibility:visible;mso-wrap-style:square;mso-wrap-distance-left:9pt;mso-wrap-distance-top:0;mso-wrap-distance-right:9pt;mso-wrap-distance-bottom:0;mso-position-horizontal:absolute;mso-position-horizontal-relative:text;mso-position-vertical:absolute;mso-position-vertical-relative:text" from="15.35pt,165.55pt" to="453pt,165.55pt" o:gfxdata="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" strokecolor="red" strokeweight=".5pt">
                 <v:stroke dashstyle="dash" joinstyle="miter"/>
@@ -5293,7 +5252,7 @@
               </wp:anchor>
             </w:drawing>
           </mc:Choice>
-          <mc:Fallback>
+          <mc:Fallback xmlns:w16="http://schemas.microsoft.com/office/word/2018/wordml" xmlns:w16cex="http://schemas.microsoft.com/office/word/2018/wordml/cex">
             <w:pict>
               <v:line w14:anchorId="75FD667F" id="Straight Connector 13" o:spid="_x0000_s1026" style="position:absolute;flip:y;z-index:251686912;visibility:visible;mso-wrap-style:square;mso-width-percent:0;mso-height-percent:0;mso-wrap-distance-left:9pt;mso-wrap-distance-top:0;mso-wrap-distance-right:9pt;mso-wrap-distance-bottom:0;mso-position-horizontal:absolute;mso-position-horizontal-relative:text;mso-position-vertical:absolute;mso-position-vertical-relative:text;mso-width-percent:0;mso-height-percent:0;mso-width-relative:margin;mso-height-relative:margin" from="-4.85pt,156.75pt" to="469.05pt,158pt" o:gfxdata="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" strokecolor="red" strokeweight=".5pt">
                 <v:stroke dashstyle="dash" joinstyle="miter"/>
@@ -5797,19 +5756,179 @@
         <w:spacing w:before="0" w:beforeAutospacing="0" w:after="0" w:afterAutospacing="0"/>
         <w:rPr>
           <w:rFonts w:asciiTheme="minorHAnsi" w:hAnsiTheme="minorHAnsi" w:cstheme="minorHAnsi"/>
-          <w:sz w:val="22"/>
-          <w:szCs w:val="22"/>
-        </w:rPr>
-      </w:pPr>
-      <w:r>
-        <w:rPr>
-          <w:rFonts w:asciiTheme="minorHAnsi" w:hAnsiTheme="minorHAnsi" w:cstheme="minorHAnsi"/>
-          <w:sz w:val="22"/>
-          <w:szCs w:val="22"/>
-          <w:highlight w:val="yellow"/>
+          <w:i/>
+          <w:iCs/>
+          <w:sz w:val="22"/>
+          <w:szCs w:val="22"/>
+        </w:rPr>
+      </w:pPr>
+      <w:r>
+        <w:rPr>
+          <w:rFonts w:asciiTheme="minorHAnsi" w:hAnsiTheme="minorHAnsi" w:cstheme="minorHAnsi"/>
+          <w:i/>
+          <w:iCs/>
+          <w:sz w:val="22"/>
+          <w:szCs w:val="22"/>
         </w:rPr>
         <w:lastRenderedPageBreak/>
-        <w:t>COMMENTS ON PLOT OF TIME:</w:t>
+        <w:t>COMPARISON OF WOMEN AND MEN</w:t>
+      </w:r>
+    </w:p>
+    <w:p>
+      <w:pPr>
+        <w:pStyle w:val="NormalWeb"/>
+        <w:spacing w:before="0" w:beforeAutospacing="0" w:after="0" w:afterAutospacing="0"/>
+        <w:rPr>
+          <w:rFonts w:asciiTheme="minorHAnsi" w:hAnsiTheme="minorHAnsi" w:cstheme="minorHAnsi"/>
+          <w:sz w:val="22"/>
+          <w:szCs w:val="22"/>
+        </w:rPr>
+      </w:pPr>
+      <w:bookmarkStart w:id="1" w:name="_GoBack"/>
+      <w:bookmarkEnd w:id="1"/>
+      <w:r>
+        <w:rPr>
+          <w:rFonts w:asciiTheme="minorHAnsi" w:hAnsiTheme="minorHAnsi" w:cstheme="minorHAnsi"/>
+          <w:sz w:val="22"/>
+          <w:szCs w:val="22"/>
+        </w:rPr>
+        <w:t>To compare men and women</w:t>
+      </w:r>
+      <w:r>
+        <w:rPr>
+          <w:rFonts w:asciiTheme="minorHAnsi" w:hAnsiTheme="minorHAnsi" w:cstheme="minorHAnsi"/>
+          <w:sz w:val="22"/>
+          <w:szCs w:val="22"/>
+        </w:rPr>
+        <w:t xml:space="preserve"> race times (in secs)</w:t>
+      </w:r>
+      <w:r>
+        <w:rPr>
+          <w:rFonts w:asciiTheme="minorHAnsi" w:hAnsiTheme="minorHAnsi" w:cstheme="minorHAnsi"/>
+          <w:sz w:val="22"/>
+          <w:szCs w:val="22"/>
+        </w:rPr>
+        <w:t xml:space="preserve">, we created </w:t>
+      </w:r>
+      <w:r>
+        <w:rPr>
+          <w:rFonts w:asciiTheme="minorHAnsi" w:hAnsiTheme="minorHAnsi" w:cstheme="minorHAnsi"/>
+          <w:sz w:val="22"/>
+          <w:szCs w:val="22"/>
+        </w:rPr>
+        <w:t xml:space="preserve">violin plots </w:t>
+      </w:r>
+      <w:r>
+        <w:rPr>
+          <w:rFonts w:asciiTheme="minorHAnsi" w:hAnsiTheme="minorHAnsi" w:cstheme="minorHAnsi"/>
+          <w:sz w:val="22"/>
+          <w:szCs w:val="22"/>
+        </w:rPr>
+        <w:t xml:space="preserve">to </w:t>
+      </w:r>
+      <w:r>
+        <w:rPr>
+          <w:rFonts w:asciiTheme="minorHAnsi" w:hAnsiTheme="minorHAnsi" w:cstheme="minorHAnsi"/>
+          <w:sz w:val="22"/>
+          <w:szCs w:val="22"/>
+        </w:rPr>
+        <w:t>help demonstrate the difference</w:t>
+      </w:r>
+      <w:r>
+        <w:rPr>
+          <w:rFonts w:asciiTheme="minorHAnsi" w:hAnsiTheme="minorHAnsi" w:cstheme="minorHAnsi"/>
+          <w:sz w:val="22"/>
+          <w:szCs w:val="22"/>
+        </w:rPr>
+        <w:t>s. T</w:t>
+      </w:r>
+      <w:r>
+        <w:rPr>
+          <w:rFonts w:asciiTheme="minorHAnsi" w:hAnsiTheme="minorHAnsi" w:cstheme="minorHAnsi"/>
+          <w:sz w:val="22"/>
+          <w:szCs w:val="22"/>
+        </w:rPr>
+        <w:t xml:space="preserve">he </w:t>
+      </w:r>
+      <w:r>
+        <w:rPr>
+          <w:rFonts w:asciiTheme="minorHAnsi" w:hAnsiTheme="minorHAnsi" w:cstheme="minorHAnsi"/>
+          <w:sz w:val="22"/>
+          <w:szCs w:val="22"/>
+        </w:rPr>
+        <w:t>race time</w:t>
+      </w:r>
+      <w:r>
+        <w:rPr>
+          <w:rFonts w:asciiTheme="minorHAnsi" w:hAnsiTheme="minorHAnsi" w:cstheme="minorHAnsi"/>
+          <w:sz w:val="22"/>
+          <w:szCs w:val="22"/>
+        </w:rPr>
+        <w:t xml:space="preserve"> distribution of men compared to woman appears to </w:t>
+      </w:r>
+      <w:r>
+        <w:rPr>
+          <w:rFonts w:asciiTheme="minorHAnsi" w:hAnsiTheme="minorHAnsi" w:cstheme="minorHAnsi"/>
+          <w:sz w:val="22"/>
+          <w:szCs w:val="22"/>
+        </w:rPr>
+        <w:t xml:space="preserve">be wider </w:t>
+      </w:r>
+      <w:r>
+        <w:rPr>
+          <w:rFonts w:asciiTheme="minorHAnsi" w:hAnsiTheme="minorHAnsi" w:cstheme="minorHAnsi"/>
+          <w:sz w:val="22"/>
+          <w:szCs w:val="22"/>
+        </w:rPr>
+        <w:t>throughout the years</w:t>
+      </w:r>
+      <w:r>
+        <w:rPr>
+          <w:rFonts w:asciiTheme="minorHAnsi" w:hAnsiTheme="minorHAnsi" w:cstheme="minorHAnsi"/>
+          <w:sz w:val="22"/>
+          <w:szCs w:val="22"/>
+        </w:rPr>
+        <w:t xml:space="preserve">, indicating a larger </w:t>
+      </w:r>
+      <w:r>
+        <w:rPr>
+          <w:rFonts w:asciiTheme="minorHAnsi" w:hAnsiTheme="minorHAnsi" w:cstheme="minorHAnsi"/>
+          <w:sz w:val="22"/>
+          <w:szCs w:val="22"/>
+        </w:rPr>
+        <w:t>race time</w:t>
+      </w:r>
+      <w:r>
+        <w:rPr>
+          <w:rFonts w:asciiTheme="minorHAnsi" w:hAnsiTheme="minorHAnsi" w:cstheme="minorHAnsi"/>
+          <w:sz w:val="22"/>
+          <w:szCs w:val="22"/>
+        </w:rPr>
+        <w:t xml:space="preserve"> spread</w:t>
+      </w:r>
+      <w:r>
+        <w:rPr>
+          <w:rFonts w:asciiTheme="minorHAnsi" w:hAnsiTheme="minorHAnsi" w:cstheme="minorHAnsi"/>
+          <w:sz w:val="22"/>
+          <w:szCs w:val="22"/>
+        </w:rPr>
+        <w:t xml:space="preserve">. </w:t>
+      </w:r>
+      <w:r>
+        <w:rPr>
+          <w:rFonts w:asciiTheme="minorHAnsi" w:hAnsiTheme="minorHAnsi" w:cstheme="minorHAnsi"/>
+          <w:sz w:val="22"/>
+          <w:szCs w:val="22"/>
+        </w:rPr>
+        <w:t>The distribution for the women displays less spread in race times.  The race times appear to be fairly normal for both men and women.  It is also evident from the plot that the men have a lower race completion time than women.</w:t>
+      </w:r>
+      <w:r>
+        <w:rPr>
+          <w:rFonts w:asciiTheme="minorHAnsi" w:hAnsiTheme="minorHAnsi" w:cstheme="minorHAnsi"/>
+          <w:sz w:val="22"/>
+          <w:szCs w:val="22"/>
+        </w:rPr>
+        <w:t xml:space="preserve"> </w:t>
       </w:r>
     </w:p>
     <w:p>
@@ -6310,6 +6429,7 @@
           <w:sz w:val="22"/>
           <w:szCs w:val="22"/>
         </w:rPr>
+        <w:lastRenderedPageBreak/>
         <w:drawing>
           <wp:anchor distT="0" distB="0" distL="114300" distR="114300" simplePos="0" relativeHeight="251679744" behindDoc="0" locked="0" layoutInCell="1" allowOverlap="1" wp14:anchorId="5D070067" wp14:editId="179B379F">
             <wp:simplePos x="0" y="0"/>
@@ -7270,17 +7390,7 @@
           <w:sz w:val="22"/>
           <w:szCs w:val="22"/>
         </w:rPr>
-        <w:t xml:space="preserve">Figure 17: </w:t>
-      </w:r>
-      <w:r>
-        <w:rPr>
-          <w:rFonts w:asciiTheme="minorHAnsi" w:hAnsiTheme="minorHAnsi" w:cstheme="minorHAnsi"/>
-          <w:b/>
-          <w:bCs/>
-          <w:sz w:val="22"/>
-          <w:szCs w:val="22"/>
-        </w:rPr>
-        <w:t>Results of Regression Model</w:t>
+        <w:t>Figure 17: Results of Regression Model</w:t>
       </w:r>
       <w:r>
         <w:rPr>
@@ -7365,6 +7475,7 @@
           <w:sz w:val="22"/>
           <w:szCs w:val="22"/>
         </w:rPr>
+        <w:lastRenderedPageBreak/>
         <w:t xml:space="preserve">Through statistical analysis and </w:t>
       </w:r>
       <w:r>
@@ -7459,16 +7570,7 @@
           <w:sz w:val="22"/>
           <w:szCs w:val="22"/>
         </w:rPr>
-        <w:t xml:space="preserve"> This is more evident in the results of female runners than male. Given the larger proportion of female runners in recent years, their slower times may be overshadowing any gains in time by male runners. These </w:t>
-      </w:r>
-      <w:r>
-        <w:rPr>
-          <w:rFonts w:asciiTheme="minorHAnsi" w:hAnsiTheme="minorHAnsi" w:cstheme="minorHAnsi"/>
-          <w:sz w:val="22"/>
-          <w:szCs w:val="22"/>
-        </w:rPr>
-        <w:lastRenderedPageBreak/>
-        <w:t xml:space="preserve">changes are </w:t>
+        <w:t xml:space="preserve"> This is more evident in the results of female runners than male. Given the larger proportion of female runners in recent years, their slower times may be overshadowing any gains in time by male runners. These changes are </w:t>
       </w:r>
       <w:r>
         <w:rPr>
@@ -8327,7 +8429,6 @@
                 <w:szCs w:val="22"/>
               </w:rPr>
             </w:pPr>
-            <w:proofErr w:type="spellStart"/>
             <w:r>
               <w:rPr>
                 <w:rFonts w:cstheme="minorHAnsi"/>
@@ -8336,7 +8437,6 @@
               </w:rPr>
               <w:t>Div_Total</w:t>
             </w:r>
-            <w:proofErr w:type="spellEnd"/>
           </w:p>
         </w:tc>
         <w:tc>
@@ -8545,6 +8645,7 @@
                 <w:sz w:val="22"/>
                 <w:szCs w:val="22"/>
               </w:rPr>
+              <w:lastRenderedPageBreak/>
               <w:t>Hometown</w:t>
             </w:r>
           </w:p>
@@ -8705,7 +8806,6 @@
                 <w:sz w:val="22"/>
                 <w:szCs w:val="22"/>
               </w:rPr>
-              <w:lastRenderedPageBreak/>
               <w:t>Pace</w:t>
             </w:r>
           </w:p>
@@ -9686,7 +9786,7 @@
 </file>
 
 <file path=word/endnotes.xml><?xml version="1.0" encoding="utf-8"?>
-<w:endnotes xmlns:wpc="http://schemas.microsoft.com/office/word/2010/wordprocessingCanvas" xmlns:cx="http://schemas.microsoft.com/office/drawing/2014/chartex" xmlns:cx1="http://schemas.microsoft.com/office/drawing/2015/9/8/chartex" xmlns:cx2="http://schemas.microsoft.com/office/drawing/2015/10/21/chartex" xmlns:cx3="http://schemas.microsoft.com/office/drawing/2016/5/9/chartex" xmlns:cx4="http://schemas.microsoft.com/office/drawing/2016/5/10/chartex" xmlns:cx5="http://schemas.microsoft.com/office/drawing/2016/5/11/chartex" xmlns:cx6="http://schemas.microsoft.com/office/drawing/2016/5/12/chartex" xmlns:cx7="http://schemas.microsoft.com/office/drawing/2016/5/13/chartex" xmlns:cx8="http://schemas.microsoft.com/office/drawing/2016/5/14/chartex" xmlns:mc="http://schemas.openxmlformats.org/markup-compatibility/2006" xmlns:aink="http://schemas.microsoft.com/office/drawing/2016/ink" xmlns:am3d="http://schemas.microsoft.com/office/drawing/2017/model3d" xmlns:o="urn:schemas-microsoft-com:office:office" xmlns:r="http://schemas.openxmlformats.org/officeDocument/2006/relationships" xmlns:m="http://schemas.openxmlformats.org/officeDocument/2006/math" xmlns:v="urn:schemas-microsoft-com:vml" xmlns:wp14="http://schemas.microsoft.com/office/word/2010/wordprocessingDrawing" xmlns:wp="http://schemas.openxmlformats.org/drawingml/2006/wordprocessingDrawing" xmlns:w10="urn:schemas-microsoft-com:office:word" xmlns:w="http://schemas.openxmlformats.org/wordprocessingml/2006/main" xmlns:w14="http://schemas.microsoft.com/office/word/2010/wordml" xmlns:w15="http://schemas.microsoft.com/office/word/2012/wordml" xmlns:w16cex="http://schemas.microsoft.com/office/word/2018/wordml/cex" xmlns:w16cid="http://schemas.microsoft.com/office/word/2016/wordml/cid" xmlns:w16="http://schemas.microsoft.com/office/word/2018/wordml" xmlns:w16se="http://schemas.microsoft.com/office/word/2015/wordml/symex" xmlns:wpg="http://schemas.microsoft.com/office/word/2010/wordprocessingGroup" xmlns:wpi="http://schemas.microsoft.com/office/word/2010/wordprocessingInk" xmlns:wne="http://schemas.microsoft.com/office/word/2006/wordml" xmlns:wps="http://schemas.microsoft.com/office/word/2010/wordprocessingShape" mc:Ignorable="w14 w15 w16se w16cid w16 w16cex wp14">
+<w:endnotes xmlns:wpc="http://schemas.microsoft.com/office/word/2010/wordprocessingCanvas" xmlns:cx="http://schemas.microsoft.com/office/drawing/2014/chartex" xmlns:cx1="http://schemas.microsoft.com/office/drawing/2015/9/8/chartex" xmlns:cx2="http://schemas.microsoft.com/office/drawing/2015/10/21/chartex" xmlns:cx3="http://schemas.microsoft.com/office/drawing/2016/5/9/chartex" xmlns:cx4="http://schemas.microsoft.com/office/drawing/2016/5/10/chartex" xmlns:cx5="http://schemas.microsoft.com/office/drawing/2016/5/11/chartex" xmlns:cx6="http://schemas.microsoft.com/office/drawing/2016/5/12/chartex" xmlns:cx7="http://schemas.microsoft.com/office/drawing/2016/5/13/chartex" xmlns:cx8="http://schemas.microsoft.com/office/drawing/2016/5/14/chartex" xmlns:mc="http://schemas.openxmlformats.org/markup-compatibility/2006" xmlns:aink="http://schemas.microsoft.com/office/drawing/2016/ink" xmlns:am3d="http://schemas.microsoft.com/office/drawing/2017/model3d" xmlns:o="urn:schemas-microsoft-com:office:office" xmlns:r="http://schemas.openxmlformats.org/officeDocument/2006/relationships" xmlns:m="http://schemas.openxmlformats.org/officeDocument/2006/math" xmlns:v="urn:schemas-microsoft-com:vml" xmlns:wp14="http://schemas.microsoft.com/office/word/2010/wordprocessingDrawing" xmlns:wp="http://schemas.openxmlformats.org/drawingml/2006/wordprocessingDrawing" xmlns:w10="urn:schemas-microsoft-com:office:word" xmlns:w="http://schemas.openxmlformats.org/wordprocessingml/2006/main" xmlns:w14="http://schemas.microsoft.com/office/word/2010/wordml" xmlns:w15="http://schemas.microsoft.com/office/word/2012/wordml" xmlns:w16cid="http://schemas.microsoft.com/office/word/2016/wordml/cid" xmlns:w16se="http://schemas.microsoft.com/office/word/2015/wordml/symex" xmlns:wpg="http://schemas.microsoft.com/office/word/2010/wordprocessingGroup" xmlns:wpi="http://schemas.microsoft.com/office/word/2010/wordprocessingInk" xmlns:wne="http://schemas.microsoft.com/office/word/2006/wordml" xmlns:wps="http://schemas.microsoft.com/office/word/2010/wordprocessingShape" mc:Ignorable="w14 w15 w16se w16cid wp14">
   <w:endnote w:type="separator" w:id="-1">
     <w:p>
       <w:r>
@@ -9705,7 +9805,7 @@
 </file>
 
 <file path=word/footer1.xml><?xml version="1.0" encoding="utf-8"?>
-<w:ftr xmlns:wpc="http://schemas.microsoft.com/office/word/2010/wordprocessingCanvas" xmlns:cx="http://schemas.microsoft.com/office/drawing/2014/chartex" xmlns:cx1="http://schemas.microsoft.com/office/drawing/2015/9/8/chartex" xmlns:cx2="http://schemas.microsoft.com/office/drawing/2015/10/21/chartex" xmlns:cx3="http://schemas.microsoft.com/office/drawing/2016/5/9/chartex" xmlns:cx4="http://schemas.microsoft.com/office/drawing/2016/5/10/chartex" xmlns:cx5="http://schemas.microsoft.com/office/drawing/2016/5/11/chartex" xmlns:cx6="http://schemas.microsoft.com/office/drawing/2016/5/12/chartex" xmlns:cx7="http://schemas.microsoft.com/office/drawing/2016/5/13/chartex" xmlns:cx8="http://schemas.microsoft.com/office/drawing/2016/5/14/chartex" xmlns:mc="http://schemas.openxmlformats.org/markup-compatibility/2006" xmlns:aink="http://schemas.microsoft.com/office/drawing/2016/ink" xmlns:am3d="http://schemas.microsoft.com/office/drawing/2017/model3d" xmlns:o="urn:schemas-microsoft-com:office:office" xmlns:r="http://schemas.openxmlformats.org/officeDocument/2006/relationships" xmlns:m="http://schemas.openxmlformats.org/officeDocument/2006/math" xmlns:v="urn:schemas-microsoft-com:vml" xmlns:wp14="http://schemas.microsoft.com/office/word/2010/wordprocessingDrawing" xmlns:wp="http://schemas.openxmlformats.org/drawingml/2006/wordprocessingDrawing" xmlns:w10="urn:schemas-microsoft-com:office:word" xmlns:w="http://schemas.openxmlformats.org/wordprocessingml/2006/main" xmlns:w14="http://schemas.microsoft.com/office/word/2010/wordml" xmlns:w15="http://schemas.microsoft.com/office/word/2012/wordml" xmlns:w16cex="http://schemas.microsoft.com/office/word/2018/wordml/cex" xmlns:w16cid="http://schemas.microsoft.com/office/word/2016/wordml/cid" xmlns:w16="http://schemas.microsoft.com/office/word/2018/wordml" xmlns:w16se="http://schemas.microsoft.com/office/word/2015/wordml/symex" xmlns:wpg="http://schemas.microsoft.com/office/word/2010/wordprocessingGroup" xmlns:wpi="http://schemas.microsoft.com/office/word/2010/wordprocessingInk" xmlns:wne="http://schemas.microsoft.com/office/word/2006/wordml" xmlns:wps="http://schemas.microsoft.com/office/word/2010/wordprocessingShape" mc:Ignorable="w14 w15 w16se w16cid w16 w16cex wp14">
+<w:ftr xmlns:wpc="http://schemas.microsoft.com/office/word/2010/wordprocessingCanvas" xmlns:cx="http://schemas.microsoft.com/office/drawing/2014/chartex" xmlns:cx1="http://schemas.microsoft.com/office/drawing/2015/9/8/chartex" xmlns:cx2="http://schemas.microsoft.com/office/drawing/2015/10/21/chartex" xmlns:cx3="http://schemas.microsoft.com/office/drawing/2016/5/9/chartex" xmlns:cx4="http://schemas.microsoft.com/office/drawing/2016/5/10/chartex" xmlns:cx5="http://schemas.microsoft.com/office/drawing/2016/5/11/chartex" xmlns:cx6="http://schemas.microsoft.com/office/drawing/2016/5/12/chartex" xmlns:cx7="http://schemas.microsoft.com/office/drawing/2016/5/13/chartex" xmlns:cx8="http://schemas.microsoft.com/office/drawing/2016/5/14/chartex" xmlns:mc="http://schemas.openxmlformats.org/markup-compatibility/2006" xmlns:aink="http://schemas.microsoft.com/office/drawing/2016/ink" xmlns:am3d="http://schemas.microsoft.com/office/drawing/2017/model3d" xmlns:o="urn:schemas-microsoft-com:office:office" xmlns:r="http://schemas.openxmlformats.org/officeDocument/2006/relationships" xmlns:m="http://schemas.openxmlformats.org/officeDocument/2006/math" xmlns:v="urn:schemas-microsoft-com:vml" xmlns:wp14="http://schemas.microsoft.com/office/word/2010/wordprocessingDrawing" xmlns:wp="http://schemas.openxmlformats.org/drawingml/2006/wordprocessingDrawing" xmlns:w10="urn:schemas-microsoft-com:office:word" xmlns:w="http://schemas.openxmlformats.org/wordprocessingml/2006/main" xmlns:w14="http://schemas.microsoft.com/office/word/2010/wordml" xmlns:w15="http://schemas.microsoft.com/office/word/2012/wordml" xmlns:w16cid="http://schemas.microsoft.com/office/word/2016/wordml/cid" xmlns:w16se="http://schemas.microsoft.com/office/word/2015/wordml/symex" xmlns:wpg="http://schemas.microsoft.com/office/word/2010/wordprocessingGroup" xmlns:wpi="http://schemas.microsoft.com/office/word/2010/wordprocessingInk" xmlns:wne="http://schemas.microsoft.com/office/word/2006/wordml" xmlns:wps="http://schemas.microsoft.com/office/word/2010/wordprocessingShape" mc:Ignorable="w14 w15 w16se w16cid wp14">
   <w:p>
     <w:pPr>
       <w:pStyle w:val="Footer"/>
@@ -9790,7 +9890,7 @@
 </file>
 
 <file path=word/footnotes.xml><?xml version="1.0" encoding="utf-8"?>
-<w:footnotes xmlns:wpc="http://schemas.microsoft.com/office/word/2010/wordprocessingCanvas" xmlns:cx="http://schemas.microsoft.com/office/drawing/2014/chartex" xmlns:cx1="http://schemas.microsoft.com/office/drawing/2015/9/8/chartex" xmlns:cx2="http://schemas.microsoft.com/office/drawing/2015/10/21/chartex" xmlns:cx3="http://schemas.microsoft.com/office/drawing/2016/5/9/chartex" xmlns:cx4="http://schemas.microsoft.com/office/drawing/2016/5/10/chartex" xmlns:cx5="http://schemas.microsoft.com/office/drawing/2016/5/11/chartex" xmlns:cx6="http://schemas.microsoft.com/office/drawing/2016/5/12/chartex" xmlns:cx7="http://schemas.microsoft.com/office/drawing/2016/5/13/chartex" xmlns:cx8="http://schemas.microsoft.com/office/drawing/2016/5/14/chartex" xmlns:mc="http://schemas.openxmlformats.org/markup-compatibility/2006" xmlns:aink="http://schemas.microsoft.com/office/drawing/2016/ink" xmlns:am3d="http://schemas.microsoft.com/office/drawing/2017/model3d" xmlns:o="urn:schemas-microsoft-com:office:office" xmlns:r="http://schemas.openxmlformats.org/officeDocument/2006/relationships" xmlns:m="http://schemas.openxmlformats.org/officeDocument/2006/math" xmlns:v="urn:schemas-microsoft-com:vml" xmlns:wp14="http://schemas.microsoft.com/office/word/2010/wordprocessingDrawing" xmlns:wp="http://schemas.openxmlformats.org/drawingml/2006/wordprocessingDrawing" xmlns:w10="urn:schemas-microsoft-com:office:word" xmlns:w="http://schemas.openxmlformats.org/wordprocessingml/2006/main" xmlns:w14="http://schemas.microsoft.com/office/word/2010/wordml" xmlns:w15="http://schemas.microsoft.com/office/word/2012/wordml" xmlns:w16cex="http://schemas.microsoft.com/office/word/2018/wordml/cex" xmlns:w16cid="http://schemas.microsoft.com/office/word/2016/wordml/cid" xmlns:w16="http://schemas.microsoft.com/office/word/2018/wordml" xmlns:w16se="http://schemas.microsoft.com/office/word/2015/wordml/symex" xmlns:wpg="http://schemas.microsoft.com/office/word/2010/wordprocessingGroup" xmlns:wpi="http://schemas.microsoft.com/office/word/2010/wordprocessingInk" xmlns:wne="http://schemas.microsoft.com/office/word/2006/wordml" xmlns:wps="http://schemas.microsoft.com/office/word/2010/wordprocessingShape" mc:Ignorable="w14 w15 w16se w16cid w16 w16cex wp14">
+<w:footnotes xmlns:wpc="http://schemas.microsoft.com/office/word/2010/wordprocessingCanvas" xmlns:cx="http://schemas.microsoft.com/office/drawing/2014/chartex" xmlns:cx1="http://schemas.microsoft.com/office/drawing/2015/9/8/chartex" xmlns:cx2="http://schemas.microsoft.com/office/drawing/2015/10/21/chartex" xmlns:cx3="http://schemas.microsoft.com/office/drawing/2016/5/9/chartex" xmlns:cx4="http://schemas.microsoft.com/office/drawing/2016/5/10/chartex" xmlns:cx5="http://schemas.microsoft.com/office/drawing/2016/5/11/chartex" xmlns:cx6="http://schemas.microsoft.com/office/drawing/2016/5/12/chartex" xmlns:cx7="http://schemas.microsoft.com/office/drawing/2016/5/13/chartex" xmlns:cx8="http://schemas.microsoft.com/office/drawing/2016/5/14/chartex" xmlns:mc="http://schemas.openxmlformats.org/markup-compatibility/2006" xmlns:aink="http://schemas.microsoft.com/office/drawing/2016/ink" xmlns:am3d="http://schemas.microsoft.com/office/drawing/2017/model3d" xmlns:o="urn:schemas-microsoft-com:office:office" xmlns:r="http://schemas.openxmlformats.org/officeDocument/2006/relationships" xmlns:m="http://schemas.openxmlformats.org/officeDocument/2006/math" xmlns:v="urn:schemas-microsoft-com:vml" xmlns:wp14="http://schemas.microsoft.com/office/word/2010/wordprocessingDrawing" xmlns:wp="http://schemas.openxmlformats.org/drawingml/2006/wordprocessingDrawing" xmlns:w10="urn:schemas-microsoft-com:office:word" xmlns:w="http://schemas.openxmlformats.org/wordprocessingml/2006/main" xmlns:w14="http://schemas.microsoft.com/office/word/2010/wordml" xmlns:w15="http://schemas.microsoft.com/office/word/2012/wordml" xmlns:w16cid="http://schemas.microsoft.com/office/word/2016/wordml/cid" xmlns:w16se="http://schemas.microsoft.com/office/word/2015/wordml/symex" xmlns:wpg="http://schemas.microsoft.com/office/word/2010/wordprocessingGroup" xmlns:wpi="http://schemas.microsoft.com/office/word/2010/wordprocessingInk" xmlns:wne="http://schemas.microsoft.com/office/word/2006/wordml" xmlns:wps="http://schemas.microsoft.com/office/word/2010/wordprocessingShape" mc:Ignorable="w14 w15 w16se w16cid wp14">
   <w:footnote w:type="separator" w:id="-1">
     <w:p>
       <w:r>
@@ -9809,22 +9909,14 @@
 </file>
 
 <file path=word/header1.xml><?xml version="1.0" encoding="utf-8"?>
-<w:hdr xmlns:wpc="http://schemas.microsoft.com/office/word/2010/wordprocessingCanvas" xmlns:cx="http://schemas.microsoft.com/office/drawing/2014/chartex" xmlns:cx1="http://schemas.microsoft.com/office/drawing/2015/9/8/chartex" xmlns:cx2="http://schemas.microsoft.com/office/drawing/2015/10/21/chartex" xmlns:cx3="http://schemas.microsoft.com/office/drawing/2016/5/9/chartex" xmlns:cx4="http://schemas.microsoft.com/office/drawing/2016/5/10/chartex" xmlns:cx5="http://schemas.microsoft.com/office/drawing/2016/5/11/chartex" xmlns:cx6="http://schemas.microsoft.com/office/drawing/2016/5/12/chartex" xmlns:cx7="http://schemas.microsoft.com/office/drawing/2016/5/13/chartex" xmlns:cx8="http://schemas.microsoft.com/office/drawing/2016/5/14/chartex" xmlns:mc="http://schemas.openxmlformats.org/markup-compatibility/2006" xmlns:aink="http://schemas.microsoft.com/office/drawing/2016/ink" xmlns:am3d="http://schemas.microsoft.com/office/drawing/2017/model3d" xmlns:o="urn:schemas-microsoft-com:office:office" xmlns:r="http://schemas.openxmlformats.org/officeDocument/2006/relationships" xmlns:m="http://schemas.openxmlformats.org/officeDocument/2006/math" xmlns:v="urn:schemas-microsoft-com:vml" xmlns:wp14="http://schemas.microsoft.com/office/word/2010/wordprocessingDrawing" xmlns:wp="http://schemas.openxmlformats.org/drawingml/2006/wordprocessingDrawing" xmlns:w10="urn:schemas-microsoft-com:office:word" xmlns:w="http://schemas.openxmlformats.org/wordprocessingml/2006/main" xmlns:w14="http://schemas.microsoft.com/office/word/2010/wordml" xmlns:w15="http://schemas.microsoft.com/office/word/2012/wordml" xmlns:w16cex="http://schemas.microsoft.com/office/word/2018/wordml/cex" xmlns:w16cid="http://schemas.microsoft.com/office/word/2016/wordml/cid" xmlns:w16="http://schemas.microsoft.com/office/word/2018/wordml" xmlns:w16se="http://schemas.microsoft.com/office/word/2015/wordml/symex" xmlns:wpg="http://schemas.microsoft.com/office/word/2010/wordprocessingGroup" xmlns:wpi="http://schemas.microsoft.com/office/word/2010/wordprocessingInk" xmlns:wne="http://schemas.microsoft.com/office/word/2006/wordml" xmlns:wps="http://schemas.microsoft.com/office/word/2010/wordprocessingShape" mc:Ignorable="w14 w15 w16se w16cid w16 w16cex wp14">
+<w:hdr xmlns:wpc="http://schemas.microsoft.com/office/word/2010/wordprocessingCanvas" xmlns:cx="http://schemas.microsoft.com/office/drawing/2014/chartex" xmlns:cx1="http://schemas.microsoft.com/office/drawing/2015/9/8/chartex" xmlns:cx2="http://schemas.microsoft.com/office/drawing/2015/10/21/chartex" xmlns:cx3="http://schemas.microsoft.com/office/drawing/2016/5/9/chartex" xmlns:cx4="http://schemas.microsoft.com/office/drawing/2016/5/10/chartex" xmlns:cx5="http://schemas.microsoft.com/office/drawing/2016/5/11/chartex" xmlns:cx6="http://schemas.microsoft.com/office/drawing/2016/5/12/chartex" xmlns:cx7="http://schemas.microsoft.com/office/drawing/2016/5/13/chartex" xmlns:cx8="http://schemas.microsoft.com/office/drawing/2016/5/14/chartex" xmlns:mc="http://schemas.openxmlformats.org/markup-compatibility/2006" xmlns:aink="http://schemas.microsoft.com/office/drawing/2016/ink" xmlns:am3d="http://schemas.microsoft.com/office/drawing/2017/model3d" xmlns:o="urn:schemas-microsoft-com:office:office" xmlns:r="http://schemas.openxmlformats.org/officeDocument/2006/relationships" xmlns:m="http://schemas.openxmlformats.org/officeDocument/2006/math" xmlns:v="urn:schemas-microsoft-com:vml" xmlns:wp14="http://schemas.microsoft.com/office/word/2010/wordprocessingDrawing" xmlns:wp="http://schemas.openxmlformats.org/drawingml/2006/wordprocessingDrawing" xmlns:w10="urn:schemas-microsoft-com:office:word" xmlns:w="http://schemas.openxmlformats.org/wordprocessingml/2006/main" xmlns:w14="http://schemas.microsoft.com/office/word/2010/wordml" xmlns:w15="http://schemas.microsoft.com/office/word/2012/wordml" xmlns:w16cid="http://schemas.microsoft.com/office/word/2016/wordml/cid" xmlns:w16se="http://schemas.microsoft.com/office/word/2015/wordml/symex" xmlns:wpg="http://schemas.microsoft.com/office/word/2010/wordprocessingGroup" xmlns:wpi="http://schemas.microsoft.com/office/word/2010/wordprocessingInk" xmlns:wne="http://schemas.microsoft.com/office/word/2006/wordml" xmlns:wps="http://schemas.microsoft.com/office/word/2010/wordprocessingShape" mc:Ignorable="w14 w15 w16se w16cid wp14">
   <w:p>
     <w:pPr>
       <w:pStyle w:val="Header"/>
       <w:jc w:val="right"/>
     </w:pPr>
     <w:r>
-      <w:t xml:space="preserve">Steven Hayden, Kevin </w:t>
-    </w:r>
-    <w:proofErr w:type="spellStart"/>
-    <w:r>
-      <w:t>Mendonsa</w:t>
-    </w:r>
-    <w:proofErr w:type="spellEnd"/>
-    <w:r>
-      <w:t>,</w:t>
+      <w:t>Steven Hayden, Kevin Mendonsa,</w:t>
     </w:r>
   </w:p>
   <w:p>
@@ -9833,15 +9925,7 @@
       <w:jc w:val="right"/>
     </w:pPr>
     <w:r>
-      <w:t xml:space="preserve">Joe </w:t>
-    </w:r>
-    <w:proofErr w:type="spellStart"/>
-    <w:r>
-      <w:t>Schueder</w:t>
-    </w:r>
-    <w:proofErr w:type="spellEnd"/>
-    <w:r>
-      <w:t>, Nicole Wittlin</w:t>
+      <w:t>Joe Schueder, Nicole Wittlin</w:t>
     </w:r>
   </w:p>
   <w:p>
@@ -9857,7 +9941,7 @@
 </file>
 
 <file path=word/numbering.xml><?xml version="1.0" encoding="utf-8"?>
-<w:numbering xmlns:wpc="http://schemas.microsoft.com/office/word/2010/wordprocessingCanvas" xmlns:cx="http://schemas.microsoft.com/office/drawing/2014/chartex" xmlns:cx1="http://schemas.microsoft.com/office/drawing/2015/9/8/chartex" xmlns:cx2="http://schemas.microsoft.com/office/drawing/2015/10/21/chartex" xmlns:cx3="http://schemas.microsoft.com/office/drawing/2016/5/9/chartex" xmlns:cx4="http://schemas.microsoft.com/office/drawing/2016/5/10/chartex" xmlns:cx5="http://schemas.microsoft.com/office/drawing/2016/5/11/chartex" xmlns:cx6="http://schemas.microsoft.com/office/drawing/2016/5/12/chartex" xmlns:cx7="http://schemas.microsoft.com/office/drawing/2016/5/13/chartex" xmlns:cx8="http://schemas.microsoft.com/office/drawing/2016/5/14/chartex" xmlns:mc="http://schemas.openxmlformats.org/markup-compatibility/2006" xmlns:aink="http://schemas.microsoft.com/office/drawing/2016/ink" xmlns:am3d="http://schemas.microsoft.com/office/drawing/2017/model3d" xmlns:o="urn:schemas-microsoft-com:office:office" xmlns:r="http://schemas.openxmlformats.org/officeDocument/2006/relationships" xmlns:m="http://schemas.openxmlformats.org/officeDocument/2006/math" xmlns:v="urn:schemas-microsoft-com:vml" xmlns:wp14="http://schemas.microsoft.com/office/word/2010/wordprocessingDrawing" xmlns:wp="http://schemas.openxmlformats.org/drawingml/2006/wordprocessingDrawing" xmlns:w10="urn:schemas-microsoft-com:office:word" xmlns:w="http://schemas.openxmlformats.org/wordprocessingml/2006/main" xmlns:w14="http://schemas.microsoft.com/office/word/2010/wordml" xmlns:w15="http://schemas.microsoft.com/office/word/2012/wordml" xmlns:w16cex="http://schemas.microsoft.com/office/word/2018/wordml/cex" xmlns:w16cid="http://schemas.microsoft.com/office/word/2016/wordml/cid" xmlns:w16="http://schemas.microsoft.com/office/word/2018/wordml" xmlns:w16se="http://schemas.microsoft.com/office/word/2015/wordml/symex" xmlns:wpg="http://schemas.microsoft.com/office/word/2010/wordprocessingGroup" xmlns:wpi="http://schemas.microsoft.com/office/word/2010/wordprocessingInk" xmlns:wne="http://schemas.microsoft.com/office/word/2006/wordml" xmlns:wps="http://schemas.microsoft.com/office/word/2010/wordprocessingShape" mc:Ignorable="w14 w15 w16se w16cid w16 w16cex wp14">
+<w:numbering xmlns:wpc="http://schemas.microsoft.com/office/word/2010/wordprocessingCanvas" xmlns:cx="http://schemas.microsoft.com/office/drawing/2014/chartex" xmlns:cx1="http://schemas.microsoft.com/office/drawing/2015/9/8/chartex" xmlns:cx2="http://schemas.microsoft.com/office/drawing/2015/10/21/chartex" xmlns:cx3="http://schemas.microsoft.com/office/drawing/2016/5/9/chartex" xmlns:cx4="http://schemas.microsoft.com/office/drawing/2016/5/10/chartex" xmlns:cx5="http://schemas.microsoft.com/office/drawing/2016/5/11/chartex" xmlns:cx6="http://schemas.microsoft.com/office/drawing/2016/5/12/chartex" xmlns:cx7="http://schemas.microsoft.com/office/drawing/2016/5/13/chartex" xmlns:cx8="http://schemas.microsoft.com/office/drawing/2016/5/14/chartex" xmlns:mc="http://schemas.openxmlformats.org/markup-compatibility/2006" xmlns:aink="http://schemas.microsoft.com/office/drawing/2016/ink" xmlns:am3d="http://schemas.microsoft.com/office/drawing/2017/model3d" xmlns:o="urn:schemas-microsoft-com:office:office" xmlns:r="http://schemas.openxmlformats.org/officeDocument/2006/relationships" xmlns:m="http://schemas.openxmlformats.org/officeDocument/2006/math" xmlns:v="urn:schemas-microsoft-com:vml" xmlns:wp14="http://schemas.microsoft.com/office/word/2010/wordprocessingDrawing" xmlns:wp="http://schemas.openxmlformats.org/drawingml/2006/wordprocessingDrawing" xmlns:w10="urn:schemas-microsoft-com:office:word" xmlns:w="http://schemas.openxmlformats.org/wordprocessingml/2006/main" xmlns:w14="http://schemas.microsoft.com/office/word/2010/wordml" xmlns:w15="http://schemas.microsoft.com/office/word/2012/wordml" xmlns:w16cid="http://schemas.microsoft.com/office/word/2016/wordml/cid" xmlns:w16se="http://schemas.microsoft.com/office/word/2015/wordml/symex" xmlns:wpg="http://schemas.microsoft.com/office/word/2010/wordprocessingGroup" xmlns:wpi="http://schemas.microsoft.com/office/word/2010/wordprocessingInk" xmlns:wne="http://schemas.microsoft.com/office/word/2006/wordml" xmlns:wps="http://schemas.microsoft.com/office/word/2010/wordprocessingShape" mc:Ignorable="w14 w15 w16se w16cid wp14">
   <w:abstractNum w:abstractNumId="0" w15:restartNumberingAfterBreak="0">
     <w:nsid w:val="0DBD334F"/>
     <w:multiLevelType w:val="hybridMultilevel"/>
@@ -13576,7 +13660,7 @@
 </file>
 
 <file path=word/styles.xml><?xml version="1.0" encoding="utf-8"?>
-<w:styles xmlns:mc="http://schemas.openxmlformats.org/markup-compatibility/2006" xmlns:r="http://schemas.openxmlformats.org/officeDocument/2006/relationships" xmlns:w="http://schemas.openxmlformats.org/wordprocessingml/2006/main" xmlns:w14="http://schemas.microsoft.com/office/word/2010/wordml" xmlns:w15="http://schemas.microsoft.com/office/word/2012/wordml" xmlns:w16cex="http://schemas.microsoft.com/office/word/2018/wordml/cex" xmlns:w16cid="http://schemas.microsoft.com/office/word/2016/wordml/cid" xmlns:w16="http://schemas.microsoft.com/office/word/2018/wordml" xmlns:w16se="http://schemas.microsoft.com/office/word/2015/wordml/symex" mc:Ignorable="w14 w15 w16se w16cid w16 w16cex">
+<w:styles xmlns:mc="http://schemas.openxmlformats.org/markup-compatibility/2006" xmlns:r="http://schemas.openxmlformats.org/officeDocument/2006/relationships" xmlns:w="http://schemas.openxmlformats.org/wordprocessingml/2006/main" xmlns:w14="http://schemas.microsoft.com/office/word/2010/wordml" xmlns:w15="http://schemas.microsoft.com/office/word/2012/wordml" xmlns:w16cid="http://schemas.microsoft.com/office/word/2016/wordml/cid" xmlns:w16se="http://schemas.microsoft.com/office/word/2015/wordml/symex" mc:Ignorable="w14 w15 w16se w16cid">
   <w:docDefaults>
     <w:rPrDefault>
       <w:rPr>
@@ -13588,7 +13672,7 @@
     </w:rPrDefault>
     <w:pPrDefault/>
   </w:docDefaults>
-  <w:latentStyles w:defLockedState="0" w:defUIPriority="99" w:defSemiHidden="0" w:defUnhideWhenUsed="0" w:defQFormat="0" w:count="376">
+  <w:latentStyles w:defLockedState="0" w:defUIPriority="99" w:defSemiHidden="0" w:defUnhideWhenUsed="0" w:defQFormat="0" w:count="377">
     <w:lsdException w:name="Normal" w:uiPriority="0" w:qFormat="1"/>
     <w:lsdException w:name="heading 1" w:uiPriority="9" w:qFormat="1"/>
     <w:lsdException w:name="heading 2" w:semiHidden="1" w:uiPriority="9" w:unhideWhenUsed="1" w:qFormat="1"/>
@@ -13694,7 +13778,6 @@
     <w:lsdException w:name="HTML Sample" w:semiHidden="1" w:unhideWhenUsed="1"/>
     <w:lsdException w:name="HTML Typewriter" w:semiHidden="1" w:unhideWhenUsed="1"/>
     <w:lsdException w:name="HTML Variable" w:semiHidden="1" w:unhideWhenUsed="1"/>
-    <w:lsdException w:name="Normal Table" w:semiHidden="1" w:unhideWhenUsed="1"/>
     <w:lsdException w:name="annotation subject" w:semiHidden="1" w:unhideWhenUsed="1"/>
     <w:lsdException w:name="No List" w:semiHidden="1" w:unhideWhenUsed="1"/>
     <w:lsdException w:name="Outline List 1" w:semiHidden="1" w:unhideWhenUsed="1"/>
@@ -13741,10 +13824,8 @@
     <w:lsdException w:name="Table Subtle 2" w:semiHidden="1" w:unhideWhenUsed="1"/>
     <w:lsdException w:name="Table Web 1" w:semiHidden="1" w:unhideWhenUsed="1"/>
     <w:lsdException w:name="Table Web 2" w:semiHidden="1" w:unhideWhenUsed="1"/>
-    <w:lsdException w:name="Table Web 3" w:semiHidden="1" w:unhideWhenUsed="1"/>
     <w:lsdException w:name="Balloon Text" w:semiHidden="1" w:unhideWhenUsed="1"/>
     <w:lsdException w:name="Table Grid" w:uiPriority="39"/>
-    <w:lsdException w:name="Table Theme" w:semiHidden="1" w:unhideWhenUsed="1"/>
     <w:lsdException w:name="Placeholder Text" w:semiHidden="1"/>
     <w:lsdException w:name="No Spacing" w:uiPriority="1" w:qFormat="1"/>
     <w:lsdException w:name="Light Shading" w:uiPriority="60"/>
@@ -13962,6 +14043,7 @@
     <w:lsdException w:name="List Table 7 Colorful Accent 6" w:uiPriority="52"/>
     <w:lsdException w:name="Mention" w:semiHidden="1" w:unhideWhenUsed="1"/>
     <w:lsdException w:name="Smart Hyperlink" w:semiHidden="1" w:unhideWhenUsed="1"/>
+    <w:lsdException w:name="Smart Link Error" w:semiHidden="1" w:unhideWhenUsed="1"/>
   </w:latentStyles>
   <w:style w:type="paragraph" w:default="1" w:styleId="Normal">
     <w:name w:val="Normal"/>

--- a/Case Study 2/Case Study #2 FINAL VERSION.2.docx
+++ b/Case Study 2/Case Study #2 FINAL VERSION.2.docx
@@ -1184,7 +1184,27 @@
           <w:sz w:val="22"/>
           <w:szCs w:val="22"/>
         </w:rPr>
-        <w:t xml:space="preserve"> fairly consistent but there </w:t>
+        <w:t xml:space="preserve"> </w:t>
+      </w:r>
+      <w:proofErr w:type="gramStart"/>
+      <w:r>
+        <w:rPr>
+          <w:rFonts w:asciiTheme="minorHAnsi" w:hAnsiTheme="minorHAnsi" w:cs="Calibri"/>
+          <w:color w:val="201F1E"/>
+          <w:sz w:val="22"/>
+          <w:szCs w:val="22"/>
+        </w:rPr>
+        <w:t>fairly consistent</w:t>
+      </w:r>
+      <w:proofErr w:type="gramEnd"/>
+      <w:r>
+        <w:rPr>
+          <w:rFonts w:asciiTheme="minorHAnsi" w:hAnsiTheme="minorHAnsi" w:cs="Calibri"/>
+          <w:color w:val="201F1E"/>
+          <w:sz w:val="22"/>
+          <w:szCs w:val="22"/>
+        </w:rPr>
+        <w:t xml:space="preserve"> but there </w:t>
       </w:r>
       <w:r>
         <w:rPr>
@@ -1429,7 +1449,27 @@
           <w:sz w:val="22"/>
           <w:szCs w:val="22"/>
         </w:rPr>
-        <w:t xml:space="preserve"> the linefeed carriage return character </w:t>
+        <w:t xml:space="preserve"> the linefeed carriage </w:t>
+      </w:r>
+      <w:proofErr w:type="gramStart"/>
+      <w:r>
+        <w:rPr>
+          <w:rFonts w:asciiTheme="minorHAnsi" w:hAnsiTheme="minorHAnsi" w:cs="Calibri"/>
+          <w:color w:val="201F1E"/>
+          <w:sz w:val="22"/>
+          <w:szCs w:val="22"/>
+        </w:rPr>
+        <w:t>return</w:t>
+      </w:r>
+      <w:proofErr w:type="gramEnd"/>
+      <w:r>
+        <w:rPr>
+          <w:rFonts w:asciiTheme="minorHAnsi" w:hAnsiTheme="minorHAnsi" w:cs="Calibri"/>
+          <w:color w:val="201F1E"/>
+          <w:sz w:val="22"/>
+          <w:szCs w:val="22"/>
+        </w:rPr>
+        <w:t xml:space="preserve"> character </w:t>
       </w:r>
       <w:r>
         <w:rPr>
@@ -2358,14 +2398,23 @@
           <w:sz w:val="22"/>
           <w:szCs w:val="22"/>
         </w:rPr>
-        <w:t xml:space="preserve">-year age brackets (with </w:t>
-      </w:r>
+        <w:t>-year age brackets (</w:t>
+      </w:r>
+      <w:proofErr w:type="gramStart"/>
       <w:r>
         <w:rPr>
           <w:rFonts w:cstheme="minorHAnsi"/>
           <w:sz w:val="22"/>
           <w:szCs w:val="22"/>
         </w:rPr>
+        <w:t xml:space="preserve">with </w:t>
+      </w:r>
+      <w:r>
+        <w:rPr>
+          <w:rFonts w:cstheme="minorHAnsi"/>
+          <w:sz w:val="22"/>
+          <w:szCs w:val="22"/>
+        </w:rPr>
         <w:t xml:space="preserve">the </w:t>
       </w:r>
       <w:r>
@@ -2374,7 +2423,16 @@
           <w:sz w:val="22"/>
           <w:szCs w:val="22"/>
         </w:rPr>
-        <w:t>exception of under 19 and above 80)</w:t>
+        <w:t>exception of</w:t>
+      </w:r>
+      <w:proofErr w:type="gramEnd"/>
+      <w:r>
+        <w:rPr>
+          <w:rFonts w:cstheme="minorHAnsi"/>
+          <w:sz w:val="22"/>
+          <w:szCs w:val="22"/>
+        </w:rPr>
+        <w:t xml:space="preserve"> under 19 and above 80)</w:t>
       </w:r>
       <w:r>
         <w:rPr>
@@ -4807,7 +4865,7 @@
               </wp:anchor>
             </w:drawing>
           </mc:Choice>
-          <mc:Fallback xmlns:w16="http://schemas.microsoft.com/office/word/2018/wordml" xmlns:w16cex="http://schemas.microsoft.com/office/word/2018/wordml/cex">
+          <mc:Fallback xmlns:w16cex="http://schemas.microsoft.com/office/word/2018/wordml/cex" xmlns:w16="http://schemas.microsoft.com/office/word/2018/wordml">
             <w:pict>
               <v:line w14:anchorId="1DFF387E" id="Straight Connector 12" o:spid="_x0000_s1026" style="position:absolute;z-index:251684864;visibility:visible;mso-wrap-style:square;mso-wrap-distance-left:9pt;mso-wrap-distance-top:0;mso-wrap-distance-right:9pt;mso-wrap-distance-bottom:0;mso-position-horizontal:absolute;mso-position-horizontal-relative:text;mso-position-vertical:absolute;mso-position-vertical-relative:text" from="21pt,136.35pt" to="458.65pt,136.35pt" o:gfxdata="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" strokecolor="red" strokeweight=".5pt">
                 <v:stroke dashstyle="dash" joinstyle="miter"/>
@@ -5040,7 +5098,7 @@
               </wp:anchor>
             </w:drawing>
           </mc:Choice>
-          <mc:Fallback xmlns:w16="http://schemas.microsoft.com/office/word/2018/wordml" xmlns:w16cex="http://schemas.microsoft.com/office/word/2018/wordml/cex">
+          <mc:Fallback xmlns:w16cex="http://schemas.microsoft.com/office/word/2018/wordml/cex" xmlns:w16="http://schemas.microsoft.com/office/word/2018/wordml">
             <w:pict>
               <v:line w14:anchorId="77BC349F" id="Straight Connector 17" o:spid="_x0000_s1026" style="position:absolute;z-index:251695104;visibility:visible;mso-wrap-style:square;mso-wrap-distance-left:9pt;mso-wrap-distance-top:0;mso-wrap-distance-right:9pt;mso-wrap-distance-bottom:0;mso-position-horizontal:absolute;mso-position-horizontal-relative:text;mso-position-vertical:absolute;mso-position-vertical-relative:text" from="15.35pt,165.55pt" to="453pt,165.55pt" o:gfxdata="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" strokecolor="red" strokeweight=".5pt">
                 <v:stroke dashstyle="dash" joinstyle="miter"/>
@@ -5252,7 +5310,7 @@
               </wp:anchor>
             </w:drawing>
           </mc:Choice>
-          <mc:Fallback xmlns:w16="http://schemas.microsoft.com/office/word/2018/wordml" xmlns:w16cex="http://schemas.microsoft.com/office/word/2018/wordml/cex">
+          <mc:Fallback xmlns:w16cex="http://schemas.microsoft.com/office/word/2018/wordml/cex" xmlns:w16="http://schemas.microsoft.com/office/word/2018/wordml">
             <w:pict>
               <v:line w14:anchorId="75FD667F" id="Straight Connector 13" o:spid="_x0000_s1026" style="position:absolute;flip:y;z-index:251686912;visibility:visible;mso-wrap-style:square;mso-width-percent:0;mso-height-percent:0;mso-wrap-distance-left:9pt;mso-wrap-distance-top:0;mso-wrap-distance-right:9pt;mso-wrap-distance-bottom:0;mso-position-horizontal:absolute;mso-position-horizontal-relative:text;mso-position-vertical:absolute;mso-position-vertical-relative:text;mso-width-percent:0;mso-height-percent:0;mso-width-relative:margin;mso-height-relative:margin" from="-4.85pt,156.75pt" to="469.05pt,158pt" o:gfxdata="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" strokecolor="red" strokeweight=".5pt">
                 <v:stroke dashstyle="dash" joinstyle="miter"/>
@@ -5784,31 +5842,13 @@
           <w:szCs w:val="22"/>
         </w:rPr>
       </w:pPr>
-      <w:bookmarkStart w:id="1" w:name="_GoBack"/>
-      <w:bookmarkEnd w:id="1"/>
-      <w:r>
-        <w:rPr>
-          <w:rFonts w:asciiTheme="minorHAnsi" w:hAnsiTheme="minorHAnsi" w:cstheme="minorHAnsi"/>
-          <w:sz w:val="22"/>
-          <w:szCs w:val="22"/>
-        </w:rPr>
-        <w:t>To compare men and women</w:t>
-      </w:r>
-      <w:r>
-        <w:rPr>
-          <w:rFonts w:asciiTheme="minorHAnsi" w:hAnsiTheme="minorHAnsi" w:cstheme="minorHAnsi"/>
-          <w:sz w:val="22"/>
-          <w:szCs w:val="22"/>
-        </w:rPr>
-        <w:t xml:space="preserve"> race times (in secs)</w:t>
-      </w:r>
-      <w:r>
-        <w:rPr>
-          <w:rFonts w:asciiTheme="minorHAnsi" w:hAnsiTheme="minorHAnsi" w:cstheme="minorHAnsi"/>
-          <w:sz w:val="22"/>
-          <w:szCs w:val="22"/>
-        </w:rPr>
-        <w:t xml:space="preserve">, we created </w:t>
+      <w:r>
+        <w:rPr>
+          <w:rFonts w:asciiTheme="minorHAnsi" w:hAnsiTheme="minorHAnsi" w:cstheme="minorHAnsi"/>
+          <w:sz w:val="22"/>
+          <w:szCs w:val="22"/>
+        </w:rPr>
+        <w:t xml:space="preserve">To compare men and women race times (in secs), we created </w:t>
       </w:r>
       <w:r>
         <w:rPr>
@@ -5888,23 +5928,7 @@
           <w:sz w:val="22"/>
           <w:szCs w:val="22"/>
         </w:rPr>
-        <w:t xml:space="preserve">, indicating a larger </w:t>
-      </w:r>
-      <w:r>
-        <w:rPr>
-          <w:rFonts w:asciiTheme="minorHAnsi" w:hAnsiTheme="minorHAnsi" w:cstheme="minorHAnsi"/>
-          <w:sz w:val="22"/>
-          <w:szCs w:val="22"/>
-        </w:rPr>
-        <w:t>race time</w:t>
-      </w:r>
-      <w:r>
-        <w:rPr>
-          <w:rFonts w:asciiTheme="minorHAnsi" w:hAnsiTheme="minorHAnsi" w:cstheme="minorHAnsi"/>
-          <w:sz w:val="22"/>
-          <w:szCs w:val="22"/>
-        </w:rPr>
-        <w:t xml:space="preserve"> spread</w:t>
+        <w:t>, indicating a larger race time spread</w:t>
       </w:r>
       <w:r>
         <w:rPr>
@@ -5920,7 +5944,25 @@
           <w:sz w:val="22"/>
           <w:szCs w:val="22"/>
         </w:rPr>
-        <w:t>The distribution for the women displays less spread in race times.  The race times appear to be fairly normal for both men and women.  It is also evident from the plot that the men have a lower race completion time than women.</w:t>
+        <w:t xml:space="preserve">The distribution for the women displays less spread in race times.  The race times appear to be </w:t>
+      </w:r>
+      <w:proofErr w:type="gramStart"/>
+      <w:r>
+        <w:rPr>
+          <w:rFonts w:asciiTheme="minorHAnsi" w:hAnsiTheme="minorHAnsi" w:cstheme="minorHAnsi"/>
+          <w:sz w:val="22"/>
+          <w:szCs w:val="22"/>
+        </w:rPr>
+        <w:t>fairly normal</w:t>
+      </w:r>
+      <w:proofErr w:type="gramEnd"/>
+      <w:r>
+        <w:rPr>
+          <w:rFonts w:asciiTheme="minorHAnsi" w:hAnsiTheme="minorHAnsi" w:cstheme="minorHAnsi"/>
+          <w:sz w:val="22"/>
+          <w:szCs w:val="22"/>
+        </w:rPr>
+        <w:t xml:space="preserve"> for both men and women.  It is also evident from the plot that the men have a lower race completion time than women.</w:t>
       </w:r>
       <w:r>
         <w:rPr>
@@ -5929,25 +5971,6 @@
           <w:szCs w:val="22"/>
         </w:rPr>
         <w:t xml:space="preserve"> </w:t>
-      </w:r>
-    </w:p>
-    <w:p>
-      <w:pPr>
-        <w:pStyle w:val="NormalWeb"/>
-        <w:spacing w:before="0" w:beforeAutospacing="0" w:after="0" w:afterAutospacing="0"/>
-        <w:rPr>
-          <w:rFonts w:asciiTheme="minorHAnsi" w:hAnsiTheme="minorHAnsi" w:cstheme="minorHAnsi"/>
-          <w:sz w:val="22"/>
-          <w:szCs w:val="22"/>
-        </w:rPr>
-      </w:pPr>
-      <w:r>
-        <w:rPr>
-          <w:rFonts w:asciiTheme="minorHAnsi" w:hAnsiTheme="minorHAnsi" w:cstheme="minorHAnsi"/>
-          <w:sz w:val="22"/>
-          <w:szCs w:val="22"/>
-        </w:rPr>
-        <w:t>Reinforce the finds earlier, demonstrating generally consistent times over the years</w:t>
       </w:r>
     </w:p>
     <w:p>
@@ -6124,7 +6147,7 @@
           <w:szCs w:val="22"/>
         </w:rPr>
         <w:drawing>
-          <wp:anchor distT="0" distB="0" distL="114300" distR="114300" simplePos="0" relativeHeight="251696128" behindDoc="0" locked="0" layoutInCell="1" allowOverlap="1" wp14:anchorId="11D40D53" wp14:editId="0A3E64F6">
+          <wp:anchor distT="0" distB="0" distL="114300" distR="114300" simplePos="0" relativeHeight="251696128" behindDoc="0" locked="0" layoutInCell="1" allowOverlap="1" wp14:anchorId="11D40D53" wp14:editId="712072F1">
             <wp:simplePos x="0" y="0"/>
             <wp:positionH relativeFrom="margin">
               <wp:align>center</wp:align>
@@ -6531,7 +6554,7 @@
           <w:szCs w:val="22"/>
           <w:shd w:val="clear" w:color="auto" w:fill="FFFFFF"/>
         </w:rPr>
-        <w:t xml:space="preserve">hapiro-Wilk test. The null-hypothesis of this test is that </w:t>
+        <w:t>hapiro-Wilk test. The null</w:t>
       </w:r>
       <w:r>
         <w:rPr>
@@ -6541,7 +6564,7 @@
           <w:szCs w:val="22"/>
           <w:shd w:val="clear" w:color="auto" w:fill="FFFFFF"/>
         </w:rPr>
-        <w:t>ages are</w:t>
+        <w:t xml:space="preserve"> </w:t>
       </w:r>
       <w:r>
         <w:rPr>
@@ -6551,7 +6574,7 @@
           <w:szCs w:val="22"/>
           <w:shd w:val="clear" w:color="auto" w:fill="FFFFFF"/>
         </w:rPr>
-        <w:t xml:space="preserve"> normally distributed</w:t>
+        <w:t>hypothesis</w:t>
       </w:r>
       <w:r>
         <w:rPr>
@@ -6561,7 +6584,7 @@
           <w:szCs w:val="22"/>
           <w:shd w:val="clear" w:color="auto" w:fill="FFFFFF"/>
         </w:rPr>
-        <w:t xml:space="preserve"> for each gender</w:t>
+        <w:t xml:space="preserve"> (H</w:t>
       </w:r>
       <w:r>
         <w:rPr>
@@ -6570,32 +6593,9 @@
           <w:sz w:val="22"/>
           <w:szCs w:val="22"/>
           <w:shd w:val="clear" w:color="auto" w:fill="FFFFFF"/>
-        </w:rPr>
-        <w:t xml:space="preserve">. The test shows strong evidence that the distribution is not normal. Results shown in </w:t>
-      </w:r>
-      <w:r>
-        <w:rPr>
-          <w:rFonts w:asciiTheme="minorHAnsi" w:hAnsiTheme="minorHAnsi" w:cs="Helvetica"/>
-          <w:b/>
-          <w:bCs/>
-          <w:color w:val="000000"/>
-          <w:sz w:val="22"/>
-          <w:szCs w:val="22"/>
-          <w:shd w:val="clear" w:color="auto" w:fill="FFFFFF"/>
-        </w:rPr>
-        <w:t>Figure 1</w:t>
-      </w:r>
-      <w:r>
-        <w:rPr>
-          <w:rFonts w:asciiTheme="minorHAnsi" w:hAnsiTheme="minorHAnsi" w:cs="Helvetica"/>
-          <w:b/>
-          <w:bCs/>
-          <w:color w:val="000000"/>
-          <w:sz w:val="22"/>
-          <w:szCs w:val="22"/>
-          <w:shd w:val="clear" w:color="auto" w:fill="FFFFFF"/>
-        </w:rPr>
-        <w:t>5</w:t>
+          <w:vertAlign w:val="subscript"/>
+        </w:rPr>
+        <w:t>o</w:t>
       </w:r>
       <w:r>
         <w:rPr>
@@ -6605,7 +6605,7 @@
           <w:szCs w:val="22"/>
           <w:shd w:val="clear" w:color="auto" w:fill="FFFFFF"/>
         </w:rPr>
-        <w:t xml:space="preserve">. This backs the findings of </w:t>
+        <w:t>)</w:t>
       </w:r>
       <w:r>
         <w:rPr>
@@ -6615,7 +6615,7 @@
           <w:szCs w:val="22"/>
           <w:shd w:val="clear" w:color="auto" w:fill="FFFFFF"/>
         </w:rPr>
-        <w:t xml:space="preserve">both </w:t>
+        <w:t xml:space="preserve"> is that </w:t>
       </w:r>
       <w:r>
         <w:rPr>
@@ -6625,7 +6625,7 @@
           <w:szCs w:val="22"/>
           <w:shd w:val="clear" w:color="auto" w:fill="FFFFFF"/>
         </w:rPr>
-        <w:t>QQ plot</w:t>
+        <w:t>ages are</w:t>
       </w:r>
       <w:r>
         <w:rPr>
@@ -6635,7 +6635,7 @@
           <w:szCs w:val="22"/>
           <w:shd w:val="clear" w:color="auto" w:fill="FFFFFF"/>
         </w:rPr>
-        <w:t>s</w:t>
+        <w:t xml:space="preserve"> normally distributed</w:t>
       </w:r>
       <w:r>
         <w:rPr>
@@ -6645,8 +6645,94 @@
           <w:szCs w:val="22"/>
           <w:shd w:val="clear" w:color="auto" w:fill="FFFFFF"/>
         </w:rPr>
+        <w:t xml:space="preserve"> for each gender</w:t>
+      </w:r>
+      <w:r>
+        <w:rPr>
+          <w:rFonts w:asciiTheme="minorHAnsi" w:hAnsiTheme="minorHAnsi" w:cs="Helvetica"/>
+          <w:color w:val="000000"/>
+          <w:sz w:val="22"/>
+          <w:szCs w:val="22"/>
+          <w:shd w:val="clear" w:color="auto" w:fill="FFFFFF"/>
+        </w:rPr>
+        <w:t xml:space="preserve">. The test shows strong evidence that the distribution is not normal. Results shown in </w:t>
+      </w:r>
+      <w:r>
+        <w:rPr>
+          <w:rFonts w:asciiTheme="minorHAnsi" w:hAnsiTheme="minorHAnsi" w:cs="Helvetica"/>
+          <w:b/>
+          <w:bCs/>
+          <w:color w:val="000000"/>
+          <w:sz w:val="22"/>
+          <w:szCs w:val="22"/>
+          <w:shd w:val="clear" w:color="auto" w:fill="FFFFFF"/>
+        </w:rPr>
+        <w:t>Figure 1</w:t>
+      </w:r>
+      <w:r>
+        <w:rPr>
+          <w:rFonts w:asciiTheme="minorHAnsi" w:hAnsiTheme="minorHAnsi" w:cs="Helvetica"/>
+          <w:b/>
+          <w:bCs/>
+          <w:color w:val="000000"/>
+          <w:sz w:val="22"/>
+          <w:szCs w:val="22"/>
+          <w:shd w:val="clear" w:color="auto" w:fill="FFFFFF"/>
+        </w:rPr>
+        <w:t>5</w:t>
+      </w:r>
+      <w:r>
+        <w:rPr>
+          <w:rFonts w:asciiTheme="minorHAnsi" w:hAnsiTheme="minorHAnsi" w:cs="Helvetica"/>
+          <w:color w:val="000000"/>
+          <w:sz w:val="22"/>
+          <w:szCs w:val="22"/>
+          <w:shd w:val="clear" w:color="auto" w:fill="FFFFFF"/>
+        </w:rPr>
+        <w:t xml:space="preserve">. This backs the findings of </w:t>
+      </w:r>
+      <w:r>
+        <w:rPr>
+          <w:rFonts w:asciiTheme="minorHAnsi" w:hAnsiTheme="minorHAnsi" w:cs="Helvetica"/>
+          <w:color w:val="000000"/>
+          <w:sz w:val="22"/>
+          <w:szCs w:val="22"/>
+          <w:shd w:val="clear" w:color="auto" w:fill="FFFFFF"/>
+        </w:rPr>
+        <w:t xml:space="preserve">both </w:t>
+      </w:r>
+      <w:r>
+        <w:rPr>
+          <w:rFonts w:asciiTheme="minorHAnsi" w:hAnsiTheme="minorHAnsi" w:cs="Helvetica"/>
+          <w:color w:val="000000"/>
+          <w:sz w:val="22"/>
+          <w:szCs w:val="22"/>
+          <w:shd w:val="clear" w:color="auto" w:fill="FFFFFF"/>
+        </w:rPr>
+        <w:t>QQ plot</w:t>
+      </w:r>
+      <w:r>
+        <w:rPr>
+          <w:rFonts w:asciiTheme="minorHAnsi" w:hAnsiTheme="minorHAnsi" w:cs="Helvetica"/>
+          <w:color w:val="000000"/>
+          <w:sz w:val="22"/>
+          <w:szCs w:val="22"/>
+          <w:shd w:val="clear" w:color="auto" w:fill="FFFFFF"/>
+        </w:rPr>
+        <w:t>s</w:t>
+      </w:r>
+      <w:r>
+        <w:rPr>
+          <w:rFonts w:asciiTheme="minorHAnsi" w:hAnsiTheme="minorHAnsi" w:cs="Helvetica"/>
+          <w:color w:val="000000"/>
+          <w:sz w:val="22"/>
+          <w:szCs w:val="22"/>
+          <w:shd w:val="clear" w:color="auto" w:fill="FFFFFF"/>
+        </w:rPr>
         <w:t>.</w:t>
       </w:r>
+      <w:bookmarkStart w:id="1" w:name="_GoBack"/>
+      <w:bookmarkEnd w:id="1"/>
     </w:p>
     <w:p>
       <w:pPr>
@@ -7612,13 +7698,23 @@
         </w:rPr>
         <w:t xml:space="preserve">could be driven by </w:t>
       </w:r>
-      <w:r>
-        <w:rPr>
-          <w:rFonts w:asciiTheme="minorHAnsi" w:hAnsiTheme="minorHAnsi" w:cstheme="minorHAnsi"/>
-          <w:sz w:val="22"/>
-          <w:szCs w:val="22"/>
-        </w:rPr>
-        <w:t xml:space="preserve">a number of factors such as the how many elite runners participate, the performances by runners in the largest age groups, or the weather on any given race day. </w:t>
+      <w:proofErr w:type="gramStart"/>
+      <w:r>
+        <w:rPr>
+          <w:rFonts w:asciiTheme="minorHAnsi" w:hAnsiTheme="minorHAnsi" w:cstheme="minorHAnsi"/>
+          <w:sz w:val="22"/>
+          <w:szCs w:val="22"/>
+        </w:rPr>
+        <w:t>a number of</w:t>
+      </w:r>
+      <w:proofErr w:type="gramEnd"/>
+      <w:r>
+        <w:rPr>
+          <w:rFonts w:asciiTheme="minorHAnsi" w:hAnsiTheme="minorHAnsi" w:cstheme="minorHAnsi"/>
+          <w:sz w:val="22"/>
+          <w:szCs w:val="22"/>
+        </w:rPr>
+        <w:t xml:space="preserve"> factors such as the how many elite runners participate, the performances by runners in the largest age groups, or the weather on any given race day. </w:t>
       </w:r>
     </w:p>
     <w:p>
@@ -8429,6 +8525,7 @@
                 <w:szCs w:val="22"/>
               </w:rPr>
             </w:pPr>
+            <w:proofErr w:type="spellStart"/>
             <w:r>
               <w:rPr>
                 <w:rFonts w:cstheme="minorHAnsi"/>
@@ -8437,6 +8534,7 @@
               </w:rPr>
               <w:t>Div_Total</w:t>
             </w:r>
+            <w:proofErr w:type="spellEnd"/>
           </w:p>
         </w:tc>
         <w:tc>
@@ -13778,6 +13876,7 @@
     <w:lsdException w:name="HTML Sample" w:semiHidden="1" w:unhideWhenUsed="1"/>
     <w:lsdException w:name="HTML Typewriter" w:semiHidden="1" w:unhideWhenUsed="1"/>
     <w:lsdException w:name="HTML Variable" w:semiHidden="1" w:unhideWhenUsed="1"/>
+    <w:lsdException w:name="Normal Table" w:semiHidden="1" w:unhideWhenUsed="1"/>
     <w:lsdException w:name="annotation subject" w:semiHidden="1" w:unhideWhenUsed="1"/>
     <w:lsdException w:name="No List" w:semiHidden="1" w:unhideWhenUsed="1"/>
     <w:lsdException w:name="Outline List 1" w:semiHidden="1" w:unhideWhenUsed="1"/>
@@ -13824,8 +13923,10 @@
     <w:lsdException w:name="Table Subtle 2" w:semiHidden="1" w:unhideWhenUsed="1"/>
     <w:lsdException w:name="Table Web 1" w:semiHidden="1" w:unhideWhenUsed="1"/>
     <w:lsdException w:name="Table Web 2" w:semiHidden="1" w:unhideWhenUsed="1"/>
+    <w:lsdException w:name="Table Web 3" w:semiHidden="1" w:unhideWhenUsed="1"/>
     <w:lsdException w:name="Balloon Text" w:semiHidden="1" w:unhideWhenUsed="1"/>
     <w:lsdException w:name="Table Grid" w:uiPriority="39"/>
+    <w:lsdException w:name="Table Theme" w:semiHidden="1" w:unhideWhenUsed="1"/>
     <w:lsdException w:name="Placeholder Text" w:semiHidden="1"/>
     <w:lsdException w:name="No Spacing" w:uiPriority="1" w:qFormat="1"/>
     <w:lsdException w:name="Light Shading" w:uiPriority="60"/>

--- a/Case Study 2/Case Study #2 FINAL VERSION.2.docx
+++ b/Case Study 2/Case Study #2 FINAL VERSION.2.docx
@@ -1184,27 +1184,7 @@
           <w:sz w:val="22"/>
           <w:szCs w:val="22"/>
         </w:rPr>
-        <w:t xml:space="preserve"> </w:t>
-      </w:r>
-      <w:proofErr w:type="gramStart"/>
-      <w:r>
-        <w:rPr>
-          <w:rFonts w:asciiTheme="minorHAnsi" w:hAnsiTheme="minorHAnsi" w:cs="Calibri"/>
-          <w:color w:val="201F1E"/>
-          <w:sz w:val="22"/>
-          <w:szCs w:val="22"/>
-        </w:rPr>
-        <w:t>fairly consistent</w:t>
-      </w:r>
-      <w:proofErr w:type="gramEnd"/>
-      <w:r>
-        <w:rPr>
-          <w:rFonts w:asciiTheme="minorHAnsi" w:hAnsiTheme="minorHAnsi" w:cs="Calibri"/>
-          <w:color w:val="201F1E"/>
-          <w:sz w:val="22"/>
-          <w:szCs w:val="22"/>
-        </w:rPr>
-        <w:t xml:space="preserve"> but there </w:t>
+        <w:t xml:space="preserve"> fairly consistent but there </w:t>
       </w:r>
       <w:r>
         <w:rPr>
@@ -1449,27 +1429,7 @@
           <w:sz w:val="22"/>
           <w:szCs w:val="22"/>
         </w:rPr>
-        <w:t xml:space="preserve"> the linefeed carriage </w:t>
-      </w:r>
-      <w:proofErr w:type="gramStart"/>
-      <w:r>
-        <w:rPr>
-          <w:rFonts w:asciiTheme="minorHAnsi" w:hAnsiTheme="minorHAnsi" w:cs="Calibri"/>
-          <w:color w:val="201F1E"/>
-          <w:sz w:val="22"/>
-          <w:szCs w:val="22"/>
-        </w:rPr>
-        <w:t>return</w:t>
-      </w:r>
-      <w:proofErr w:type="gramEnd"/>
-      <w:r>
-        <w:rPr>
-          <w:rFonts w:asciiTheme="minorHAnsi" w:hAnsiTheme="minorHAnsi" w:cs="Calibri"/>
-          <w:color w:val="201F1E"/>
-          <w:sz w:val="22"/>
-          <w:szCs w:val="22"/>
-        </w:rPr>
-        <w:t xml:space="preserve"> character </w:t>
+        <w:t xml:space="preserve"> the linefeed carriage return character </w:t>
       </w:r>
       <w:r>
         <w:rPr>
@@ -2398,16 +2358,15 @@
           <w:sz w:val="22"/>
           <w:szCs w:val="22"/>
         </w:rPr>
-        <w:t>-year age brackets (</w:t>
-      </w:r>
-      <w:proofErr w:type="gramStart"/>
+        <w:t xml:space="preserve">-year age brackets (with </w:t>
+      </w:r>
       <w:r>
         <w:rPr>
           <w:rFonts w:cstheme="minorHAnsi"/>
           <w:sz w:val="22"/>
           <w:szCs w:val="22"/>
         </w:rPr>
-        <w:t xml:space="preserve">with </w:t>
+        <w:t xml:space="preserve">the </w:t>
       </w:r>
       <w:r>
         <w:rPr>
@@ -2415,24 +2374,7 @@
           <w:sz w:val="22"/>
           <w:szCs w:val="22"/>
         </w:rPr>
-        <w:t xml:space="preserve">the </w:t>
-      </w:r>
-      <w:r>
-        <w:rPr>
-          <w:rFonts w:cstheme="minorHAnsi"/>
-          <w:sz w:val="22"/>
-          <w:szCs w:val="22"/>
-        </w:rPr>
-        <w:t>exception of</w:t>
-      </w:r>
-      <w:proofErr w:type="gramEnd"/>
-      <w:r>
-        <w:rPr>
-          <w:rFonts w:cstheme="minorHAnsi"/>
-          <w:sz w:val="22"/>
-          <w:szCs w:val="22"/>
-        </w:rPr>
-        <w:t xml:space="preserve"> under 19 and above 80)</w:t>
+        <w:t>exception of under 19 and above 80)</w:t>
       </w:r>
       <w:r>
         <w:rPr>
@@ -5944,25 +5886,7 @@
           <w:sz w:val="22"/>
           <w:szCs w:val="22"/>
         </w:rPr>
-        <w:t xml:space="preserve">The distribution for the women displays less spread in race times.  The race times appear to be </w:t>
-      </w:r>
-      <w:proofErr w:type="gramStart"/>
-      <w:r>
-        <w:rPr>
-          <w:rFonts w:asciiTheme="minorHAnsi" w:hAnsiTheme="minorHAnsi" w:cstheme="minorHAnsi"/>
-          <w:sz w:val="22"/>
-          <w:szCs w:val="22"/>
-        </w:rPr>
-        <w:t>fairly normal</w:t>
-      </w:r>
-      <w:proofErr w:type="gramEnd"/>
-      <w:r>
-        <w:rPr>
-          <w:rFonts w:asciiTheme="minorHAnsi" w:hAnsiTheme="minorHAnsi" w:cstheme="minorHAnsi"/>
-          <w:sz w:val="22"/>
-          <w:szCs w:val="22"/>
-        </w:rPr>
-        <w:t xml:space="preserve"> for both men and women.  It is also evident from the plot that the men have a lower race completion time than women.</w:t>
+        <w:t>The distribution for the women displays less spread in race times.  The race times appear to be fairly normal for both men and women.  It is also evident from the plot that the men have a lower race completion time than women.</w:t>
       </w:r>
       <w:r>
         <w:rPr>
@@ -6731,8 +6655,6 @@
         </w:rPr>
         <w:t>.</w:t>
       </w:r>
-      <w:bookmarkStart w:id="1" w:name="_GoBack"/>
-      <w:bookmarkEnd w:id="1"/>
     </w:p>
     <w:p>
       <w:pPr>
@@ -7049,95 +6971,72 @@
           <w:sz w:val="22"/>
           <w:szCs w:val="22"/>
         </w:rPr>
-        <w:t>Our</w:t>
-      </w:r>
-      <w:r>
-        <w:rPr>
-          <w:rFonts w:asciiTheme="minorHAnsi" w:hAnsiTheme="minorHAnsi" w:cstheme="minorHAnsi"/>
-          <w:sz w:val="22"/>
-          <w:szCs w:val="22"/>
-        </w:rPr>
-        <w:t xml:space="preserve"> null hypothes</w:t>
-      </w:r>
-      <w:r>
-        <w:rPr>
-          <w:rFonts w:asciiTheme="minorHAnsi" w:hAnsiTheme="minorHAnsi" w:cstheme="minorHAnsi"/>
-          <w:sz w:val="22"/>
-          <w:szCs w:val="22"/>
-        </w:rPr>
-        <w:t>i</w:t>
-      </w:r>
-      <w:r>
-        <w:rPr>
-          <w:rFonts w:asciiTheme="minorHAnsi" w:hAnsiTheme="minorHAnsi" w:cstheme="minorHAnsi"/>
-          <w:sz w:val="22"/>
-          <w:szCs w:val="22"/>
-        </w:rPr>
-        <w:t>s</w:t>
-      </w:r>
-      <w:r>
-        <w:rPr>
-          <w:rFonts w:asciiTheme="minorHAnsi" w:hAnsiTheme="minorHAnsi" w:cstheme="minorHAnsi"/>
-          <w:sz w:val="22"/>
-          <w:szCs w:val="22"/>
-        </w:rPr>
-        <w:t xml:space="preserve"> (no </w:t>
-      </w:r>
-      <w:r>
-        <w:rPr>
-          <w:rFonts w:asciiTheme="minorHAnsi" w:hAnsiTheme="minorHAnsi" w:cstheme="minorHAnsi"/>
-          <w:sz w:val="22"/>
-          <w:szCs w:val="22"/>
-        </w:rPr>
-        <w:t>difference</w:t>
-      </w:r>
-      <w:r>
-        <w:rPr>
-          <w:rFonts w:asciiTheme="minorHAnsi" w:hAnsiTheme="minorHAnsi" w:cstheme="minorHAnsi"/>
-          <w:sz w:val="22"/>
-          <w:szCs w:val="22"/>
-        </w:rPr>
-        <w:t xml:space="preserve"> in average age </w:t>
-      </w:r>
-      <w:r>
-        <w:rPr>
-          <w:rFonts w:asciiTheme="minorHAnsi" w:hAnsiTheme="minorHAnsi" w:cstheme="minorHAnsi"/>
-          <w:sz w:val="22"/>
-          <w:szCs w:val="22"/>
-        </w:rPr>
-        <w:t>between men and women</w:t>
-      </w:r>
-      <w:r>
-        <w:rPr>
-          <w:rFonts w:asciiTheme="minorHAnsi" w:hAnsiTheme="minorHAnsi" w:cstheme="minorHAnsi"/>
-          <w:sz w:val="22"/>
-          <w:szCs w:val="22"/>
+        <w:t xml:space="preserve">Based on the results of the </w:t>
+      </w:r>
+      <w:r>
+        <w:rPr>
+          <w:rFonts w:asciiTheme="minorHAnsi" w:hAnsiTheme="minorHAnsi" w:cstheme="minorHAnsi"/>
+          <w:sz w:val="22"/>
+          <w:szCs w:val="22"/>
+        </w:rPr>
+        <w:t>Welch–Satterthwaite</w:t>
+      </w:r>
+      <w:r>
+        <w:rPr>
+          <w:rFonts w:asciiTheme="minorHAnsi" w:hAnsiTheme="minorHAnsi" w:cstheme="minorHAnsi"/>
+          <w:sz w:val="22"/>
+          <w:szCs w:val="22"/>
+        </w:rPr>
+        <w:t xml:space="preserve"> we reject the null hypothesis</w:t>
+      </w:r>
+      <w:r>
+        <w:rPr>
+          <w:rFonts w:asciiTheme="minorHAnsi" w:hAnsiTheme="minorHAnsi" w:cstheme="minorHAnsi"/>
+          <w:sz w:val="22"/>
+          <w:szCs w:val="22"/>
+        </w:rPr>
+        <w:t xml:space="preserve"> </w:t>
+      </w:r>
+      <w:r>
+        <w:rPr>
+          <w:rFonts w:asciiTheme="minorHAnsi" w:hAnsiTheme="minorHAnsi" w:cs="Helvetica"/>
+          <w:color w:val="000000"/>
+          <w:sz w:val="22"/>
+          <w:szCs w:val="22"/>
+          <w:shd w:val="clear" w:color="auto" w:fill="FFFFFF"/>
+        </w:rPr>
+        <w:t>(H</w:t>
+      </w:r>
+      <w:r>
+        <w:rPr>
+          <w:rFonts w:asciiTheme="minorHAnsi" w:hAnsiTheme="minorHAnsi" w:cs="Helvetica"/>
+          <w:color w:val="000000"/>
+          <w:sz w:val="22"/>
+          <w:szCs w:val="22"/>
+          <w:shd w:val="clear" w:color="auto" w:fill="FFFFFF"/>
+          <w:vertAlign w:val="subscript"/>
+        </w:rPr>
+        <w:t>o</w:t>
+      </w:r>
+      <w:r>
+        <w:rPr>
+          <w:rFonts w:asciiTheme="minorHAnsi" w:hAnsiTheme="minorHAnsi" w:cs="Helvetica"/>
+          <w:color w:val="000000"/>
+          <w:sz w:val="22"/>
+          <w:szCs w:val="22"/>
+          <w:shd w:val="clear" w:color="auto" w:fill="FFFFFF"/>
         </w:rPr>
         <w:t>)</w:t>
       </w:r>
       <w:r>
         <w:rPr>
-          <w:rFonts w:asciiTheme="minorHAnsi" w:hAnsiTheme="minorHAnsi" w:cstheme="minorHAnsi"/>
-          <w:sz w:val="22"/>
-          <w:szCs w:val="22"/>
-        </w:rPr>
-        <w:t xml:space="preserve"> </w:t>
-      </w:r>
-      <w:r>
-        <w:rPr>
-          <w:rFonts w:asciiTheme="minorHAnsi" w:hAnsiTheme="minorHAnsi" w:cstheme="minorHAnsi"/>
-          <w:sz w:val="22"/>
-          <w:szCs w:val="22"/>
-        </w:rPr>
-        <w:t>is rejected</w:t>
-      </w:r>
-      <w:r>
-        <w:rPr>
-          <w:rFonts w:asciiTheme="minorHAnsi" w:hAnsiTheme="minorHAnsi" w:cstheme="minorHAnsi"/>
-          <w:sz w:val="22"/>
-          <w:szCs w:val="22"/>
-        </w:rPr>
-        <w:t xml:space="preserve">, showing </w:t>
+          <w:rFonts w:asciiTheme="minorHAnsi" w:hAnsiTheme="minorHAnsi" w:cs="Helvetica"/>
+          <w:color w:val="000000"/>
+          <w:sz w:val="22"/>
+          <w:szCs w:val="22"/>
+          <w:shd w:val="clear" w:color="auto" w:fill="FFFFFF"/>
+        </w:rPr>
+        <w:t xml:space="preserve">. There is </w:t>
       </w:r>
       <w:r>
         <w:rPr>
@@ -7325,7 +7224,23 @@
           <w:sz w:val="22"/>
           <w:szCs w:val="22"/>
         </w:rPr>
-        <w:t xml:space="preserve">A simple OLS regression model helps us further understand the relationship of age, time, and gender. The results of the regression test indicate that age, female, and year are all significant (small p-values less than 0.000) for each dependent variable. </w:t>
+        <w:t xml:space="preserve">A simple OLS regression model helps us further understand the relationship of age, time, and gender. The results of the regression test indicate that age, </w:t>
+      </w:r>
+      <w:r>
+        <w:rPr>
+          <w:rFonts w:asciiTheme="minorHAnsi" w:hAnsiTheme="minorHAnsi" w:cstheme="minorHAnsi"/>
+          <w:sz w:val="22"/>
+          <w:szCs w:val="22"/>
+        </w:rPr>
+        <w:t>gender</w:t>
+      </w:r>
+      <w:r>
+        <w:rPr>
+          <w:rFonts w:asciiTheme="minorHAnsi" w:hAnsiTheme="minorHAnsi" w:cstheme="minorHAnsi"/>
+          <w:sz w:val="22"/>
+          <w:szCs w:val="22"/>
+        </w:rPr>
+        <w:t xml:space="preserve">, and year are all significant (small p-values less than 0.000) for each dependent variable. </w:t>
       </w:r>
       <w:r>
         <w:rPr>
@@ -7340,56 +7255,82 @@
           <w:rFonts w:asciiTheme="minorHAnsi" w:hAnsiTheme="minorHAnsi" w:cstheme="minorHAnsi"/>
           <w:sz w:val="22"/>
           <w:szCs w:val="22"/>
-        </w:rPr>
-        <w:t>-</w:t>
-      </w:r>
-      <w:r>
-        <w:rPr>
-          <w:rFonts w:asciiTheme="minorHAnsi" w:hAnsiTheme="minorHAnsi" w:cstheme="minorHAnsi"/>
-          <w:sz w:val="22"/>
-          <w:szCs w:val="22"/>
-        </w:rPr>
-        <w:t>squar</w:t>
-      </w:r>
-      <w:r>
-        <w:rPr>
-          <w:rFonts w:asciiTheme="minorHAnsi" w:hAnsiTheme="minorHAnsi" w:cstheme="minorHAnsi"/>
-          <w:sz w:val="22"/>
-          <w:szCs w:val="22"/>
-        </w:rPr>
-        <w:t>e</w:t>
-      </w:r>
-      <w:r>
-        <w:rPr>
-          <w:rFonts w:asciiTheme="minorHAnsi" w:hAnsiTheme="minorHAnsi" w:cstheme="minorHAnsi"/>
-          <w:sz w:val="22"/>
-          <w:szCs w:val="22"/>
-        </w:rPr>
-        <w:t>d</w:t>
-      </w:r>
-      <w:r>
-        <w:rPr>
-          <w:rFonts w:asciiTheme="minorHAnsi" w:hAnsiTheme="minorHAnsi" w:cstheme="minorHAnsi"/>
-          <w:sz w:val="22"/>
-          <w:szCs w:val="22"/>
-        </w:rPr>
-        <w:t xml:space="preserve"> value</w:t>
-      </w:r>
-      <w:r>
-        <w:rPr>
-          <w:rFonts w:asciiTheme="minorHAnsi" w:hAnsiTheme="minorHAnsi" w:cstheme="minorHAnsi"/>
-          <w:sz w:val="22"/>
-          <w:szCs w:val="22"/>
-        </w:rPr>
-        <w:t xml:space="preserve"> is also extremely high</w:t>
-      </w:r>
-      <w:r>
-        <w:rPr>
-          <w:rFonts w:asciiTheme="minorHAnsi" w:hAnsiTheme="minorHAnsi" w:cstheme="minorHAnsi"/>
-          <w:sz w:val="22"/>
-          <w:szCs w:val="22"/>
-        </w:rPr>
-        <w:t xml:space="preserve"> at 0.947, which indicates an incredibly strong </w:t>
+          <w:vertAlign w:val="superscript"/>
+        </w:rPr>
+        <w:t>2</w:t>
+      </w:r>
+      <w:r>
+        <w:rPr>
+          <w:rFonts w:asciiTheme="minorHAnsi" w:hAnsiTheme="minorHAnsi" w:cstheme="minorHAnsi"/>
+          <w:sz w:val="22"/>
+          <w:szCs w:val="22"/>
+          <w:vertAlign w:val="superscript"/>
+        </w:rPr>
+        <w:t xml:space="preserve"> </w:t>
+      </w:r>
+      <w:r>
+        <w:rPr>
+          <w:rFonts w:asciiTheme="minorHAnsi" w:hAnsiTheme="minorHAnsi" w:cstheme="minorHAnsi"/>
+          <w:sz w:val="22"/>
+          <w:szCs w:val="22"/>
+        </w:rPr>
+        <w:t>value</w:t>
+      </w:r>
+      <w:r>
+        <w:rPr>
+          <w:rFonts w:asciiTheme="minorHAnsi" w:hAnsiTheme="minorHAnsi" w:cstheme="minorHAnsi"/>
+          <w:sz w:val="22"/>
+          <w:szCs w:val="22"/>
+        </w:rPr>
+        <w:t xml:space="preserve"> </w:t>
+      </w:r>
+      <w:r>
+        <w:rPr>
+          <w:rFonts w:asciiTheme="minorHAnsi" w:hAnsiTheme="minorHAnsi" w:cstheme="minorHAnsi"/>
+          <w:sz w:val="22"/>
+          <w:szCs w:val="22"/>
+        </w:rPr>
+        <w:t xml:space="preserve">of </w:t>
+      </w:r>
+      <w:r>
+        <w:rPr>
+          <w:rFonts w:asciiTheme="minorHAnsi" w:hAnsiTheme="minorHAnsi" w:cstheme="minorHAnsi"/>
+          <w:sz w:val="22"/>
+          <w:szCs w:val="22"/>
+        </w:rPr>
+        <w:t>0.947</w:t>
+      </w:r>
+      <w:r>
+        <w:rPr>
+          <w:rFonts w:asciiTheme="minorHAnsi" w:hAnsiTheme="minorHAnsi" w:cstheme="minorHAnsi"/>
+          <w:sz w:val="22"/>
+          <w:szCs w:val="22"/>
+        </w:rPr>
+        <w:t xml:space="preserve"> </w:t>
+      </w:r>
+      <w:r>
+        <w:rPr>
+          <w:rFonts w:asciiTheme="minorHAnsi" w:hAnsiTheme="minorHAnsi" w:cstheme="minorHAnsi"/>
+          <w:sz w:val="22"/>
+          <w:szCs w:val="22"/>
+        </w:rPr>
+        <w:t xml:space="preserve">indicates </w:t>
+      </w:r>
+      <w:r>
+        <w:rPr>
+          <w:rFonts w:asciiTheme="minorHAnsi" w:hAnsiTheme="minorHAnsi" w:cstheme="minorHAnsi"/>
+          <w:sz w:val="22"/>
+          <w:szCs w:val="22"/>
+        </w:rPr>
+        <w:t>a high “goodness of fit” by the</w:t>
+      </w:r>
+      <w:r>
+        <w:rPr>
+          <w:rFonts w:asciiTheme="minorHAnsi" w:hAnsiTheme="minorHAnsi" w:cstheme="minorHAnsi"/>
+          <w:sz w:val="22"/>
+          <w:szCs w:val="22"/>
+        </w:rPr>
+        <w:t xml:space="preserve"> </w:t>
       </w:r>
       <w:r>
         <w:rPr>
@@ -7405,32 +7346,31 @@
           <w:sz w:val="22"/>
           <w:szCs w:val="22"/>
         </w:rPr>
-        <w:t xml:space="preserve"> [</w:t>
-      </w:r>
-      <w:r>
-        <w:rPr>
-          <w:rFonts w:asciiTheme="minorHAnsi" w:hAnsiTheme="minorHAnsi" w:cstheme="minorHAnsi"/>
-          <w:sz w:val="22"/>
-          <w:szCs w:val="22"/>
-          <w:highlight w:val="yellow"/>
-        </w:rPr>
-        <w:t>WHICH MEANS WHAT</w:t>
-      </w:r>
-      <w:r>
-        <w:rPr>
-          <w:rFonts w:asciiTheme="minorHAnsi" w:hAnsiTheme="minorHAnsi" w:cstheme="minorHAnsi"/>
-          <w:sz w:val="22"/>
-          <w:szCs w:val="22"/>
-        </w:rPr>
-        <w:t xml:space="preserve">]. However, </w:t>
-      </w:r>
-      <w:r>
-        <w:rPr>
-          <w:rFonts w:asciiTheme="minorHAnsi" w:hAnsiTheme="minorHAnsi" w:cstheme="minorHAnsi"/>
-          <w:sz w:val="22"/>
-          <w:szCs w:val="22"/>
-        </w:rPr>
-        <w:t xml:space="preserve">the results seem too perfect, </w:t>
+        <w:t xml:space="preserve"> However, </w:t>
+      </w:r>
+      <w:r>
+        <w:rPr>
+          <w:rFonts w:asciiTheme="minorHAnsi" w:hAnsiTheme="minorHAnsi" w:cstheme="minorHAnsi"/>
+          <w:sz w:val="22"/>
+          <w:szCs w:val="22"/>
+        </w:rPr>
+        <w:t>the results seem too perfect</w:t>
+      </w:r>
+      <w:r>
+        <w:rPr>
+          <w:rFonts w:asciiTheme="minorHAnsi" w:hAnsiTheme="minorHAnsi" w:cstheme="minorHAnsi"/>
+          <w:sz w:val="22"/>
+          <w:szCs w:val="22"/>
+        </w:rPr>
+        <w:t xml:space="preserve"> and over-fitting is a concern</w:t>
+      </w:r>
+      <w:r>
+        <w:rPr>
+          <w:rFonts w:asciiTheme="minorHAnsi" w:hAnsiTheme="minorHAnsi" w:cstheme="minorHAnsi"/>
+          <w:sz w:val="22"/>
+          <w:szCs w:val="22"/>
+        </w:rPr>
+        <w:t xml:space="preserve">, </w:t>
       </w:r>
       <w:r>
         <w:rPr>
@@ -7454,8 +7394,26 @@
           <w:sz w:val="22"/>
           <w:szCs w:val="22"/>
         </w:rPr>
-        <w:t xml:space="preserve"> with models that do not rely as on data set assumptions should be done. </w:t>
-      </w:r>
+        <w:t xml:space="preserve"> with </w:t>
+      </w:r>
+      <w:r>
+        <w:rPr>
+          <w:rFonts w:asciiTheme="minorHAnsi" w:hAnsiTheme="minorHAnsi" w:cstheme="minorHAnsi"/>
+          <w:sz w:val="22"/>
+          <w:szCs w:val="22"/>
+        </w:rPr>
+        <w:t>other is highly recommended</w:t>
+      </w:r>
+      <w:r>
+        <w:rPr>
+          <w:rFonts w:asciiTheme="minorHAnsi" w:hAnsiTheme="minorHAnsi" w:cstheme="minorHAnsi"/>
+          <w:sz w:val="22"/>
+          <w:szCs w:val="22"/>
+        </w:rPr>
+        <w:t xml:space="preserve">. </w:t>
+      </w:r>
+      <w:bookmarkStart w:id="1" w:name="_GoBack"/>
+      <w:bookmarkEnd w:id="1"/>
     </w:p>
     <w:p>
       <w:pPr>
@@ -7698,23 +7656,13 @@
         </w:rPr>
         <w:t xml:space="preserve">could be driven by </w:t>
       </w:r>
-      <w:proofErr w:type="gramStart"/>
-      <w:r>
-        <w:rPr>
-          <w:rFonts w:asciiTheme="minorHAnsi" w:hAnsiTheme="minorHAnsi" w:cstheme="minorHAnsi"/>
-          <w:sz w:val="22"/>
-          <w:szCs w:val="22"/>
-        </w:rPr>
-        <w:t>a number of</w:t>
-      </w:r>
-      <w:proofErr w:type="gramEnd"/>
-      <w:r>
-        <w:rPr>
-          <w:rFonts w:asciiTheme="minorHAnsi" w:hAnsiTheme="minorHAnsi" w:cstheme="minorHAnsi"/>
-          <w:sz w:val="22"/>
-          <w:szCs w:val="22"/>
-        </w:rPr>
-        <w:t xml:space="preserve"> factors such as the how many elite runners participate, the performances by runners in the largest age groups, or the weather on any given race day. </w:t>
+      <w:r>
+        <w:rPr>
+          <w:rFonts w:asciiTheme="minorHAnsi" w:hAnsiTheme="minorHAnsi" w:cstheme="minorHAnsi"/>
+          <w:sz w:val="22"/>
+          <w:szCs w:val="22"/>
+        </w:rPr>
+        <w:t xml:space="preserve">a number of factors such as the how many elite runners participate, the performances by runners in the largest age groups, or the weather on any given race day. </w:t>
       </w:r>
     </w:p>
     <w:p>

--- a/Case Study 2/Case Study #2 FINAL VERSION.2.docx
+++ b/Case Study 2/Case Study #2 FINAL VERSION.2.docx
@@ -1184,7 +1184,27 @@
           <w:sz w:val="22"/>
           <w:szCs w:val="22"/>
         </w:rPr>
-        <w:t xml:space="preserve"> fairly consistent but there </w:t>
+        <w:t xml:space="preserve"> </w:t>
+      </w:r>
+      <w:proofErr w:type="gramStart"/>
+      <w:r>
+        <w:rPr>
+          <w:rFonts w:asciiTheme="minorHAnsi" w:hAnsiTheme="minorHAnsi" w:cs="Calibri"/>
+          <w:color w:val="201F1E"/>
+          <w:sz w:val="22"/>
+          <w:szCs w:val="22"/>
+        </w:rPr>
+        <w:t>fairly consistent</w:t>
+      </w:r>
+      <w:proofErr w:type="gramEnd"/>
+      <w:r>
+        <w:rPr>
+          <w:rFonts w:asciiTheme="minorHAnsi" w:hAnsiTheme="minorHAnsi" w:cs="Calibri"/>
+          <w:color w:val="201F1E"/>
+          <w:sz w:val="22"/>
+          <w:szCs w:val="22"/>
+        </w:rPr>
+        <w:t xml:space="preserve"> but there </w:t>
       </w:r>
       <w:r>
         <w:rPr>
@@ -1429,7 +1449,27 @@
           <w:sz w:val="22"/>
           <w:szCs w:val="22"/>
         </w:rPr>
-        <w:t xml:space="preserve"> the linefeed carriage return character </w:t>
+        <w:t xml:space="preserve"> the linefeed carriage </w:t>
+      </w:r>
+      <w:proofErr w:type="gramStart"/>
+      <w:r>
+        <w:rPr>
+          <w:rFonts w:asciiTheme="minorHAnsi" w:hAnsiTheme="minorHAnsi" w:cs="Calibri"/>
+          <w:color w:val="201F1E"/>
+          <w:sz w:val="22"/>
+          <w:szCs w:val="22"/>
+        </w:rPr>
+        <w:t>return</w:t>
+      </w:r>
+      <w:proofErr w:type="gramEnd"/>
+      <w:r>
+        <w:rPr>
+          <w:rFonts w:asciiTheme="minorHAnsi" w:hAnsiTheme="minorHAnsi" w:cs="Calibri"/>
+          <w:color w:val="201F1E"/>
+          <w:sz w:val="22"/>
+          <w:szCs w:val="22"/>
+        </w:rPr>
+        <w:t xml:space="preserve"> character </w:t>
       </w:r>
       <w:r>
         <w:rPr>
@@ -2358,14 +2398,23 @@
           <w:sz w:val="22"/>
           <w:szCs w:val="22"/>
         </w:rPr>
-        <w:t xml:space="preserve">-year age brackets (with </w:t>
-      </w:r>
+        <w:t>-year age brackets (</w:t>
+      </w:r>
+      <w:proofErr w:type="gramStart"/>
       <w:r>
         <w:rPr>
           <w:rFonts w:cstheme="minorHAnsi"/>
           <w:sz w:val="22"/>
           <w:szCs w:val="22"/>
         </w:rPr>
+        <w:t xml:space="preserve">with </w:t>
+      </w:r>
+      <w:r>
+        <w:rPr>
+          <w:rFonts w:cstheme="minorHAnsi"/>
+          <w:sz w:val="22"/>
+          <w:szCs w:val="22"/>
+        </w:rPr>
         <w:t xml:space="preserve">the </w:t>
       </w:r>
       <w:r>
@@ -2374,7 +2423,16 @@
           <w:sz w:val="22"/>
           <w:szCs w:val="22"/>
         </w:rPr>
-        <w:t>exception of under 19 and above 80)</w:t>
+        <w:t>exception of</w:t>
+      </w:r>
+      <w:proofErr w:type="gramEnd"/>
+      <w:r>
+        <w:rPr>
+          <w:rFonts w:cstheme="minorHAnsi"/>
+          <w:sz w:val="22"/>
+          <w:szCs w:val="22"/>
+        </w:rPr>
+        <w:t xml:space="preserve"> under 19 and above 80)</w:t>
       </w:r>
       <w:r>
         <w:rPr>
@@ -5886,7 +5944,25 @@
           <w:sz w:val="22"/>
           <w:szCs w:val="22"/>
         </w:rPr>
-        <w:t>The distribution for the women displays less spread in race times.  The race times appear to be fairly normal for both men and women.  It is also evident from the plot that the men have a lower race completion time than women.</w:t>
+        <w:t xml:space="preserve">The distribution for the women displays less spread in race times.  The race times appear to be </w:t>
+      </w:r>
+      <w:proofErr w:type="gramStart"/>
+      <w:r>
+        <w:rPr>
+          <w:rFonts w:asciiTheme="minorHAnsi" w:hAnsiTheme="minorHAnsi" w:cstheme="minorHAnsi"/>
+          <w:sz w:val="22"/>
+          <w:szCs w:val="22"/>
+        </w:rPr>
+        <w:t>fairly normal</w:t>
+      </w:r>
+      <w:proofErr w:type="gramEnd"/>
+      <w:r>
+        <w:rPr>
+          <w:rFonts w:asciiTheme="minorHAnsi" w:hAnsiTheme="minorHAnsi" w:cstheme="minorHAnsi"/>
+          <w:sz w:val="22"/>
+          <w:szCs w:val="22"/>
+        </w:rPr>
+        <w:t xml:space="preserve"> for both men and women.  It is also evident from the plot that the men have a lower race completion time than women.</w:t>
       </w:r>
       <w:r>
         <w:rPr>
@@ -7412,8 +7488,6 @@
         </w:rPr>
         <w:t xml:space="preserve">. </w:t>
       </w:r>
-      <w:bookmarkStart w:id="1" w:name="_GoBack"/>
-      <w:bookmarkEnd w:id="1"/>
     </w:p>
     <w:p>
       <w:pPr>
@@ -7462,46 +7536,10 @@
         <w:spacing w:before="0" w:beforeAutospacing="0" w:after="0" w:afterAutospacing="0"/>
         <w:rPr>
           <w:rFonts w:asciiTheme="minorHAnsi" w:hAnsiTheme="minorHAnsi" w:cstheme="minorHAnsi"/>
-          <w:b/>
-          <w:bCs/>
-          <w:sz w:val="22"/>
-          <w:szCs w:val="22"/>
-          <w:u w:val="single"/>
-        </w:rPr>
-      </w:pPr>
-      <w:r>
-        <w:rPr>
-          <w:rFonts w:asciiTheme="minorHAnsi" w:hAnsiTheme="minorHAnsi" w:cstheme="minorHAnsi"/>
-          <w:b/>
-          <w:bCs/>
-          <w:sz w:val="22"/>
-          <w:szCs w:val="22"/>
-          <w:u w:val="single"/>
-        </w:rPr>
-        <w:t>C</w:t>
-      </w:r>
-      <w:r>
-        <w:rPr>
-          <w:rFonts w:asciiTheme="minorHAnsi" w:hAnsiTheme="minorHAnsi" w:cstheme="minorHAnsi"/>
-          <w:b/>
-          <w:bCs/>
-          <w:sz w:val="22"/>
-          <w:szCs w:val="22"/>
-          <w:u w:val="single"/>
-        </w:rPr>
-        <w:t>onclusion</w:t>
-      </w:r>
-      <w:r>
-        <w:rPr>
-          <w:rFonts w:asciiTheme="minorHAnsi" w:hAnsiTheme="minorHAnsi" w:cstheme="minorHAnsi"/>
-          <w:b/>
-          <w:bCs/>
-          <w:sz w:val="22"/>
-          <w:szCs w:val="22"/>
-          <w:u w:val="single"/>
-        </w:rPr>
-        <w:t xml:space="preserve"> (Q10)</w:t>
-      </w:r>
+          <w:sz w:val="22"/>
+          <w:szCs w:val="22"/>
+        </w:rPr>
+      </w:pPr>
     </w:p>
     <w:p>
       <w:pPr>
@@ -7509,17 +7547,64 @@
         <w:spacing w:before="0" w:beforeAutospacing="0" w:after="0" w:afterAutospacing="0"/>
         <w:rPr>
           <w:rFonts w:asciiTheme="minorHAnsi" w:hAnsiTheme="minorHAnsi" w:cstheme="minorHAnsi"/>
-          <w:sz w:val="22"/>
-          <w:szCs w:val="22"/>
-        </w:rPr>
-      </w:pPr>
-      <w:r>
-        <w:rPr>
-          <w:rFonts w:asciiTheme="minorHAnsi" w:hAnsiTheme="minorHAnsi" w:cstheme="minorHAnsi"/>
-          <w:sz w:val="22"/>
-          <w:szCs w:val="22"/>
+          <w:b/>
+          <w:bCs/>
+          <w:sz w:val="22"/>
+          <w:szCs w:val="22"/>
+          <w:u w:val="single"/>
+        </w:rPr>
+      </w:pPr>
+      <w:r>
+        <w:rPr>
+          <w:rFonts w:asciiTheme="minorHAnsi" w:hAnsiTheme="minorHAnsi" w:cstheme="minorHAnsi"/>
+          <w:b/>
+          <w:bCs/>
+          <w:sz w:val="22"/>
+          <w:szCs w:val="22"/>
+          <w:u w:val="single"/>
         </w:rPr>
         <w:lastRenderedPageBreak/>
+        <w:t>C</w:t>
+      </w:r>
+      <w:r>
+        <w:rPr>
+          <w:rFonts w:asciiTheme="minorHAnsi" w:hAnsiTheme="minorHAnsi" w:cstheme="minorHAnsi"/>
+          <w:b/>
+          <w:bCs/>
+          <w:sz w:val="22"/>
+          <w:szCs w:val="22"/>
+          <w:u w:val="single"/>
+        </w:rPr>
+        <w:t>onclusion</w:t>
+      </w:r>
+      <w:r>
+        <w:rPr>
+          <w:rFonts w:asciiTheme="minorHAnsi" w:hAnsiTheme="minorHAnsi" w:cstheme="minorHAnsi"/>
+          <w:b/>
+          <w:bCs/>
+          <w:sz w:val="22"/>
+          <w:szCs w:val="22"/>
+          <w:u w:val="single"/>
+        </w:rPr>
+        <w:t xml:space="preserve"> (Q10)</w:t>
+      </w:r>
+    </w:p>
+    <w:p>
+      <w:pPr>
+        <w:pStyle w:val="NormalWeb"/>
+        <w:spacing w:before="0" w:beforeAutospacing="0" w:after="0" w:afterAutospacing="0"/>
+        <w:rPr>
+          <w:rFonts w:asciiTheme="minorHAnsi" w:hAnsiTheme="minorHAnsi" w:cstheme="minorHAnsi"/>
+          <w:sz w:val="22"/>
+          <w:szCs w:val="22"/>
+        </w:rPr>
+      </w:pPr>
+      <w:r>
+        <w:rPr>
+          <w:rFonts w:asciiTheme="minorHAnsi" w:hAnsiTheme="minorHAnsi" w:cstheme="minorHAnsi"/>
+          <w:sz w:val="22"/>
+          <w:szCs w:val="22"/>
+        </w:rPr>
         <w:t xml:space="preserve">Through statistical analysis and </w:t>
       </w:r>
       <w:r>
@@ -7544,7 +7629,39 @@
           <w:sz w:val="22"/>
           <w:szCs w:val="22"/>
         </w:rPr>
-        <w:t>how the race has grown from 1999 to 2012, and how the age and time distributions have changed during that timeframe. Our analysis shows that gender does have a significant impact on race time, as the regression model (</w:t>
+        <w:t xml:space="preserve">how the race has grown from 1999 to 2012, and how the age and time distributions have changed during that timeframe. Our analysis </w:t>
+      </w:r>
+      <w:r>
+        <w:rPr>
+          <w:rFonts w:asciiTheme="minorHAnsi" w:hAnsiTheme="minorHAnsi" w:cstheme="minorHAnsi"/>
+          <w:sz w:val="22"/>
+          <w:szCs w:val="22"/>
+        </w:rPr>
+        <w:t xml:space="preserve">further </w:t>
+      </w:r>
+      <w:r>
+        <w:rPr>
+          <w:rFonts w:asciiTheme="minorHAnsi" w:hAnsiTheme="minorHAnsi" w:cstheme="minorHAnsi"/>
+          <w:sz w:val="22"/>
+          <w:szCs w:val="22"/>
+        </w:rPr>
+        <w:t xml:space="preserve">shows that gender does have a significant impact on race time, as </w:t>
+      </w:r>
+      <w:r>
+        <w:rPr>
+          <w:rFonts w:asciiTheme="minorHAnsi" w:hAnsiTheme="minorHAnsi" w:cstheme="minorHAnsi"/>
+          <w:sz w:val="22"/>
+          <w:szCs w:val="22"/>
+        </w:rPr>
+        <w:t xml:space="preserve">evident from </w:t>
+      </w:r>
+      <w:r>
+        <w:rPr>
+          <w:rFonts w:asciiTheme="minorHAnsi" w:hAnsiTheme="minorHAnsi" w:cstheme="minorHAnsi"/>
+          <w:sz w:val="22"/>
+          <w:szCs w:val="22"/>
+        </w:rPr>
+        <w:t>the regression model (</w:t>
       </w:r>
       <w:r>
         <w:rPr>
@@ -7580,7 +7697,23 @@
           <w:sz w:val="22"/>
           <w:szCs w:val="22"/>
         </w:rPr>
-        <w:t xml:space="preserve"> and violin chart (</w:t>
+        <w:t xml:space="preserve"> and </w:t>
+      </w:r>
+      <w:r>
+        <w:rPr>
+          <w:rFonts w:asciiTheme="minorHAnsi" w:hAnsiTheme="minorHAnsi" w:cstheme="minorHAnsi"/>
+          <w:sz w:val="22"/>
+          <w:szCs w:val="22"/>
+        </w:rPr>
+        <w:t xml:space="preserve">the </w:t>
+      </w:r>
+      <w:r>
+        <w:rPr>
+          <w:rFonts w:asciiTheme="minorHAnsi" w:hAnsiTheme="minorHAnsi" w:cstheme="minorHAnsi"/>
+          <w:sz w:val="22"/>
+          <w:szCs w:val="22"/>
+        </w:rPr>
+        <w:t>violin chart (</w:t>
       </w:r>
       <w:r>
         <w:rPr>
@@ -7606,15 +7739,31 @@
           <w:sz w:val="22"/>
           <w:szCs w:val="22"/>
         </w:rPr>
-        <w:t xml:space="preserve"> indicate. As expected, the race times do slightly increase as age increases. It is taking runners, on average, approximately 2.5 minutes longer each year.</w:t>
-      </w:r>
-      <w:r>
-        <w:rPr>
-          <w:rFonts w:asciiTheme="minorHAnsi" w:hAnsiTheme="minorHAnsi" w:cstheme="minorHAnsi"/>
-          <w:sz w:val="22"/>
-          <w:szCs w:val="22"/>
-        </w:rPr>
-        <w:t xml:space="preserve"> This is more evident in the results of female runners than male. Given the larger proportion of female runners in recent years, their slower times may be overshadowing any gains in time by male runners. These changes are </w:t>
+        <w:t>. As expected, the race times do slightly increase as age increases. It is taking runners, on average, approximately 2.5 minutes longer each year.</w:t>
+      </w:r>
+      <w:r>
+        <w:rPr>
+          <w:rFonts w:asciiTheme="minorHAnsi" w:hAnsiTheme="minorHAnsi" w:cstheme="minorHAnsi"/>
+          <w:sz w:val="22"/>
+          <w:szCs w:val="22"/>
+        </w:rPr>
+        <w:t xml:space="preserve"> This is more evident in the results of female runners than male</w:t>
+      </w:r>
+      <w:r>
+        <w:rPr>
+          <w:rFonts w:asciiTheme="minorHAnsi" w:hAnsiTheme="minorHAnsi" w:cstheme="minorHAnsi"/>
+          <w:sz w:val="22"/>
+          <w:szCs w:val="22"/>
+        </w:rPr>
+        <w:t>s</w:t>
+      </w:r>
+      <w:r>
+        <w:rPr>
+          <w:rFonts w:asciiTheme="minorHAnsi" w:hAnsiTheme="minorHAnsi" w:cstheme="minorHAnsi"/>
+          <w:sz w:val="22"/>
+          <w:szCs w:val="22"/>
+        </w:rPr>
+        <w:t xml:space="preserve">. Given the larger proportion of female runners in recent years, their slower times may be overshadowing any gains in time by male runners. These changes are </w:t>
       </w:r>
       <w:r>
         <w:rPr>
@@ -7662,7 +7811,33 @@
           <w:sz w:val="22"/>
           <w:szCs w:val="22"/>
         </w:rPr>
-        <w:t xml:space="preserve">a number of factors such as the how many elite runners participate, the performances by runners in the largest age groups, or the weather on any given race day. </w:t>
+        <w:t>several</w:t>
+      </w:r>
+      <w:r>
+        <w:rPr>
+          <w:rFonts w:asciiTheme="minorHAnsi" w:hAnsiTheme="minorHAnsi" w:cstheme="minorHAnsi"/>
+          <w:sz w:val="22"/>
+          <w:szCs w:val="22"/>
+        </w:rPr>
+        <w:t xml:space="preserve"> factors such as how many elite runners participate, the performances by runners in the largest age groups, or the weather on </w:t>
+      </w:r>
+      <w:bookmarkStart w:id="1" w:name="_GoBack"/>
+      <w:r>
+        <w:rPr>
+          <w:rFonts w:asciiTheme="minorHAnsi" w:hAnsiTheme="minorHAnsi" w:cstheme="minorHAnsi"/>
+          <w:sz w:val="22"/>
+          <w:szCs w:val="22"/>
+        </w:rPr>
+        <w:t xml:space="preserve">any given </w:t>
+      </w:r>
+      <w:bookmarkEnd w:id="1"/>
+      <w:r>
+        <w:rPr>
+          <w:rFonts w:asciiTheme="minorHAnsi" w:hAnsiTheme="minorHAnsi" w:cstheme="minorHAnsi"/>
+          <w:sz w:val="22"/>
+          <w:szCs w:val="22"/>
+        </w:rPr>
+        <w:t xml:space="preserve">race day. </w:t>
       </w:r>
     </w:p>
     <w:p>

--- a/Case Study 2/Case Study #2 FINAL VERSION.2.docx
+++ b/Case Study 2/Case Study #2 FINAL VERSION.2.docx
@@ -1184,27 +1184,7 @@
           <w:sz w:val="22"/>
           <w:szCs w:val="22"/>
         </w:rPr>
-        <w:t xml:space="preserve"> </w:t>
-      </w:r>
-      <w:proofErr w:type="gramStart"/>
-      <w:r>
-        <w:rPr>
-          <w:rFonts w:asciiTheme="minorHAnsi" w:hAnsiTheme="minorHAnsi" w:cs="Calibri"/>
-          <w:color w:val="201F1E"/>
-          <w:sz w:val="22"/>
-          <w:szCs w:val="22"/>
-        </w:rPr>
-        <w:t>fairly consistent</w:t>
-      </w:r>
-      <w:proofErr w:type="gramEnd"/>
-      <w:r>
-        <w:rPr>
-          <w:rFonts w:asciiTheme="minorHAnsi" w:hAnsiTheme="minorHAnsi" w:cs="Calibri"/>
-          <w:color w:val="201F1E"/>
-          <w:sz w:val="22"/>
-          <w:szCs w:val="22"/>
-        </w:rPr>
-        <w:t xml:space="preserve"> but there </w:t>
+        <w:t xml:space="preserve"> fairly consistent but there </w:t>
       </w:r>
       <w:r>
         <w:rPr>
@@ -1449,27 +1429,7 @@
           <w:sz w:val="22"/>
           <w:szCs w:val="22"/>
         </w:rPr>
-        <w:t xml:space="preserve"> the linefeed carriage </w:t>
-      </w:r>
-      <w:proofErr w:type="gramStart"/>
-      <w:r>
-        <w:rPr>
-          <w:rFonts w:asciiTheme="minorHAnsi" w:hAnsiTheme="minorHAnsi" w:cs="Calibri"/>
-          <w:color w:val="201F1E"/>
-          <w:sz w:val="22"/>
-          <w:szCs w:val="22"/>
-        </w:rPr>
-        <w:t>return</w:t>
-      </w:r>
-      <w:proofErr w:type="gramEnd"/>
-      <w:r>
-        <w:rPr>
-          <w:rFonts w:asciiTheme="minorHAnsi" w:hAnsiTheme="minorHAnsi" w:cs="Calibri"/>
-          <w:color w:val="201F1E"/>
-          <w:sz w:val="22"/>
-          <w:szCs w:val="22"/>
-        </w:rPr>
-        <w:t xml:space="preserve"> character </w:t>
+        <w:t xml:space="preserve"> the linefeed carriage return character </w:t>
       </w:r>
       <w:r>
         <w:rPr>
@@ -2398,16 +2358,15 @@
           <w:sz w:val="22"/>
           <w:szCs w:val="22"/>
         </w:rPr>
-        <w:t>-year age brackets (</w:t>
-      </w:r>
-      <w:proofErr w:type="gramStart"/>
+        <w:t xml:space="preserve">-year age brackets (with </w:t>
+      </w:r>
       <w:r>
         <w:rPr>
           <w:rFonts w:cstheme="minorHAnsi"/>
           <w:sz w:val="22"/>
           <w:szCs w:val="22"/>
         </w:rPr>
-        <w:t xml:space="preserve">with </w:t>
+        <w:t xml:space="preserve">the </w:t>
       </w:r>
       <w:r>
         <w:rPr>
@@ -2415,24 +2374,7 @@
           <w:sz w:val="22"/>
           <w:szCs w:val="22"/>
         </w:rPr>
-        <w:t xml:space="preserve">the </w:t>
-      </w:r>
-      <w:r>
-        <w:rPr>
-          <w:rFonts w:cstheme="minorHAnsi"/>
-          <w:sz w:val="22"/>
-          <w:szCs w:val="22"/>
-        </w:rPr>
-        <w:t>exception of</w:t>
-      </w:r>
-      <w:proofErr w:type="gramEnd"/>
-      <w:r>
-        <w:rPr>
-          <w:rFonts w:cstheme="minorHAnsi"/>
-          <w:sz w:val="22"/>
-          <w:szCs w:val="22"/>
-        </w:rPr>
-        <w:t xml:space="preserve"> under 19 and above 80)</w:t>
+        <w:t>exception of under 19 and above 80)</w:t>
       </w:r>
       <w:r>
         <w:rPr>
@@ -5944,25 +5886,7 @@
           <w:sz w:val="22"/>
           <w:szCs w:val="22"/>
         </w:rPr>
-        <w:t xml:space="preserve">The distribution for the women displays less spread in race times.  The race times appear to be </w:t>
-      </w:r>
-      <w:proofErr w:type="gramStart"/>
-      <w:r>
-        <w:rPr>
-          <w:rFonts w:asciiTheme="minorHAnsi" w:hAnsiTheme="minorHAnsi" w:cstheme="minorHAnsi"/>
-          <w:sz w:val="22"/>
-          <w:szCs w:val="22"/>
-        </w:rPr>
-        <w:t>fairly normal</w:t>
-      </w:r>
-      <w:proofErr w:type="gramEnd"/>
-      <w:r>
-        <w:rPr>
-          <w:rFonts w:asciiTheme="minorHAnsi" w:hAnsiTheme="minorHAnsi" w:cstheme="minorHAnsi"/>
-          <w:sz w:val="22"/>
-          <w:szCs w:val="22"/>
-        </w:rPr>
-        <w:t xml:space="preserve"> for both men and women.  It is also evident from the plot that the men have a lower race completion time than women.</w:t>
+        <w:t>The distribution for the women displays less spread in race times.  The race times appear to be fairly normal for both men and women.  It is also evident from the plot that the men have a lower race completion time than women.</w:t>
       </w:r>
       <w:r>
         <w:rPr>
@@ -7819,25 +7743,7 @@
           <w:sz w:val="22"/>
           <w:szCs w:val="22"/>
         </w:rPr>
-        <w:t xml:space="preserve"> factors such as how many elite runners participate, the performances by runners in the largest age groups, or the weather on </w:t>
-      </w:r>
-      <w:bookmarkStart w:id="1" w:name="_GoBack"/>
-      <w:r>
-        <w:rPr>
-          <w:rFonts w:asciiTheme="minorHAnsi" w:hAnsiTheme="minorHAnsi" w:cstheme="minorHAnsi"/>
-          <w:sz w:val="22"/>
-          <w:szCs w:val="22"/>
-        </w:rPr>
-        <w:t xml:space="preserve">any given </w:t>
-      </w:r>
-      <w:bookmarkEnd w:id="1"/>
-      <w:r>
-        <w:rPr>
-          <w:rFonts w:asciiTheme="minorHAnsi" w:hAnsiTheme="minorHAnsi" w:cstheme="minorHAnsi"/>
-          <w:sz w:val="22"/>
-          <w:szCs w:val="22"/>
-        </w:rPr>
-        <w:t xml:space="preserve">race day. </w:t>
+        <w:t xml:space="preserve"> factors such as how many elite runners participate, the performances by runners in the largest age groups, or the weather on any given race day. </w:t>
       </w:r>
     </w:p>
     <w:p>
@@ -7870,8 +7776,34 @@
           <w:sz w:val="22"/>
           <w:szCs w:val="22"/>
         </w:rPr>
-        <w:t>Across women runners, the average age is decreasing between 1999 and 2012. This can be attributed both to the growth of participants in the 20-40 age range</w:t>
-      </w:r>
+        <w:t xml:space="preserve">Across women runners, the average age </w:t>
+      </w:r>
+      <w:r>
+        <w:rPr>
+          <w:rFonts w:asciiTheme="minorHAnsi" w:hAnsiTheme="minorHAnsi" w:cstheme="minorHAnsi"/>
+          <w:sz w:val="22"/>
+          <w:szCs w:val="22"/>
+        </w:rPr>
+        <w:t>decreased</w:t>
+      </w:r>
+      <w:r>
+        <w:rPr>
+          <w:rFonts w:asciiTheme="minorHAnsi" w:hAnsiTheme="minorHAnsi" w:cstheme="minorHAnsi"/>
+          <w:sz w:val="22"/>
+          <w:szCs w:val="22"/>
+        </w:rPr>
+        <w:t xml:space="preserve"> between 1999 and 2012. This can be attributed both to the growth of participants in the 20-40 age </w:t>
+      </w:r>
+      <w:r>
+        <w:rPr>
+          <w:rFonts w:asciiTheme="minorHAnsi" w:hAnsiTheme="minorHAnsi" w:cstheme="minorHAnsi"/>
+          <w:sz w:val="22"/>
+          <w:szCs w:val="22"/>
+        </w:rPr>
+        <w:t>group</w:t>
+      </w:r>
+      <w:bookmarkStart w:id="1" w:name="_GoBack"/>
+      <w:bookmarkEnd w:id="1"/>
       <w:r>
         <w:rPr>
           <w:rFonts w:asciiTheme="minorHAnsi" w:hAnsiTheme="minorHAnsi" w:cstheme="minorHAnsi"/>
@@ -7908,7 +7840,55 @@
           <w:sz w:val="22"/>
           <w:szCs w:val="22"/>
         </w:rPr>
-        <w:t xml:space="preserve">Men runners, on average, are also getting young, likely due in part to the growth in participants age 20-40 as well. This change was also gradual. Interestingly, recent years have more male older outlier runners than women. </w:t>
+        <w:t xml:space="preserve">Men runners, on average, are also </w:t>
+      </w:r>
+      <w:r>
+        <w:rPr>
+          <w:rFonts w:asciiTheme="minorHAnsi" w:hAnsiTheme="minorHAnsi" w:cstheme="minorHAnsi"/>
+          <w:sz w:val="22"/>
+          <w:szCs w:val="22"/>
+        </w:rPr>
+        <w:t>younger</w:t>
+      </w:r>
+      <w:r>
+        <w:rPr>
+          <w:rFonts w:asciiTheme="minorHAnsi" w:hAnsiTheme="minorHAnsi" w:cstheme="minorHAnsi"/>
+          <w:sz w:val="22"/>
+          <w:szCs w:val="22"/>
+        </w:rPr>
+        <w:t xml:space="preserve">, likely due in part to the growth in participants age 20-40 as well. This change was also gradual. Interestingly, recent years have more older </w:t>
+      </w:r>
+      <w:r>
+        <w:rPr>
+          <w:rFonts w:asciiTheme="minorHAnsi" w:hAnsiTheme="minorHAnsi" w:cstheme="minorHAnsi"/>
+          <w:sz w:val="22"/>
+          <w:szCs w:val="22"/>
+        </w:rPr>
+        <w:t xml:space="preserve">male </w:t>
+      </w:r>
+      <w:r>
+        <w:rPr>
+          <w:rFonts w:asciiTheme="minorHAnsi" w:hAnsiTheme="minorHAnsi" w:cstheme="minorHAnsi"/>
+          <w:sz w:val="22"/>
+          <w:szCs w:val="22"/>
+        </w:rPr>
+        <w:t xml:space="preserve">runners </w:t>
+      </w:r>
+      <w:r>
+        <w:rPr>
+          <w:rFonts w:asciiTheme="minorHAnsi" w:hAnsiTheme="minorHAnsi" w:cstheme="minorHAnsi"/>
+          <w:sz w:val="22"/>
+          <w:szCs w:val="22"/>
+        </w:rPr>
+        <w:t xml:space="preserve">that are outliers </w:t>
+      </w:r>
+      <w:r>
+        <w:rPr>
+          <w:rFonts w:asciiTheme="minorHAnsi" w:hAnsiTheme="minorHAnsi" w:cstheme="minorHAnsi"/>
+          <w:sz w:val="22"/>
+          <w:szCs w:val="22"/>
+        </w:rPr>
+        <w:t xml:space="preserve">than women. </w:t>
       </w:r>
     </w:p>
     <w:p>
